--- a/post.docx
+++ b/post.docx
@@ -411,7 +411,25 @@
                           <w:szCs w:val="20"/>
                           <w:lang w:val="en-US"/>
                         </w:rPr>
-                        <w:t>bottom-right  (3-3)</w:t>
+                        <w:t>bottom-</w:t>
+                      </w:r>
+                      <w:proofErr w:type="gramStart"/>
+                      <w:r>
+                        <w:rPr>
+                          <w:sz w:val="20"/>
+                          <w:szCs w:val="20"/>
+                          <w:lang w:val="en-US"/>
+                        </w:rPr>
+                        <w:t>right  (</w:t>
+                      </w:r>
+                      <w:proofErr w:type="gramEnd"/>
+                      <w:r>
+                        <w:rPr>
+                          <w:sz w:val="20"/>
+                          <w:szCs w:val="20"/>
+                          <w:lang w:val="en-US"/>
+                        </w:rPr>
+                        <w:t>3-3)</w:t>
                       </w:r>
                     </w:p>
                   </w:txbxContent>
@@ -641,7 +659,25 @@
                           <w:szCs w:val="20"/>
                           <w:lang w:val="en-US"/>
                         </w:rPr>
-                        <w:t>middle-left  (2-1)</w:t>
+                        <w:t>middle-</w:t>
+                      </w:r>
+                      <w:proofErr w:type="gramStart"/>
+                      <w:r>
+                        <w:rPr>
+                          <w:sz w:val="20"/>
+                          <w:szCs w:val="20"/>
+                          <w:lang w:val="en-US"/>
+                        </w:rPr>
+                        <w:t>left  (</w:t>
+                      </w:r>
+                      <w:proofErr w:type="gramEnd"/>
+                      <w:r>
+                        <w:rPr>
+                          <w:sz w:val="20"/>
+                          <w:szCs w:val="20"/>
+                          <w:lang w:val="en-US"/>
+                        </w:rPr>
+                        <w:t>2-1)</w:t>
                       </w:r>
                     </w:p>
                   </w:txbxContent>
@@ -787,7 +823,25 @@
                           <w:szCs w:val="20"/>
                           <w:lang w:val="en-US"/>
                         </w:rPr>
-                        <w:t>top-right  (1-3)</w:t>
+                        <w:t>top-</w:t>
+                      </w:r>
+                      <w:proofErr w:type="gramStart"/>
+                      <w:r>
+                        <w:rPr>
+                          <w:sz w:val="20"/>
+                          <w:szCs w:val="20"/>
+                          <w:lang w:val="en-US"/>
+                        </w:rPr>
+                        <w:t>right  (</w:t>
+                      </w:r>
+                      <w:proofErr w:type="gramEnd"/>
+                      <w:r>
+                        <w:rPr>
+                          <w:sz w:val="20"/>
+                          <w:szCs w:val="20"/>
+                          <w:lang w:val="en-US"/>
+                        </w:rPr>
+                        <w:t>1-3)</w:t>
                       </w:r>
                     </w:p>
                   </w:txbxContent>
@@ -933,7 +987,25 @@
                           <w:szCs w:val="20"/>
                           <w:lang w:val="en-US"/>
                         </w:rPr>
-                        <w:t>top-center  (1-2)</w:t>
+                        <w:t>top-</w:t>
+                      </w:r>
+                      <w:proofErr w:type="gramStart"/>
+                      <w:r>
+                        <w:rPr>
+                          <w:sz w:val="20"/>
+                          <w:szCs w:val="20"/>
+                          <w:lang w:val="en-US"/>
+                        </w:rPr>
+                        <w:t>center  (</w:t>
+                      </w:r>
+                      <w:proofErr w:type="gramEnd"/>
+                      <w:r>
+                        <w:rPr>
+                          <w:sz w:val="20"/>
+                          <w:szCs w:val="20"/>
+                          <w:lang w:val="en-US"/>
+                        </w:rPr>
+                        <w:t>1-2)</w:t>
                       </w:r>
                     </w:p>
                   </w:txbxContent>
@@ -1225,7 +1297,21 @@
                         <w:rPr>
                           <w:lang w:val="en-US"/>
                         </w:rPr>
-                        <w:t>middle-right  (2-3)</w:t>
+                        <w:t>middle-</w:t>
+                      </w:r>
+                      <w:proofErr w:type="gramStart"/>
+                      <w:r>
+                        <w:rPr>
+                          <w:lang w:val="en-US"/>
+                        </w:rPr>
+                        <w:t>right  (</w:t>
+                      </w:r>
+                      <w:proofErr w:type="gramEnd"/>
+                      <w:r>
+                        <w:rPr>
+                          <w:lang w:val="en-US"/>
+                        </w:rPr>
+                        <w:t>2-3)</w:t>
                       </w:r>
                     </w:p>
                   </w:txbxContent>
@@ -1371,7 +1457,25 @@
                           <w:szCs w:val="20"/>
                           <w:lang w:val="en-US"/>
                         </w:rPr>
-                        <w:t>middle-center  (2-2)</w:t>
+                        <w:t>middle-</w:t>
+                      </w:r>
+                      <w:proofErr w:type="gramStart"/>
+                      <w:r>
+                        <w:rPr>
+                          <w:sz w:val="20"/>
+                          <w:szCs w:val="20"/>
+                          <w:lang w:val="en-US"/>
+                        </w:rPr>
+                        <w:t>center  (</w:t>
+                      </w:r>
+                      <w:proofErr w:type="gramEnd"/>
+                      <w:r>
+                        <w:rPr>
+                          <w:sz w:val="20"/>
+                          <w:szCs w:val="20"/>
+                          <w:lang w:val="en-US"/>
+                        </w:rPr>
+                        <w:t>2-2)</w:t>
                       </w:r>
                     </w:p>
                   </w:txbxContent>
@@ -1541,7 +1645,25 @@
                           <w:szCs w:val="20"/>
                           <w:lang w:val="en-US"/>
                         </w:rPr>
-                        <w:t>bottom-left  (3-1)</w:t>
+                        <w:t>bottom-</w:t>
+                      </w:r>
+                      <w:proofErr w:type="gramStart"/>
+                      <w:r>
+                        <w:rPr>
+                          <w:sz w:val="20"/>
+                          <w:szCs w:val="20"/>
+                          <w:lang w:val="en-US"/>
+                        </w:rPr>
+                        <w:t>left  (</w:t>
+                      </w:r>
+                      <w:proofErr w:type="gramEnd"/>
+                      <w:r>
+                        <w:rPr>
+                          <w:sz w:val="20"/>
+                          <w:szCs w:val="20"/>
+                          <w:lang w:val="en-US"/>
+                        </w:rPr>
+                        <w:t>3-1)</w:t>
                       </w:r>
                     </w:p>
                   </w:txbxContent>
@@ -1687,7 +1809,25 @@
                           <w:szCs w:val="20"/>
                           <w:lang w:val="en-US"/>
                         </w:rPr>
-                        <w:t>bottom-center  (3-2)</w:t>
+                        <w:t>bottom-</w:t>
+                      </w:r>
+                      <w:proofErr w:type="gramStart"/>
+                      <w:r>
+                        <w:rPr>
+                          <w:sz w:val="20"/>
+                          <w:szCs w:val="20"/>
+                          <w:lang w:val="en-US"/>
+                        </w:rPr>
+                        <w:t>center  (</w:t>
+                      </w:r>
+                      <w:proofErr w:type="gramEnd"/>
+                      <w:r>
+                        <w:rPr>
+                          <w:sz w:val="20"/>
+                          <w:szCs w:val="20"/>
+                          <w:lang w:val="en-US"/>
+                        </w:rPr>
+                        <w:t>3-2)</w:t>
                       </w:r>
                     </w:p>
                   </w:txbxContent>
@@ -2512,24 +2652,13 @@
           <w:szCs w:val="24"/>
         </w:rPr>
       </w:pPr>
-      <w:proofErr w:type="spellStart"/>
-      <w:r>
-        <w:rPr>
-          <w:sz w:val="24"/>
-          <w:szCs w:val="24"/>
-          <w:lang w:val="en-US"/>
+      <w:r>
+        <w:rPr>
+          <w:sz w:val="24"/>
+          <w:szCs w:val="24"/>
         </w:rPr>
         <w:lastRenderedPageBreak/>
-        <w:t>Изменение</w:t>
-      </w:r>
-      <w:proofErr w:type="spellEnd"/>
-      <w:r>
-        <w:rPr>
-          <w:sz w:val="24"/>
-          <w:szCs w:val="24"/>
-          <w:lang w:val="en-US"/>
-        </w:rPr>
-        <w:t xml:space="preserve"> </w:t>
+        <w:t xml:space="preserve">Изменение </w:t>
       </w:r>
       <w:proofErr w:type="gramStart"/>
       <w:r>
@@ -2543,7 +2672,6 @@
         <w:rPr>
           <w:sz w:val="24"/>
           <w:szCs w:val="24"/>
-          <w:lang w:val="en-US"/>
         </w:rPr>
         <w:t>30</w:t>
       </w:r>
@@ -2587,7 +2715,23 @@
           <w:sz w:val="24"/>
           <w:szCs w:val="24"/>
         </w:rPr>
-        <w:t>Колонок – 12 с жесткой шириной одной колонки (необходимо определить)</w:t>
+        <w:t>Колонок – 12 с жесткой шириной одной колонки (</w:t>
+      </w:r>
+      <w:r>
+        <w:rPr>
+          <w:b/>
+          <w:sz w:val="24"/>
+          <w:szCs w:val="24"/>
+        </w:rPr>
+        <w:t>8.3% (100/12)</w:t>
+      </w:r>
+      <w:r>
+        <w:rPr>
+          <w:b/>
+          <w:sz w:val="24"/>
+          <w:szCs w:val="24"/>
+        </w:rPr>
+        <w:t>)</w:t>
       </w:r>
     </w:p>
     <w:p>
@@ -2605,6 +2749,49 @@
           <w:szCs w:val="24"/>
         </w:rPr>
         <w:t>Строк – не ограничено с жесткой высотой одной строки</w:t>
+      </w:r>
+      <w:r>
+        <w:rPr>
+          <w:b/>
+          <w:sz w:val="24"/>
+          <w:szCs w:val="24"/>
+        </w:rPr>
+        <w:t xml:space="preserve"> (высота строки -</w:t>
+      </w:r>
+      <w:r>
+        <w:rPr>
+          <w:b/>
+          <w:sz w:val="24"/>
+          <w:szCs w:val="24"/>
+        </w:rPr>
+        <w:t xml:space="preserve"> </w:t>
+      </w:r>
+      <w:r>
+        <w:rPr>
+          <w:b/>
+          <w:sz w:val="24"/>
+          <w:szCs w:val="24"/>
+        </w:rPr>
+        <w:t>12</w:t>
+      </w:r>
+      <w:proofErr w:type="spellStart"/>
+      <w:r>
+        <w:rPr>
+          <w:b/>
+          <w:sz w:val="24"/>
+          <w:szCs w:val="24"/>
+          <w:lang w:val="en-US"/>
+        </w:rPr>
+        <w:t>pt</w:t>
+      </w:r>
+      <w:proofErr w:type="spellEnd"/>
+      <w:r>
+        <w:rPr>
+          <w:b/>
+          <w:sz w:val="24"/>
+          <w:szCs w:val="24"/>
+        </w:rPr>
+        <w:t>)</w:t>
       </w:r>
     </w:p>
     <w:p>
@@ -2627,16 +2814,7 @@
           <w:sz w:val="24"/>
           <w:szCs w:val="24"/>
         </w:rPr>
-        <w:t>Можно размещать информационн</w:t>
-      </w:r>
-      <w:bookmarkStart w:id="0" w:name="_GoBack"/>
-      <w:bookmarkEnd w:id="0"/>
-      <w:r>
-        <w:rPr>
-          <w:sz w:val="24"/>
-          <w:szCs w:val="24"/>
-        </w:rPr>
-        <w:t>ые единицы в указанных позициях в своих блоках (</w:t>
+        <w:t>Можно размещать информационные единицы в указанных позициях в своих блоках (</w:t>
       </w:r>
       <w:r>
         <w:rPr>
@@ -2916,7 +3094,35 @@
                             <w14:miter w14:lim="0"/>
                           </w14:textOutline>
                         </w:rPr>
-                        <w:t xml:space="preserve">Шапка сайта (header) в позиции </w:t>
+                        <w:t>Шапка сайта (</w:t>
+                      </w:r>
+                      <w:proofErr w:type="spellStart"/>
+                      <w:r>
+                        <w:rPr>
+                          <w:color w:val="000000" w:themeColor="text1"/>
+                          <w:sz w:val="24"/>
+                          <w:szCs w:val="24"/>
+                          <w14:textOutline w14:w="9525" w14:cap="sq" w14:cmpd="sng" w14:algn="ctr">
+                            <w14:noFill/>
+                            <w14:prstDash w14:val="solid"/>
+                            <w14:miter w14:lim="0"/>
+                          </w14:textOutline>
+                        </w:rPr>
+                        <w:t>header</w:t>
+                      </w:r>
+                      <w:proofErr w:type="spellEnd"/>
+                      <w:r>
+                        <w:rPr>
+                          <w:color w:val="000000" w:themeColor="text1"/>
+                          <w:sz w:val="24"/>
+                          <w:szCs w:val="24"/>
+                          <w14:textOutline w14:w="9525" w14:cap="sq" w14:cmpd="sng" w14:algn="ctr">
+                            <w14:noFill/>
+                            <w14:prstDash w14:val="solid"/>
+                            <w14:miter w14:lim="0"/>
+                          </w14:textOutline>
+                        </w:rPr>
+                        <w:t xml:space="preserve">) в позиции </w:t>
                       </w:r>
                       <w:r>
                         <w:rPr>
@@ -3205,7 +3411,21 @@
                         <w:rPr>
                           <w:color w:val="000000" w:themeColor="text1"/>
                         </w:rPr>
-                        <w:t>(content)</w:t>
+                        <w:t>(</w:t>
+                      </w:r>
+                      <w:proofErr w:type="spellStart"/>
+                      <w:r>
+                        <w:rPr>
+                          <w:color w:val="000000" w:themeColor="text1"/>
+                        </w:rPr>
+                        <w:t>content</w:t>
+                      </w:r>
+                      <w:proofErr w:type="spellEnd"/>
+                      <w:r>
+                        <w:rPr>
+                          <w:color w:val="000000" w:themeColor="text1"/>
+                        </w:rPr>
+                        <w:t>)</w:t>
                       </w:r>
                     </w:p>
                     <w:p>
@@ -3466,7 +3686,21 @@
                         <w:rPr>
                           <w:color w:val="000000" w:themeColor="text1"/>
                         </w:rPr>
-                        <w:t>(right-panel)</w:t>
+                        <w:t>(</w:t>
+                      </w:r>
+                      <w:proofErr w:type="spellStart"/>
+                      <w:r>
+                        <w:rPr>
+                          <w:color w:val="000000" w:themeColor="text1"/>
+                        </w:rPr>
+                        <w:t>right-panel</w:t>
+                      </w:r>
+                      <w:proofErr w:type="spellEnd"/>
+                      <w:r>
+                        <w:rPr>
+                          <w:color w:val="000000" w:themeColor="text1"/>
+                        </w:rPr>
+                        <w:t>)</w:t>
                       </w:r>
                     </w:p>
                     <w:p>
@@ -3727,7 +3961,21 @@
                         <w:rPr>
                           <w:color w:val="000000" w:themeColor="text1"/>
                         </w:rPr>
-                        <w:t>(left-panel)</w:t>
+                        <w:t>(</w:t>
+                      </w:r>
+                      <w:proofErr w:type="spellStart"/>
+                      <w:r>
+                        <w:rPr>
+                          <w:color w:val="000000" w:themeColor="text1"/>
+                        </w:rPr>
+                        <w:t>left-panel</w:t>
+                      </w:r>
+                      <w:proofErr w:type="spellEnd"/>
+                      <w:r>
+                        <w:rPr>
+                          <w:color w:val="000000" w:themeColor="text1"/>
+                        </w:rPr>
+                        <w:t>)</w:t>
                       </w:r>
                     </w:p>
                     <w:p>
@@ -5468,141 +5716,121 @@
                 <w:szCs w:val="24"/>
                 <w:lang w:val="en-US"/>
               </w:rPr>
-              <w:t>S</w:t>
-            </w:r>
-            <w:r>
+              <w:t>Source2</w:t>
+            </w:r>
+          </w:p>
+        </w:tc>
+        <w:tc>
+          <w:tcPr>
+            <w:tcW w:w="2492" w:type="dxa"/>
+          </w:tcPr>
+          <w:p>
+            <w:pPr>
+              <w:tabs>
+                <w:tab w:val="left" w:pos="1221"/>
+              </w:tabs>
+              <w:rPr>
+                <w:rFonts w:ascii="Courier New" w:hAnsi="Courier New" w:cs="Courier New"/>
+                <w:color w:val="FF0000"/>
+                <w:sz w:val="24"/>
+                <w:szCs w:val="24"/>
+                <w:lang w:val="en-US"/>
+              </w:rPr>
+            </w:pPr>
+            <w:r>
+              <w:rPr>
+                <w:rFonts w:ascii="Courier New" w:hAnsi="Courier New" w:cs="Courier New"/>
+                <w:color w:val="FF0000"/>
+                <w:sz w:val="24"/>
+                <w:szCs w:val="24"/>
+                <w:lang w:val="en-US"/>
+              </w:rPr>
+              <w:t>crud</w:t>
+            </w:r>
+          </w:p>
+        </w:tc>
+        <w:tc>
+          <w:tcPr>
+            <w:tcW w:w="2492" w:type="dxa"/>
+          </w:tcPr>
+          <w:p>
+            <w:pPr>
+              <w:tabs>
+                <w:tab w:val="left" w:pos="1221"/>
+              </w:tabs>
+              <w:rPr>
+                <w:rFonts w:ascii="Courier New" w:hAnsi="Courier New" w:cs="Courier New"/>
+                <w:color w:val="FF0000"/>
+                <w:sz w:val="24"/>
+                <w:szCs w:val="24"/>
+              </w:rPr>
+            </w:pPr>
+            <w:r>
+              <w:rPr>
+                <w:rFonts w:ascii="Courier New" w:hAnsi="Courier New" w:cs="Courier New"/>
+                <w:color w:val="FF0000"/>
+                <w:sz w:val="24"/>
+                <w:szCs w:val="24"/>
+                <w:lang w:val="en-US"/>
+              </w:rPr>
+              <w:t xml:space="preserve">И </w:t>
+            </w:r>
+            <w:r>
+              <w:rPr>
+                <w:rFonts w:ascii="Courier New" w:hAnsi="Courier New" w:cs="Courier New"/>
+                <w:color w:val="FF0000"/>
+                <w:sz w:val="24"/>
+                <w:szCs w:val="24"/>
+              </w:rPr>
+              <w:t>т.д.</w:t>
+            </w:r>
+          </w:p>
+        </w:tc>
+        <w:tc>
+          <w:tcPr>
+            <w:tcW w:w="2492" w:type="dxa"/>
+          </w:tcPr>
+          <w:p>
+            <w:pPr>
+              <w:tabs>
+                <w:tab w:val="left" w:pos="1221"/>
+              </w:tabs>
+              <w:rPr>
+                <w:rFonts w:ascii="Courier New" w:hAnsi="Courier New" w:cs="Courier New"/>
+                <w:color w:val="FF0000"/>
+                <w:sz w:val="24"/>
+                <w:szCs w:val="24"/>
+              </w:rPr>
+            </w:pPr>
+          </w:p>
+        </w:tc>
+      </w:tr>
+      <w:tr>
+        <w:tc>
+          <w:tcPr>
+            <w:tcW w:w="2492" w:type="dxa"/>
+          </w:tcPr>
+          <w:p>
+            <w:pPr>
+              <w:tabs>
+                <w:tab w:val="left" w:pos="1221"/>
+              </w:tabs>
               <w:rPr>
                 <w:rFonts w:ascii="Times New Roman" w:hAnsi="Times New Roman" w:cs="Times New Roman"/>
                 <w:color w:val="FF0000"/>
                 <w:sz w:val="24"/>
                 <w:szCs w:val="24"/>
-                <w:lang w:val="en-US"/>
-              </w:rPr>
-              <w:t>ource2</w:t>
-            </w:r>
-          </w:p>
-        </w:tc>
-        <w:tc>
-          <w:tcPr>
-            <w:tcW w:w="2492" w:type="dxa"/>
-          </w:tcPr>
-          <w:p>
-            <w:pPr>
-              <w:tabs>
-                <w:tab w:val="left" w:pos="1221"/>
-              </w:tabs>
-              <w:rPr>
-                <w:rFonts w:ascii="Courier New" w:hAnsi="Courier New" w:cs="Courier New"/>
-                <w:color w:val="FF0000"/>
-                <w:sz w:val="24"/>
-                <w:szCs w:val="24"/>
-                <w:lang w:val="en-US"/>
-              </w:rPr>
-            </w:pPr>
-            <w:r>
-              <w:rPr>
-                <w:rFonts w:ascii="Courier New" w:hAnsi="Courier New" w:cs="Courier New"/>
-                <w:color w:val="FF0000"/>
-                <w:sz w:val="24"/>
-                <w:szCs w:val="24"/>
-                <w:lang w:val="en-US"/>
-              </w:rPr>
-              <w:t>crud</w:t>
-            </w:r>
-          </w:p>
-        </w:tc>
-        <w:tc>
-          <w:tcPr>
-            <w:tcW w:w="2492" w:type="dxa"/>
-          </w:tcPr>
-          <w:p>
-            <w:pPr>
-              <w:tabs>
-                <w:tab w:val="left" w:pos="1221"/>
-              </w:tabs>
-              <w:rPr>
-                <w:rFonts w:ascii="Courier New" w:hAnsi="Courier New" w:cs="Courier New"/>
-                <w:color w:val="FF0000"/>
-                <w:sz w:val="24"/>
-                <w:szCs w:val="24"/>
-              </w:rPr>
-            </w:pPr>
-            <w:r>
-              <w:rPr>
-                <w:rFonts w:ascii="Courier New" w:hAnsi="Courier New" w:cs="Courier New"/>
-                <w:color w:val="FF0000"/>
-                <w:sz w:val="24"/>
-                <w:szCs w:val="24"/>
-                <w:lang w:val="en-US"/>
-              </w:rPr>
-              <w:t xml:space="preserve">И </w:t>
-            </w:r>
-            <w:r>
-              <w:rPr>
-                <w:rFonts w:ascii="Courier New" w:hAnsi="Courier New" w:cs="Courier New"/>
-                <w:color w:val="FF0000"/>
-                <w:sz w:val="24"/>
-                <w:szCs w:val="24"/>
-              </w:rPr>
-              <w:t>т.д.</w:t>
-            </w:r>
-          </w:p>
-        </w:tc>
-        <w:tc>
-          <w:tcPr>
-            <w:tcW w:w="2492" w:type="dxa"/>
-          </w:tcPr>
-          <w:p>
-            <w:pPr>
-              <w:tabs>
-                <w:tab w:val="left" w:pos="1221"/>
-              </w:tabs>
-              <w:rPr>
-                <w:rFonts w:ascii="Courier New" w:hAnsi="Courier New" w:cs="Courier New"/>
-                <w:color w:val="FF0000"/>
-                <w:sz w:val="24"/>
-                <w:szCs w:val="24"/>
-              </w:rPr>
-            </w:pPr>
-          </w:p>
-        </w:tc>
-      </w:tr>
-      <w:tr>
-        <w:tc>
-          <w:tcPr>
-            <w:tcW w:w="2492" w:type="dxa"/>
-          </w:tcPr>
-          <w:p>
-            <w:pPr>
-              <w:tabs>
-                <w:tab w:val="left" w:pos="1221"/>
-              </w:tabs>
+              </w:rPr>
+            </w:pPr>
+            <w:r>
               <w:rPr>
                 <w:rFonts w:ascii="Times New Roman" w:hAnsi="Times New Roman" w:cs="Times New Roman"/>
                 <w:color w:val="FF0000"/>
                 <w:sz w:val="24"/>
                 <w:szCs w:val="24"/>
-              </w:rPr>
-            </w:pPr>
-            <w:r>
-              <w:rPr>
-                <w:rFonts w:ascii="Times New Roman" w:hAnsi="Times New Roman" w:cs="Times New Roman"/>
-                <w:color w:val="FF0000"/>
-                <w:sz w:val="24"/>
-                <w:szCs w:val="24"/>
-                <w:lang w:val="en-US"/>
-              </w:rPr>
-              <w:t>S</w:t>
-            </w:r>
-            <w:r>
-              <w:rPr>
-                <w:rFonts w:ascii="Times New Roman" w:hAnsi="Times New Roman" w:cs="Times New Roman"/>
-                <w:color w:val="FF0000"/>
-                <w:sz w:val="24"/>
-                <w:szCs w:val="24"/>
-                <w:lang w:val="en-US"/>
-              </w:rPr>
-              <w:t>ource3</w:t>
+                <w:lang w:val="en-US"/>
+              </w:rPr>
+              <w:t>Source3</w:t>
             </w:r>
           </w:p>
         </w:tc>
@@ -12419,6 +12647,7 @@
                 <w:lang w:val="en-US"/>
               </w:rPr>
             </w:pPr>
+            <w:bookmarkStart w:id="0" w:name="_GoBack"/>
             <w:r>
               <w:rPr>
                 <w:rFonts w:eastAsia="Times New Roman" w:cstheme="minorHAnsi"/>
@@ -12651,6 +12880,7 @@
           </w:p>
         </w:tc>
       </w:tr>
+      <w:bookmarkEnd w:id="0"/>
       <w:tr>
         <w:trPr>
           <w:cantSplit/>
@@ -15377,6 +15607,7 @@
       </w:pPr>
       <w:r>
         <w:rPr>
+          <w:b/>
           <w:sz w:val="24"/>
           <w:szCs w:val="24"/>
           <w:lang w:val="en-US"/>
@@ -15398,6 +15629,1184 @@
         <w:t>меню системы</w:t>
       </w:r>
     </w:p>
+    <w:tbl>
+      <w:tblPr>
+        <w:tblW w:w="0" w:type="auto"/>
+        <w:tblInd w:w="14" w:type="dxa"/>
+        <w:tblCellMar>
+          <w:top w:w="15" w:type="dxa"/>
+          <w:left w:w="15" w:type="dxa"/>
+          <w:bottom w:w="15" w:type="dxa"/>
+          <w:right w:w="15" w:type="dxa"/>
+        </w:tblCellMar>
+        <w:tblLook w:val="04A0" w:firstRow="1" w:lastRow="0" w:firstColumn="1" w:lastColumn="0" w:noHBand="0" w:noVBand="1"/>
+      </w:tblPr>
+      <w:tblGrid>
+        <w:gridCol w:w="2004"/>
+        <w:gridCol w:w="2481"/>
+        <w:gridCol w:w="2088"/>
+        <w:gridCol w:w="3385"/>
+      </w:tblGrid>
+      <w:tr>
+        <w:trPr>
+          <w:cantSplit/>
+        </w:trPr>
+        <w:tc>
+          <w:tcPr>
+            <w:tcW w:w="2004" w:type="dxa"/>
+            <w:tcBorders>
+              <w:top w:val="single" w:sz="2" w:space="0" w:color="808080"/>
+              <w:left w:val="single" w:sz="2" w:space="0" w:color="808080"/>
+              <w:bottom w:val="single" w:sz="2" w:space="0" w:color="808080"/>
+              <w:right w:val="single" w:sz="2" w:space="0" w:color="808080"/>
+            </w:tcBorders>
+            <w:tcMar>
+              <w:top w:w="20" w:type="dxa"/>
+              <w:left w:w="40" w:type="dxa"/>
+              <w:bottom w:w="20" w:type="dxa"/>
+              <w:right w:w="40" w:type="dxa"/>
+            </w:tcMar>
+            <w:vAlign w:val="center"/>
+            <w:hideMark/>
+          </w:tcPr>
+          <w:p>
+            <w:pPr>
+              <w:spacing w:after="0"/>
+              <w:rPr>
+                <w:rFonts w:ascii="Times New Roman" w:eastAsia="Times New Roman" w:hAnsi="Times New Roman" w:cs="Times New Roman"/>
+                <w:b/>
+                <w:bCs/>
+                <w:sz w:val="20"/>
+                <w:szCs w:val="20"/>
+              </w:rPr>
+            </w:pPr>
+            <w:r>
+              <w:rPr>
+                <w:rFonts w:ascii="Times New Roman" w:eastAsia="Times New Roman" w:hAnsi="Times New Roman" w:cs="Times New Roman"/>
+                <w:b/>
+                <w:bCs/>
+                <w:sz w:val="20"/>
+                <w:szCs w:val="20"/>
+              </w:rPr>
+              <w:t>Имя поля</w:t>
+            </w:r>
+          </w:p>
+        </w:tc>
+        <w:tc>
+          <w:tcPr>
+            <w:tcW w:w="2481" w:type="dxa"/>
+            <w:tcBorders>
+              <w:top w:val="single" w:sz="2" w:space="0" w:color="808080"/>
+              <w:left w:val="single" w:sz="2" w:space="0" w:color="808080"/>
+              <w:bottom w:val="single" w:sz="2" w:space="0" w:color="808080"/>
+              <w:right w:val="single" w:sz="2" w:space="0" w:color="808080"/>
+            </w:tcBorders>
+            <w:tcMar>
+              <w:top w:w="20" w:type="dxa"/>
+              <w:left w:w="40" w:type="dxa"/>
+              <w:bottom w:w="20" w:type="dxa"/>
+              <w:right w:w="40" w:type="dxa"/>
+            </w:tcMar>
+            <w:vAlign w:val="center"/>
+            <w:hideMark/>
+          </w:tcPr>
+          <w:p>
+            <w:pPr>
+              <w:spacing w:after="0"/>
+              <w:rPr>
+                <w:rFonts w:ascii="Times New Roman" w:eastAsia="Times New Roman" w:hAnsi="Times New Roman" w:cs="Times New Roman"/>
+                <w:b/>
+                <w:bCs/>
+                <w:sz w:val="20"/>
+                <w:szCs w:val="20"/>
+              </w:rPr>
+            </w:pPr>
+            <w:r>
+              <w:rPr>
+                <w:rFonts w:ascii="Times New Roman" w:eastAsia="Times New Roman" w:hAnsi="Times New Roman" w:cs="Times New Roman"/>
+                <w:b/>
+                <w:bCs/>
+                <w:sz w:val="20"/>
+                <w:szCs w:val="20"/>
+              </w:rPr>
+              <w:t>Тип и размер</w:t>
+            </w:r>
+          </w:p>
+        </w:tc>
+        <w:tc>
+          <w:tcPr>
+            <w:tcW w:w="2088" w:type="dxa"/>
+            <w:tcBorders>
+              <w:top w:val="single" w:sz="2" w:space="0" w:color="808080"/>
+              <w:left w:val="single" w:sz="2" w:space="0" w:color="808080"/>
+              <w:bottom w:val="single" w:sz="2" w:space="0" w:color="808080"/>
+              <w:right w:val="single" w:sz="2" w:space="0" w:color="808080"/>
+            </w:tcBorders>
+            <w:tcMar>
+              <w:top w:w="20" w:type="dxa"/>
+              <w:left w:w="40" w:type="dxa"/>
+              <w:bottom w:w="20" w:type="dxa"/>
+              <w:right w:w="40" w:type="dxa"/>
+            </w:tcMar>
+            <w:vAlign w:val="center"/>
+            <w:hideMark/>
+          </w:tcPr>
+          <w:p>
+            <w:pPr>
+              <w:spacing w:after="0"/>
+              <w:rPr>
+                <w:rFonts w:ascii="Times New Roman" w:eastAsia="Times New Roman" w:hAnsi="Times New Roman" w:cs="Times New Roman"/>
+                <w:b/>
+                <w:bCs/>
+                <w:sz w:val="20"/>
+                <w:szCs w:val="20"/>
+              </w:rPr>
+            </w:pPr>
+            <w:r>
+              <w:rPr>
+                <w:rFonts w:ascii="Times New Roman" w:eastAsia="Times New Roman" w:hAnsi="Times New Roman" w:cs="Times New Roman"/>
+                <w:b/>
+                <w:bCs/>
+                <w:sz w:val="20"/>
+                <w:szCs w:val="20"/>
+              </w:rPr>
+              <w:t>Значение по умолчанию</w:t>
+            </w:r>
+          </w:p>
+        </w:tc>
+        <w:tc>
+          <w:tcPr>
+            <w:tcW w:w="3385" w:type="dxa"/>
+            <w:tcBorders>
+              <w:top w:val="single" w:sz="2" w:space="0" w:color="808080"/>
+              <w:left w:val="single" w:sz="2" w:space="0" w:color="808080"/>
+              <w:bottom w:val="single" w:sz="2" w:space="0" w:color="808080"/>
+              <w:right w:val="single" w:sz="2" w:space="0" w:color="808080"/>
+            </w:tcBorders>
+            <w:tcMar>
+              <w:top w:w="20" w:type="dxa"/>
+              <w:left w:w="40" w:type="dxa"/>
+              <w:bottom w:w="20" w:type="dxa"/>
+              <w:right w:w="40" w:type="dxa"/>
+            </w:tcMar>
+            <w:vAlign w:val="center"/>
+            <w:hideMark/>
+          </w:tcPr>
+          <w:p>
+            <w:pPr>
+              <w:spacing w:after="0"/>
+              <w:rPr>
+                <w:rFonts w:ascii="Times New Roman" w:eastAsia="Times New Roman" w:hAnsi="Times New Roman" w:cs="Times New Roman"/>
+                <w:b/>
+                <w:bCs/>
+                <w:sz w:val="20"/>
+                <w:szCs w:val="20"/>
+              </w:rPr>
+            </w:pPr>
+            <w:r>
+              <w:rPr>
+                <w:rFonts w:ascii="Times New Roman" w:eastAsia="Times New Roman" w:hAnsi="Times New Roman" w:cs="Times New Roman"/>
+                <w:b/>
+                <w:bCs/>
+                <w:sz w:val="20"/>
+                <w:szCs w:val="20"/>
+              </w:rPr>
+              <w:t>Примечание</w:t>
+            </w:r>
+          </w:p>
+        </w:tc>
+      </w:tr>
+      <w:tr>
+        <w:trPr>
+          <w:cantSplit/>
+        </w:trPr>
+        <w:tc>
+          <w:tcPr>
+            <w:tcW w:w="0" w:type="auto"/>
+            <w:tcBorders>
+              <w:top w:val="single" w:sz="2" w:space="0" w:color="808080"/>
+              <w:left w:val="single" w:sz="2" w:space="0" w:color="808080"/>
+              <w:bottom w:val="single" w:sz="2" w:space="0" w:color="808080"/>
+              <w:right w:val="single" w:sz="2" w:space="0" w:color="808080"/>
+            </w:tcBorders>
+            <w:tcMar>
+              <w:top w:w="20" w:type="dxa"/>
+              <w:left w:w="40" w:type="dxa"/>
+              <w:bottom w:w="20" w:type="dxa"/>
+              <w:right w:w="40" w:type="dxa"/>
+            </w:tcMar>
+            <w:vAlign w:val="center"/>
+            <w:hideMark/>
+          </w:tcPr>
+          <w:p>
+            <w:pPr>
+              <w:spacing w:after="0"/>
+              <w:rPr>
+                <w:rFonts w:eastAsia="Times New Roman" w:cstheme="minorHAnsi"/>
+                <w:sz w:val="20"/>
+                <w:szCs w:val="20"/>
+              </w:rPr>
+            </w:pPr>
+            <w:proofErr w:type="spellStart"/>
+            <w:r>
+              <w:rPr>
+                <w:rFonts w:eastAsia="Times New Roman" w:cstheme="minorHAnsi"/>
+                <w:sz w:val="20"/>
+                <w:szCs w:val="20"/>
+              </w:rPr>
+              <w:t>id</w:t>
+            </w:r>
+            <w:proofErr w:type="spellEnd"/>
+          </w:p>
+        </w:tc>
+        <w:tc>
+          <w:tcPr>
+            <w:tcW w:w="0" w:type="auto"/>
+            <w:tcBorders>
+              <w:top w:val="single" w:sz="2" w:space="0" w:color="808080"/>
+              <w:left w:val="single" w:sz="2" w:space="0" w:color="808080"/>
+              <w:bottom w:val="single" w:sz="2" w:space="0" w:color="808080"/>
+              <w:right w:val="single" w:sz="2" w:space="0" w:color="808080"/>
+            </w:tcBorders>
+            <w:tcMar>
+              <w:top w:w="20" w:type="dxa"/>
+              <w:left w:w="40" w:type="dxa"/>
+              <w:bottom w:w="20" w:type="dxa"/>
+              <w:right w:w="40" w:type="dxa"/>
+            </w:tcMar>
+            <w:vAlign w:val="center"/>
+            <w:hideMark/>
+          </w:tcPr>
+          <w:p>
+            <w:pPr>
+              <w:spacing w:after="0"/>
+              <w:rPr>
+                <w:rFonts w:eastAsia="Times New Roman" w:cstheme="minorHAnsi"/>
+                <w:sz w:val="20"/>
+                <w:szCs w:val="20"/>
+              </w:rPr>
+            </w:pPr>
+            <w:r>
+              <w:rPr>
+                <w:rFonts w:eastAsia="Times New Roman" w:cstheme="minorHAnsi"/>
+                <w:sz w:val="20"/>
+                <w:szCs w:val="20"/>
+                <w:lang w:val="en-US"/>
+              </w:rPr>
+              <w:t>medium</w:t>
+            </w:r>
+            <w:proofErr w:type="spellStart"/>
+            <w:r>
+              <w:rPr>
+                <w:rFonts w:eastAsia="Times New Roman" w:cstheme="minorHAnsi"/>
+                <w:sz w:val="20"/>
+                <w:szCs w:val="20"/>
+              </w:rPr>
+              <w:t>int</w:t>
+            </w:r>
+            <w:proofErr w:type="spellEnd"/>
+            <w:r>
+              <w:rPr>
+                <w:rFonts w:eastAsia="Times New Roman" w:cstheme="minorHAnsi"/>
+                <w:sz w:val="20"/>
+                <w:szCs w:val="20"/>
+              </w:rPr>
+              <w:t xml:space="preserve"> </w:t>
+            </w:r>
+            <w:proofErr w:type="spellStart"/>
+            <w:r>
+              <w:rPr>
+                <w:rFonts w:eastAsia="Times New Roman" w:cstheme="minorHAnsi"/>
+                <w:sz w:val="20"/>
+                <w:szCs w:val="20"/>
+              </w:rPr>
+              <w:t>unsigned</w:t>
+            </w:r>
+            <w:proofErr w:type="spellEnd"/>
+          </w:p>
+        </w:tc>
+        <w:tc>
+          <w:tcPr>
+            <w:tcW w:w="0" w:type="auto"/>
+            <w:tcBorders>
+              <w:top w:val="single" w:sz="2" w:space="0" w:color="808080"/>
+              <w:left w:val="single" w:sz="2" w:space="0" w:color="808080"/>
+              <w:bottom w:val="single" w:sz="2" w:space="0" w:color="808080"/>
+              <w:right w:val="single" w:sz="2" w:space="0" w:color="808080"/>
+            </w:tcBorders>
+            <w:tcMar>
+              <w:top w:w="20" w:type="dxa"/>
+              <w:left w:w="40" w:type="dxa"/>
+              <w:bottom w:w="20" w:type="dxa"/>
+              <w:right w:w="40" w:type="dxa"/>
+            </w:tcMar>
+            <w:vAlign w:val="center"/>
+            <w:hideMark/>
+          </w:tcPr>
+          <w:p>
+            <w:pPr>
+              <w:spacing w:after="0"/>
+              <w:rPr>
+                <w:rFonts w:eastAsia="Times New Roman" w:cstheme="minorHAnsi"/>
+                <w:sz w:val="20"/>
+                <w:szCs w:val="20"/>
+              </w:rPr>
+            </w:pPr>
+          </w:p>
+        </w:tc>
+        <w:tc>
+          <w:tcPr>
+            <w:tcW w:w="3385" w:type="dxa"/>
+            <w:tcBorders>
+              <w:top w:val="single" w:sz="2" w:space="0" w:color="808080"/>
+              <w:left w:val="single" w:sz="2" w:space="0" w:color="808080"/>
+              <w:bottom w:val="single" w:sz="2" w:space="0" w:color="808080"/>
+              <w:right w:val="single" w:sz="2" w:space="0" w:color="808080"/>
+            </w:tcBorders>
+            <w:tcMar>
+              <w:top w:w="20" w:type="dxa"/>
+              <w:left w:w="40" w:type="dxa"/>
+              <w:bottom w:w="20" w:type="dxa"/>
+              <w:right w:w="40" w:type="dxa"/>
+            </w:tcMar>
+            <w:vAlign w:val="center"/>
+            <w:hideMark/>
+          </w:tcPr>
+          <w:p>
+            <w:pPr>
+              <w:spacing w:after="0"/>
+              <w:rPr>
+                <w:rFonts w:eastAsia="Times New Roman" w:cstheme="minorHAnsi"/>
+                <w:sz w:val="20"/>
+                <w:szCs w:val="20"/>
+              </w:rPr>
+            </w:pPr>
+            <w:r>
+              <w:rPr>
+                <w:rFonts w:eastAsia="Times New Roman" w:cstheme="minorHAnsi"/>
+                <w:sz w:val="20"/>
+                <w:szCs w:val="20"/>
+              </w:rPr>
+              <w:t>Идентификатор</w:t>
+            </w:r>
+          </w:p>
+        </w:tc>
+      </w:tr>
+      <w:tr>
+        <w:trPr>
+          <w:cantSplit/>
+        </w:trPr>
+        <w:tc>
+          <w:tcPr>
+            <w:tcW w:w="0" w:type="auto"/>
+            <w:tcBorders>
+              <w:top w:val="single" w:sz="2" w:space="0" w:color="808080"/>
+              <w:left w:val="single" w:sz="2" w:space="0" w:color="808080"/>
+              <w:bottom w:val="single" w:sz="2" w:space="0" w:color="808080"/>
+              <w:right w:val="single" w:sz="2" w:space="0" w:color="808080"/>
+            </w:tcBorders>
+            <w:tcMar>
+              <w:top w:w="20" w:type="dxa"/>
+              <w:left w:w="40" w:type="dxa"/>
+              <w:bottom w:w="20" w:type="dxa"/>
+              <w:right w:w="40" w:type="dxa"/>
+            </w:tcMar>
+            <w:vAlign w:val="center"/>
+          </w:tcPr>
+          <w:p>
+            <w:pPr>
+              <w:spacing w:after="0"/>
+              <w:rPr>
+                <w:rFonts w:eastAsia="Times New Roman" w:cstheme="minorHAnsi"/>
+                <w:sz w:val="20"/>
+                <w:szCs w:val="20"/>
+              </w:rPr>
+            </w:pPr>
+            <w:r>
+              <w:rPr>
+                <w:rFonts w:eastAsia="Times New Roman" w:cstheme="minorHAnsi"/>
+                <w:sz w:val="20"/>
+                <w:szCs w:val="20"/>
+                <w:lang w:val="en-US"/>
+              </w:rPr>
+              <w:t>name</w:t>
+            </w:r>
+          </w:p>
+        </w:tc>
+        <w:tc>
+          <w:tcPr>
+            <w:tcW w:w="0" w:type="auto"/>
+            <w:tcBorders>
+              <w:top w:val="single" w:sz="2" w:space="0" w:color="808080"/>
+              <w:left w:val="single" w:sz="2" w:space="0" w:color="808080"/>
+              <w:bottom w:val="single" w:sz="2" w:space="0" w:color="808080"/>
+              <w:right w:val="single" w:sz="2" w:space="0" w:color="808080"/>
+            </w:tcBorders>
+            <w:tcMar>
+              <w:top w:w="20" w:type="dxa"/>
+              <w:left w:w="40" w:type="dxa"/>
+              <w:bottom w:w="20" w:type="dxa"/>
+              <w:right w:w="40" w:type="dxa"/>
+            </w:tcMar>
+            <w:vAlign w:val="center"/>
+          </w:tcPr>
+          <w:p>
+            <w:pPr>
+              <w:spacing w:after="0"/>
+              <w:rPr>
+                <w:rFonts w:eastAsia="Times New Roman" w:cstheme="minorHAnsi"/>
+                <w:sz w:val="20"/>
+                <w:szCs w:val="20"/>
+                <w:lang w:val="en-US"/>
+              </w:rPr>
+            </w:pPr>
+            <w:r>
+              <w:rPr>
+                <w:rFonts w:eastAsia="Times New Roman" w:cstheme="minorHAnsi"/>
+                <w:sz w:val="20"/>
+                <w:szCs w:val="20"/>
+                <w:lang w:val="en-US"/>
+              </w:rPr>
+              <w:t>Char (2</w:t>
+            </w:r>
+            <w:r>
+              <w:rPr>
+                <w:rFonts w:eastAsia="Times New Roman" w:cstheme="minorHAnsi"/>
+                <w:sz w:val="20"/>
+                <w:szCs w:val="20"/>
+              </w:rPr>
+              <w:t>5</w:t>
+            </w:r>
+            <w:r>
+              <w:rPr>
+                <w:rFonts w:eastAsia="Times New Roman" w:cstheme="minorHAnsi"/>
+                <w:sz w:val="20"/>
+                <w:szCs w:val="20"/>
+                <w:lang w:val="en-US"/>
+              </w:rPr>
+              <w:t>0)</w:t>
+            </w:r>
+          </w:p>
+        </w:tc>
+        <w:tc>
+          <w:tcPr>
+            <w:tcW w:w="0" w:type="auto"/>
+            <w:tcBorders>
+              <w:top w:val="single" w:sz="2" w:space="0" w:color="808080"/>
+              <w:left w:val="single" w:sz="2" w:space="0" w:color="808080"/>
+              <w:bottom w:val="single" w:sz="2" w:space="0" w:color="808080"/>
+              <w:right w:val="single" w:sz="2" w:space="0" w:color="808080"/>
+            </w:tcBorders>
+            <w:tcMar>
+              <w:top w:w="20" w:type="dxa"/>
+              <w:left w:w="40" w:type="dxa"/>
+              <w:bottom w:w="20" w:type="dxa"/>
+              <w:right w:w="40" w:type="dxa"/>
+            </w:tcMar>
+            <w:vAlign w:val="center"/>
+          </w:tcPr>
+          <w:p>
+            <w:pPr>
+              <w:spacing w:after="0"/>
+              <w:rPr>
+                <w:rFonts w:eastAsia="Times New Roman" w:cstheme="minorHAnsi"/>
+                <w:sz w:val="20"/>
+                <w:szCs w:val="20"/>
+                <w:lang w:val="en-US"/>
+              </w:rPr>
+            </w:pPr>
+            <w:r>
+              <w:rPr>
+                <w:rFonts w:eastAsia="Times New Roman" w:cstheme="minorHAnsi"/>
+                <w:sz w:val="20"/>
+                <w:szCs w:val="20"/>
+                <w:lang w:val="en-US"/>
+              </w:rPr>
+              <w:t>‘’</w:t>
+            </w:r>
+          </w:p>
+        </w:tc>
+        <w:tc>
+          <w:tcPr>
+            <w:tcW w:w="3385" w:type="dxa"/>
+            <w:tcBorders>
+              <w:top w:val="single" w:sz="2" w:space="0" w:color="808080"/>
+              <w:left w:val="single" w:sz="2" w:space="0" w:color="808080"/>
+              <w:bottom w:val="single" w:sz="2" w:space="0" w:color="808080"/>
+              <w:right w:val="single" w:sz="2" w:space="0" w:color="808080"/>
+            </w:tcBorders>
+            <w:tcMar>
+              <w:top w:w="20" w:type="dxa"/>
+              <w:left w:w="40" w:type="dxa"/>
+              <w:bottom w:w="20" w:type="dxa"/>
+              <w:right w:w="40" w:type="dxa"/>
+            </w:tcMar>
+            <w:vAlign w:val="center"/>
+            <w:hideMark/>
+          </w:tcPr>
+          <w:p>
+            <w:pPr>
+              <w:spacing w:after="0"/>
+              <w:rPr>
+                <w:rFonts w:eastAsia="Times New Roman" w:cstheme="minorHAnsi"/>
+                <w:sz w:val="20"/>
+                <w:szCs w:val="20"/>
+              </w:rPr>
+            </w:pPr>
+            <w:r>
+              <w:rPr>
+                <w:rFonts w:eastAsia="Times New Roman" w:cstheme="minorHAnsi"/>
+                <w:sz w:val="20"/>
+                <w:szCs w:val="20"/>
+              </w:rPr>
+              <w:t>Наименование меню</w:t>
+            </w:r>
+          </w:p>
+        </w:tc>
+      </w:tr>
+      <w:tr>
+        <w:trPr>
+          <w:cantSplit/>
+        </w:trPr>
+        <w:tc>
+          <w:tcPr>
+            <w:tcW w:w="0" w:type="auto"/>
+            <w:tcBorders>
+              <w:top w:val="single" w:sz="2" w:space="0" w:color="808080"/>
+              <w:left w:val="single" w:sz="2" w:space="0" w:color="808080"/>
+              <w:bottom w:val="single" w:sz="2" w:space="0" w:color="808080"/>
+              <w:right w:val="single" w:sz="2" w:space="0" w:color="808080"/>
+            </w:tcBorders>
+            <w:tcMar>
+              <w:top w:w="20" w:type="dxa"/>
+              <w:left w:w="40" w:type="dxa"/>
+              <w:bottom w:w="20" w:type="dxa"/>
+              <w:right w:w="40" w:type="dxa"/>
+            </w:tcMar>
+            <w:vAlign w:val="center"/>
+          </w:tcPr>
+          <w:p>
+            <w:pPr>
+              <w:spacing w:after="0"/>
+              <w:rPr>
+                <w:rFonts w:eastAsia="Times New Roman" w:cstheme="minorHAnsi"/>
+                <w:sz w:val="20"/>
+                <w:szCs w:val="20"/>
+                <w:lang w:val="en-US"/>
+              </w:rPr>
+            </w:pPr>
+            <w:r>
+              <w:rPr>
+                <w:rFonts w:eastAsia="Times New Roman" w:cstheme="minorHAnsi"/>
+                <w:sz w:val="20"/>
+                <w:szCs w:val="20"/>
+                <w:lang w:val="en-US"/>
+              </w:rPr>
+              <w:t>prim</w:t>
+            </w:r>
+          </w:p>
+        </w:tc>
+        <w:tc>
+          <w:tcPr>
+            <w:tcW w:w="0" w:type="auto"/>
+            <w:tcBorders>
+              <w:top w:val="single" w:sz="2" w:space="0" w:color="808080"/>
+              <w:left w:val="single" w:sz="2" w:space="0" w:color="808080"/>
+              <w:bottom w:val="single" w:sz="2" w:space="0" w:color="808080"/>
+              <w:right w:val="single" w:sz="2" w:space="0" w:color="808080"/>
+            </w:tcBorders>
+            <w:tcMar>
+              <w:top w:w="20" w:type="dxa"/>
+              <w:left w:w="40" w:type="dxa"/>
+              <w:bottom w:w="20" w:type="dxa"/>
+              <w:right w:w="40" w:type="dxa"/>
+            </w:tcMar>
+            <w:vAlign w:val="center"/>
+          </w:tcPr>
+          <w:p>
+            <w:pPr>
+              <w:spacing w:after="0"/>
+              <w:rPr>
+                <w:rFonts w:eastAsia="Times New Roman" w:cstheme="minorHAnsi"/>
+                <w:sz w:val="20"/>
+                <w:szCs w:val="20"/>
+                <w:lang w:val="en-US"/>
+              </w:rPr>
+            </w:pPr>
+            <w:r>
+              <w:rPr>
+                <w:rFonts w:eastAsia="Times New Roman" w:cstheme="minorHAnsi"/>
+                <w:sz w:val="20"/>
+                <w:szCs w:val="20"/>
+                <w:lang w:val="en-US"/>
+              </w:rPr>
+              <w:t>Text</w:t>
+            </w:r>
+          </w:p>
+        </w:tc>
+        <w:tc>
+          <w:tcPr>
+            <w:tcW w:w="0" w:type="auto"/>
+            <w:tcBorders>
+              <w:top w:val="single" w:sz="2" w:space="0" w:color="808080"/>
+              <w:left w:val="single" w:sz="2" w:space="0" w:color="808080"/>
+              <w:bottom w:val="single" w:sz="2" w:space="0" w:color="808080"/>
+              <w:right w:val="single" w:sz="2" w:space="0" w:color="808080"/>
+            </w:tcBorders>
+            <w:tcMar>
+              <w:top w:w="20" w:type="dxa"/>
+              <w:left w:w="40" w:type="dxa"/>
+              <w:bottom w:w="20" w:type="dxa"/>
+              <w:right w:w="40" w:type="dxa"/>
+            </w:tcMar>
+            <w:vAlign w:val="center"/>
+          </w:tcPr>
+          <w:p>
+            <w:pPr>
+              <w:spacing w:after="0"/>
+              <w:rPr>
+                <w:rFonts w:eastAsia="Times New Roman" w:cstheme="minorHAnsi"/>
+                <w:sz w:val="20"/>
+                <w:szCs w:val="20"/>
+                <w:lang w:val="en-US"/>
+              </w:rPr>
+            </w:pPr>
+          </w:p>
+        </w:tc>
+        <w:tc>
+          <w:tcPr>
+            <w:tcW w:w="3385" w:type="dxa"/>
+            <w:tcBorders>
+              <w:top w:val="single" w:sz="2" w:space="0" w:color="808080"/>
+              <w:left w:val="single" w:sz="2" w:space="0" w:color="808080"/>
+              <w:bottom w:val="single" w:sz="2" w:space="0" w:color="808080"/>
+              <w:right w:val="single" w:sz="2" w:space="0" w:color="808080"/>
+            </w:tcBorders>
+            <w:tcMar>
+              <w:top w:w="20" w:type="dxa"/>
+              <w:left w:w="40" w:type="dxa"/>
+              <w:bottom w:w="20" w:type="dxa"/>
+              <w:right w:w="40" w:type="dxa"/>
+            </w:tcMar>
+            <w:vAlign w:val="center"/>
+          </w:tcPr>
+          <w:p>
+            <w:pPr>
+              <w:spacing w:after="0"/>
+              <w:rPr>
+                <w:rFonts w:eastAsia="Times New Roman" w:cstheme="minorHAnsi"/>
+                <w:sz w:val="20"/>
+                <w:szCs w:val="20"/>
+              </w:rPr>
+            </w:pPr>
+            <w:r>
+              <w:rPr>
+                <w:rFonts w:eastAsia="Times New Roman" w:cstheme="minorHAnsi"/>
+                <w:sz w:val="20"/>
+                <w:szCs w:val="20"/>
+              </w:rPr>
+              <w:t>Примечание</w:t>
+            </w:r>
+          </w:p>
+        </w:tc>
+      </w:tr>
+      <w:tr>
+        <w:trPr>
+          <w:cantSplit/>
+        </w:trPr>
+        <w:tc>
+          <w:tcPr>
+            <w:tcW w:w="0" w:type="auto"/>
+            <w:gridSpan w:val="4"/>
+            <w:tcBorders>
+              <w:top w:val="single" w:sz="4" w:space="0" w:color="auto"/>
+              <w:left w:val="single" w:sz="4" w:space="0" w:color="auto"/>
+              <w:bottom w:val="single" w:sz="4" w:space="0" w:color="auto"/>
+              <w:right w:val="single" w:sz="4" w:space="0" w:color="auto"/>
+            </w:tcBorders>
+            <w:tcMar>
+              <w:top w:w="20" w:type="dxa"/>
+              <w:left w:w="40" w:type="dxa"/>
+              <w:bottom w:w="20" w:type="dxa"/>
+              <w:right w:w="40" w:type="dxa"/>
+            </w:tcMar>
+            <w:vAlign w:val="center"/>
+            <w:hideMark/>
+          </w:tcPr>
+          <w:p>
+            <w:pPr>
+              <w:spacing w:after="0"/>
+              <w:rPr>
+                <w:rFonts w:eastAsia="Times New Roman" w:cstheme="minorHAnsi"/>
+                <w:sz w:val="20"/>
+                <w:szCs w:val="20"/>
+              </w:rPr>
+            </w:pPr>
+            <w:r>
+              <w:rPr>
+                <w:rFonts w:eastAsia="Times New Roman" w:cstheme="minorHAnsi"/>
+                <w:b/>
+                <w:bCs/>
+                <w:sz w:val="20"/>
+                <w:szCs w:val="20"/>
+              </w:rPr>
+              <w:t>Ключи</w:t>
+            </w:r>
+            <w:r>
+              <w:rPr>
+                <w:rFonts w:eastAsia="Times New Roman" w:cstheme="minorHAnsi"/>
+                <w:b/>
+                <w:bCs/>
+                <w:sz w:val="20"/>
+                <w:szCs w:val="20"/>
+              </w:rPr>
+              <w:t xml:space="preserve"> (</w:t>
+            </w:r>
+            <w:r>
+              <w:rPr>
+                <w:rFonts w:eastAsia="Times New Roman" w:cstheme="minorHAnsi"/>
+                <w:b/>
+                <w:bCs/>
+                <w:sz w:val="20"/>
+                <w:szCs w:val="20"/>
+              </w:rPr>
+              <w:t>индексы</w:t>
+            </w:r>
+            <w:r>
+              <w:rPr>
+                <w:rFonts w:eastAsia="Times New Roman" w:cstheme="minorHAnsi"/>
+                <w:b/>
+                <w:bCs/>
+                <w:sz w:val="20"/>
+                <w:szCs w:val="20"/>
+              </w:rPr>
+              <w:t>):</w:t>
+            </w:r>
+          </w:p>
+        </w:tc>
+      </w:tr>
+      <w:tr>
+        <w:trPr>
+          <w:cantSplit/>
+        </w:trPr>
+        <w:tc>
+          <w:tcPr>
+            <w:tcW w:w="0" w:type="auto"/>
+            <w:tcBorders>
+              <w:top w:val="single" w:sz="4" w:space="0" w:color="auto"/>
+              <w:left w:val="single" w:sz="4" w:space="0" w:color="auto"/>
+              <w:bottom w:val="single" w:sz="4" w:space="0" w:color="auto"/>
+              <w:right w:val="single" w:sz="4" w:space="0" w:color="auto"/>
+            </w:tcBorders>
+            <w:tcMar>
+              <w:top w:w="20" w:type="dxa"/>
+              <w:left w:w="40" w:type="dxa"/>
+              <w:bottom w:w="20" w:type="dxa"/>
+              <w:right w:w="40" w:type="dxa"/>
+            </w:tcMar>
+            <w:vAlign w:val="center"/>
+            <w:hideMark/>
+          </w:tcPr>
+          <w:p>
+            <w:pPr>
+              <w:spacing w:after="0"/>
+              <w:rPr>
+                <w:rFonts w:eastAsia="Times New Roman" w:cstheme="minorHAnsi"/>
+                <w:sz w:val="20"/>
+                <w:szCs w:val="20"/>
+              </w:rPr>
+            </w:pPr>
+            <w:r>
+              <w:rPr>
+                <w:rFonts w:eastAsia="Times New Roman" w:cstheme="minorHAnsi"/>
+                <w:sz w:val="20"/>
+                <w:szCs w:val="20"/>
+                <w:lang w:val="en-US"/>
+              </w:rPr>
+              <w:t> </w:t>
+            </w:r>
+          </w:p>
+        </w:tc>
+        <w:tc>
+          <w:tcPr>
+            <w:tcW w:w="0" w:type="auto"/>
+            <w:gridSpan w:val="3"/>
+            <w:tcBorders>
+              <w:top w:val="single" w:sz="2" w:space="0" w:color="808080"/>
+              <w:left w:val="single" w:sz="2" w:space="0" w:color="808080"/>
+              <w:bottom w:val="single" w:sz="2" w:space="0" w:color="808080"/>
+              <w:right w:val="single" w:sz="2" w:space="0" w:color="808080"/>
+            </w:tcBorders>
+            <w:tcMar>
+              <w:top w:w="20" w:type="dxa"/>
+              <w:left w:w="40" w:type="dxa"/>
+              <w:bottom w:w="20" w:type="dxa"/>
+              <w:right w:w="40" w:type="dxa"/>
+            </w:tcMar>
+            <w:vAlign w:val="center"/>
+            <w:hideMark/>
+          </w:tcPr>
+          <w:p>
+            <w:pPr>
+              <w:spacing w:after="0"/>
+              <w:rPr>
+                <w:rFonts w:eastAsia="Times New Roman" w:cstheme="minorHAnsi"/>
+                <w:sz w:val="20"/>
+                <w:szCs w:val="20"/>
+              </w:rPr>
+            </w:pPr>
+            <w:r>
+              <w:rPr>
+                <w:rFonts w:eastAsia="Times New Roman" w:cstheme="minorHAnsi"/>
+                <w:sz w:val="20"/>
+                <w:szCs w:val="20"/>
+                <w:lang w:val="en-US"/>
+              </w:rPr>
+              <w:t>PRIMARY</w:t>
+            </w:r>
+            <w:r>
+              <w:rPr>
+                <w:rFonts w:eastAsia="Times New Roman" w:cstheme="minorHAnsi"/>
+                <w:sz w:val="20"/>
+                <w:szCs w:val="20"/>
+              </w:rPr>
+              <w:t>(</w:t>
+            </w:r>
+            <w:r>
+              <w:rPr>
+                <w:rFonts w:eastAsia="Times New Roman" w:cstheme="minorHAnsi"/>
+                <w:sz w:val="20"/>
+                <w:szCs w:val="20"/>
+                <w:lang w:val="en-US"/>
+              </w:rPr>
+              <w:t>id</w:t>
+            </w:r>
+            <w:r>
+              <w:rPr>
+                <w:rFonts w:eastAsia="Times New Roman" w:cstheme="minorHAnsi"/>
+                <w:sz w:val="20"/>
+                <w:szCs w:val="20"/>
+              </w:rPr>
+              <w:t>)</w:t>
+            </w:r>
+          </w:p>
+        </w:tc>
+      </w:tr>
+      <w:tr>
+        <w:trPr>
+          <w:cantSplit/>
+        </w:trPr>
+        <w:tc>
+          <w:tcPr>
+            <w:tcW w:w="0" w:type="auto"/>
+            <w:tcBorders>
+              <w:top w:val="single" w:sz="4" w:space="0" w:color="auto"/>
+              <w:left w:val="single" w:sz="4" w:space="0" w:color="auto"/>
+              <w:bottom w:val="single" w:sz="4" w:space="0" w:color="auto"/>
+              <w:right w:val="single" w:sz="4" w:space="0" w:color="auto"/>
+            </w:tcBorders>
+            <w:tcMar>
+              <w:top w:w="20" w:type="dxa"/>
+              <w:left w:w="40" w:type="dxa"/>
+              <w:bottom w:w="20" w:type="dxa"/>
+              <w:right w:w="40" w:type="dxa"/>
+            </w:tcMar>
+            <w:vAlign w:val="center"/>
+          </w:tcPr>
+          <w:p>
+            <w:pPr>
+              <w:spacing w:after="0"/>
+              <w:rPr>
+                <w:rFonts w:eastAsia="Times New Roman" w:cstheme="minorHAnsi"/>
+                <w:sz w:val="20"/>
+                <w:szCs w:val="20"/>
+              </w:rPr>
+            </w:pPr>
+          </w:p>
+        </w:tc>
+        <w:tc>
+          <w:tcPr>
+            <w:tcW w:w="0" w:type="auto"/>
+            <w:gridSpan w:val="3"/>
+            <w:tcBorders>
+              <w:top w:val="single" w:sz="2" w:space="0" w:color="808080"/>
+              <w:left w:val="single" w:sz="2" w:space="0" w:color="808080"/>
+              <w:bottom w:val="single" w:sz="2" w:space="0" w:color="808080"/>
+              <w:right w:val="single" w:sz="2" w:space="0" w:color="808080"/>
+            </w:tcBorders>
+            <w:tcMar>
+              <w:top w:w="20" w:type="dxa"/>
+              <w:left w:w="40" w:type="dxa"/>
+              <w:bottom w:w="20" w:type="dxa"/>
+              <w:right w:w="40" w:type="dxa"/>
+            </w:tcMar>
+            <w:vAlign w:val="center"/>
+          </w:tcPr>
+          <w:p>
+            <w:pPr>
+              <w:spacing w:after="0"/>
+              <w:rPr>
+                <w:rFonts w:eastAsia="Times New Roman" w:cstheme="minorHAnsi"/>
+                <w:sz w:val="20"/>
+                <w:szCs w:val="20"/>
+              </w:rPr>
+            </w:pPr>
+            <w:r>
+              <w:rPr>
+                <w:rFonts w:eastAsia="Times New Roman" w:cstheme="minorHAnsi"/>
+                <w:sz w:val="20"/>
+                <w:szCs w:val="20"/>
+                <w:lang w:val="en-US"/>
+              </w:rPr>
+              <w:t>Unique</w:t>
+            </w:r>
+            <w:r>
+              <w:rPr>
+                <w:rFonts w:eastAsia="Times New Roman" w:cstheme="minorHAnsi"/>
+                <w:sz w:val="20"/>
+                <w:szCs w:val="20"/>
+              </w:rPr>
+              <w:t xml:space="preserve"> </w:t>
+            </w:r>
+            <w:r>
+              <w:rPr>
+                <w:rFonts w:eastAsia="Times New Roman" w:cstheme="minorHAnsi"/>
+                <w:sz w:val="20"/>
+                <w:szCs w:val="20"/>
+                <w:lang w:val="en-US"/>
+              </w:rPr>
+              <w:t>key</w:t>
+            </w:r>
+            <w:r>
+              <w:rPr>
+                <w:rFonts w:eastAsia="Times New Roman" w:cstheme="minorHAnsi"/>
+                <w:sz w:val="20"/>
+                <w:szCs w:val="20"/>
+              </w:rPr>
+              <w:t>(</w:t>
+            </w:r>
+            <w:r>
+              <w:rPr>
+                <w:rFonts w:eastAsia="Times New Roman" w:cstheme="minorHAnsi"/>
+                <w:sz w:val="20"/>
+                <w:szCs w:val="20"/>
+                <w:lang w:val="en-US"/>
+              </w:rPr>
+              <w:t>name</w:t>
+            </w:r>
+            <w:r>
+              <w:rPr>
+                <w:rFonts w:eastAsia="Times New Roman" w:cstheme="minorHAnsi"/>
+                <w:sz w:val="20"/>
+                <w:szCs w:val="20"/>
+              </w:rPr>
+              <w:t>)</w:t>
+            </w:r>
+          </w:p>
+        </w:tc>
+      </w:tr>
+      <w:tr>
+        <w:trPr>
+          <w:cantSplit/>
+        </w:trPr>
+        <w:tc>
+          <w:tcPr>
+            <w:tcW w:w="0" w:type="auto"/>
+            <w:gridSpan w:val="4"/>
+            <w:tcBorders>
+              <w:top w:val="single" w:sz="4" w:space="0" w:color="auto"/>
+              <w:left w:val="single" w:sz="4" w:space="0" w:color="auto"/>
+              <w:bottom w:val="single" w:sz="4" w:space="0" w:color="auto"/>
+              <w:right w:val="single" w:sz="4" w:space="0" w:color="auto"/>
+            </w:tcBorders>
+            <w:tcMar>
+              <w:top w:w="20" w:type="dxa"/>
+              <w:left w:w="40" w:type="dxa"/>
+              <w:bottom w:w="20" w:type="dxa"/>
+              <w:right w:w="40" w:type="dxa"/>
+            </w:tcMar>
+            <w:vAlign w:val="center"/>
+            <w:hideMark/>
+          </w:tcPr>
+          <w:p>
+            <w:pPr>
+              <w:spacing w:after="0"/>
+              <w:rPr>
+                <w:rFonts w:eastAsia="Times New Roman" w:cstheme="minorHAnsi"/>
+                <w:sz w:val="20"/>
+                <w:szCs w:val="20"/>
+              </w:rPr>
+            </w:pPr>
+            <w:r>
+              <w:rPr>
+                <w:rFonts w:eastAsia="Times New Roman" w:cstheme="minorHAnsi"/>
+                <w:b/>
+                <w:bCs/>
+                <w:sz w:val="20"/>
+                <w:szCs w:val="20"/>
+              </w:rPr>
+              <w:t>Внешние</w:t>
+            </w:r>
+            <w:r>
+              <w:rPr>
+                <w:rFonts w:eastAsia="Times New Roman" w:cstheme="minorHAnsi"/>
+                <w:b/>
+                <w:bCs/>
+                <w:sz w:val="20"/>
+                <w:szCs w:val="20"/>
+              </w:rPr>
+              <w:t xml:space="preserve"> </w:t>
+            </w:r>
+            <w:r>
+              <w:rPr>
+                <w:rFonts w:eastAsia="Times New Roman" w:cstheme="minorHAnsi"/>
+                <w:b/>
+                <w:bCs/>
+                <w:sz w:val="20"/>
+                <w:szCs w:val="20"/>
+              </w:rPr>
+              <w:t>ключи:</w:t>
+            </w:r>
+          </w:p>
+        </w:tc>
+      </w:tr>
+      <w:tr>
+        <w:trPr>
+          <w:cantSplit/>
+        </w:trPr>
+        <w:tc>
+          <w:tcPr>
+            <w:tcW w:w="0" w:type="auto"/>
+            <w:tcBorders>
+              <w:top w:val="single" w:sz="4" w:space="0" w:color="auto"/>
+              <w:left w:val="single" w:sz="4" w:space="0" w:color="auto"/>
+              <w:bottom w:val="single" w:sz="4" w:space="0" w:color="auto"/>
+              <w:right w:val="single" w:sz="4" w:space="0" w:color="auto"/>
+            </w:tcBorders>
+            <w:tcMar>
+              <w:top w:w="20" w:type="dxa"/>
+              <w:left w:w="40" w:type="dxa"/>
+              <w:bottom w:w="20" w:type="dxa"/>
+              <w:right w:w="40" w:type="dxa"/>
+            </w:tcMar>
+            <w:vAlign w:val="center"/>
+            <w:hideMark/>
+          </w:tcPr>
+          <w:p>
+            <w:pPr>
+              <w:spacing w:after="0"/>
+              <w:rPr>
+                <w:rFonts w:eastAsia="Times New Roman" w:cstheme="minorHAnsi"/>
+                <w:sz w:val="20"/>
+                <w:szCs w:val="20"/>
+              </w:rPr>
+            </w:pPr>
+            <w:r>
+              <w:rPr>
+                <w:rFonts w:eastAsia="Times New Roman" w:cstheme="minorHAnsi"/>
+                <w:sz w:val="20"/>
+                <w:szCs w:val="20"/>
+              </w:rPr>
+              <w:t> </w:t>
+            </w:r>
+          </w:p>
+        </w:tc>
+        <w:tc>
+          <w:tcPr>
+            <w:tcW w:w="7954" w:type="dxa"/>
+            <w:gridSpan w:val="3"/>
+            <w:tcBorders>
+              <w:top w:val="single" w:sz="2" w:space="0" w:color="808080"/>
+              <w:left w:val="single" w:sz="2" w:space="0" w:color="808080"/>
+              <w:bottom w:val="single" w:sz="2" w:space="0" w:color="808080"/>
+              <w:right w:val="single" w:sz="2" w:space="0" w:color="808080"/>
+            </w:tcBorders>
+            <w:tcMar>
+              <w:top w:w="20" w:type="dxa"/>
+              <w:left w:w="40" w:type="dxa"/>
+              <w:bottom w:w="20" w:type="dxa"/>
+              <w:right w:w="40" w:type="dxa"/>
+            </w:tcMar>
+            <w:vAlign w:val="center"/>
+          </w:tcPr>
+          <w:p>
+            <w:pPr>
+              <w:spacing w:after="0"/>
+              <w:rPr>
+                <w:rFonts w:eastAsia="Times New Roman" w:cstheme="minorHAnsi"/>
+                <w:sz w:val="20"/>
+                <w:szCs w:val="20"/>
+                <w:lang w:val="en-US"/>
+              </w:rPr>
+            </w:pPr>
+          </w:p>
+        </w:tc>
+      </w:tr>
+      <w:tr>
+        <w:trPr>
+          <w:cantSplit/>
+        </w:trPr>
+        <w:tc>
+          <w:tcPr>
+            <w:tcW w:w="0" w:type="auto"/>
+            <w:tcBorders>
+              <w:top w:val="single" w:sz="4" w:space="0" w:color="auto"/>
+              <w:left w:val="single" w:sz="4" w:space="0" w:color="auto"/>
+              <w:bottom w:val="single" w:sz="4" w:space="0" w:color="auto"/>
+              <w:right w:val="single" w:sz="4" w:space="0" w:color="auto"/>
+            </w:tcBorders>
+            <w:tcMar>
+              <w:top w:w="20" w:type="dxa"/>
+              <w:left w:w="40" w:type="dxa"/>
+              <w:bottom w:w="20" w:type="dxa"/>
+              <w:right w:w="40" w:type="dxa"/>
+            </w:tcMar>
+            <w:vAlign w:val="center"/>
+          </w:tcPr>
+          <w:p>
+            <w:pPr>
+              <w:spacing w:after="0"/>
+              <w:rPr>
+                <w:rFonts w:eastAsia="Times New Roman" w:cstheme="minorHAnsi"/>
+                <w:sz w:val="20"/>
+                <w:szCs w:val="20"/>
+                <w:lang w:val="en-US"/>
+              </w:rPr>
+            </w:pPr>
+          </w:p>
+        </w:tc>
+        <w:tc>
+          <w:tcPr>
+            <w:tcW w:w="7954" w:type="dxa"/>
+            <w:gridSpan w:val="3"/>
+            <w:tcBorders>
+              <w:top w:val="single" w:sz="2" w:space="0" w:color="808080"/>
+              <w:left w:val="single" w:sz="2" w:space="0" w:color="808080"/>
+              <w:bottom w:val="single" w:sz="2" w:space="0" w:color="808080"/>
+              <w:right w:val="single" w:sz="2" w:space="0" w:color="808080"/>
+            </w:tcBorders>
+            <w:tcMar>
+              <w:top w:w="20" w:type="dxa"/>
+              <w:left w:w="40" w:type="dxa"/>
+              <w:bottom w:w="20" w:type="dxa"/>
+              <w:right w:w="40" w:type="dxa"/>
+            </w:tcMar>
+            <w:vAlign w:val="center"/>
+          </w:tcPr>
+          <w:p>
+            <w:pPr>
+              <w:spacing w:after="0"/>
+              <w:rPr>
+                <w:rFonts w:eastAsia="Times New Roman" w:cstheme="minorHAnsi"/>
+                <w:sz w:val="20"/>
+                <w:szCs w:val="20"/>
+                <w:lang w:val="en-US"/>
+              </w:rPr>
+            </w:pPr>
+          </w:p>
+        </w:tc>
+      </w:tr>
+    </w:tbl>
     <w:p>
       <w:pPr>
         <w:tabs>
@@ -15406,68 +16815,7 @@
         <w:rPr>
           <w:sz w:val="24"/>
           <w:szCs w:val="24"/>
-        </w:rPr>
-      </w:pPr>
-      <w:r>
-        <w:rPr>
-          <w:sz w:val="24"/>
-          <w:szCs w:val="24"/>
-        </w:rPr>
-        <w:t>Вопрос</w:t>
-      </w:r>
-      <w:r>
-        <w:rPr>
-          <w:sz w:val="24"/>
-          <w:szCs w:val="24"/>
-        </w:rPr>
-        <w:t>!</w:t>
-      </w:r>
-      <w:r>
-        <w:rPr>
-          <w:sz w:val="24"/>
-          <w:szCs w:val="24"/>
-        </w:rPr>
-        <w:t xml:space="preserve"> </w:t>
-      </w:r>
-      <w:r>
-        <w:rPr>
-          <w:sz w:val="24"/>
-          <w:szCs w:val="24"/>
-        </w:rPr>
-        <w:t>П</w:t>
-      </w:r>
-      <w:r>
-        <w:rPr>
-          <w:sz w:val="24"/>
-          <w:szCs w:val="24"/>
-        </w:rPr>
-        <w:t xml:space="preserve">ривязываем статьи к меню или более крупные блоки, </w:t>
-      </w:r>
-      <w:proofErr w:type="gramStart"/>
-      <w:r>
-        <w:rPr>
-          <w:sz w:val="24"/>
-          <w:szCs w:val="24"/>
-        </w:rPr>
-        <w:t>например</w:t>
-      </w:r>
-      <w:proofErr w:type="gramEnd"/>
-      <w:r>
-        <w:rPr>
-          <w:sz w:val="24"/>
-          <w:szCs w:val="24"/>
-        </w:rPr>
-        <w:t xml:space="preserve"> категория или вид, тема</w:t>
-      </w:r>
-    </w:p>
-    <w:p>
-      <w:pPr>
-        <w:tabs>
-          <w:tab w:val="left" w:pos="1221"/>
-        </w:tabs>
-        <w:rPr>
-          <w:sz w:val="24"/>
-          <w:szCs w:val="24"/>
+          <w:lang w:val="en-US"/>
         </w:rPr>
       </w:pPr>
     </w:p>
@@ -15481,7 +16829,2363 @@
           <w:szCs w:val="24"/>
         </w:rPr>
       </w:pPr>
+      <w:proofErr w:type="spellStart"/>
+      <w:r>
+        <w:rPr>
+          <w:b/>
+          <w:sz w:val="24"/>
+          <w:szCs w:val="24"/>
+        </w:rPr>
+        <w:t>Menu</w:t>
+      </w:r>
+      <w:proofErr w:type="spellEnd"/>
+      <w:r>
+        <w:rPr>
+          <w:b/>
+          <w:sz w:val="24"/>
+          <w:szCs w:val="24"/>
+        </w:rPr>
+        <w:t>_</w:t>
+      </w:r>
+      <w:r>
+        <w:rPr>
+          <w:b/>
+          <w:sz w:val="24"/>
+          <w:szCs w:val="24"/>
+          <w:lang w:val="en-US"/>
+        </w:rPr>
+        <w:t>item</w:t>
+      </w:r>
+      <w:r>
+        <w:rPr>
+          <w:sz w:val="24"/>
+          <w:szCs w:val="24"/>
+        </w:rPr>
+        <w:t xml:space="preserve"> – </w:t>
+      </w:r>
+      <w:r>
+        <w:rPr>
+          <w:sz w:val="24"/>
+          <w:szCs w:val="24"/>
+        </w:rPr>
+        <w:t>пункт меню системы</w:t>
+      </w:r>
     </w:p>
+    <w:tbl>
+      <w:tblPr>
+        <w:tblW w:w="0" w:type="auto"/>
+        <w:tblInd w:w="14" w:type="dxa"/>
+        <w:tblCellMar>
+          <w:top w:w="15" w:type="dxa"/>
+          <w:left w:w="15" w:type="dxa"/>
+          <w:bottom w:w="15" w:type="dxa"/>
+          <w:right w:w="15" w:type="dxa"/>
+        </w:tblCellMar>
+        <w:tblLook w:val="04A0" w:firstRow="1" w:lastRow="0" w:firstColumn="1" w:lastColumn="0" w:noHBand="0" w:noVBand="1"/>
+      </w:tblPr>
+      <w:tblGrid>
+        <w:gridCol w:w="2004"/>
+        <w:gridCol w:w="2481"/>
+        <w:gridCol w:w="2088"/>
+        <w:gridCol w:w="3385"/>
+      </w:tblGrid>
+      <w:tr>
+        <w:trPr>
+          <w:cantSplit/>
+        </w:trPr>
+        <w:tc>
+          <w:tcPr>
+            <w:tcW w:w="2004" w:type="dxa"/>
+            <w:tcBorders>
+              <w:top w:val="single" w:sz="2" w:space="0" w:color="808080"/>
+              <w:left w:val="single" w:sz="2" w:space="0" w:color="808080"/>
+              <w:bottom w:val="single" w:sz="2" w:space="0" w:color="808080"/>
+              <w:right w:val="single" w:sz="2" w:space="0" w:color="808080"/>
+            </w:tcBorders>
+            <w:tcMar>
+              <w:top w:w="20" w:type="dxa"/>
+              <w:left w:w="40" w:type="dxa"/>
+              <w:bottom w:w="20" w:type="dxa"/>
+              <w:right w:w="40" w:type="dxa"/>
+            </w:tcMar>
+            <w:vAlign w:val="center"/>
+            <w:hideMark/>
+          </w:tcPr>
+          <w:p>
+            <w:pPr>
+              <w:spacing w:after="0"/>
+              <w:rPr>
+                <w:rFonts w:ascii="Times New Roman" w:eastAsia="Times New Roman" w:hAnsi="Times New Roman" w:cs="Times New Roman"/>
+                <w:b/>
+                <w:bCs/>
+                <w:sz w:val="20"/>
+                <w:szCs w:val="20"/>
+              </w:rPr>
+            </w:pPr>
+            <w:r>
+              <w:rPr>
+                <w:rFonts w:ascii="Times New Roman" w:eastAsia="Times New Roman" w:hAnsi="Times New Roman" w:cs="Times New Roman"/>
+                <w:b/>
+                <w:bCs/>
+                <w:sz w:val="20"/>
+                <w:szCs w:val="20"/>
+              </w:rPr>
+              <w:t>Имя поля</w:t>
+            </w:r>
+          </w:p>
+        </w:tc>
+        <w:tc>
+          <w:tcPr>
+            <w:tcW w:w="2481" w:type="dxa"/>
+            <w:tcBorders>
+              <w:top w:val="single" w:sz="2" w:space="0" w:color="808080"/>
+              <w:left w:val="single" w:sz="2" w:space="0" w:color="808080"/>
+              <w:bottom w:val="single" w:sz="2" w:space="0" w:color="808080"/>
+              <w:right w:val="single" w:sz="2" w:space="0" w:color="808080"/>
+            </w:tcBorders>
+            <w:tcMar>
+              <w:top w:w="20" w:type="dxa"/>
+              <w:left w:w="40" w:type="dxa"/>
+              <w:bottom w:w="20" w:type="dxa"/>
+              <w:right w:w="40" w:type="dxa"/>
+            </w:tcMar>
+            <w:vAlign w:val="center"/>
+            <w:hideMark/>
+          </w:tcPr>
+          <w:p>
+            <w:pPr>
+              <w:spacing w:after="0"/>
+              <w:rPr>
+                <w:rFonts w:ascii="Times New Roman" w:eastAsia="Times New Roman" w:hAnsi="Times New Roman" w:cs="Times New Roman"/>
+                <w:b/>
+                <w:bCs/>
+                <w:sz w:val="20"/>
+                <w:szCs w:val="20"/>
+              </w:rPr>
+            </w:pPr>
+            <w:r>
+              <w:rPr>
+                <w:rFonts w:ascii="Times New Roman" w:eastAsia="Times New Roman" w:hAnsi="Times New Roman" w:cs="Times New Roman"/>
+                <w:b/>
+                <w:bCs/>
+                <w:sz w:val="20"/>
+                <w:szCs w:val="20"/>
+              </w:rPr>
+              <w:t>Тип и размер</w:t>
+            </w:r>
+          </w:p>
+        </w:tc>
+        <w:tc>
+          <w:tcPr>
+            <w:tcW w:w="2088" w:type="dxa"/>
+            <w:tcBorders>
+              <w:top w:val="single" w:sz="2" w:space="0" w:color="808080"/>
+              <w:left w:val="single" w:sz="2" w:space="0" w:color="808080"/>
+              <w:bottom w:val="single" w:sz="2" w:space="0" w:color="808080"/>
+              <w:right w:val="single" w:sz="2" w:space="0" w:color="808080"/>
+            </w:tcBorders>
+            <w:tcMar>
+              <w:top w:w="20" w:type="dxa"/>
+              <w:left w:w="40" w:type="dxa"/>
+              <w:bottom w:w="20" w:type="dxa"/>
+              <w:right w:w="40" w:type="dxa"/>
+            </w:tcMar>
+            <w:vAlign w:val="center"/>
+            <w:hideMark/>
+          </w:tcPr>
+          <w:p>
+            <w:pPr>
+              <w:spacing w:after="0"/>
+              <w:rPr>
+                <w:rFonts w:ascii="Times New Roman" w:eastAsia="Times New Roman" w:hAnsi="Times New Roman" w:cs="Times New Roman"/>
+                <w:b/>
+                <w:bCs/>
+                <w:sz w:val="20"/>
+                <w:szCs w:val="20"/>
+              </w:rPr>
+            </w:pPr>
+            <w:r>
+              <w:rPr>
+                <w:rFonts w:ascii="Times New Roman" w:eastAsia="Times New Roman" w:hAnsi="Times New Roman" w:cs="Times New Roman"/>
+                <w:b/>
+                <w:bCs/>
+                <w:sz w:val="20"/>
+                <w:szCs w:val="20"/>
+              </w:rPr>
+              <w:t>Значение по умолчанию</w:t>
+            </w:r>
+          </w:p>
+        </w:tc>
+        <w:tc>
+          <w:tcPr>
+            <w:tcW w:w="3385" w:type="dxa"/>
+            <w:tcBorders>
+              <w:top w:val="single" w:sz="2" w:space="0" w:color="808080"/>
+              <w:left w:val="single" w:sz="2" w:space="0" w:color="808080"/>
+              <w:bottom w:val="single" w:sz="2" w:space="0" w:color="808080"/>
+              <w:right w:val="single" w:sz="2" w:space="0" w:color="808080"/>
+            </w:tcBorders>
+            <w:tcMar>
+              <w:top w:w="20" w:type="dxa"/>
+              <w:left w:w="40" w:type="dxa"/>
+              <w:bottom w:w="20" w:type="dxa"/>
+              <w:right w:w="40" w:type="dxa"/>
+            </w:tcMar>
+            <w:vAlign w:val="center"/>
+            <w:hideMark/>
+          </w:tcPr>
+          <w:p>
+            <w:pPr>
+              <w:spacing w:after="0"/>
+              <w:rPr>
+                <w:rFonts w:ascii="Times New Roman" w:eastAsia="Times New Roman" w:hAnsi="Times New Roman" w:cs="Times New Roman"/>
+                <w:b/>
+                <w:bCs/>
+                <w:sz w:val="20"/>
+                <w:szCs w:val="20"/>
+              </w:rPr>
+            </w:pPr>
+            <w:r>
+              <w:rPr>
+                <w:rFonts w:ascii="Times New Roman" w:eastAsia="Times New Roman" w:hAnsi="Times New Roman" w:cs="Times New Roman"/>
+                <w:b/>
+                <w:bCs/>
+                <w:sz w:val="20"/>
+                <w:szCs w:val="20"/>
+              </w:rPr>
+              <w:t>Примечание</w:t>
+            </w:r>
+          </w:p>
+        </w:tc>
+      </w:tr>
+      <w:tr>
+        <w:trPr>
+          <w:cantSplit/>
+        </w:trPr>
+        <w:tc>
+          <w:tcPr>
+            <w:tcW w:w="0" w:type="auto"/>
+            <w:tcBorders>
+              <w:top w:val="single" w:sz="2" w:space="0" w:color="808080"/>
+              <w:left w:val="single" w:sz="2" w:space="0" w:color="808080"/>
+              <w:bottom w:val="single" w:sz="2" w:space="0" w:color="808080"/>
+              <w:right w:val="single" w:sz="2" w:space="0" w:color="808080"/>
+            </w:tcBorders>
+            <w:tcMar>
+              <w:top w:w="20" w:type="dxa"/>
+              <w:left w:w="40" w:type="dxa"/>
+              <w:bottom w:w="20" w:type="dxa"/>
+              <w:right w:w="40" w:type="dxa"/>
+            </w:tcMar>
+            <w:vAlign w:val="center"/>
+            <w:hideMark/>
+          </w:tcPr>
+          <w:p>
+            <w:pPr>
+              <w:spacing w:after="0"/>
+              <w:rPr>
+                <w:rFonts w:eastAsia="Times New Roman" w:cstheme="minorHAnsi"/>
+                <w:sz w:val="20"/>
+                <w:szCs w:val="20"/>
+              </w:rPr>
+            </w:pPr>
+            <w:proofErr w:type="spellStart"/>
+            <w:r>
+              <w:rPr>
+                <w:rFonts w:eastAsia="Times New Roman" w:cstheme="minorHAnsi"/>
+                <w:sz w:val="20"/>
+                <w:szCs w:val="20"/>
+              </w:rPr>
+              <w:t>id</w:t>
+            </w:r>
+            <w:proofErr w:type="spellEnd"/>
+          </w:p>
+        </w:tc>
+        <w:tc>
+          <w:tcPr>
+            <w:tcW w:w="0" w:type="auto"/>
+            <w:tcBorders>
+              <w:top w:val="single" w:sz="2" w:space="0" w:color="808080"/>
+              <w:left w:val="single" w:sz="2" w:space="0" w:color="808080"/>
+              <w:bottom w:val="single" w:sz="2" w:space="0" w:color="808080"/>
+              <w:right w:val="single" w:sz="2" w:space="0" w:color="808080"/>
+            </w:tcBorders>
+            <w:tcMar>
+              <w:top w:w="20" w:type="dxa"/>
+              <w:left w:w="40" w:type="dxa"/>
+              <w:bottom w:w="20" w:type="dxa"/>
+              <w:right w:w="40" w:type="dxa"/>
+            </w:tcMar>
+            <w:vAlign w:val="center"/>
+            <w:hideMark/>
+          </w:tcPr>
+          <w:p>
+            <w:pPr>
+              <w:spacing w:after="0"/>
+              <w:rPr>
+                <w:rFonts w:eastAsia="Times New Roman" w:cstheme="minorHAnsi"/>
+                <w:sz w:val="20"/>
+                <w:szCs w:val="20"/>
+              </w:rPr>
+            </w:pPr>
+            <w:proofErr w:type="spellStart"/>
+            <w:r>
+              <w:rPr>
+                <w:rFonts w:eastAsia="Times New Roman" w:cstheme="minorHAnsi"/>
+                <w:sz w:val="20"/>
+                <w:szCs w:val="20"/>
+              </w:rPr>
+              <w:t>int</w:t>
+            </w:r>
+            <w:proofErr w:type="spellEnd"/>
+            <w:r>
+              <w:rPr>
+                <w:rFonts w:eastAsia="Times New Roman" w:cstheme="minorHAnsi"/>
+                <w:sz w:val="20"/>
+                <w:szCs w:val="20"/>
+              </w:rPr>
+              <w:t xml:space="preserve"> </w:t>
+            </w:r>
+            <w:proofErr w:type="spellStart"/>
+            <w:r>
+              <w:rPr>
+                <w:rFonts w:eastAsia="Times New Roman" w:cstheme="minorHAnsi"/>
+                <w:sz w:val="20"/>
+                <w:szCs w:val="20"/>
+              </w:rPr>
+              <w:t>unsigned</w:t>
+            </w:r>
+            <w:proofErr w:type="spellEnd"/>
+          </w:p>
+        </w:tc>
+        <w:tc>
+          <w:tcPr>
+            <w:tcW w:w="0" w:type="auto"/>
+            <w:tcBorders>
+              <w:top w:val="single" w:sz="2" w:space="0" w:color="808080"/>
+              <w:left w:val="single" w:sz="2" w:space="0" w:color="808080"/>
+              <w:bottom w:val="single" w:sz="2" w:space="0" w:color="808080"/>
+              <w:right w:val="single" w:sz="2" w:space="0" w:color="808080"/>
+            </w:tcBorders>
+            <w:tcMar>
+              <w:top w:w="20" w:type="dxa"/>
+              <w:left w:w="40" w:type="dxa"/>
+              <w:bottom w:w="20" w:type="dxa"/>
+              <w:right w:w="40" w:type="dxa"/>
+            </w:tcMar>
+            <w:vAlign w:val="center"/>
+            <w:hideMark/>
+          </w:tcPr>
+          <w:p>
+            <w:pPr>
+              <w:spacing w:after="0"/>
+              <w:rPr>
+                <w:rFonts w:eastAsia="Times New Roman" w:cstheme="minorHAnsi"/>
+                <w:sz w:val="20"/>
+                <w:szCs w:val="20"/>
+              </w:rPr>
+            </w:pPr>
+          </w:p>
+        </w:tc>
+        <w:tc>
+          <w:tcPr>
+            <w:tcW w:w="3385" w:type="dxa"/>
+            <w:tcBorders>
+              <w:top w:val="single" w:sz="2" w:space="0" w:color="808080"/>
+              <w:left w:val="single" w:sz="2" w:space="0" w:color="808080"/>
+              <w:bottom w:val="single" w:sz="2" w:space="0" w:color="808080"/>
+              <w:right w:val="single" w:sz="2" w:space="0" w:color="808080"/>
+            </w:tcBorders>
+            <w:tcMar>
+              <w:top w:w="20" w:type="dxa"/>
+              <w:left w:w="40" w:type="dxa"/>
+              <w:bottom w:w="20" w:type="dxa"/>
+              <w:right w:w="40" w:type="dxa"/>
+            </w:tcMar>
+            <w:vAlign w:val="center"/>
+            <w:hideMark/>
+          </w:tcPr>
+          <w:p>
+            <w:pPr>
+              <w:spacing w:after="0"/>
+              <w:rPr>
+                <w:rFonts w:eastAsia="Times New Roman" w:cstheme="minorHAnsi"/>
+                <w:sz w:val="20"/>
+                <w:szCs w:val="20"/>
+              </w:rPr>
+            </w:pPr>
+            <w:r>
+              <w:rPr>
+                <w:rFonts w:eastAsia="Times New Roman" w:cstheme="minorHAnsi"/>
+                <w:sz w:val="20"/>
+                <w:szCs w:val="20"/>
+              </w:rPr>
+              <w:t>Идентификатор</w:t>
+            </w:r>
+          </w:p>
+        </w:tc>
+      </w:tr>
+      <w:tr>
+        <w:trPr>
+          <w:cantSplit/>
+        </w:trPr>
+        <w:tc>
+          <w:tcPr>
+            <w:tcW w:w="0" w:type="auto"/>
+            <w:tcBorders>
+              <w:top w:val="single" w:sz="2" w:space="0" w:color="808080"/>
+              <w:left w:val="single" w:sz="2" w:space="0" w:color="808080"/>
+              <w:bottom w:val="single" w:sz="2" w:space="0" w:color="808080"/>
+              <w:right w:val="single" w:sz="2" w:space="0" w:color="808080"/>
+            </w:tcBorders>
+            <w:tcMar>
+              <w:top w:w="20" w:type="dxa"/>
+              <w:left w:w="40" w:type="dxa"/>
+              <w:bottom w:w="20" w:type="dxa"/>
+              <w:right w:w="40" w:type="dxa"/>
+            </w:tcMar>
+            <w:vAlign w:val="center"/>
+          </w:tcPr>
+          <w:p>
+            <w:pPr>
+              <w:spacing w:after="0"/>
+              <w:rPr>
+                <w:rFonts w:eastAsia="Times New Roman" w:cstheme="minorHAnsi"/>
+                <w:sz w:val="20"/>
+                <w:szCs w:val="20"/>
+                <w:lang w:val="en-US"/>
+              </w:rPr>
+            </w:pPr>
+            <w:proofErr w:type="spellStart"/>
+            <w:r>
+              <w:rPr>
+                <w:rFonts w:eastAsia="Times New Roman" w:cstheme="minorHAnsi"/>
+                <w:sz w:val="20"/>
+                <w:szCs w:val="20"/>
+                <w:lang w:val="en-US"/>
+              </w:rPr>
+              <w:t>Parent_id</w:t>
+            </w:r>
+            <w:proofErr w:type="spellEnd"/>
+          </w:p>
+        </w:tc>
+        <w:tc>
+          <w:tcPr>
+            <w:tcW w:w="0" w:type="auto"/>
+            <w:tcBorders>
+              <w:top w:val="single" w:sz="2" w:space="0" w:color="808080"/>
+              <w:left w:val="single" w:sz="2" w:space="0" w:color="808080"/>
+              <w:bottom w:val="single" w:sz="2" w:space="0" w:color="808080"/>
+              <w:right w:val="single" w:sz="2" w:space="0" w:color="808080"/>
+            </w:tcBorders>
+            <w:tcMar>
+              <w:top w:w="20" w:type="dxa"/>
+              <w:left w:w="40" w:type="dxa"/>
+              <w:bottom w:w="20" w:type="dxa"/>
+              <w:right w:w="40" w:type="dxa"/>
+            </w:tcMar>
+            <w:vAlign w:val="center"/>
+          </w:tcPr>
+          <w:p>
+            <w:pPr>
+              <w:spacing w:after="0"/>
+              <w:rPr>
+                <w:rFonts w:eastAsia="Times New Roman" w:cstheme="minorHAnsi"/>
+                <w:sz w:val="20"/>
+                <w:szCs w:val="20"/>
+              </w:rPr>
+            </w:pPr>
+            <w:r>
+              <w:rPr>
+                <w:rFonts w:eastAsia="Times New Roman" w:cstheme="minorHAnsi"/>
+                <w:sz w:val="20"/>
+                <w:szCs w:val="20"/>
+                <w:lang w:val="en-US"/>
+              </w:rPr>
+              <w:t>medium</w:t>
+            </w:r>
+            <w:proofErr w:type="spellStart"/>
+            <w:r>
+              <w:rPr>
+                <w:rFonts w:eastAsia="Times New Roman" w:cstheme="minorHAnsi"/>
+                <w:sz w:val="20"/>
+                <w:szCs w:val="20"/>
+              </w:rPr>
+              <w:t>int</w:t>
+            </w:r>
+            <w:proofErr w:type="spellEnd"/>
+            <w:r>
+              <w:rPr>
+                <w:rFonts w:eastAsia="Times New Roman" w:cstheme="minorHAnsi"/>
+                <w:sz w:val="20"/>
+                <w:szCs w:val="20"/>
+              </w:rPr>
+              <w:t xml:space="preserve"> </w:t>
+            </w:r>
+            <w:proofErr w:type="spellStart"/>
+            <w:r>
+              <w:rPr>
+                <w:rFonts w:eastAsia="Times New Roman" w:cstheme="minorHAnsi"/>
+                <w:sz w:val="20"/>
+                <w:szCs w:val="20"/>
+              </w:rPr>
+              <w:t>unsigned</w:t>
+            </w:r>
+            <w:proofErr w:type="spellEnd"/>
+          </w:p>
+        </w:tc>
+        <w:tc>
+          <w:tcPr>
+            <w:tcW w:w="0" w:type="auto"/>
+            <w:tcBorders>
+              <w:top w:val="single" w:sz="2" w:space="0" w:color="808080"/>
+              <w:left w:val="single" w:sz="2" w:space="0" w:color="808080"/>
+              <w:bottom w:val="single" w:sz="2" w:space="0" w:color="808080"/>
+              <w:right w:val="single" w:sz="2" w:space="0" w:color="808080"/>
+            </w:tcBorders>
+            <w:tcMar>
+              <w:top w:w="20" w:type="dxa"/>
+              <w:left w:w="40" w:type="dxa"/>
+              <w:bottom w:w="20" w:type="dxa"/>
+              <w:right w:w="40" w:type="dxa"/>
+            </w:tcMar>
+            <w:vAlign w:val="center"/>
+          </w:tcPr>
+          <w:p>
+            <w:pPr>
+              <w:spacing w:after="0"/>
+              <w:rPr>
+                <w:rFonts w:eastAsia="Times New Roman" w:cstheme="minorHAnsi"/>
+                <w:sz w:val="20"/>
+                <w:szCs w:val="20"/>
+                <w:lang w:val="en-US"/>
+              </w:rPr>
+            </w:pPr>
+          </w:p>
+        </w:tc>
+        <w:tc>
+          <w:tcPr>
+            <w:tcW w:w="3385" w:type="dxa"/>
+            <w:tcBorders>
+              <w:top w:val="single" w:sz="2" w:space="0" w:color="808080"/>
+              <w:left w:val="single" w:sz="2" w:space="0" w:color="808080"/>
+              <w:bottom w:val="single" w:sz="2" w:space="0" w:color="808080"/>
+              <w:right w:val="single" w:sz="2" w:space="0" w:color="808080"/>
+            </w:tcBorders>
+            <w:tcMar>
+              <w:top w:w="20" w:type="dxa"/>
+              <w:left w:w="40" w:type="dxa"/>
+              <w:bottom w:w="20" w:type="dxa"/>
+              <w:right w:w="40" w:type="dxa"/>
+            </w:tcMar>
+            <w:vAlign w:val="center"/>
+          </w:tcPr>
+          <w:p>
+            <w:pPr>
+              <w:spacing w:after="0"/>
+              <w:rPr>
+                <w:rFonts w:eastAsia="Times New Roman" w:cstheme="minorHAnsi"/>
+                <w:sz w:val="20"/>
+                <w:szCs w:val="20"/>
+              </w:rPr>
+            </w:pPr>
+          </w:p>
+        </w:tc>
+      </w:tr>
+      <w:tr>
+        <w:trPr>
+          <w:cantSplit/>
+        </w:trPr>
+        <w:tc>
+          <w:tcPr>
+            <w:tcW w:w="0" w:type="auto"/>
+            <w:tcBorders>
+              <w:top w:val="single" w:sz="2" w:space="0" w:color="808080"/>
+              <w:left w:val="single" w:sz="2" w:space="0" w:color="808080"/>
+              <w:bottom w:val="single" w:sz="2" w:space="0" w:color="808080"/>
+              <w:right w:val="single" w:sz="2" w:space="0" w:color="808080"/>
+            </w:tcBorders>
+            <w:tcMar>
+              <w:top w:w="20" w:type="dxa"/>
+              <w:left w:w="40" w:type="dxa"/>
+              <w:bottom w:w="20" w:type="dxa"/>
+              <w:right w:w="40" w:type="dxa"/>
+            </w:tcMar>
+            <w:vAlign w:val="center"/>
+          </w:tcPr>
+          <w:p>
+            <w:pPr>
+              <w:spacing w:after="0"/>
+              <w:rPr>
+                <w:rFonts w:eastAsia="Times New Roman" w:cstheme="minorHAnsi"/>
+                <w:sz w:val="20"/>
+                <w:szCs w:val="20"/>
+              </w:rPr>
+            </w:pPr>
+            <w:proofErr w:type="spellStart"/>
+            <w:r>
+              <w:rPr>
+                <w:rFonts w:eastAsia="Times New Roman" w:cstheme="minorHAnsi"/>
+                <w:sz w:val="20"/>
+                <w:szCs w:val="20"/>
+                <w:lang w:val="en-US"/>
+              </w:rPr>
+              <w:t>Item_n</w:t>
+            </w:r>
+            <w:r>
+              <w:rPr>
+                <w:rFonts w:eastAsia="Times New Roman" w:cstheme="minorHAnsi"/>
+                <w:sz w:val="20"/>
+                <w:szCs w:val="20"/>
+                <w:lang w:val="en-US"/>
+              </w:rPr>
+              <w:t>ame</w:t>
+            </w:r>
+            <w:proofErr w:type="spellEnd"/>
+          </w:p>
+        </w:tc>
+        <w:tc>
+          <w:tcPr>
+            <w:tcW w:w="0" w:type="auto"/>
+            <w:tcBorders>
+              <w:top w:val="single" w:sz="2" w:space="0" w:color="808080"/>
+              <w:left w:val="single" w:sz="2" w:space="0" w:color="808080"/>
+              <w:bottom w:val="single" w:sz="2" w:space="0" w:color="808080"/>
+              <w:right w:val="single" w:sz="2" w:space="0" w:color="808080"/>
+            </w:tcBorders>
+            <w:tcMar>
+              <w:top w:w="20" w:type="dxa"/>
+              <w:left w:w="40" w:type="dxa"/>
+              <w:bottom w:w="20" w:type="dxa"/>
+              <w:right w:w="40" w:type="dxa"/>
+            </w:tcMar>
+            <w:vAlign w:val="center"/>
+          </w:tcPr>
+          <w:p>
+            <w:pPr>
+              <w:spacing w:after="0"/>
+              <w:rPr>
+                <w:rFonts w:eastAsia="Times New Roman" w:cstheme="minorHAnsi"/>
+                <w:sz w:val="20"/>
+                <w:szCs w:val="20"/>
+                <w:lang w:val="en-US"/>
+              </w:rPr>
+            </w:pPr>
+            <w:r>
+              <w:rPr>
+                <w:rFonts w:eastAsia="Times New Roman" w:cstheme="minorHAnsi"/>
+                <w:sz w:val="20"/>
+                <w:szCs w:val="20"/>
+                <w:lang w:val="en-US"/>
+              </w:rPr>
+              <w:t>Char (2</w:t>
+            </w:r>
+            <w:r>
+              <w:rPr>
+                <w:rFonts w:eastAsia="Times New Roman" w:cstheme="minorHAnsi"/>
+                <w:sz w:val="20"/>
+                <w:szCs w:val="20"/>
+              </w:rPr>
+              <w:t>5</w:t>
+            </w:r>
+            <w:r>
+              <w:rPr>
+                <w:rFonts w:eastAsia="Times New Roman" w:cstheme="minorHAnsi"/>
+                <w:sz w:val="20"/>
+                <w:szCs w:val="20"/>
+                <w:lang w:val="en-US"/>
+              </w:rPr>
+              <w:t>0)</w:t>
+            </w:r>
+          </w:p>
+        </w:tc>
+        <w:tc>
+          <w:tcPr>
+            <w:tcW w:w="0" w:type="auto"/>
+            <w:tcBorders>
+              <w:top w:val="single" w:sz="2" w:space="0" w:color="808080"/>
+              <w:left w:val="single" w:sz="2" w:space="0" w:color="808080"/>
+              <w:bottom w:val="single" w:sz="2" w:space="0" w:color="808080"/>
+              <w:right w:val="single" w:sz="2" w:space="0" w:color="808080"/>
+            </w:tcBorders>
+            <w:tcMar>
+              <w:top w:w="20" w:type="dxa"/>
+              <w:left w:w="40" w:type="dxa"/>
+              <w:bottom w:w="20" w:type="dxa"/>
+              <w:right w:w="40" w:type="dxa"/>
+            </w:tcMar>
+            <w:vAlign w:val="center"/>
+          </w:tcPr>
+          <w:p>
+            <w:pPr>
+              <w:spacing w:after="0"/>
+              <w:rPr>
+                <w:rFonts w:eastAsia="Times New Roman" w:cstheme="minorHAnsi"/>
+                <w:sz w:val="20"/>
+                <w:szCs w:val="20"/>
+                <w:lang w:val="en-US"/>
+              </w:rPr>
+            </w:pPr>
+            <w:r>
+              <w:rPr>
+                <w:rFonts w:eastAsia="Times New Roman" w:cstheme="minorHAnsi"/>
+                <w:sz w:val="20"/>
+                <w:szCs w:val="20"/>
+                <w:lang w:val="en-US"/>
+              </w:rPr>
+              <w:t>‘’</w:t>
+            </w:r>
+          </w:p>
+        </w:tc>
+        <w:tc>
+          <w:tcPr>
+            <w:tcW w:w="3385" w:type="dxa"/>
+            <w:tcBorders>
+              <w:top w:val="single" w:sz="2" w:space="0" w:color="808080"/>
+              <w:left w:val="single" w:sz="2" w:space="0" w:color="808080"/>
+              <w:bottom w:val="single" w:sz="2" w:space="0" w:color="808080"/>
+              <w:right w:val="single" w:sz="2" w:space="0" w:color="808080"/>
+            </w:tcBorders>
+            <w:tcMar>
+              <w:top w:w="20" w:type="dxa"/>
+              <w:left w:w="40" w:type="dxa"/>
+              <w:bottom w:w="20" w:type="dxa"/>
+              <w:right w:w="40" w:type="dxa"/>
+            </w:tcMar>
+            <w:vAlign w:val="center"/>
+            <w:hideMark/>
+          </w:tcPr>
+          <w:p>
+            <w:pPr>
+              <w:spacing w:after="0"/>
+              <w:rPr>
+                <w:rFonts w:eastAsia="Times New Roman" w:cstheme="minorHAnsi"/>
+                <w:sz w:val="20"/>
+                <w:szCs w:val="20"/>
+              </w:rPr>
+            </w:pPr>
+            <w:r>
+              <w:rPr>
+                <w:rFonts w:eastAsia="Times New Roman" w:cstheme="minorHAnsi"/>
+                <w:sz w:val="20"/>
+                <w:szCs w:val="20"/>
+              </w:rPr>
+              <w:t>Текст пункта меню</w:t>
+            </w:r>
+          </w:p>
+        </w:tc>
+      </w:tr>
+      <w:tr>
+        <w:trPr>
+          <w:cantSplit/>
+        </w:trPr>
+        <w:tc>
+          <w:tcPr>
+            <w:tcW w:w="0" w:type="auto"/>
+            <w:tcBorders>
+              <w:top w:val="single" w:sz="2" w:space="0" w:color="808080"/>
+              <w:left w:val="single" w:sz="2" w:space="0" w:color="808080"/>
+              <w:bottom w:val="single" w:sz="2" w:space="0" w:color="808080"/>
+              <w:right w:val="single" w:sz="2" w:space="0" w:color="808080"/>
+            </w:tcBorders>
+            <w:tcMar>
+              <w:top w:w="20" w:type="dxa"/>
+              <w:left w:w="40" w:type="dxa"/>
+              <w:bottom w:w="20" w:type="dxa"/>
+              <w:right w:w="40" w:type="dxa"/>
+            </w:tcMar>
+            <w:vAlign w:val="center"/>
+          </w:tcPr>
+          <w:p>
+            <w:pPr>
+              <w:spacing w:after="0"/>
+              <w:rPr>
+                <w:rFonts w:eastAsia="Times New Roman" w:cstheme="minorHAnsi"/>
+                <w:sz w:val="20"/>
+                <w:szCs w:val="20"/>
+                <w:lang w:val="en-US"/>
+              </w:rPr>
+            </w:pPr>
+            <w:proofErr w:type="spellStart"/>
+            <w:r>
+              <w:rPr>
+                <w:rFonts w:eastAsia="Times New Roman" w:cstheme="minorHAnsi"/>
+                <w:sz w:val="20"/>
+                <w:szCs w:val="20"/>
+                <w:lang w:val="en-US"/>
+              </w:rPr>
+              <w:t>m</w:t>
+            </w:r>
+            <w:r>
+              <w:rPr>
+                <w:rFonts w:eastAsia="Times New Roman" w:cstheme="minorHAnsi"/>
+                <w:sz w:val="20"/>
+                <w:szCs w:val="20"/>
+                <w:lang w:val="en-US"/>
+              </w:rPr>
+              <w:t>enu_id</w:t>
+            </w:r>
+            <w:proofErr w:type="spellEnd"/>
+          </w:p>
+        </w:tc>
+        <w:tc>
+          <w:tcPr>
+            <w:tcW w:w="0" w:type="auto"/>
+            <w:tcBorders>
+              <w:top w:val="single" w:sz="2" w:space="0" w:color="808080"/>
+              <w:left w:val="single" w:sz="2" w:space="0" w:color="808080"/>
+              <w:bottom w:val="single" w:sz="2" w:space="0" w:color="808080"/>
+              <w:right w:val="single" w:sz="2" w:space="0" w:color="808080"/>
+            </w:tcBorders>
+            <w:tcMar>
+              <w:top w:w="20" w:type="dxa"/>
+              <w:left w:w="40" w:type="dxa"/>
+              <w:bottom w:w="20" w:type="dxa"/>
+              <w:right w:w="40" w:type="dxa"/>
+            </w:tcMar>
+            <w:vAlign w:val="center"/>
+          </w:tcPr>
+          <w:p>
+            <w:pPr>
+              <w:spacing w:after="0"/>
+              <w:rPr>
+                <w:rFonts w:eastAsia="Times New Roman" w:cstheme="minorHAnsi"/>
+                <w:sz w:val="20"/>
+                <w:szCs w:val="20"/>
+                <w:lang w:val="en-US"/>
+              </w:rPr>
+            </w:pPr>
+            <w:proofErr w:type="spellStart"/>
+            <w:r>
+              <w:rPr>
+                <w:rFonts w:eastAsia="Times New Roman" w:cstheme="minorHAnsi"/>
+                <w:sz w:val="20"/>
+                <w:szCs w:val="20"/>
+                <w:lang w:val="en-US"/>
+              </w:rPr>
+              <w:t>mediumint</w:t>
+            </w:r>
+            <w:proofErr w:type="spellEnd"/>
+          </w:p>
+        </w:tc>
+        <w:tc>
+          <w:tcPr>
+            <w:tcW w:w="0" w:type="auto"/>
+            <w:tcBorders>
+              <w:top w:val="single" w:sz="2" w:space="0" w:color="808080"/>
+              <w:left w:val="single" w:sz="2" w:space="0" w:color="808080"/>
+              <w:bottom w:val="single" w:sz="2" w:space="0" w:color="808080"/>
+              <w:right w:val="single" w:sz="2" w:space="0" w:color="808080"/>
+            </w:tcBorders>
+            <w:tcMar>
+              <w:top w:w="20" w:type="dxa"/>
+              <w:left w:w="40" w:type="dxa"/>
+              <w:bottom w:w="20" w:type="dxa"/>
+              <w:right w:w="40" w:type="dxa"/>
+            </w:tcMar>
+            <w:vAlign w:val="center"/>
+          </w:tcPr>
+          <w:p>
+            <w:pPr>
+              <w:spacing w:after="0"/>
+              <w:rPr>
+                <w:rFonts w:eastAsia="Times New Roman" w:cstheme="minorHAnsi"/>
+                <w:sz w:val="20"/>
+                <w:szCs w:val="20"/>
+                <w:lang w:val="en-US"/>
+              </w:rPr>
+            </w:pPr>
+          </w:p>
+        </w:tc>
+        <w:tc>
+          <w:tcPr>
+            <w:tcW w:w="3385" w:type="dxa"/>
+            <w:tcBorders>
+              <w:top w:val="single" w:sz="2" w:space="0" w:color="808080"/>
+              <w:left w:val="single" w:sz="2" w:space="0" w:color="808080"/>
+              <w:bottom w:val="single" w:sz="2" w:space="0" w:color="808080"/>
+              <w:right w:val="single" w:sz="2" w:space="0" w:color="808080"/>
+            </w:tcBorders>
+            <w:tcMar>
+              <w:top w:w="20" w:type="dxa"/>
+              <w:left w:w="40" w:type="dxa"/>
+              <w:bottom w:w="20" w:type="dxa"/>
+              <w:right w:w="40" w:type="dxa"/>
+            </w:tcMar>
+            <w:vAlign w:val="center"/>
+          </w:tcPr>
+          <w:p>
+            <w:pPr>
+              <w:spacing w:after="0"/>
+              <w:rPr>
+                <w:rFonts w:eastAsia="Times New Roman" w:cstheme="minorHAnsi"/>
+                <w:sz w:val="20"/>
+                <w:szCs w:val="20"/>
+                <w:lang w:val="en-US"/>
+              </w:rPr>
+            </w:pPr>
+            <w:r>
+              <w:rPr>
+                <w:rFonts w:eastAsia="Times New Roman" w:cstheme="minorHAnsi"/>
+                <w:sz w:val="20"/>
+                <w:szCs w:val="20"/>
+              </w:rPr>
+              <w:t xml:space="preserve">Идентификатор меню </w:t>
+            </w:r>
+            <w:r>
+              <w:rPr>
+                <w:rFonts w:eastAsia="Times New Roman" w:cstheme="minorHAnsi"/>
+                <w:sz w:val="20"/>
+                <w:szCs w:val="20"/>
+                <w:lang w:val="en-US"/>
+              </w:rPr>
+              <w:t>(menu(id))</w:t>
+            </w:r>
+          </w:p>
+        </w:tc>
+      </w:tr>
+      <w:tr>
+        <w:trPr>
+          <w:cantSplit/>
+        </w:trPr>
+        <w:tc>
+          <w:tcPr>
+            <w:tcW w:w="0" w:type="auto"/>
+            <w:tcBorders>
+              <w:top w:val="single" w:sz="2" w:space="0" w:color="808080"/>
+              <w:left w:val="single" w:sz="2" w:space="0" w:color="808080"/>
+              <w:bottom w:val="single" w:sz="2" w:space="0" w:color="808080"/>
+              <w:right w:val="single" w:sz="2" w:space="0" w:color="808080"/>
+            </w:tcBorders>
+            <w:tcMar>
+              <w:top w:w="20" w:type="dxa"/>
+              <w:left w:w="40" w:type="dxa"/>
+              <w:bottom w:w="20" w:type="dxa"/>
+              <w:right w:w="40" w:type="dxa"/>
+            </w:tcMar>
+            <w:vAlign w:val="center"/>
+          </w:tcPr>
+          <w:p>
+            <w:pPr>
+              <w:spacing w:after="0"/>
+              <w:rPr>
+                <w:rFonts w:eastAsia="Times New Roman" w:cstheme="minorHAnsi"/>
+                <w:sz w:val="20"/>
+                <w:szCs w:val="20"/>
+                <w:lang w:val="en-US"/>
+              </w:rPr>
+            </w:pPr>
+            <w:r>
+              <w:rPr>
+                <w:rFonts w:eastAsia="Times New Roman" w:cstheme="minorHAnsi"/>
+                <w:sz w:val="20"/>
+                <w:szCs w:val="20"/>
+                <w:lang w:val="en-US"/>
+              </w:rPr>
+              <w:t>link</w:t>
+            </w:r>
+          </w:p>
+        </w:tc>
+        <w:tc>
+          <w:tcPr>
+            <w:tcW w:w="0" w:type="auto"/>
+            <w:tcBorders>
+              <w:top w:val="single" w:sz="2" w:space="0" w:color="808080"/>
+              <w:left w:val="single" w:sz="2" w:space="0" w:color="808080"/>
+              <w:bottom w:val="single" w:sz="2" w:space="0" w:color="808080"/>
+              <w:right w:val="single" w:sz="2" w:space="0" w:color="808080"/>
+            </w:tcBorders>
+            <w:tcMar>
+              <w:top w:w="20" w:type="dxa"/>
+              <w:left w:w="40" w:type="dxa"/>
+              <w:bottom w:w="20" w:type="dxa"/>
+              <w:right w:w="40" w:type="dxa"/>
+            </w:tcMar>
+            <w:vAlign w:val="center"/>
+          </w:tcPr>
+          <w:p>
+            <w:pPr>
+              <w:spacing w:after="0"/>
+              <w:rPr>
+                <w:rFonts w:eastAsia="Times New Roman" w:cstheme="minorHAnsi"/>
+                <w:sz w:val="20"/>
+                <w:szCs w:val="20"/>
+                <w:lang w:val="en-US"/>
+              </w:rPr>
+            </w:pPr>
+            <w:r>
+              <w:rPr>
+                <w:rFonts w:eastAsia="Times New Roman" w:cstheme="minorHAnsi"/>
+                <w:sz w:val="20"/>
+                <w:szCs w:val="20"/>
+                <w:lang w:val="en-US"/>
+              </w:rPr>
+              <w:t>Char(250)</w:t>
+            </w:r>
+          </w:p>
+        </w:tc>
+        <w:tc>
+          <w:tcPr>
+            <w:tcW w:w="0" w:type="auto"/>
+            <w:tcBorders>
+              <w:top w:val="single" w:sz="2" w:space="0" w:color="808080"/>
+              <w:left w:val="single" w:sz="2" w:space="0" w:color="808080"/>
+              <w:bottom w:val="single" w:sz="2" w:space="0" w:color="808080"/>
+              <w:right w:val="single" w:sz="2" w:space="0" w:color="808080"/>
+            </w:tcBorders>
+            <w:tcMar>
+              <w:top w:w="20" w:type="dxa"/>
+              <w:left w:w="40" w:type="dxa"/>
+              <w:bottom w:w="20" w:type="dxa"/>
+              <w:right w:w="40" w:type="dxa"/>
+            </w:tcMar>
+            <w:vAlign w:val="center"/>
+          </w:tcPr>
+          <w:p>
+            <w:pPr>
+              <w:spacing w:after="0"/>
+              <w:rPr>
+                <w:rFonts w:eastAsia="Times New Roman" w:cstheme="minorHAnsi"/>
+                <w:sz w:val="20"/>
+                <w:szCs w:val="20"/>
+                <w:lang w:val="en-US"/>
+              </w:rPr>
+            </w:pPr>
+            <w:r>
+              <w:rPr>
+                <w:rFonts w:eastAsia="Times New Roman" w:cstheme="minorHAnsi"/>
+                <w:sz w:val="20"/>
+                <w:szCs w:val="20"/>
+                <w:lang w:val="en-US"/>
+              </w:rPr>
+              <w:t>‘’</w:t>
+            </w:r>
+          </w:p>
+        </w:tc>
+        <w:tc>
+          <w:tcPr>
+            <w:tcW w:w="3385" w:type="dxa"/>
+            <w:tcBorders>
+              <w:top w:val="single" w:sz="2" w:space="0" w:color="808080"/>
+              <w:left w:val="single" w:sz="2" w:space="0" w:color="808080"/>
+              <w:bottom w:val="single" w:sz="2" w:space="0" w:color="808080"/>
+              <w:right w:val="single" w:sz="2" w:space="0" w:color="808080"/>
+            </w:tcBorders>
+            <w:tcMar>
+              <w:top w:w="20" w:type="dxa"/>
+              <w:left w:w="40" w:type="dxa"/>
+              <w:bottom w:w="20" w:type="dxa"/>
+              <w:right w:w="40" w:type="dxa"/>
+            </w:tcMar>
+            <w:vAlign w:val="center"/>
+          </w:tcPr>
+          <w:p>
+            <w:pPr>
+              <w:spacing w:after="0"/>
+              <w:rPr>
+                <w:rFonts w:eastAsia="Times New Roman" w:cstheme="minorHAnsi"/>
+                <w:sz w:val="20"/>
+                <w:szCs w:val="20"/>
+              </w:rPr>
+            </w:pPr>
+            <w:r>
+              <w:rPr>
+                <w:rFonts w:eastAsia="Times New Roman" w:cstheme="minorHAnsi"/>
+                <w:sz w:val="20"/>
+                <w:szCs w:val="20"/>
+              </w:rPr>
+              <w:t>Ссылка на ресурс (внутренний или внешний)</w:t>
+            </w:r>
+          </w:p>
+        </w:tc>
+      </w:tr>
+      <w:tr>
+        <w:trPr>
+          <w:cantSplit/>
+        </w:trPr>
+        <w:tc>
+          <w:tcPr>
+            <w:tcW w:w="0" w:type="auto"/>
+            <w:tcBorders>
+              <w:top w:val="single" w:sz="2" w:space="0" w:color="808080"/>
+              <w:left w:val="single" w:sz="2" w:space="0" w:color="808080"/>
+              <w:bottom w:val="single" w:sz="2" w:space="0" w:color="808080"/>
+              <w:right w:val="single" w:sz="2" w:space="0" w:color="808080"/>
+            </w:tcBorders>
+            <w:tcMar>
+              <w:top w:w="20" w:type="dxa"/>
+              <w:left w:w="40" w:type="dxa"/>
+              <w:bottom w:w="20" w:type="dxa"/>
+              <w:right w:w="40" w:type="dxa"/>
+            </w:tcMar>
+            <w:vAlign w:val="center"/>
+          </w:tcPr>
+          <w:p>
+            <w:pPr>
+              <w:spacing w:after="0"/>
+              <w:rPr>
+                <w:rFonts w:eastAsia="Times New Roman" w:cstheme="minorHAnsi"/>
+                <w:sz w:val="20"/>
+                <w:szCs w:val="20"/>
+                <w:lang w:val="en-US"/>
+              </w:rPr>
+            </w:pPr>
+            <w:proofErr w:type="spellStart"/>
+            <w:r>
+              <w:rPr>
+                <w:rFonts w:eastAsia="Times New Roman" w:cstheme="minorHAnsi"/>
+                <w:sz w:val="20"/>
+                <w:szCs w:val="20"/>
+              </w:rPr>
+              <w:t>type</w:t>
+            </w:r>
+            <w:proofErr w:type="spellEnd"/>
+          </w:p>
+        </w:tc>
+        <w:tc>
+          <w:tcPr>
+            <w:tcW w:w="0" w:type="auto"/>
+            <w:tcBorders>
+              <w:top w:val="single" w:sz="2" w:space="0" w:color="808080"/>
+              <w:left w:val="single" w:sz="2" w:space="0" w:color="808080"/>
+              <w:bottom w:val="single" w:sz="2" w:space="0" w:color="808080"/>
+              <w:right w:val="single" w:sz="2" w:space="0" w:color="808080"/>
+            </w:tcBorders>
+            <w:tcMar>
+              <w:top w:w="20" w:type="dxa"/>
+              <w:left w:w="40" w:type="dxa"/>
+              <w:bottom w:w="20" w:type="dxa"/>
+              <w:right w:w="40" w:type="dxa"/>
+            </w:tcMar>
+            <w:vAlign w:val="center"/>
+          </w:tcPr>
+          <w:p>
+            <w:pPr>
+              <w:spacing w:after="0"/>
+              <w:rPr>
+                <w:rFonts w:eastAsia="Times New Roman" w:cstheme="minorHAnsi"/>
+                <w:sz w:val="20"/>
+                <w:szCs w:val="20"/>
+                <w:lang w:val="en-US"/>
+              </w:rPr>
+            </w:pPr>
+            <w:proofErr w:type="spellStart"/>
+            <w:r>
+              <w:rPr>
+                <w:rFonts w:eastAsia="Times New Roman" w:cstheme="minorHAnsi"/>
+                <w:sz w:val="20"/>
+                <w:szCs w:val="20"/>
+              </w:rPr>
+              <w:t>Enum</w:t>
+            </w:r>
+            <w:proofErr w:type="spellEnd"/>
+            <w:r>
+              <w:rPr>
+                <w:rFonts w:eastAsia="Times New Roman" w:cstheme="minorHAnsi"/>
+                <w:sz w:val="20"/>
+                <w:szCs w:val="20"/>
+              </w:rPr>
+              <w:t>(</w:t>
+            </w:r>
+            <w:r>
+              <w:rPr>
+                <w:rFonts w:eastAsia="Times New Roman" w:cstheme="minorHAnsi"/>
+                <w:sz w:val="20"/>
+                <w:szCs w:val="20"/>
+                <w:lang w:val="en-US"/>
+              </w:rPr>
+              <w:t>‘0’,‘1’)</w:t>
+            </w:r>
+          </w:p>
+        </w:tc>
+        <w:tc>
+          <w:tcPr>
+            <w:tcW w:w="0" w:type="auto"/>
+            <w:tcBorders>
+              <w:top w:val="single" w:sz="2" w:space="0" w:color="808080"/>
+              <w:left w:val="single" w:sz="2" w:space="0" w:color="808080"/>
+              <w:bottom w:val="single" w:sz="2" w:space="0" w:color="808080"/>
+              <w:right w:val="single" w:sz="2" w:space="0" w:color="808080"/>
+            </w:tcBorders>
+            <w:tcMar>
+              <w:top w:w="20" w:type="dxa"/>
+              <w:left w:w="40" w:type="dxa"/>
+              <w:bottom w:w="20" w:type="dxa"/>
+              <w:right w:w="40" w:type="dxa"/>
+            </w:tcMar>
+            <w:vAlign w:val="center"/>
+          </w:tcPr>
+          <w:p>
+            <w:pPr>
+              <w:spacing w:after="0"/>
+              <w:rPr>
+                <w:rFonts w:eastAsia="Times New Roman" w:cstheme="minorHAnsi"/>
+                <w:sz w:val="20"/>
+                <w:szCs w:val="20"/>
+                <w:lang w:val="en-US"/>
+              </w:rPr>
+            </w:pPr>
+            <w:r>
+              <w:rPr>
+                <w:rFonts w:eastAsia="Times New Roman" w:cstheme="minorHAnsi"/>
+                <w:sz w:val="20"/>
+                <w:szCs w:val="20"/>
+                <w:lang w:val="en-US"/>
+              </w:rPr>
+              <w:t>Default ‘0’</w:t>
+            </w:r>
+          </w:p>
+        </w:tc>
+        <w:tc>
+          <w:tcPr>
+            <w:tcW w:w="3385" w:type="dxa"/>
+            <w:tcBorders>
+              <w:top w:val="single" w:sz="2" w:space="0" w:color="808080"/>
+              <w:left w:val="single" w:sz="2" w:space="0" w:color="808080"/>
+              <w:bottom w:val="single" w:sz="2" w:space="0" w:color="808080"/>
+              <w:right w:val="single" w:sz="2" w:space="0" w:color="808080"/>
+            </w:tcBorders>
+            <w:tcMar>
+              <w:top w:w="20" w:type="dxa"/>
+              <w:left w:w="40" w:type="dxa"/>
+              <w:bottom w:w="20" w:type="dxa"/>
+              <w:right w:w="40" w:type="dxa"/>
+            </w:tcMar>
+            <w:vAlign w:val="center"/>
+          </w:tcPr>
+          <w:p>
+            <w:pPr>
+              <w:spacing w:after="0"/>
+              <w:rPr>
+                <w:rFonts w:eastAsia="Times New Roman" w:cstheme="minorHAnsi"/>
+                <w:sz w:val="20"/>
+                <w:szCs w:val="20"/>
+              </w:rPr>
+            </w:pPr>
+            <w:r>
+              <w:rPr>
+                <w:rFonts w:eastAsia="Times New Roman" w:cstheme="minorHAnsi"/>
+                <w:sz w:val="20"/>
+                <w:szCs w:val="20"/>
+              </w:rPr>
+              <w:t>Тип меню (главное меню, меню статьи и т.д. )</w:t>
+            </w:r>
+            <w:r>
+              <w:rPr>
+                <w:rFonts w:eastAsia="Times New Roman" w:cstheme="minorHAnsi"/>
+                <w:sz w:val="20"/>
+                <w:szCs w:val="20"/>
+              </w:rPr>
+              <w:t xml:space="preserve"> 0 </w:t>
+            </w:r>
+            <w:r>
+              <w:rPr>
+                <w:rFonts w:eastAsia="Times New Roman" w:cstheme="minorHAnsi"/>
+                <w:sz w:val="20"/>
+                <w:szCs w:val="20"/>
+              </w:rPr>
+              <w:t>–</w:t>
+            </w:r>
+            <w:r>
+              <w:rPr>
+                <w:rFonts w:eastAsia="Times New Roman" w:cstheme="minorHAnsi"/>
+                <w:sz w:val="20"/>
+                <w:szCs w:val="20"/>
+              </w:rPr>
+              <w:t xml:space="preserve"> </w:t>
+            </w:r>
+            <w:r>
+              <w:rPr>
+                <w:rFonts w:eastAsia="Times New Roman" w:cstheme="minorHAnsi"/>
+                <w:sz w:val="20"/>
+                <w:szCs w:val="20"/>
+              </w:rPr>
+              <w:t>нет, 1 – главное меню</w:t>
+            </w:r>
+          </w:p>
+        </w:tc>
+      </w:tr>
+      <w:tr>
+        <w:trPr>
+          <w:cantSplit/>
+        </w:trPr>
+        <w:tc>
+          <w:tcPr>
+            <w:tcW w:w="0" w:type="auto"/>
+            <w:tcBorders>
+              <w:top w:val="single" w:sz="2" w:space="0" w:color="808080"/>
+              <w:left w:val="single" w:sz="2" w:space="0" w:color="808080"/>
+              <w:bottom w:val="single" w:sz="2" w:space="0" w:color="808080"/>
+              <w:right w:val="single" w:sz="2" w:space="0" w:color="808080"/>
+            </w:tcBorders>
+            <w:tcMar>
+              <w:top w:w="20" w:type="dxa"/>
+              <w:left w:w="40" w:type="dxa"/>
+              <w:bottom w:w="20" w:type="dxa"/>
+              <w:right w:w="40" w:type="dxa"/>
+            </w:tcMar>
+            <w:vAlign w:val="center"/>
+          </w:tcPr>
+          <w:p>
+            <w:pPr>
+              <w:spacing w:after="0"/>
+              <w:rPr>
+                <w:rFonts w:eastAsia="Times New Roman" w:cstheme="minorHAnsi"/>
+                <w:sz w:val="20"/>
+                <w:szCs w:val="20"/>
+                <w:lang w:val="en-US"/>
+              </w:rPr>
+            </w:pPr>
+            <w:r>
+              <w:rPr>
+                <w:rFonts w:eastAsia="Times New Roman" w:cstheme="minorHAnsi"/>
+                <w:sz w:val="20"/>
+                <w:szCs w:val="20"/>
+                <w:lang w:val="en-US"/>
+              </w:rPr>
+              <w:lastRenderedPageBreak/>
+              <w:t>Place</w:t>
+            </w:r>
+          </w:p>
+        </w:tc>
+        <w:tc>
+          <w:tcPr>
+            <w:tcW w:w="0" w:type="auto"/>
+            <w:tcBorders>
+              <w:top w:val="single" w:sz="2" w:space="0" w:color="808080"/>
+              <w:left w:val="single" w:sz="2" w:space="0" w:color="808080"/>
+              <w:bottom w:val="single" w:sz="2" w:space="0" w:color="808080"/>
+              <w:right w:val="single" w:sz="2" w:space="0" w:color="808080"/>
+            </w:tcBorders>
+            <w:tcMar>
+              <w:top w:w="20" w:type="dxa"/>
+              <w:left w:w="40" w:type="dxa"/>
+              <w:bottom w:w="20" w:type="dxa"/>
+              <w:right w:w="40" w:type="dxa"/>
+            </w:tcMar>
+            <w:vAlign w:val="center"/>
+          </w:tcPr>
+          <w:p>
+            <w:pPr>
+              <w:spacing w:after="0"/>
+              <w:rPr>
+                <w:rFonts w:eastAsia="Times New Roman" w:cstheme="minorHAnsi"/>
+                <w:sz w:val="20"/>
+                <w:szCs w:val="20"/>
+                <w:lang w:val="en-US"/>
+              </w:rPr>
+            </w:pPr>
+            <w:r>
+              <w:rPr>
+                <w:rFonts w:eastAsia="Times New Roman" w:cstheme="minorHAnsi"/>
+                <w:sz w:val="20"/>
+                <w:szCs w:val="20"/>
+                <w:lang w:val="en-US"/>
+              </w:rPr>
+              <w:t>Char(100)</w:t>
+            </w:r>
+          </w:p>
+        </w:tc>
+        <w:tc>
+          <w:tcPr>
+            <w:tcW w:w="0" w:type="auto"/>
+            <w:tcBorders>
+              <w:top w:val="single" w:sz="2" w:space="0" w:color="808080"/>
+              <w:left w:val="single" w:sz="2" w:space="0" w:color="808080"/>
+              <w:bottom w:val="single" w:sz="2" w:space="0" w:color="808080"/>
+              <w:right w:val="single" w:sz="2" w:space="0" w:color="808080"/>
+            </w:tcBorders>
+            <w:tcMar>
+              <w:top w:w="20" w:type="dxa"/>
+              <w:left w:w="40" w:type="dxa"/>
+              <w:bottom w:w="20" w:type="dxa"/>
+              <w:right w:w="40" w:type="dxa"/>
+            </w:tcMar>
+            <w:vAlign w:val="center"/>
+          </w:tcPr>
+          <w:p>
+            <w:pPr>
+              <w:spacing w:after="0"/>
+              <w:rPr>
+                <w:rFonts w:eastAsia="Times New Roman" w:cstheme="minorHAnsi"/>
+                <w:sz w:val="20"/>
+                <w:szCs w:val="20"/>
+                <w:lang w:val="en-US"/>
+              </w:rPr>
+            </w:pPr>
+          </w:p>
+        </w:tc>
+        <w:tc>
+          <w:tcPr>
+            <w:tcW w:w="3385" w:type="dxa"/>
+            <w:tcBorders>
+              <w:top w:val="single" w:sz="2" w:space="0" w:color="808080"/>
+              <w:left w:val="single" w:sz="2" w:space="0" w:color="808080"/>
+              <w:bottom w:val="single" w:sz="2" w:space="0" w:color="808080"/>
+              <w:right w:val="single" w:sz="2" w:space="0" w:color="808080"/>
+            </w:tcBorders>
+            <w:tcMar>
+              <w:top w:w="20" w:type="dxa"/>
+              <w:left w:w="40" w:type="dxa"/>
+              <w:bottom w:w="20" w:type="dxa"/>
+              <w:right w:w="40" w:type="dxa"/>
+            </w:tcMar>
+            <w:vAlign w:val="center"/>
+          </w:tcPr>
+          <w:p>
+            <w:pPr>
+              <w:spacing w:after="0"/>
+              <w:rPr>
+                <w:rFonts w:eastAsia="Times New Roman" w:cstheme="minorHAnsi"/>
+                <w:sz w:val="20"/>
+                <w:szCs w:val="20"/>
+                <w:lang w:val="en-US"/>
+              </w:rPr>
+            </w:pPr>
+            <w:r>
+              <w:rPr>
+                <w:rFonts w:eastAsia="Times New Roman" w:cstheme="minorHAnsi"/>
+                <w:sz w:val="20"/>
+                <w:szCs w:val="20"/>
+              </w:rPr>
+              <w:t>Место расположения</w:t>
+            </w:r>
+            <w:r>
+              <w:rPr>
+                <w:rFonts w:eastAsia="Times New Roman" w:cstheme="minorHAnsi"/>
+                <w:sz w:val="20"/>
+                <w:szCs w:val="20"/>
+              </w:rPr>
+              <w:t xml:space="preserve"> пункта</w:t>
+            </w:r>
+            <w:r>
+              <w:rPr>
+                <w:rFonts w:eastAsia="Times New Roman" w:cstheme="minorHAnsi"/>
+                <w:sz w:val="20"/>
+                <w:szCs w:val="20"/>
+              </w:rPr>
+              <w:t xml:space="preserve"> меню</w:t>
+            </w:r>
+          </w:p>
+        </w:tc>
+      </w:tr>
+      <w:tr>
+        <w:trPr>
+          <w:cantSplit/>
+        </w:trPr>
+        <w:tc>
+          <w:tcPr>
+            <w:tcW w:w="0" w:type="auto"/>
+            <w:tcBorders>
+              <w:top w:val="single" w:sz="2" w:space="0" w:color="808080"/>
+              <w:left w:val="single" w:sz="2" w:space="0" w:color="808080"/>
+              <w:bottom w:val="single" w:sz="2" w:space="0" w:color="808080"/>
+              <w:right w:val="single" w:sz="2" w:space="0" w:color="808080"/>
+            </w:tcBorders>
+            <w:tcMar>
+              <w:top w:w="20" w:type="dxa"/>
+              <w:left w:w="40" w:type="dxa"/>
+              <w:bottom w:w="20" w:type="dxa"/>
+              <w:right w:w="40" w:type="dxa"/>
+            </w:tcMar>
+            <w:vAlign w:val="center"/>
+          </w:tcPr>
+          <w:p>
+            <w:pPr>
+              <w:spacing w:after="0"/>
+              <w:rPr>
+                <w:rFonts w:eastAsia="Times New Roman" w:cstheme="minorHAnsi"/>
+                <w:sz w:val="20"/>
+                <w:szCs w:val="20"/>
+                <w:lang w:val="en-US"/>
+              </w:rPr>
+            </w:pPr>
+            <w:proofErr w:type="spellStart"/>
+            <w:r>
+              <w:rPr>
+                <w:rFonts w:eastAsia="Times New Roman" w:cstheme="minorHAnsi"/>
+                <w:sz w:val="20"/>
+                <w:szCs w:val="20"/>
+                <w:lang w:val="en-US"/>
+              </w:rPr>
+              <w:t>vid_menu</w:t>
+            </w:r>
+            <w:proofErr w:type="spellEnd"/>
+          </w:p>
+        </w:tc>
+        <w:tc>
+          <w:tcPr>
+            <w:tcW w:w="0" w:type="auto"/>
+            <w:tcBorders>
+              <w:top w:val="single" w:sz="2" w:space="0" w:color="808080"/>
+              <w:left w:val="single" w:sz="2" w:space="0" w:color="808080"/>
+              <w:bottom w:val="single" w:sz="2" w:space="0" w:color="808080"/>
+              <w:right w:val="single" w:sz="2" w:space="0" w:color="808080"/>
+            </w:tcBorders>
+            <w:tcMar>
+              <w:top w:w="20" w:type="dxa"/>
+              <w:left w:w="40" w:type="dxa"/>
+              <w:bottom w:w="20" w:type="dxa"/>
+              <w:right w:w="40" w:type="dxa"/>
+            </w:tcMar>
+            <w:vAlign w:val="center"/>
+          </w:tcPr>
+          <w:p>
+            <w:pPr>
+              <w:spacing w:after="0"/>
+              <w:rPr>
+                <w:rFonts w:eastAsia="Times New Roman" w:cstheme="minorHAnsi"/>
+                <w:sz w:val="20"/>
+                <w:szCs w:val="20"/>
+                <w:lang w:val="en-US"/>
+              </w:rPr>
+            </w:pPr>
+            <w:proofErr w:type="spellStart"/>
+            <w:r>
+              <w:rPr>
+                <w:rFonts w:eastAsia="Times New Roman" w:cstheme="minorHAnsi"/>
+                <w:sz w:val="20"/>
+                <w:szCs w:val="20"/>
+              </w:rPr>
+              <w:t>Enum</w:t>
+            </w:r>
+            <w:proofErr w:type="spellEnd"/>
+            <w:r>
+              <w:rPr>
+                <w:rFonts w:eastAsia="Times New Roman" w:cstheme="minorHAnsi"/>
+                <w:sz w:val="20"/>
+                <w:szCs w:val="20"/>
+              </w:rPr>
+              <w:t>(</w:t>
+            </w:r>
+            <w:r>
+              <w:rPr>
+                <w:rFonts w:eastAsia="Times New Roman" w:cstheme="minorHAnsi"/>
+                <w:sz w:val="20"/>
+                <w:szCs w:val="20"/>
+                <w:lang w:val="en-US"/>
+              </w:rPr>
+              <w:t>‘1’,‘2’)</w:t>
+            </w:r>
+          </w:p>
+        </w:tc>
+        <w:tc>
+          <w:tcPr>
+            <w:tcW w:w="0" w:type="auto"/>
+            <w:tcBorders>
+              <w:top w:val="single" w:sz="2" w:space="0" w:color="808080"/>
+              <w:left w:val="single" w:sz="2" w:space="0" w:color="808080"/>
+              <w:bottom w:val="single" w:sz="2" w:space="0" w:color="808080"/>
+              <w:right w:val="single" w:sz="2" w:space="0" w:color="808080"/>
+            </w:tcBorders>
+            <w:tcMar>
+              <w:top w:w="20" w:type="dxa"/>
+              <w:left w:w="40" w:type="dxa"/>
+              <w:bottom w:w="20" w:type="dxa"/>
+              <w:right w:w="40" w:type="dxa"/>
+            </w:tcMar>
+            <w:vAlign w:val="center"/>
+          </w:tcPr>
+          <w:p>
+            <w:pPr>
+              <w:spacing w:after="0"/>
+              <w:rPr>
+                <w:rFonts w:eastAsia="Times New Roman" w:cstheme="minorHAnsi"/>
+                <w:sz w:val="20"/>
+                <w:szCs w:val="20"/>
+                <w:lang w:val="en-US"/>
+              </w:rPr>
+            </w:pPr>
+          </w:p>
+        </w:tc>
+        <w:tc>
+          <w:tcPr>
+            <w:tcW w:w="3385" w:type="dxa"/>
+            <w:tcBorders>
+              <w:top w:val="single" w:sz="2" w:space="0" w:color="808080"/>
+              <w:left w:val="single" w:sz="2" w:space="0" w:color="808080"/>
+              <w:bottom w:val="single" w:sz="2" w:space="0" w:color="808080"/>
+              <w:right w:val="single" w:sz="2" w:space="0" w:color="808080"/>
+            </w:tcBorders>
+            <w:tcMar>
+              <w:top w:w="20" w:type="dxa"/>
+              <w:left w:w="40" w:type="dxa"/>
+              <w:bottom w:w="20" w:type="dxa"/>
+              <w:right w:w="40" w:type="dxa"/>
+            </w:tcMar>
+            <w:vAlign w:val="center"/>
+          </w:tcPr>
+          <w:p>
+            <w:pPr>
+              <w:spacing w:after="0"/>
+              <w:rPr>
+                <w:rFonts w:eastAsia="Times New Roman" w:cstheme="minorHAnsi"/>
+                <w:sz w:val="20"/>
+                <w:szCs w:val="20"/>
+              </w:rPr>
+            </w:pPr>
+            <w:r>
+              <w:rPr>
+                <w:rFonts w:eastAsia="Times New Roman" w:cstheme="minorHAnsi"/>
+                <w:sz w:val="20"/>
+                <w:szCs w:val="20"/>
+              </w:rPr>
+              <w:t>1-</w:t>
+            </w:r>
+            <w:r>
+              <w:rPr>
+                <w:rFonts w:eastAsia="Times New Roman" w:cstheme="minorHAnsi"/>
+                <w:sz w:val="20"/>
+                <w:szCs w:val="20"/>
+              </w:rPr>
+              <w:t xml:space="preserve"> </w:t>
+            </w:r>
+            <w:r>
+              <w:rPr>
+                <w:rFonts w:eastAsia="Times New Roman" w:cstheme="minorHAnsi"/>
+                <w:sz w:val="20"/>
+                <w:szCs w:val="20"/>
+              </w:rPr>
+              <w:t>Горизонтальное меню, 2 – вертикальное (расположение)</w:t>
+            </w:r>
+          </w:p>
+        </w:tc>
+      </w:tr>
+      <w:tr>
+        <w:trPr>
+          <w:cantSplit/>
+        </w:trPr>
+        <w:tc>
+          <w:tcPr>
+            <w:tcW w:w="0" w:type="auto"/>
+            <w:tcBorders>
+              <w:top w:val="single" w:sz="2" w:space="0" w:color="808080"/>
+              <w:left w:val="single" w:sz="2" w:space="0" w:color="808080"/>
+              <w:bottom w:val="single" w:sz="2" w:space="0" w:color="808080"/>
+              <w:right w:val="single" w:sz="2" w:space="0" w:color="808080"/>
+            </w:tcBorders>
+            <w:tcMar>
+              <w:top w:w="20" w:type="dxa"/>
+              <w:left w:w="40" w:type="dxa"/>
+              <w:bottom w:w="20" w:type="dxa"/>
+              <w:right w:w="40" w:type="dxa"/>
+            </w:tcMar>
+            <w:vAlign w:val="center"/>
+          </w:tcPr>
+          <w:p>
+            <w:pPr>
+              <w:spacing w:after="0"/>
+              <w:rPr>
+                <w:rFonts w:eastAsia="Times New Roman" w:cstheme="minorHAnsi"/>
+                <w:sz w:val="20"/>
+                <w:szCs w:val="20"/>
+                <w:lang w:val="en-US"/>
+              </w:rPr>
+            </w:pPr>
+            <w:proofErr w:type="spellStart"/>
+            <w:r>
+              <w:rPr>
+                <w:rFonts w:eastAsia="Times New Roman" w:cstheme="minorHAnsi"/>
+                <w:sz w:val="20"/>
+                <w:szCs w:val="20"/>
+                <w:lang w:val="en-US"/>
+              </w:rPr>
+              <w:t>Pl_o</w:t>
+            </w:r>
+            <w:r>
+              <w:rPr>
+                <w:rFonts w:eastAsia="Times New Roman" w:cstheme="minorHAnsi"/>
+                <w:sz w:val="20"/>
+                <w:szCs w:val="20"/>
+              </w:rPr>
+              <w:t>rder</w:t>
+            </w:r>
+            <w:proofErr w:type="spellEnd"/>
+          </w:p>
+        </w:tc>
+        <w:tc>
+          <w:tcPr>
+            <w:tcW w:w="0" w:type="auto"/>
+            <w:tcBorders>
+              <w:top w:val="single" w:sz="2" w:space="0" w:color="808080"/>
+              <w:left w:val="single" w:sz="2" w:space="0" w:color="808080"/>
+              <w:bottom w:val="single" w:sz="2" w:space="0" w:color="808080"/>
+              <w:right w:val="single" w:sz="2" w:space="0" w:color="808080"/>
+            </w:tcBorders>
+            <w:tcMar>
+              <w:top w:w="20" w:type="dxa"/>
+              <w:left w:w="40" w:type="dxa"/>
+              <w:bottom w:w="20" w:type="dxa"/>
+              <w:right w:w="40" w:type="dxa"/>
+            </w:tcMar>
+            <w:vAlign w:val="center"/>
+          </w:tcPr>
+          <w:p>
+            <w:pPr>
+              <w:spacing w:after="0"/>
+              <w:rPr>
+                <w:rFonts w:eastAsia="Times New Roman" w:cstheme="minorHAnsi"/>
+                <w:sz w:val="20"/>
+                <w:szCs w:val="20"/>
+                <w:lang w:val="en-US"/>
+              </w:rPr>
+            </w:pPr>
+            <w:proofErr w:type="spellStart"/>
+            <w:r>
+              <w:rPr>
+                <w:rFonts w:eastAsia="Times New Roman" w:cstheme="minorHAnsi"/>
+                <w:sz w:val="20"/>
+                <w:szCs w:val="20"/>
+                <w:lang w:val="en-US"/>
+              </w:rPr>
+              <w:t>Smallint</w:t>
+            </w:r>
+            <w:proofErr w:type="spellEnd"/>
+            <w:r>
+              <w:rPr>
+                <w:rFonts w:eastAsia="Times New Roman" w:cstheme="minorHAnsi"/>
+                <w:sz w:val="20"/>
+                <w:szCs w:val="20"/>
+                <w:lang w:val="en-US"/>
+              </w:rPr>
+              <w:t xml:space="preserve"> unsigned</w:t>
+            </w:r>
+          </w:p>
+        </w:tc>
+        <w:tc>
+          <w:tcPr>
+            <w:tcW w:w="0" w:type="auto"/>
+            <w:tcBorders>
+              <w:top w:val="single" w:sz="2" w:space="0" w:color="808080"/>
+              <w:left w:val="single" w:sz="2" w:space="0" w:color="808080"/>
+              <w:bottom w:val="single" w:sz="2" w:space="0" w:color="808080"/>
+              <w:right w:val="single" w:sz="2" w:space="0" w:color="808080"/>
+            </w:tcBorders>
+            <w:tcMar>
+              <w:top w:w="20" w:type="dxa"/>
+              <w:left w:w="40" w:type="dxa"/>
+              <w:bottom w:w="20" w:type="dxa"/>
+              <w:right w:w="40" w:type="dxa"/>
+            </w:tcMar>
+            <w:vAlign w:val="center"/>
+          </w:tcPr>
+          <w:p>
+            <w:pPr>
+              <w:spacing w:after="0"/>
+              <w:rPr>
+                <w:rFonts w:eastAsia="Times New Roman" w:cstheme="minorHAnsi"/>
+                <w:sz w:val="20"/>
+                <w:szCs w:val="20"/>
+              </w:rPr>
+            </w:pPr>
+          </w:p>
+        </w:tc>
+        <w:tc>
+          <w:tcPr>
+            <w:tcW w:w="3385" w:type="dxa"/>
+            <w:tcBorders>
+              <w:top w:val="single" w:sz="2" w:space="0" w:color="808080"/>
+              <w:left w:val="single" w:sz="2" w:space="0" w:color="808080"/>
+              <w:bottom w:val="single" w:sz="2" w:space="0" w:color="808080"/>
+              <w:right w:val="single" w:sz="2" w:space="0" w:color="808080"/>
+            </w:tcBorders>
+            <w:tcMar>
+              <w:top w:w="20" w:type="dxa"/>
+              <w:left w:w="40" w:type="dxa"/>
+              <w:bottom w:w="20" w:type="dxa"/>
+              <w:right w:w="40" w:type="dxa"/>
+            </w:tcMar>
+            <w:vAlign w:val="center"/>
+          </w:tcPr>
+          <w:p>
+            <w:pPr>
+              <w:spacing w:after="0"/>
+              <w:rPr>
+                <w:rFonts w:eastAsia="Times New Roman" w:cstheme="minorHAnsi"/>
+                <w:sz w:val="20"/>
+                <w:szCs w:val="20"/>
+              </w:rPr>
+            </w:pPr>
+            <w:r>
+              <w:rPr>
+                <w:rFonts w:eastAsia="Times New Roman" w:cstheme="minorHAnsi"/>
+                <w:sz w:val="20"/>
+                <w:szCs w:val="20"/>
+              </w:rPr>
+              <w:t xml:space="preserve">Позиция в списке </w:t>
+            </w:r>
+            <w:r>
+              <w:rPr>
+                <w:rFonts w:eastAsia="Times New Roman" w:cstheme="minorHAnsi"/>
+                <w:sz w:val="20"/>
+                <w:szCs w:val="20"/>
+              </w:rPr>
+              <w:t>пунктов меню</w:t>
+            </w:r>
+            <w:r>
+              <w:rPr>
+                <w:rFonts w:eastAsia="Times New Roman" w:cstheme="minorHAnsi"/>
+                <w:sz w:val="20"/>
+                <w:szCs w:val="20"/>
+              </w:rPr>
+              <w:t xml:space="preserve"> данного уровня</w:t>
+            </w:r>
+          </w:p>
+        </w:tc>
+      </w:tr>
+      <w:tr>
+        <w:trPr>
+          <w:cantSplit/>
+        </w:trPr>
+        <w:tc>
+          <w:tcPr>
+            <w:tcW w:w="0" w:type="auto"/>
+            <w:gridSpan w:val="4"/>
+            <w:tcBorders>
+              <w:top w:val="single" w:sz="4" w:space="0" w:color="auto"/>
+              <w:left w:val="single" w:sz="4" w:space="0" w:color="auto"/>
+              <w:bottom w:val="single" w:sz="4" w:space="0" w:color="auto"/>
+              <w:right w:val="single" w:sz="4" w:space="0" w:color="auto"/>
+            </w:tcBorders>
+            <w:tcMar>
+              <w:top w:w="20" w:type="dxa"/>
+              <w:left w:w="40" w:type="dxa"/>
+              <w:bottom w:w="20" w:type="dxa"/>
+              <w:right w:w="40" w:type="dxa"/>
+            </w:tcMar>
+            <w:vAlign w:val="center"/>
+            <w:hideMark/>
+          </w:tcPr>
+          <w:p>
+            <w:pPr>
+              <w:spacing w:after="0"/>
+              <w:rPr>
+                <w:rFonts w:eastAsia="Times New Roman" w:cstheme="minorHAnsi"/>
+                <w:sz w:val="20"/>
+                <w:szCs w:val="20"/>
+              </w:rPr>
+            </w:pPr>
+            <w:r>
+              <w:rPr>
+                <w:rFonts w:eastAsia="Times New Roman" w:cstheme="minorHAnsi"/>
+                <w:b/>
+                <w:bCs/>
+                <w:sz w:val="20"/>
+                <w:szCs w:val="20"/>
+              </w:rPr>
+              <w:t>Ключи</w:t>
+            </w:r>
+            <w:r>
+              <w:rPr>
+                <w:rFonts w:eastAsia="Times New Roman" w:cstheme="minorHAnsi"/>
+                <w:b/>
+                <w:bCs/>
+                <w:sz w:val="20"/>
+                <w:szCs w:val="20"/>
+              </w:rPr>
+              <w:t xml:space="preserve"> (</w:t>
+            </w:r>
+            <w:r>
+              <w:rPr>
+                <w:rFonts w:eastAsia="Times New Roman" w:cstheme="minorHAnsi"/>
+                <w:b/>
+                <w:bCs/>
+                <w:sz w:val="20"/>
+                <w:szCs w:val="20"/>
+              </w:rPr>
+              <w:t>индексы</w:t>
+            </w:r>
+            <w:r>
+              <w:rPr>
+                <w:rFonts w:eastAsia="Times New Roman" w:cstheme="minorHAnsi"/>
+                <w:b/>
+                <w:bCs/>
+                <w:sz w:val="20"/>
+                <w:szCs w:val="20"/>
+              </w:rPr>
+              <w:t>):</w:t>
+            </w:r>
+          </w:p>
+        </w:tc>
+      </w:tr>
+      <w:tr>
+        <w:trPr>
+          <w:cantSplit/>
+        </w:trPr>
+        <w:tc>
+          <w:tcPr>
+            <w:tcW w:w="0" w:type="auto"/>
+            <w:tcBorders>
+              <w:top w:val="single" w:sz="4" w:space="0" w:color="auto"/>
+              <w:left w:val="single" w:sz="4" w:space="0" w:color="auto"/>
+              <w:bottom w:val="single" w:sz="4" w:space="0" w:color="auto"/>
+              <w:right w:val="single" w:sz="4" w:space="0" w:color="auto"/>
+            </w:tcBorders>
+            <w:tcMar>
+              <w:top w:w="20" w:type="dxa"/>
+              <w:left w:w="40" w:type="dxa"/>
+              <w:bottom w:w="20" w:type="dxa"/>
+              <w:right w:w="40" w:type="dxa"/>
+            </w:tcMar>
+            <w:vAlign w:val="center"/>
+            <w:hideMark/>
+          </w:tcPr>
+          <w:p>
+            <w:pPr>
+              <w:spacing w:after="0"/>
+              <w:rPr>
+                <w:rFonts w:eastAsia="Times New Roman" w:cstheme="minorHAnsi"/>
+                <w:sz w:val="20"/>
+                <w:szCs w:val="20"/>
+              </w:rPr>
+            </w:pPr>
+            <w:r>
+              <w:rPr>
+                <w:rFonts w:eastAsia="Times New Roman" w:cstheme="minorHAnsi"/>
+                <w:sz w:val="20"/>
+                <w:szCs w:val="20"/>
+                <w:lang w:val="en-US"/>
+              </w:rPr>
+              <w:t> </w:t>
+            </w:r>
+          </w:p>
+        </w:tc>
+        <w:tc>
+          <w:tcPr>
+            <w:tcW w:w="0" w:type="auto"/>
+            <w:gridSpan w:val="3"/>
+            <w:tcBorders>
+              <w:top w:val="single" w:sz="2" w:space="0" w:color="808080"/>
+              <w:left w:val="single" w:sz="2" w:space="0" w:color="808080"/>
+              <w:bottom w:val="single" w:sz="2" w:space="0" w:color="808080"/>
+              <w:right w:val="single" w:sz="2" w:space="0" w:color="808080"/>
+            </w:tcBorders>
+            <w:tcMar>
+              <w:top w:w="20" w:type="dxa"/>
+              <w:left w:w="40" w:type="dxa"/>
+              <w:bottom w:w="20" w:type="dxa"/>
+              <w:right w:w="40" w:type="dxa"/>
+            </w:tcMar>
+            <w:vAlign w:val="center"/>
+            <w:hideMark/>
+          </w:tcPr>
+          <w:p>
+            <w:pPr>
+              <w:spacing w:after="0"/>
+              <w:rPr>
+                <w:rFonts w:eastAsia="Times New Roman" w:cstheme="minorHAnsi"/>
+                <w:sz w:val="20"/>
+                <w:szCs w:val="20"/>
+              </w:rPr>
+            </w:pPr>
+            <w:r>
+              <w:rPr>
+                <w:rFonts w:eastAsia="Times New Roman" w:cstheme="minorHAnsi"/>
+                <w:sz w:val="20"/>
+                <w:szCs w:val="20"/>
+                <w:lang w:val="en-US"/>
+              </w:rPr>
+              <w:t>PRIMARY</w:t>
+            </w:r>
+            <w:r>
+              <w:rPr>
+                <w:rFonts w:eastAsia="Times New Roman" w:cstheme="minorHAnsi"/>
+                <w:sz w:val="20"/>
+                <w:szCs w:val="20"/>
+              </w:rPr>
+              <w:t>(</w:t>
+            </w:r>
+            <w:r>
+              <w:rPr>
+                <w:rFonts w:eastAsia="Times New Roman" w:cstheme="minorHAnsi"/>
+                <w:sz w:val="20"/>
+                <w:szCs w:val="20"/>
+                <w:lang w:val="en-US"/>
+              </w:rPr>
+              <w:t>id</w:t>
+            </w:r>
+            <w:r>
+              <w:rPr>
+                <w:rFonts w:eastAsia="Times New Roman" w:cstheme="minorHAnsi"/>
+                <w:sz w:val="20"/>
+                <w:szCs w:val="20"/>
+              </w:rPr>
+              <w:t>)</w:t>
+            </w:r>
+          </w:p>
+        </w:tc>
+      </w:tr>
+      <w:tr>
+        <w:trPr>
+          <w:cantSplit/>
+        </w:trPr>
+        <w:tc>
+          <w:tcPr>
+            <w:tcW w:w="0" w:type="auto"/>
+            <w:tcBorders>
+              <w:top w:val="single" w:sz="4" w:space="0" w:color="auto"/>
+              <w:left w:val="single" w:sz="4" w:space="0" w:color="auto"/>
+              <w:bottom w:val="single" w:sz="4" w:space="0" w:color="auto"/>
+              <w:right w:val="single" w:sz="4" w:space="0" w:color="auto"/>
+            </w:tcBorders>
+            <w:tcMar>
+              <w:top w:w="20" w:type="dxa"/>
+              <w:left w:w="40" w:type="dxa"/>
+              <w:bottom w:w="20" w:type="dxa"/>
+              <w:right w:w="40" w:type="dxa"/>
+            </w:tcMar>
+            <w:vAlign w:val="center"/>
+          </w:tcPr>
+          <w:p>
+            <w:pPr>
+              <w:spacing w:after="0"/>
+              <w:rPr>
+                <w:rFonts w:eastAsia="Times New Roman" w:cstheme="minorHAnsi"/>
+                <w:sz w:val="20"/>
+                <w:szCs w:val="20"/>
+              </w:rPr>
+            </w:pPr>
+          </w:p>
+        </w:tc>
+        <w:tc>
+          <w:tcPr>
+            <w:tcW w:w="0" w:type="auto"/>
+            <w:gridSpan w:val="3"/>
+            <w:tcBorders>
+              <w:top w:val="single" w:sz="2" w:space="0" w:color="808080"/>
+              <w:left w:val="single" w:sz="2" w:space="0" w:color="808080"/>
+              <w:bottom w:val="single" w:sz="2" w:space="0" w:color="808080"/>
+              <w:right w:val="single" w:sz="2" w:space="0" w:color="808080"/>
+            </w:tcBorders>
+            <w:tcMar>
+              <w:top w:w="20" w:type="dxa"/>
+              <w:left w:w="40" w:type="dxa"/>
+              <w:bottom w:w="20" w:type="dxa"/>
+              <w:right w:w="40" w:type="dxa"/>
+            </w:tcMar>
+            <w:vAlign w:val="center"/>
+          </w:tcPr>
+          <w:p>
+            <w:pPr>
+              <w:spacing w:after="0"/>
+              <w:rPr>
+                <w:rFonts w:eastAsia="Times New Roman" w:cstheme="minorHAnsi"/>
+                <w:sz w:val="20"/>
+                <w:szCs w:val="20"/>
+              </w:rPr>
+            </w:pPr>
+            <w:r>
+              <w:rPr>
+                <w:rFonts w:eastAsia="Times New Roman" w:cstheme="minorHAnsi"/>
+                <w:sz w:val="20"/>
+                <w:szCs w:val="20"/>
+                <w:lang w:val="en-US"/>
+              </w:rPr>
+              <w:t>Unique</w:t>
+            </w:r>
+            <w:r>
+              <w:rPr>
+                <w:rFonts w:eastAsia="Times New Roman" w:cstheme="minorHAnsi"/>
+                <w:sz w:val="20"/>
+                <w:szCs w:val="20"/>
+              </w:rPr>
+              <w:t xml:space="preserve"> </w:t>
+            </w:r>
+            <w:r>
+              <w:rPr>
+                <w:rFonts w:eastAsia="Times New Roman" w:cstheme="minorHAnsi"/>
+                <w:sz w:val="20"/>
+                <w:szCs w:val="20"/>
+                <w:lang w:val="en-US"/>
+              </w:rPr>
+              <w:t>key</w:t>
+            </w:r>
+            <w:r>
+              <w:rPr>
+                <w:rFonts w:eastAsia="Times New Roman" w:cstheme="minorHAnsi"/>
+                <w:sz w:val="20"/>
+                <w:szCs w:val="20"/>
+              </w:rPr>
+              <w:t>(</w:t>
+            </w:r>
+            <w:r>
+              <w:rPr>
+                <w:rFonts w:eastAsia="Times New Roman" w:cstheme="minorHAnsi"/>
+                <w:sz w:val="20"/>
+                <w:szCs w:val="20"/>
+                <w:lang w:val="en-US"/>
+              </w:rPr>
+              <w:t>name</w:t>
+            </w:r>
+            <w:r>
+              <w:rPr>
+                <w:rFonts w:eastAsia="Times New Roman" w:cstheme="minorHAnsi"/>
+                <w:sz w:val="20"/>
+                <w:szCs w:val="20"/>
+              </w:rPr>
+              <w:t>)</w:t>
+            </w:r>
+          </w:p>
+        </w:tc>
+      </w:tr>
+      <w:tr>
+        <w:trPr>
+          <w:cantSplit/>
+        </w:trPr>
+        <w:tc>
+          <w:tcPr>
+            <w:tcW w:w="0" w:type="auto"/>
+            <w:gridSpan w:val="4"/>
+            <w:tcBorders>
+              <w:top w:val="single" w:sz="4" w:space="0" w:color="auto"/>
+              <w:left w:val="single" w:sz="4" w:space="0" w:color="auto"/>
+              <w:bottom w:val="single" w:sz="4" w:space="0" w:color="auto"/>
+              <w:right w:val="single" w:sz="4" w:space="0" w:color="auto"/>
+            </w:tcBorders>
+            <w:tcMar>
+              <w:top w:w="20" w:type="dxa"/>
+              <w:left w:w="40" w:type="dxa"/>
+              <w:bottom w:w="20" w:type="dxa"/>
+              <w:right w:w="40" w:type="dxa"/>
+            </w:tcMar>
+            <w:vAlign w:val="center"/>
+            <w:hideMark/>
+          </w:tcPr>
+          <w:p>
+            <w:pPr>
+              <w:spacing w:after="0"/>
+              <w:rPr>
+                <w:rFonts w:eastAsia="Times New Roman" w:cstheme="minorHAnsi"/>
+                <w:sz w:val="20"/>
+                <w:szCs w:val="20"/>
+              </w:rPr>
+            </w:pPr>
+            <w:r>
+              <w:rPr>
+                <w:rFonts w:eastAsia="Times New Roman" w:cstheme="minorHAnsi"/>
+                <w:b/>
+                <w:bCs/>
+                <w:sz w:val="20"/>
+                <w:szCs w:val="20"/>
+              </w:rPr>
+              <w:t>Внешние</w:t>
+            </w:r>
+            <w:r>
+              <w:rPr>
+                <w:rFonts w:eastAsia="Times New Roman" w:cstheme="minorHAnsi"/>
+                <w:b/>
+                <w:bCs/>
+                <w:sz w:val="20"/>
+                <w:szCs w:val="20"/>
+              </w:rPr>
+              <w:t xml:space="preserve"> </w:t>
+            </w:r>
+            <w:r>
+              <w:rPr>
+                <w:rFonts w:eastAsia="Times New Roman" w:cstheme="minorHAnsi"/>
+                <w:b/>
+                <w:bCs/>
+                <w:sz w:val="20"/>
+                <w:szCs w:val="20"/>
+              </w:rPr>
+              <w:t>ключи:</w:t>
+            </w:r>
+          </w:p>
+        </w:tc>
+      </w:tr>
+      <w:tr>
+        <w:trPr>
+          <w:cantSplit/>
+        </w:trPr>
+        <w:tc>
+          <w:tcPr>
+            <w:tcW w:w="0" w:type="auto"/>
+            <w:tcBorders>
+              <w:top w:val="single" w:sz="4" w:space="0" w:color="auto"/>
+              <w:left w:val="single" w:sz="4" w:space="0" w:color="auto"/>
+              <w:bottom w:val="single" w:sz="4" w:space="0" w:color="auto"/>
+              <w:right w:val="single" w:sz="4" w:space="0" w:color="auto"/>
+            </w:tcBorders>
+            <w:tcMar>
+              <w:top w:w="20" w:type="dxa"/>
+              <w:left w:w="40" w:type="dxa"/>
+              <w:bottom w:w="20" w:type="dxa"/>
+              <w:right w:w="40" w:type="dxa"/>
+            </w:tcMar>
+            <w:vAlign w:val="center"/>
+            <w:hideMark/>
+          </w:tcPr>
+          <w:p>
+            <w:pPr>
+              <w:spacing w:after="0"/>
+              <w:rPr>
+                <w:rFonts w:eastAsia="Times New Roman" w:cstheme="minorHAnsi"/>
+                <w:sz w:val="20"/>
+                <w:szCs w:val="20"/>
+              </w:rPr>
+            </w:pPr>
+            <w:r>
+              <w:rPr>
+                <w:rFonts w:eastAsia="Times New Roman" w:cstheme="minorHAnsi"/>
+                <w:sz w:val="20"/>
+                <w:szCs w:val="20"/>
+              </w:rPr>
+              <w:t> </w:t>
+            </w:r>
+          </w:p>
+        </w:tc>
+        <w:tc>
+          <w:tcPr>
+            <w:tcW w:w="7954" w:type="dxa"/>
+            <w:gridSpan w:val="3"/>
+            <w:tcBorders>
+              <w:top w:val="single" w:sz="2" w:space="0" w:color="808080"/>
+              <w:left w:val="single" w:sz="2" w:space="0" w:color="808080"/>
+              <w:bottom w:val="single" w:sz="2" w:space="0" w:color="808080"/>
+              <w:right w:val="single" w:sz="2" w:space="0" w:color="808080"/>
+            </w:tcBorders>
+            <w:tcMar>
+              <w:top w:w="20" w:type="dxa"/>
+              <w:left w:w="40" w:type="dxa"/>
+              <w:bottom w:w="20" w:type="dxa"/>
+              <w:right w:w="40" w:type="dxa"/>
+            </w:tcMar>
+            <w:vAlign w:val="center"/>
+          </w:tcPr>
+          <w:p>
+            <w:pPr>
+              <w:spacing w:after="0"/>
+              <w:rPr>
+                <w:rFonts w:eastAsia="Times New Roman" w:cstheme="minorHAnsi"/>
+                <w:sz w:val="20"/>
+                <w:szCs w:val="20"/>
+                <w:lang w:val="en-US"/>
+              </w:rPr>
+            </w:pPr>
+            <w:r>
+              <w:rPr>
+                <w:rFonts w:eastAsia="Times New Roman" w:cstheme="minorHAnsi"/>
+                <w:sz w:val="20"/>
+                <w:szCs w:val="20"/>
+                <w:lang w:val="en-US"/>
+              </w:rPr>
+              <w:t>foreign key (</w:t>
+            </w:r>
+            <w:proofErr w:type="spellStart"/>
+            <w:r>
+              <w:rPr>
+                <w:rFonts w:eastAsia="Times New Roman" w:cstheme="minorHAnsi"/>
+                <w:sz w:val="20"/>
+                <w:szCs w:val="20"/>
+                <w:lang w:val="en-US"/>
+              </w:rPr>
+              <w:t>menu</w:t>
+            </w:r>
+            <w:r>
+              <w:rPr>
+                <w:rFonts w:eastAsia="Times New Roman" w:cstheme="minorHAnsi"/>
+                <w:sz w:val="20"/>
+                <w:szCs w:val="20"/>
+                <w:lang w:val="en-US"/>
+              </w:rPr>
+              <w:t>_id</w:t>
+            </w:r>
+            <w:proofErr w:type="spellEnd"/>
+            <w:r>
+              <w:rPr>
+                <w:rFonts w:eastAsia="Times New Roman" w:cstheme="minorHAnsi"/>
+                <w:sz w:val="20"/>
+                <w:szCs w:val="20"/>
+                <w:lang w:val="en-US"/>
+              </w:rPr>
+              <w:t xml:space="preserve">) references </w:t>
+            </w:r>
+            <w:r>
+              <w:rPr>
+                <w:rFonts w:eastAsia="Times New Roman" w:cstheme="minorHAnsi"/>
+                <w:sz w:val="20"/>
+                <w:szCs w:val="20"/>
+                <w:lang w:val="en-US"/>
+              </w:rPr>
+              <w:t>user</w:t>
+            </w:r>
+            <w:r>
+              <w:rPr>
+                <w:rFonts w:eastAsia="Times New Roman" w:cstheme="minorHAnsi"/>
+                <w:sz w:val="20"/>
+                <w:szCs w:val="20"/>
+                <w:lang w:val="en-US"/>
+              </w:rPr>
+              <w:t>(id) on delete RESTRICT</w:t>
+            </w:r>
+          </w:p>
+        </w:tc>
+      </w:tr>
+      <w:tr>
+        <w:trPr>
+          <w:cantSplit/>
+        </w:trPr>
+        <w:tc>
+          <w:tcPr>
+            <w:tcW w:w="0" w:type="auto"/>
+            <w:tcBorders>
+              <w:top w:val="single" w:sz="4" w:space="0" w:color="auto"/>
+              <w:left w:val="single" w:sz="4" w:space="0" w:color="auto"/>
+              <w:bottom w:val="single" w:sz="4" w:space="0" w:color="auto"/>
+              <w:right w:val="single" w:sz="4" w:space="0" w:color="auto"/>
+            </w:tcBorders>
+            <w:tcMar>
+              <w:top w:w="20" w:type="dxa"/>
+              <w:left w:w="40" w:type="dxa"/>
+              <w:bottom w:w="20" w:type="dxa"/>
+              <w:right w:w="40" w:type="dxa"/>
+            </w:tcMar>
+            <w:vAlign w:val="center"/>
+          </w:tcPr>
+          <w:p>
+            <w:pPr>
+              <w:spacing w:after="0"/>
+              <w:rPr>
+                <w:rFonts w:eastAsia="Times New Roman" w:cstheme="minorHAnsi"/>
+                <w:sz w:val="20"/>
+                <w:szCs w:val="20"/>
+                <w:lang w:val="en-US"/>
+              </w:rPr>
+            </w:pPr>
+          </w:p>
+        </w:tc>
+        <w:tc>
+          <w:tcPr>
+            <w:tcW w:w="7954" w:type="dxa"/>
+            <w:gridSpan w:val="3"/>
+            <w:tcBorders>
+              <w:top w:val="single" w:sz="2" w:space="0" w:color="808080"/>
+              <w:left w:val="single" w:sz="2" w:space="0" w:color="808080"/>
+              <w:bottom w:val="single" w:sz="2" w:space="0" w:color="808080"/>
+              <w:right w:val="single" w:sz="2" w:space="0" w:color="808080"/>
+            </w:tcBorders>
+            <w:tcMar>
+              <w:top w:w="20" w:type="dxa"/>
+              <w:left w:w="40" w:type="dxa"/>
+              <w:bottom w:w="20" w:type="dxa"/>
+              <w:right w:w="40" w:type="dxa"/>
+            </w:tcMar>
+            <w:vAlign w:val="center"/>
+          </w:tcPr>
+          <w:p>
+            <w:pPr>
+              <w:spacing w:after="0"/>
+              <w:rPr>
+                <w:rFonts w:eastAsia="Times New Roman" w:cstheme="minorHAnsi"/>
+                <w:sz w:val="20"/>
+                <w:szCs w:val="20"/>
+                <w:lang w:val="en-US"/>
+              </w:rPr>
+            </w:pPr>
+          </w:p>
+        </w:tc>
+      </w:tr>
+    </w:tbl>
     <w:p>
       <w:pPr>
         <w:tabs>
@@ -15490,55 +19194,7 @@
         <w:rPr>
           <w:sz w:val="24"/>
           <w:szCs w:val="24"/>
-        </w:rPr>
-      </w:pPr>
-      <w:proofErr w:type="spellStart"/>
-      <w:r>
-        <w:rPr>
-          <w:sz w:val="24"/>
-          <w:szCs w:val="24"/>
-        </w:rPr>
-        <w:t>Menu</w:t>
-      </w:r>
-      <w:proofErr w:type="spellEnd"/>
-      <w:r>
-        <w:rPr>
-          <w:sz w:val="24"/>
-          <w:szCs w:val="24"/>
-        </w:rPr>
-        <w:t>_</w:t>
-      </w:r>
-      <w:r>
-        <w:rPr>
-          <w:sz w:val="24"/>
-          <w:szCs w:val="24"/>
           <w:lang w:val="en-US"/>
-        </w:rPr>
-        <w:t>item</w:t>
-      </w:r>
-      <w:r>
-        <w:rPr>
-          <w:sz w:val="24"/>
-          <w:szCs w:val="24"/>
-        </w:rPr>
-        <w:t xml:space="preserve"> – </w:t>
-      </w:r>
-      <w:r>
-        <w:rPr>
-          <w:sz w:val="24"/>
-          <w:szCs w:val="24"/>
-        </w:rPr>
-        <w:t>пункт меню системы</w:t>
-      </w:r>
-    </w:p>
-    <w:p>
-      <w:pPr>
-        <w:tabs>
-          <w:tab w:val="left" w:pos="1221"/>
-        </w:tabs>
-        <w:rPr>
-          <w:sz w:val="24"/>
-          <w:szCs w:val="24"/>
         </w:rPr>
       </w:pPr>
     </w:p>
@@ -15552,20 +19208,10 @@
           <w:szCs w:val="24"/>
         </w:rPr>
       </w:pPr>
-    </w:p>
-    <w:p>
-      <w:pPr>
-        <w:tabs>
-          <w:tab w:val="left" w:pos="1221"/>
-        </w:tabs>
-        <w:rPr>
-          <w:sz w:val="24"/>
-          <w:szCs w:val="24"/>
-        </w:rPr>
-      </w:pPr>
       <w:proofErr w:type="spellStart"/>
       <w:r>
         <w:rPr>
+          <w:b/>
           <w:sz w:val="24"/>
           <w:szCs w:val="24"/>
         </w:rPr>
@@ -15574,6 +19220,7 @@
       <w:proofErr w:type="spellEnd"/>
       <w:r>
         <w:rPr>
+          <w:b/>
           <w:sz w:val="24"/>
           <w:szCs w:val="24"/>
         </w:rPr>
@@ -15581,6 +19228,7 @@
       </w:r>
       <w:r>
         <w:rPr>
+          <w:b/>
           <w:sz w:val="24"/>
           <w:szCs w:val="24"/>
           <w:lang w:val="en-US"/>
@@ -15589,6 +19237,7 @@
       </w:r>
       <w:r>
         <w:rPr>
+          <w:b/>
           <w:sz w:val="24"/>
           <w:szCs w:val="24"/>
         </w:rPr>
@@ -15596,6 +19245,7 @@
       </w:r>
       <w:r>
         <w:rPr>
+          <w:b/>
           <w:sz w:val="24"/>
           <w:szCs w:val="24"/>
           <w:lang w:val="en-US"/>
@@ -17112,6 +20762,840 @@
         </w:rPr>
       </w:pPr>
     </w:p>
+    <w:p>
+      <w:pPr>
+        <w:tabs>
+          <w:tab w:val="left" w:pos="1221"/>
+        </w:tabs>
+        <w:rPr>
+          <w:sz w:val="24"/>
+          <w:szCs w:val="24"/>
+          <w:lang w:val="en-US"/>
+        </w:rPr>
+      </w:pPr>
+    </w:p>
+    <w:p>
+      <w:pPr>
+        <w:rPr>
+          <w:sz w:val="24"/>
+          <w:szCs w:val="24"/>
+          <w:lang w:val="en-US"/>
+        </w:rPr>
+      </w:pPr>
+      <w:r>
+        <w:rPr>
+          <w:sz w:val="24"/>
+          <w:szCs w:val="24"/>
+          <w:lang w:val="en-US"/>
+        </w:rPr>
+        <w:br w:type="page"/>
+      </w:r>
+    </w:p>
+    <w:p>
+      <w:pPr>
+        <w:rPr>
+          <w:sz w:val="24"/>
+          <w:szCs w:val="24"/>
+        </w:rPr>
+      </w:pPr>
+      <w:r>
+        <w:rPr>
+          <w:sz w:val="24"/>
+          <w:szCs w:val="24"/>
+        </w:rPr>
+        <w:lastRenderedPageBreak/>
+        <w:t>Главное меню</w:t>
+      </w:r>
+    </w:p>
+    <w:tbl>
+      <w:tblPr>
+        <w:tblStyle w:val="a3"/>
+        <w:tblW w:w="0" w:type="auto"/>
+        <w:tblLook w:val="04A0" w:firstRow="1" w:lastRow="0" w:firstColumn="1" w:lastColumn="0" w:noHBand="0" w:noVBand="1"/>
+      </w:tblPr>
+      <w:tblGrid>
+        <w:gridCol w:w="1661"/>
+        <w:gridCol w:w="1661"/>
+        <w:gridCol w:w="1661"/>
+        <w:gridCol w:w="1661"/>
+        <w:gridCol w:w="1662"/>
+        <w:gridCol w:w="1662"/>
+      </w:tblGrid>
+      <w:tr>
+        <w:tc>
+          <w:tcPr>
+            <w:tcW w:w="1661" w:type="dxa"/>
+          </w:tcPr>
+          <w:p>
+            <w:pPr>
+              <w:tabs>
+                <w:tab w:val="left" w:pos="1221"/>
+              </w:tabs>
+              <w:rPr>
+                <w:sz w:val="24"/>
+                <w:szCs w:val="24"/>
+              </w:rPr>
+            </w:pPr>
+            <w:proofErr w:type="spellStart"/>
+            <w:r>
+              <w:rPr>
+                <w:sz w:val="24"/>
+                <w:szCs w:val="24"/>
+                <w:lang w:val="en-US"/>
+              </w:rPr>
+              <w:t>Гла</w:t>
+            </w:r>
+            <w:r>
+              <w:rPr>
+                <w:sz w:val="24"/>
+                <w:szCs w:val="24"/>
+              </w:rPr>
+              <w:t>вная</w:t>
+            </w:r>
+            <w:proofErr w:type="spellEnd"/>
+          </w:p>
+        </w:tc>
+        <w:tc>
+          <w:tcPr>
+            <w:tcW w:w="1661" w:type="dxa"/>
+          </w:tcPr>
+          <w:p>
+            <w:pPr>
+              <w:tabs>
+                <w:tab w:val="left" w:pos="1221"/>
+              </w:tabs>
+              <w:rPr>
+                <w:sz w:val="24"/>
+                <w:szCs w:val="24"/>
+              </w:rPr>
+            </w:pPr>
+            <w:r>
+              <w:rPr>
+                <w:sz w:val="24"/>
+                <w:szCs w:val="24"/>
+              </w:rPr>
+              <w:t>новости</w:t>
+            </w:r>
+          </w:p>
+        </w:tc>
+        <w:tc>
+          <w:tcPr>
+            <w:tcW w:w="1661" w:type="dxa"/>
+          </w:tcPr>
+          <w:p>
+            <w:pPr>
+              <w:tabs>
+                <w:tab w:val="left" w:pos="1221"/>
+              </w:tabs>
+              <w:rPr>
+                <w:sz w:val="24"/>
+                <w:szCs w:val="24"/>
+              </w:rPr>
+            </w:pPr>
+            <w:r>
+              <w:rPr>
+                <w:sz w:val="24"/>
+                <w:szCs w:val="24"/>
+              </w:rPr>
+              <w:t xml:space="preserve">Поиск </w:t>
+            </w:r>
+          </w:p>
+        </w:tc>
+        <w:tc>
+          <w:tcPr>
+            <w:tcW w:w="1661" w:type="dxa"/>
+          </w:tcPr>
+          <w:p>
+            <w:pPr>
+              <w:tabs>
+                <w:tab w:val="left" w:pos="1221"/>
+              </w:tabs>
+              <w:rPr>
+                <w:sz w:val="24"/>
+                <w:szCs w:val="24"/>
+              </w:rPr>
+            </w:pPr>
+            <w:r>
+              <w:rPr>
+                <w:sz w:val="24"/>
+                <w:szCs w:val="24"/>
+              </w:rPr>
+              <w:t>О нас</w:t>
+            </w:r>
+          </w:p>
+        </w:tc>
+        <w:tc>
+          <w:tcPr>
+            <w:tcW w:w="1662" w:type="dxa"/>
+          </w:tcPr>
+          <w:p>
+            <w:pPr>
+              <w:tabs>
+                <w:tab w:val="left" w:pos="1221"/>
+              </w:tabs>
+              <w:rPr>
+                <w:sz w:val="24"/>
+                <w:szCs w:val="24"/>
+              </w:rPr>
+            </w:pPr>
+            <w:r>
+              <w:rPr>
+                <w:sz w:val="24"/>
+                <w:szCs w:val="24"/>
+              </w:rPr>
+              <w:t>Контакты</w:t>
+            </w:r>
+          </w:p>
+        </w:tc>
+        <w:tc>
+          <w:tcPr>
+            <w:tcW w:w="1662" w:type="dxa"/>
+          </w:tcPr>
+          <w:p>
+            <w:pPr>
+              <w:tabs>
+                <w:tab w:val="left" w:pos="1221"/>
+              </w:tabs>
+              <w:rPr>
+                <w:sz w:val="24"/>
+                <w:szCs w:val="24"/>
+                <w:lang w:val="en-US"/>
+              </w:rPr>
+            </w:pPr>
+          </w:p>
+        </w:tc>
+      </w:tr>
+      <w:tr>
+        <w:tc>
+          <w:tcPr>
+            <w:tcW w:w="1661" w:type="dxa"/>
+          </w:tcPr>
+          <w:p>
+            <w:pPr>
+              <w:tabs>
+                <w:tab w:val="left" w:pos="1221"/>
+              </w:tabs>
+              <w:rPr>
+                <w:sz w:val="24"/>
+                <w:szCs w:val="24"/>
+                <w:lang w:val="en-US"/>
+              </w:rPr>
+            </w:pPr>
+          </w:p>
+        </w:tc>
+        <w:tc>
+          <w:tcPr>
+            <w:tcW w:w="1661" w:type="dxa"/>
+          </w:tcPr>
+          <w:p>
+            <w:pPr>
+              <w:tabs>
+                <w:tab w:val="left" w:pos="1221"/>
+              </w:tabs>
+              <w:rPr>
+                <w:sz w:val="24"/>
+                <w:szCs w:val="24"/>
+              </w:rPr>
+            </w:pPr>
+            <w:r>
+              <w:rPr>
+                <w:sz w:val="24"/>
+                <w:szCs w:val="24"/>
+              </w:rPr>
+              <w:t>Добавить</w:t>
+            </w:r>
+          </w:p>
+        </w:tc>
+        <w:tc>
+          <w:tcPr>
+            <w:tcW w:w="1661" w:type="dxa"/>
+          </w:tcPr>
+          <w:p>
+            <w:pPr>
+              <w:tabs>
+                <w:tab w:val="left" w:pos="1221"/>
+              </w:tabs>
+              <w:rPr>
+                <w:sz w:val="24"/>
+                <w:szCs w:val="24"/>
+              </w:rPr>
+            </w:pPr>
+          </w:p>
+        </w:tc>
+        <w:tc>
+          <w:tcPr>
+            <w:tcW w:w="1661" w:type="dxa"/>
+          </w:tcPr>
+          <w:p>
+            <w:pPr>
+              <w:tabs>
+                <w:tab w:val="left" w:pos="1221"/>
+              </w:tabs>
+              <w:rPr>
+                <w:sz w:val="24"/>
+                <w:szCs w:val="24"/>
+              </w:rPr>
+            </w:pPr>
+          </w:p>
+        </w:tc>
+        <w:tc>
+          <w:tcPr>
+            <w:tcW w:w="1662" w:type="dxa"/>
+          </w:tcPr>
+          <w:p>
+            <w:pPr>
+              <w:tabs>
+                <w:tab w:val="left" w:pos="1221"/>
+              </w:tabs>
+              <w:rPr>
+                <w:sz w:val="24"/>
+                <w:szCs w:val="24"/>
+              </w:rPr>
+            </w:pPr>
+            <w:r>
+              <w:rPr>
+                <w:sz w:val="24"/>
+                <w:szCs w:val="24"/>
+              </w:rPr>
+              <w:t>Добавить</w:t>
+            </w:r>
+          </w:p>
+        </w:tc>
+        <w:tc>
+          <w:tcPr>
+            <w:tcW w:w="1662" w:type="dxa"/>
+          </w:tcPr>
+          <w:p>
+            <w:pPr>
+              <w:tabs>
+                <w:tab w:val="left" w:pos="1221"/>
+              </w:tabs>
+              <w:rPr>
+                <w:sz w:val="24"/>
+                <w:szCs w:val="24"/>
+                <w:lang w:val="en-US"/>
+              </w:rPr>
+            </w:pPr>
+          </w:p>
+        </w:tc>
+      </w:tr>
+      <w:tr>
+        <w:tc>
+          <w:tcPr>
+            <w:tcW w:w="1661" w:type="dxa"/>
+          </w:tcPr>
+          <w:p>
+            <w:pPr>
+              <w:tabs>
+                <w:tab w:val="left" w:pos="1221"/>
+              </w:tabs>
+              <w:rPr>
+                <w:sz w:val="24"/>
+                <w:szCs w:val="24"/>
+                <w:lang w:val="en-US"/>
+              </w:rPr>
+            </w:pPr>
+          </w:p>
+        </w:tc>
+        <w:tc>
+          <w:tcPr>
+            <w:tcW w:w="1661" w:type="dxa"/>
+          </w:tcPr>
+          <w:p>
+            <w:pPr>
+              <w:tabs>
+                <w:tab w:val="left" w:pos="1221"/>
+              </w:tabs>
+              <w:rPr>
+                <w:sz w:val="24"/>
+                <w:szCs w:val="24"/>
+              </w:rPr>
+            </w:pPr>
+            <w:r>
+              <w:rPr>
+                <w:sz w:val="24"/>
+                <w:szCs w:val="24"/>
+              </w:rPr>
+              <w:t>Изменить</w:t>
+            </w:r>
+          </w:p>
+        </w:tc>
+        <w:tc>
+          <w:tcPr>
+            <w:tcW w:w="1661" w:type="dxa"/>
+          </w:tcPr>
+          <w:p>
+            <w:pPr>
+              <w:tabs>
+                <w:tab w:val="left" w:pos="1221"/>
+              </w:tabs>
+              <w:rPr>
+                <w:sz w:val="24"/>
+                <w:szCs w:val="24"/>
+              </w:rPr>
+            </w:pPr>
+          </w:p>
+        </w:tc>
+        <w:tc>
+          <w:tcPr>
+            <w:tcW w:w="1661" w:type="dxa"/>
+          </w:tcPr>
+          <w:p>
+            <w:pPr>
+              <w:tabs>
+                <w:tab w:val="left" w:pos="1221"/>
+              </w:tabs>
+              <w:rPr>
+                <w:sz w:val="24"/>
+                <w:szCs w:val="24"/>
+              </w:rPr>
+            </w:pPr>
+          </w:p>
+        </w:tc>
+        <w:tc>
+          <w:tcPr>
+            <w:tcW w:w="1662" w:type="dxa"/>
+          </w:tcPr>
+          <w:p>
+            <w:pPr>
+              <w:tabs>
+                <w:tab w:val="left" w:pos="1221"/>
+              </w:tabs>
+              <w:rPr>
+                <w:sz w:val="24"/>
+                <w:szCs w:val="24"/>
+              </w:rPr>
+            </w:pPr>
+            <w:r>
+              <w:rPr>
+                <w:sz w:val="24"/>
+                <w:szCs w:val="24"/>
+              </w:rPr>
+              <w:t>Изменить</w:t>
+            </w:r>
+          </w:p>
+        </w:tc>
+        <w:tc>
+          <w:tcPr>
+            <w:tcW w:w="1662" w:type="dxa"/>
+          </w:tcPr>
+          <w:p>
+            <w:pPr>
+              <w:tabs>
+                <w:tab w:val="left" w:pos="1221"/>
+              </w:tabs>
+              <w:rPr>
+                <w:sz w:val="24"/>
+                <w:szCs w:val="24"/>
+                <w:lang w:val="en-US"/>
+              </w:rPr>
+            </w:pPr>
+          </w:p>
+        </w:tc>
+      </w:tr>
+      <w:tr>
+        <w:tc>
+          <w:tcPr>
+            <w:tcW w:w="1661" w:type="dxa"/>
+          </w:tcPr>
+          <w:p>
+            <w:pPr>
+              <w:tabs>
+                <w:tab w:val="left" w:pos="1221"/>
+              </w:tabs>
+              <w:rPr>
+                <w:sz w:val="24"/>
+                <w:szCs w:val="24"/>
+                <w:lang w:val="en-US"/>
+              </w:rPr>
+            </w:pPr>
+          </w:p>
+        </w:tc>
+        <w:tc>
+          <w:tcPr>
+            <w:tcW w:w="1661" w:type="dxa"/>
+          </w:tcPr>
+          <w:p>
+            <w:pPr>
+              <w:tabs>
+                <w:tab w:val="left" w:pos="1221"/>
+              </w:tabs>
+              <w:rPr>
+                <w:sz w:val="24"/>
+                <w:szCs w:val="24"/>
+              </w:rPr>
+            </w:pPr>
+            <w:r>
+              <w:rPr>
+                <w:sz w:val="24"/>
+                <w:szCs w:val="24"/>
+              </w:rPr>
+              <w:t>Удалить</w:t>
+            </w:r>
+          </w:p>
+        </w:tc>
+        <w:tc>
+          <w:tcPr>
+            <w:tcW w:w="1661" w:type="dxa"/>
+          </w:tcPr>
+          <w:p>
+            <w:pPr>
+              <w:tabs>
+                <w:tab w:val="left" w:pos="1221"/>
+              </w:tabs>
+              <w:rPr>
+                <w:sz w:val="24"/>
+                <w:szCs w:val="24"/>
+              </w:rPr>
+            </w:pPr>
+          </w:p>
+        </w:tc>
+        <w:tc>
+          <w:tcPr>
+            <w:tcW w:w="1661" w:type="dxa"/>
+          </w:tcPr>
+          <w:p>
+            <w:pPr>
+              <w:tabs>
+                <w:tab w:val="left" w:pos="1221"/>
+              </w:tabs>
+              <w:rPr>
+                <w:sz w:val="24"/>
+                <w:szCs w:val="24"/>
+              </w:rPr>
+            </w:pPr>
+          </w:p>
+        </w:tc>
+        <w:tc>
+          <w:tcPr>
+            <w:tcW w:w="1662" w:type="dxa"/>
+          </w:tcPr>
+          <w:p>
+            <w:pPr>
+              <w:tabs>
+                <w:tab w:val="left" w:pos="1221"/>
+              </w:tabs>
+              <w:rPr>
+                <w:sz w:val="24"/>
+                <w:szCs w:val="24"/>
+              </w:rPr>
+            </w:pPr>
+            <w:r>
+              <w:rPr>
+                <w:sz w:val="24"/>
+                <w:szCs w:val="24"/>
+              </w:rPr>
+              <w:t>Печать</w:t>
+            </w:r>
+          </w:p>
+        </w:tc>
+        <w:tc>
+          <w:tcPr>
+            <w:tcW w:w="1662" w:type="dxa"/>
+          </w:tcPr>
+          <w:p>
+            <w:pPr>
+              <w:tabs>
+                <w:tab w:val="left" w:pos="1221"/>
+              </w:tabs>
+              <w:rPr>
+                <w:sz w:val="24"/>
+                <w:szCs w:val="24"/>
+                <w:lang w:val="en-US"/>
+              </w:rPr>
+            </w:pPr>
+          </w:p>
+        </w:tc>
+      </w:tr>
+      <w:tr>
+        <w:tc>
+          <w:tcPr>
+            <w:tcW w:w="1661" w:type="dxa"/>
+          </w:tcPr>
+          <w:p>
+            <w:pPr>
+              <w:tabs>
+                <w:tab w:val="left" w:pos="1221"/>
+              </w:tabs>
+              <w:rPr>
+                <w:sz w:val="24"/>
+                <w:szCs w:val="24"/>
+                <w:lang w:val="en-US"/>
+              </w:rPr>
+            </w:pPr>
+          </w:p>
+        </w:tc>
+        <w:tc>
+          <w:tcPr>
+            <w:tcW w:w="1661" w:type="dxa"/>
+          </w:tcPr>
+          <w:p>
+            <w:pPr>
+              <w:tabs>
+                <w:tab w:val="left" w:pos="1221"/>
+              </w:tabs>
+              <w:rPr>
+                <w:sz w:val="24"/>
+                <w:szCs w:val="24"/>
+              </w:rPr>
+            </w:pPr>
+            <w:r>
+              <w:rPr>
+                <w:sz w:val="24"/>
+                <w:szCs w:val="24"/>
+              </w:rPr>
+              <w:t>Печать</w:t>
+            </w:r>
+          </w:p>
+        </w:tc>
+        <w:tc>
+          <w:tcPr>
+            <w:tcW w:w="1661" w:type="dxa"/>
+          </w:tcPr>
+          <w:p>
+            <w:pPr>
+              <w:tabs>
+                <w:tab w:val="left" w:pos="1221"/>
+              </w:tabs>
+              <w:rPr>
+                <w:sz w:val="24"/>
+                <w:szCs w:val="24"/>
+              </w:rPr>
+            </w:pPr>
+          </w:p>
+        </w:tc>
+        <w:tc>
+          <w:tcPr>
+            <w:tcW w:w="1661" w:type="dxa"/>
+          </w:tcPr>
+          <w:p>
+            <w:pPr>
+              <w:tabs>
+                <w:tab w:val="left" w:pos="1221"/>
+              </w:tabs>
+              <w:rPr>
+                <w:sz w:val="24"/>
+                <w:szCs w:val="24"/>
+              </w:rPr>
+            </w:pPr>
+          </w:p>
+        </w:tc>
+        <w:tc>
+          <w:tcPr>
+            <w:tcW w:w="1662" w:type="dxa"/>
+          </w:tcPr>
+          <w:p>
+            <w:pPr>
+              <w:tabs>
+                <w:tab w:val="left" w:pos="1221"/>
+              </w:tabs>
+              <w:rPr>
+                <w:sz w:val="24"/>
+                <w:szCs w:val="24"/>
+              </w:rPr>
+            </w:pPr>
+          </w:p>
+        </w:tc>
+        <w:tc>
+          <w:tcPr>
+            <w:tcW w:w="1662" w:type="dxa"/>
+          </w:tcPr>
+          <w:p>
+            <w:pPr>
+              <w:tabs>
+                <w:tab w:val="left" w:pos="1221"/>
+              </w:tabs>
+              <w:rPr>
+                <w:sz w:val="24"/>
+                <w:szCs w:val="24"/>
+                <w:lang w:val="en-US"/>
+              </w:rPr>
+            </w:pPr>
+          </w:p>
+        </w:tc>
+      </w:tr>
+    </w:tbl>
+    <w:p>
+      <w:pPr>
+        <w:tabs>
+          <w:tab w:val="left" w:pos="1221"/>
+        </w:tabs>
+        <w:rPr>
+          <w:sz w:val="24"/>
+          <w:szCs w:val="24"/>
+          <w:lang w:val="en-US"/>
+        </w:rPr>
+      </w:pPr>
+    </w:p>
+    <w:p>
+      <w:pPr>
+        <w:tabs>
+          <w:tab w:val="left" w:pos="1221"/>
+        </w:tabs>
+        <w:rPr>
+          <w:sz w:val="24"/>
+          <w:szCs w:val="24"/>
+          <w:lang w:val="en-US"/>
+        </w:rPr>
+      </w:pPr>
+    </w:p>
+    <w:p>
+      <w:pPr>
+        <w:tabs>
+          <w:tab w:val="left" w:pos="1221"/>
+        </w:tabs>
+        <w:rPr>
+          <w:sz w:val="24"/>
+          <w:szCs w:val="24"/>
+        </w:rPr>
+      </w:pPr>
+      <w:r>
+        <w:rPr>
+          <w:sz w:val="24"/>
+          <w:szCs w:val="24"/>
+        </w:rPr>
+        <w:t>Меню новостей</w:t>
+      </w:r>
+    </w:p>
+    <w:p>
+      <w:pPr>
+        <w:tabs>
+          <w:tab w:val="left" w:pos="1221"/>
+        </w:tabs>
+        <w:rPr>
+          <w:sz w:val="24"/>
+          <w:szCs w:val="24"/>
+          <w:lang w:val="en-US"/>
+        </w:rPr>
+      </w:pPr>
+    </w:p>
+    <w:p>
+      <w:pPr>
+        <w:tabs>
+          <w:tab w:val="left" w:pos="1221"/>
+        </w:tabs>
+        <w:rPr>
+          <w:sz w:val="24"/>
+          <w:szCs w:val="24"/>
+          <w:lang w:val="en-US"/>
+        </w:rPr>
+      </w:pPr>
+    </w:p>
+    <w:tbl>
+      <w:tblPr>
+        <w:tblStyle w:val="a3"/>
+        <w:tblW w:w="0" w:type="auto"/>
+        <w:tblLook w:val="04A0" w:firstRow="1" w:lastRow="0" w:firstColumn="1" w:lastColumn="0" w:noHBand="0" w:noVBand="1"/>
+      </w:tblPr>
+      <w:tblGrid>
+        <w:gridCol w:w="2122"/>
+      </w:tblGrid>
+      <w:tr>
+        <w:tc>
+          <w:tcPr>
+            <w:tcW w:w="2122" w:type="dxa"/>
+          </w:tcPr>
+          <w:p>
+            <w:pPr>
+              <w:tabs>
+                <w:tab w:val="left" w:pos="1221"/>
+              </w:tabs>
+              <w:rPr>
+                <w:sz w:val="24"/>
+                <w:szCs w:val="24"/>
+              </w:rPr>
+            </w:pPr>
+          </w:p>
+        </w:tc>
+      </w:tr>
+      <w:tr>
+        <w:tc>
+          <w:tcPr>
+            <w:tcW w:w="2122" w:type="dxa"/>
+          </w:tcPr>
+          <w:p>
+            <w:pPr>
+              <w:tabs>
+                <w:tab w:val="left" w:pos="1221"/>
+              </w:tabs>
+              <w:rPr>
+                <w:sz w:val="24"/>
+                <w:szCs w:val="24"/>
+              </w:rPr>
+            </w:pPr>
+            <w:r>
+              <w:rPr>
+                <w:sz w:val="24"/>
+                <w:szCs w:val="24"/>
+              </w:rPr>
+              <w:t>Изменить</w:t>
+            </w:r>
+          </w:p>
+        </w:tc>
+      </w:tr>
+      <w:tr>
+        <w:tc>
+          <w:tcPr>
+            <w:tcW w:w="2122" w:type="dxa"/>
+          </w:tcPr>
+          <w:p>
+            <w:pPr>
+              <w:tabs>
+                <w:tab w:val="left" w:pos="1221"/>
+              </w:tabs>
+              <w:rPr>
+                <w:sz w:val="24"/>
+                <w:szCs w:val="24"/>
+              </w:rPr>
+            </w:pPr>
+            <w:r>
+              <w:rPr>
+                <w:sz w:val="24"/>
+                <w:szCs w:val="24"/>
+              </w:rPr>
+              <w:t>Удалить</w:t>
+            </w:r>
+          </w:p>
+        </w:tc>
+      </w:tr>
+      <w:tr>
+        <w:tc>
+          <w:tcPr>
+            <w:tcW w:w="2122" w:type="dxa"/>
+          </w:tcPr>
+          <w:p>
+            <w:pPr>
+              <w:tabs>
+                <w:tab w:val="left" w:pos="1221"/>
+              </w:tabs>
+              <w:rPr>
+                <w:sz w:val="24"/>
+                <w:szCs w:val="24"/>
+              </w:rPr>
+            </w:pPr>
+            <w:r>
+              <w:rPr>
+                <w:sz w:val="24"/>
+                <w:szCs w:val="24"/>
+              </w:rPr>
+              <w:t>Печать</w:t>
+            </w:r>
+          </w:p>
+        </w:tc>
+      </w:tr>
+    </w:tbl>
+    <w:p>
+      <w:pPr>
+        <w:tabs>
+          <w:tab w:val="left" w:pos="1221"/>
+        </w:tabs>
+        <w:rPr>
+          <w:sz w:val="24"/>
+          <w:szCs w:val="24"/>
+          <w:lang w:val="en-US"/>
+        </w:rPr>
+      </w:pPr>
+    </w:p>
     <w:sectPr>
       <w:pgSz w:w="11906" w:h="16838"/>
       <w:pgMar w:top="1134" w:right="567" w:bottom="1134" w:left="1361" w:header="709" w:footer="709" w:gutter="0"/>
@@ -17120,6 +21604,103 @@
     </w:sectPr>
   </w:body>
 </w:document>
+</file>
+
+<file path=word/numbering.xml><?xml version="1.0" encoding="utf-8"?>
+<w:numbering xmlns:wpc="http://schemas.microsoft.com/office/word/2010/wordprocessingCanvas" xmlns:cx="http://schemas.microsoft.com/office/drawing/2014/chartex" xmlns:mc="http://schemas.openxmlformats.org/markup-compatibility/2006" xmlns:o="urn:schemas-microsoft-com:office:office" xmlns:r="http://schemas.openxmlformats.org/officeDocument/2006/relationships" xmlns:m="http://schemas.openxmlformats.org/officeDocument/2006/math" xmlns:v="urn:schemas-microsoft-com:vml" xmlns:wp14="http://schemas.microsoft.com/office/word/2010/wordprocessingDrawing" xmlns:wp="http://schemas.openxmlformats.org/drawingml/2006/wordprocessingDrawing" xmlns:w10="urn:schemas-microsoft-com:office:word" xmlns:w="http://schemas.openxmlformats.org/wordprocessingml/2006/main" xmlns:w14="http://schemas.microsoft.com/office/word/2010/wordml" xmlns:w15="http://schemas.microsoft.com/office/word/2012/wordml" xmlns:w16se="http://schemas.microsoft.com/office/word/2015/wordml/symex" xmlns:wpg="http://schemas.microsoft.com/office/word/2010/wordprocessingGroup" xmlns:wpi="http://schemas.microsoft.com/office/word/2010/wordprocessingInk" xmlns:wne="http://schemas.microsoft.com/office/word/2006/wordml" xmlns:wps="http://schemas.microsoft.com/office/word/2010/wordprocessingShape" mc:Ignorable="w14 w15 w16se wp14">
+  <w:abstractNum w:abstractNumId="0" w15:restartNumberingAfterBreak="0">
+    <w:nsid w:val="5EA709C6"/>
+    <w:multiLevelType w:val="hybridMultilevel"/>
+    <w:tmpl w:val="EA0A1C38"/>
+    <w:lvl w:ilvl="0" w:tplc="B4CA4704">
+      <w:start w:val="1"/>
+      <w:numFmt w:val="decimal"/>
+      <w:lvlText w:val="%1-"/>
+      <w:lvlJc w:val="left"/>
+      <w:pPr>
+        <w:ind w:left="720" w:hanging="360"/>
+      </w:pPr>
+      <w:rPr>
+        <w:rFonts w:hint="default"/>
+      </w:rPr>
+    </w:lvl>
+    <w:lvl w:ilvl="1" w:tplc="04190019" w:tentative="1">
+      <w:start w:val="1"/>
+      <w:numFmt w:val="lowerLetter"/>
+      <w:lvlText w:val="%2."/>
+      <w:lvlJc w:val="left"/>
+      <w:pPr>
+        <w:ind w:left="1440" w:hanging="360"/>
+      </w:pPr>
+    </w:lvl>
+    <w:lvl w:ilvl="2" w:tplc="0419001B" w:tentative="1">
+      <w:start w:val="1"/>
+      <w:numFmt w:val="lowerRoman"/>
+      <w:lvlText w:val="%3."/>
+      <w:lvlJc w:val="right"/>
+      <w:pPr>
+        <w:ind w:left="2160" w:hanging="180"/>
+      </w:pPr>
+    </w:lvl>
+    <w:lvl w:ilvl="3" w:tplc="0419000F" w:tentative="1">
+      <w:start w:val="1"/>
+      <w:numFmt w:val="decimal"/>
+      <w:lvlText w:val="%4."/>
+      <w:lvlJc w:val="left"/>
+      <w:pPr>
+        <w:ind w:left="2880" w:hanging="360"/>
+      </w:pPr>
+    </w:lvl>
+    <w:lvl w:ilvl="4" w:tplc="04190019" w:tentative="1">
+      <w:start w:val="1"/>
+      <w:numFmt w:val="lowerLetter"/>
+      <w:lvlText w:val="%5."/>
+      <w:lvlJc w:val="left"/>
+      <w:pPr>
+        <w:ind w:left="3600" w:hanging="360"/>
+      </w:pPr>
+    </w:lvl>
+    <w:lvl w:ilvl="5" w:tplc="0419001B" w:tentative="1">
+      <w:start w:val="1"/>
+      <w:numFmt w:val="lowerRoman"/>
+      <w:lvlText w:val="%6."/>
+      <w:lvlJc w:val="right"/>
+      <w:pPr>
+        <w:ind w:left="4320" w:hanging="180"/>
+      </w:pPr>
+    </w:lvl>
+    <w:lvl w:ilvl="6" w:tplc="0419000F" w:tentative="1">
+      <w:start w:val="1"/>
+      <w:numFmt w:val="decimal"/>
+      <w:lvlText w:val="%7."/>
+      <w:lvlJc w:val="left"/>
+      <w:pPr>
+        <w:ind w:left="5040" w:hanging="360"/>
+      </w:pPr>
+    </w:lvl>
+    <w:lvl w:ilvl="7" w:tplc="04190019" w:tentative="1">
+      <w:start w:val="1"/>
+      <w:numFmt w:val="lowerLetter"/>
+      <w:lvlText w:val="%8."/>
+      <w:lvlJc w:val="left"/>
+      <w:pPr>
+        <w:ind w:left="5760" w:hanging="360"/>
+      </w:pPr>
+    </w:lvl>
+    <w:lvl w:ilvl="8" w:tplc="0419001B" w:tentative="1">
+      <w:start w:val="1"/>
+      <w:numFmt w:val="lowerRoman"/>
+      <w:lvlText w:val="%9."/>
+      <w:lvlJc w:val="right"/>
+      <w:pPr>
+        <w:ind w:left="6480" w:hanging="180"/>
+      </w:pPr>
+    </w:lvl>
+  </w:abstractNum>
+  <w:num w:numId="1">
+    <w:abstractNumId w:val="0"/>
+  </w:num>
+</w:numbering>
 </file>
 
 <file path=word/styles.xml><?xml version="1.0" encoding="utf-8"?>
@@ -17562,6 +22143,17 @@
       </w:tblBorders>
     </w:tblPr>
   </w:style>
+  <w:style w:type="paragraph" w:styleId="a4">
+    <w:name w:val="List Paragraph"/>
+    <w:basedOn w:val="a"/>
+    <w:uiPriority w:val="34"/>
+    <w:qFormat/>
+    <w:rsid w:val="005E7F64"/>
+    <w:pPr>
+      <w:ind w:left="720"/>
+      <w:contextualSpacing/>
+    </w:pPr>
+  </w:style>
 </w:styles>
 </file>
 

--- a/post.docx
+++ b/post.docx
@@ -267,2615 +267,152 @@
     <w:p>
       <w:pPr>
         <w:rPr>
-          <w:sz w:val="20"/>
-          <w:szCs w:val="20"/>
+          <w:b/>
+          <w:sz w:val="24"/>
+          <w:szCs w:val="24"/>
         </w:rPr>
       </w:pPr>
       <w:r>
         <w:rPr>
-          <w:noProof/>
-          <w:sz w:val="20"/>
-          <w:szCs w:val="20"/>
-          <w:lang w:eastAsia="ru-RU"/>
-        </w:rPr>
-        <mc:AlternateContent>
-          <mc:Choice Requires="wps">
-            <w:drawing>
-              <wp:anchor distT="0" distB="0" distL="114300" distR="114300" simplePos="0" relativeHeight="251673600" behindDoc="0" locked="0" layoutInCell="1" allowOverlap="1" wp14:anchorId="5937FD87" wp14:editId="54060F6A">
-                <wp:simplePos x="0" y="0"/>
-                <wp:positionH relativeFrom="column">
-                  <wp:posOffset>4062095</wp:posOffset>
-                </wp:positionH>
-                <wp:positionV relativeFrom="paragraph">
-                  <wp:posOffset>1682115</wp:posOffset>
-                </wp:positionV>
-                <wp:extent cx="1499235" cy="380365"/>
-                <wp:effectExtent l="0" t="0" r="24765" b="19685"/>
-                <wp:wrapNone/>
-                <wp:docPr id="13" name="Надпись 13"/>
-                <wp:cNvGraphicFramePr/>
-                <a:graphic xmlns:a="http://schemas.openxmlformats.org/drawingml/2006/main">
-                  <a:graphicData uri="http://schemas.microsoft.com/office/word/2010/wordprocessingShape">
-                    <wps:wsp>
-                      <wps:cNvSpPr txBox="1"/>
-                      <wps:spPr>
-                        <a:xfrm>
-                          <a:off x="0" y="0"/>
-                          <a:ext cx="1499235" cy="380365"/>
-                        </a:xfrm>
-                        <a:prstGeom prst="rect">
-                          <a:avLst/>
-                        </a:prstGeom>
-                        <a:solidFill>
-                          <a:schemeClr val="lt1"/>
-                        </a:solidFill>
-                        <a:ln w="6350">
-                          <a:solidFill>
-                            <a:prstClr val="black"/>
-                          </a:solidFill>
-                          <a:prstDash val="dash"/>
-                        </a:ln>
-                        <a:effectLst/>
-                      </wps:spPr>
-                      <wps:style>
-                        <a:lnRef idx="0">
-                          <a:schemeClr val="accent1"/>
-                        </a:lnRef>
-                        <a:fillRef idx="0">
-                          <a:schemeClr val="accent1"/>
-                        </a:fillRef>
-                        <a:effectRef idx="0">
-                          <a:schemeClr val="accent1"/>
-                        </a:effectRef>
-                        <a:fontRef idx="minor">
-                          <a:schemeClr val="dk1"/>
-                        </a:fontRef>
-                      </wps:style>
-                      <wps:txbx>
-                        <w:txbxContent>
-                          <w:p>
-                            <w:pPr>
-                              <w:jc w:val="center"/>
-                              <w:rPr>
-                                <w:sz w:val="20"/>
-                                <w:szCs w:val="20"/>
-                                <w:lang w:val="en-US"/>
-                              </w:rPr>
-                            </w:pPr>
-                            <w:r>
-                              <w:rPr>
-                                <w:sz w:val="20"/>
-                                <w:szCs w:val="20"/>
-                                <w:lang w:val="en-US"/>
-                              </w:rPr>
-                              <w:t>bottom-</w:t>
-                            </w:r>
-                            <w:proofErr w:type="gramStart"/>
-                            <w:r>
-                              <w:rPr>
-                                <w:sz w:val="20"/>
-                                <w:szCs w:val="20"/>
-                                <w:lang w:val="en-US"/>
-                              </w:rPr>
-                              <w:t>right  (</w:t>
-                            </w:r>
-                            <w:proofErr w:type="gramEnd"/>
-                            <w:r>
-                              <w:rPr>
-                                <w:sz w:val="20"/>
-                                <w:szCs w:val="20"/>
-                                <w:lang w:val="en-US"/>
-                              </w:rPr>
-                              <w:t>3-3)</w:t>
-                            </w:r>
-                          </w:p>
-                        </w:txbxContent>
-                      </wps:txbx>
-                      <wps:bodyPr rot="0" spcFirstLastPara="0" vertOverflow="overflow" horzOverflow="overflow" vert="horz" wrap="square" lIns="91440" tIns="45720" rIns="91440" bIns="45720" numCol="1" spcCol="0" rtlCol="0" fromWordArt="0" anchor="ctr" anchorCtr="0" forceAA="0" compatLnSpc="1">
-                        <a:prstTxWarp prst="textNoShape">
-                          <a:avLst/>
-                        </a:prstTxWarp>
-                        <a:noAutofit/>
-                      </wps:bodyPr>
-                    </wps:wsp>
-                  </a:graphicData>
-                </a:graphic>
-                <wp14:sizeRelH relativeFrom="margin">
-                  <wp14:pctWidth>0</wp14:pctWidth>
-                </wp14:sizeRelH>
-              </wp:anchor>
-            </w:drawing>
-          </mc:Choice>
-          <mc:Fallback>
-            <w:pict>
-              <v:shapetype w14:anchorId="5937FD87" id="_x0000_t202" coordsize="21600,21600" o:spt="202" path="m,l,21600r21600,l21600,xe">
-                <v:stroke joinstyle="miter"/>
-                <v:path gradientshapeok="t" o:connecttype="rect"/>
-              </v:shapetype>
-              <v:shape id="Надпись 13" o:spid="_x0000_s1026" type="#_x0000_t202" style="position:absolute;margin-left:319.85pt;margin-top:132.45pt;width:118.05pt;height:29.95pt;z-index:251673600;visibility:visible;mso-wrap-style:square;mso-width-percent:0;mso-wrap-distance-left:9pt;mso-wrap-distance-top:0;mso-wrap-distance-right:9pt;mso-wrap-distance-bottom:0;mso-position-horizontal:absolute;mso-position-horizontal-relative:text;mso-position-vertical:absolute;mso-position-vertical-relative:text;mso-width-percent:0;mso-width-relative:margin;v-text-anchor:middle" o:gfxdata="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" fillcolor="white [3201]" strokeweight=".5pt">
-                <v:stroke dashstyle="dash"/>
-                <v:textbox>
-                  <w:txbxContent>
-                    <w:p>
-                      <w:pPr>
-                        <w:jc w:val="center"/>
-                        <w:rPr>
-                          <w:sz w:val="20"/>
-                          <w:szCs w:val="20"/>
-                          <w:lang w:val="en-US"/>
-                        </w:rPr>
-                      </w:pPr>
-                      <w:r>
-                        <w:rPr>
-                          <w:sz w:val="20"/>
-                          <w:szCs w:val="20"/>
-                          <w:lang w:val="en-US"/>
-                        </w:rPr>
-                        <w:t>bottom-</w:t>
-                      </w:r>
-                      <w:proofErr w:type="gramStart"/>
-                      <w:r>
-                        <w:rPr>
-                          <w:sz w:val="20"/>
-                          <w:szCs w:val="20"/>
-                          <w:lang w:val="en-US"/>
-                        </w:rPr>
-                        <w:t>right  (</w:t>
-                      </w:r>
-                      <w:proofErr w:type="gramEnd"/>
-                      <w:r>
-                        <w:rPr>
-                          <w:sz w:val="20"/>
-                          <w:szCs w:val="20"/>
-                          <w:lang w:val="en-US"/>
-                        </w:rPr>
-                        <w:t>3-3)</w:t>
-                      </w:r>
-                    </w:p>
-                  </w:txbxContent>
-                </v:textbox>
-              </v:shape>
-            </w:pict>
-          </mc:Fallback>
-        </mc:AlternateContent>
-      </w:r>
-      <w:r>
-        <w:rPr>
-          <w:noProof/>
-          <w:sz w:val="20"/>
-          <w:szCs w:val="20"/>
-          <w:lang w:eastAsia="ru-RU"/>
-        </w:rPr>
-        <mc:AlternateContent>
-          <mc:Choice Requires="wps">
-            <w:drawing>
-              <wp:anchor distT="0" distB="0" distL="114300" distR="114300" simplePos="0" relativeHeight="251660288" behindDoc="0" locked="0" layoutInCell="1" allowOverlap="1" wp14:anchorId="109A4E51" wp14:editId="0ABB39B8">
-                <wp:simplePos x="0" y="0"/>
-                <wp:positionH relativeFrom="column">
-                  <wp:posOffset>9830</wp:posOffset>
-                </wp:positionH>
-                <wp:positionV relativeFrom="paragraph">
-                  <wp:posOffset>76987</wp:posOffset>
-                </wp:positionV>
-                <wp:extent cx="6042355" cy="2421332"/>
-                <wp:effectExtent l="0" t="0" r="15875" b="17145"/>
-                <wp:wrapNone/>
-                <wp:docPr id="2" name="Прямоугольник 2"/>
-                <wp:cNvGraphicFramePr/>
-                <a:graphic xmlns:a="http://schemas.openxmlformats.org/drawingml/2006/main">
-                  <a:graphicData uri="http://schemas.microsoft.com/office/word/2010/wordprocessingShape">
-                    <wps:wsp>
-                      <wps:cNvSpPr/>
-                      <wps:spPr>
-                        <a:xfrm>
-                          <a:off x="0" y="0"/>
-                          <a:ext cx="6042355" cy="2421332"/>
-                        </a:xfrm>
-                        <a:prstGeom prst="rect">
-                          <a:avLst/>
-                        </a:prstGeom>
-                        <a:noFill/>
-                      </wps:spPr>
-                      <wps:style>
-                        <a:lnRef idx="2">
-                          <a:schemeClr val="accent1">
-                            <a:shade val="50000"/>
-                          </a:schemeClr>
-                        </a:lnRef>
-                        <a:fillRef idx="1">
-                          <a:schemeClr val="accent1"/>
-                        </a:fillRef>
-                        <a:effectRef idx="0">
-                          <a:schemeClr val="accent1"/>
-                        </a:effectRef>
-                        <a:fontRef idx="minor">
-                          <a:schemeClr val="lt1"/>
-                        </a:fontRef>
-                      </wps:style>
-                      <wps:bodyPr rot="0" spcFirstLastPara="0" vertOverflow="overflow" horzOverflow="overflow" vert="horz" wrap="square" lIns="91440" tIns="45720" rIns="91440" bIns="45720" numCol="1" spcCol="0" rtlCol="0" fromWordArt="0" anchor="ctr" anchorCtr="0" forceAA="0" compatLnSpc="1">
-                        <a:prstTxWarp prst="textNoShape">
-                          <a:avLst/>
-                        </a:prstTxWarp>
-                        <a:noAutofit/>
-                      </wps:bodyPr>
-                    </wps:wsp>
-                  </a:graphicData>
-                </a:graphic>
-              </wp:anchor>
-            </w:drawing>
-          </mc:Choice>
-          <mc:Fallback>
-            <w:pict>
-              <v:rect w14:anchorId="53031864" id="Прямоугольник 2" o:spid="_x0000_s1026" style="position:absolute;margin-left:.75pt;margin-top:6.05pt;width:475.8pt;height:190.65pt;z-index:251660288;visibility:visible;mso-wrap-style:square;mso-wrap-distance-left:9pt;mso-wrap-distance-top:0;mso-wrap-distance-right:9pt;mso-wrap-distance-bottom:0;mso-position-horizontal:absolute;mso-position-horizontal-relative:text;mso-position-vertical:absolute;mso-position-vertical-relative:text;v-text-anchor:middle" o:gfxdata="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" filled="f" strokecolor="#1f4d78 [1604]" strokeweight="1pt"/>
-            </w:pict>
-          </mc:Fallback>
-        </mc:AlternateContent>
+          <w:b/>
+          <w:sz w:val="24"/>
+          <w:szCs w:val="24"/>
+        </w:rPr>
+        <w:t>На сайте задается координатная сетка (разметка</w:t>
+      </w:r>
+      <w:r>
+        <w:rPr>
+          <w:b/>
+          <w:sz w:val="24"/>
+          <w:szCs w:val="24"/>
+        </w:rPr>
+        <w:t xml:space="preserve">, grid </w:t>
+      </w:r>
+      <w:r>
+        <w:rPr>
+          <w:b/>
+          <w:sz w:val="24"/>
+          <w:szCs w:val="24"/>
+        </w:rPr>
+        <w:t>), т.е. колонки и строки.</w:t>
       </w:r>
     </w:p>
     <w:p>
       <w:pPr>
-        <w:tabs>
-          <w:tab w:val="left" w:pos="1302"/>
-          <w:tab w:val="left" w:pos="1670"/>
-        </w:tabs>
-        <w:rPr>
-          <w:sz w:val="20"/>
-          <w:szCs w:val="20"/>
+        <w:rPr>
+          <w:b/>
+          <w:sz w:val="24"/>
+          <w:szCs w:val="24"/>
         </w:rPr>
       </w:pPr>
       <w:r>
         <w:rPr>
-          <w:noProof/>
-          <w:sz w:val="20"/>
-          <w:szCs w:val="20"/>
-          <w:lang w:eastAsia="ru-RU"/>
-        </w:rPr>
-        <mc:AlternateContent>
-          <mc:Choice Requires="wps">
-            <w:drawing>
-              <wp:anchor distT="0" distB="0" distL="114300" distR="114300" simplePos="0" relativeHeight="251667456" behindDoc="0" locked="0" layoutInCell="1" allowOverlap="1" wp14:anchorId="62020E06" wp14:editId="03E0DE1D">
-                <wp:simplePos x="0" y="0"/>
-                <wp:positionH relativeFrom="column">
-                  <wp:posOffset>250825</wp:posOffset>
-                </wp:positionH>
-                <wp:positionV relativeFrom="paragraph">
-                  <wp:posOffset>732155</wp:posOffset>
-                </wp:positionV>
-                <wp:extent cx="1499235" cy="380365"/>
-                <wp:effectExtent l="0" t="0" r="24765" b="19685"/>
-                <wp:wrapNone/>
-                <wp:docPr id="8" name="Надпись 8"/>
-                <wp:cNvGraphicFramePr/>
-                <a:graphic xmlns:a="http://schemas.openxmlformats.org/drawingml/2006/main">
-                  <a:graphicData uri="http://schemas.microsoft.com/office/word/2010/wordprocessingShape">
-                    <wps:wsp>
-                      <wps:cNvSpPr txBox="1"/>
-                      <wps:spPr>
-                        <a:xfrm>
-                          <a:off x="0" y="0"/>
-                          <a:ext cx="1499235" cy="380365"/>
-                        </a:xfrm>
-                        <a:prstGeom prst="rect">
-                          <a:avLst/>
-                        </a:prstGeom>
-                        <a:solidFill>
-                          <a:schemeClr val="lt1"/>
-                        </a:solidFill>
-                        <a:ln w="6350">
-                          <a:solidFill>
-                            <a:prstClr val="black"/>
-                          </a:solidFill>
-                          <a:prstDash val="dash"/>
-                        </a:ln>
-                        <a:effectLst/>
-                      </wps:spPr>
-                      <wps:style>
-                        <a:lnRef idx="0">
-                          <a:schemeClr val="accent1"/>
-                        </a:lnRef>
-                        <a:fillRef idx="0">
-                          <a:schemeClr val="accent1"/>
-                        </a:fillRef>
-                        <a:effectRef idx="0">
-                          <a:schemeClr val="accent1"/>
-                        </a:effectRef>
-                        <a:fontRef idx="minor">
-                          <a:schemeClr val="dk1"/>
-                        </a:fontRef>
-                      </wps:style>
-                      <wps:txbx>
-                        <w:txbxContent>
-                          <w:p>
-                            <w:pPr>
-                              <w:jc w:val="center"/>
-                              <w:rPr>
-                                <w:sz w:val="20"/>
-                                <w:szCs w:val="20"/>
-                                <w:lang w:val="en-US"/>
-                              </w:rPr>
-                            </w:pPr>
-                            <w:r>
-                              <w:rPr>
-                                <w:sz w:val="20"/>
-                                <w:szCs w:val="20"/>
-                                <w:lang w:val="en-US"/>
-                              </w:rPr>
-                              <w:t>middle-</w:t>
-                            </w:r>
-                            <w:proofErr w:type="gramStart"/>
-                            <w:r>
-                              <w:rPr>
-                                <w:sz w:val="20"/>
-                                <w:szCs w:val="20"/>
-                                <w:lang w:val="en-US"/>
-                              </w:rPr>
-                              <w:t>left  (</w:t>
-                            </w:r>
-                            <w:proofErr w:type="gramEnd"/>
-                            <w:r>
-                              <w:rPr>
-                                <w:sz w:val="20"/>
-                                <w:szCs w:val="20"/>
-                                <w:lang w:val="en-US"/>
-                              </w:rPr>
-                              <w:t>2-1)</w:t>
-                            </w:r>
-                          </w:p>
-                        </w:txbxContent>
-                      </wps:txbx>
-                      <wps:bodyPr rot="0" spcFirstLastPara="0" vertOverflow="overflow" horzOverflow="overflow" vert="horz" wrap="square" lIns="91440" tIns="45720" rIns="91440" bIns="45720" numCol="1" spcCol="0" rtlCol="0" fromWordArt="0" anchor="ctr" anchorCtr="0" forceAA="0" compatLnSpc="1">
-                        <a:prstTxWarp prst="textNoShape">
-                          <a:avLst/>
-                        </a:prstTxWarp>
-                        <a:noAutofit/>
-                      </wps:bodyPr>
-                    </wps:wsp>
-                  </a:graphicData>
-                </a:graphic>
-                <wp14:sizeRelH relativeFrom="margin">
-                  <wp14:pctWidth>0</wp14:pctWidth>
-                </wp14:sizeRelH>
-              </wp:anchor>
-            </w:drawing>
-          </mc:Choice>
-          <mc:Fallback>
-            <w:pict>
-              <v:shape w14:anchorId="62020E06" id="Надпись 8" o:spid="_x0000_s1027" type="#_x0000_t202" style="position:absolute;margin-left:19.75pt;margin-top:57.65pt;width:118.05pt;height:29.95pt;z-index:251667456;visibility:visible;mso-wrap-style:square;mso-width-percent:0;mso-wrap-distance-left:9pt;mso-wrap-distance-top:0;mso-wrap-distance-right:9pt;mso-wrap-distance-bottom:0;mso-position-horizontal:absolute;mso-position-horizontal-relative:text;mso-position-vertical:absolute;mso-position-vertical-relative:text;mso-width-percent:0;mso-width-relative:margin;v-text-anchor:middle" o:gfxdata="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" fillcolor="white [3201]" strokeweight=".5pt">
-                <v:stroke dashstyle="dash"/>
-                <v:textbox>
-                  <w:txbxContent>
-                    <w:p>
-                      <w:pPr>
-                        <w:jc w:val="center"/>
-                        <w:rPr>
-                          <w:sz w:val="20"/>
-                          <w:szCs w:val="20"/>
-                          <w:lang w:val="en-US"/>
-                        </w:rPr>
-                      </w:pPr>
-                      <w:r>
-                        <w:rPr>
-                          <w:sz w:val="20"/>
-                          <w:szCs w:val="20"/>
-                          <w:lang w:val="en-US"/>
-                        </w:rPr>
-                        <w:t>middle-</w:t>
-                      </w:r>
-                      <w:proofErr w:type="gramStart"/>
-                      <w:r>
-                        <w:rPr>
-                          <w:sz w:val="20"/>
-                          <w:szCs w:val="20"/>
-                          <w:lang w:val="en-US"/>
-                        </w:rPr>
-                        <w:t>left  (</w:t>
-                      </w:r>
-                      <w:proofErr w:type="gramEnd"/>
-                      <w:r>
-                        <w:rPr>
-                          <w:sz w:val="20"/>
-                          <w:szCs w:val="20"/>
-                          <w:lang w:val="en-US"/>
-                        </w:rPr>
-                        <w:t>2-1)</w:t>
-                      </w:r>
-                    </w:p>
-                  </w:txbxContent>
-                </v:textbox>
-              </v:shape>
-            </w:pict>
-          </mc:Fallback>
-        </mc:AlternateContent>
-      </w:r>
-      <w:r>
-        <w:rPr>
-          <w:noProof/>
-          <w:sz w:val="20"/>
-          <w:szCs w:val="20"/>
-          <w:lang w:eastAsia="ru-RU"/>
-        </w:rPr>
-        <mc:AlternateContent>
-          <mc:Choice Requires="wps">
-            <w:drawing>
-              <wp:anchor distT="0" distB="0" distL="114300" distR="114300" simplePos="0" relativeHeight="251665408" behindDoc="0" locked="0" layoutInCell="1" allowOverlap="1" wp14:anchorId="59F1D281" wp14:editId="2D25722F">
-                <wp:simplePos x="0" y="0"/>
-                <wp:positionH relativeFrom="column">
-                  <wp:posOffset>4076065</wp:posOffset>
-                </wp:positionH>
-                <wp:positionV relativeFrom="paragraph">
-                  <wp:posOffset>5715</wp:posOffset>
-                </wp:positionV>
-                <wp:extent cx="1499235" cy="380365"/>
-                <wp:effectExtent l="0" t="0" r="24765" b="19685"/>
-                <wp:wrapNone/>
-                <wp:docPr id="7" name="Надпись 7"/>
-                <wp:cNvGraphicFramePr/>
-                <a:graphic xmlns:a="http://schemas.openxmlformats.org/drawingml/2006/main">
-                  <a:graphicData uri="http://schemas.microsoft.com/office/word/2010/wordprocessingShape">
-                    <wps:wsp>
-                      <wps:cNvSpPr txBox="1"/>
-                      <wps:spPr>
-                        <a:xfrm>
-                          <a:off x="0" y="0"/>
-                          <a:ext cx="1499235" cy="380365"/>
-                        </a:xfrm>
-                        <a:prstGeom prst="rect">
-                          <a:avLst/>
-                        </a:prstGeom>
-                        <a:solidFill>
-                          <a:schemeClr val="lt1"/>
-                        </a:solidFill>
-                        <a:ln w="6350">
-                          <a:solidFill>
-                            <a:prstClr val="black"/>
-                          </a:solidFill>
-                          <a:prstDash val="dash"/>
-                        </a:ln>
-                        <a:effectLst/>
-                      </wps:spPr>
-                      <wps:style>
-                        <a:lnRef idx="0">
-                          <a:schemeClr val="accent1"/>
-                        </a:lnRef>
-                        <a:fillRef idx="0">
-                          <a:schemeClr val="accent1"/>
-                        </a:fillRef>
-                        <a:effectRef idx="0">
-                          <a:schemeClr val="accent1"/>
-                        </a:effectRef>
-                        <a:fontRef idx="minor">
-                          <a:schemeClr val="dk1"/>
-                        </a:fontRef>
-                      </wps:style>
-                      <wps:txbx>
-                        <w:txbxContent>
-                          <w:p>
-                            <w:pPr>
-                              <w:jc w:val="center"/>
-                              <w:rPr>
-                                <w:sz w:val="20"/>
-                                <w:szCs w:val="20"/>
-                                <w:lang w:val="en-US"/>
-                              </w:rPr>
-                            </w:pPr>
-                            <w:r>
-                              <w:rPr>
-                                <w:sz w:val="20"/>
-                                <w:szCs w:val="20"/>
-                                <w:lang w:val="en-US"/>
-                              </w:rPr>
-                              <w:t>top-</w:t>
-                            </w:r>
-                            <w:proofErr w:type="gramStart"/>
-                            <w:r>
-                              <w:rPr>
-                                <w:sz w:val="20"/>
-                                <w:szCs w:val="20"/>
-                                <w:lang w:val="en-US"/>
-                              </w:rPr>
-                              <w:t>right  (</w:t>
-                            </w:r>
-                            <w:proofErr w:type="gramEnd"/>
-                            <w:r>
-                              <w:rPr>
-                                <w:sz w:val="20"/>
-                                <w:szCs w:val="20"/>
-                                <w:lang w:val="en-US"/>
-                              </w:rPr>
-                              <w:t>1-3)</w:t>
-                            </w:r>
-                          </w:p>
-                        </w:txbxContent>
-                      </wps:txbx>
-                      <wps:bodyPr rot="0" spcFirstLastPara="0" vertOverflow="overflow" horzOverflow="overflow" vert="horz" wrap="square" lIns="91440" tIns="45720" rIns="91440" bIns="45720" numCol="1" spcCol="0" rtlCol="0" fromWordArt="0" anchor="ctr" anchorCtr="0" forceAA="0" compatLnSpc="1">
-                        <a:prstTxWarp prst="textNoShape">
-                          <a:avLst/>
-                        </a:prstTxWarp>
-                        <a:noAutofit/>
-                      </wps:bodyPr>
-                    </wps:wsp>
-                  </a:graphicData>
-                </a:graphic>
-                <wp14:sizeRelH relativeFrom="margin">
-                  <wp14:pctWidth>0</wp14:pctWidth>
-                </wp14:sizeRelH>
-              </wp:anchor>
-            </w:drawing>
-          </mc:Choice>
-          <mc:Fallback>
-            <w:pict>
-              <v:shape w14:anchorId="59F1D281" id="Надпись 7" o:spid="_x0000_s1028" type="#_x0000_t202" style="position:absolute;margin-left:320.95pt;margin-top:.45pt;width:118.05pt;height:29.95pt;z-index:251665408;visibility:visible;mso-wrap-style:square;mso-width-percent:0;mso-wrap-distance-left:9pt;mso-wrap-distance-top:0;mso-wrap-distance-right:9pt;mso-wrap-distance-bottom:0;mso-position-horizontal:absolute;mso-position-horizontal-relative:text;mso-position-vertical:absolute;mso-position-vertical-relative:text;mso-width-percent:0;mso-width-relative:margin;v-text-anchor:middle" o:gfxdata="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" fillcolor="white [3201]" strokeweight=".5pt">
-                <v:stroke dashstyle="dash"/>
-                <v:textbox>
-                  <w:txbxContent>
-                    <w:p>
-                      <w:pPr>
-                        <w:jc w:val="center"/>
-                        <w:rPr>
-                          <w:sz w:val="20"/>
-                          <w:szCs w:val="20"/>
-                          <w:lang w:val="en-US"/>
-                        </w:rPr>
-                      </w:pPr>
-                      <w:r>
-                        <w:rPr>
-                          <w:sz w:val="20"/>
-                          <w:szCs w:val="20"/>
-                          <w:lang w:val="en-US"/>
-                        </w:rPr>
-                        <w:t>top-</w:t>
-                      </w:r>
-                      <w:proofErr w:type="gramStart"/>
-                      <w:r>
-                        <w:rPr>
-                          <w:sz w:val="20"/>
-                          <w:szCs w:val="20"/>
-                          <w:lang w:val="en-US"/>
-                        </w:rPr>
-                        <w:t>right  (</w:t>
-                      </w:r>
-                      <w:proofErr w:type="gramEnd"/>
-                      <w:r>
-                        <w:rPr>
-                          <w:sz w:val="20"/>
-                          <w:szCs w:val="20"/>
-                          <w:lang w:val="en-US"/>
-                        </w:rPr>
-                        <w:t>1-3)</w:t>
-                      </w:r>
-                    </w:p>
-                  </w:txbxContent>
-                </v:textbox>
-              </v:shape>
-            </w:pict>
-          </mc:Fallback>
-        </mc:AlternateContent>
-      </w:r>
-      <w:r>
-        <w:rPr>
-          <w:noProof/>
-          <w:sz w:val="20"/>
-          <w:szCs w:val="20"/>
-          <w:lang w:eastAsia="ru-RU"/>
-        </w:rPr>
-        <mc:AlternateContent>
-          <mc:Choice Requires="wps">
-            <w:drawing>
-              <wp:anchor distT="0" distB="0" distL="114300" distR="114300" simplePos="0" relativeHeight="251663360" behindDoc="0" locked="0" layoutInCell="1" allowOverlap="1" wp14:anchorId="7EA7F791" wp14:editId="0CD1713C">
-                <wp:simplePos x="0" y="0"/>
-                <wp:positionH relativeFrom="column">
-                  <wp:posOffset>2078990</wp:posOffset>
-                </wp:positionH>
-                <wp:positionV relativeFrom="paragraph">
-                  <wp:posOffset>12700</wp:posOffset>
-                </wp:positionV>
-                <wp:extent cx="1499235" cy="380365"/>
-                <wp:effectExtent l="0" t="0" r="24765" b="19685"/>
-                <wp:wrapNone/>
-                <wp:docPr id="5" name="Надпись 5"/>
-                <wp:cNvGraphicFramePr/>
-                <a:graphic xmlns:a="http://schemas.openxmlformats.org/drawingml/2006/main">
-                  <a:graphicData uri="http://schemas.microsoft.com/office/word/2010/wordprocessingShape">
-                    <wps:wsp>
-                      <wps:cNvSpPr txBox="1"/>
-                      <wps:spPr>
-                        <a:xfrm>
-                          <a:off x="0" y="0"/>
-                          <a:ext cx="1499235" cy="380365"/>
-                        </a:xfrm>
-                        <a:prstGeom prst="rect">
-                          <a:avLst/>
-                        </a:prstGeom>
-                        <a:solidFill>
-                          <a:schemeClr val="lt1"/>
-                        </a:solidFill>
-                        <a:ln w="6350">
-                          <a:solidFill>
-                            <a:prstClr val="black"/>
-                          </a:solidFill>
-                          <a:prstDash val="dash"/>
-                        </a:ln>
-                        <a:effectLst/>
-                      </wps:spPr>
-                      <wps:style>
-                        <a:lnRef idx="0">
-                          <a:schemeClr val="accent1"/>
-                        </a:lnRef>
-                        <a:fillRef idx="0">
-                          <a:schemeClr val="accent1"/>
-                        </a:fillRef>
-                        <a:effectRef idx="0">
-                          <a:schemeClr val="accent1"/>
-                        </a:effectRef>
-                        <a:fontRef idx="minor">
-                          <a:schemeClr val="dk1"/>
-                        </a:fontRef>
-                      </wps:style>
-                      <wps:txbx>
-                        <w:txbxContent>
-                          <w:p>
-                            <w:pPr>
-                              <w:jc w:val="center"/>
-                              <w:rPr>
-                                <w:sz w:val="20"/>
-                                <w:szCs w:val="20"/>
-                                <w:lang w:val="en-US"/>
-                              </w:rPr>
-                            </w:pPr>
-                            <w:r>
-                              <w:rPr>
-                                <w:sz w:val="20"/>
-                                <w:szCs w:val="20"/>
-                                <w:lang w:val="en-US"/>
-                              </w:rPr>
-                              <w:t>top-</w:t>
-                            </w:r>
-                            <w:proofErr w:type="gramStart"/>
-                            <w:r>
-                              <w:rPr>
-                                <w:sz w:val="20"/>
-                                <w:szCs w:val="20"/>
-                                <w:lang w:val="en-US"/>
-                              </w:rPr>
-                              <w:t>center  (</w:t>
-                            </w:r>
-                            <w:proofErr w:type="gramEnd"/>
-                            <w:r>
-                              <w:rPr>
-                                <w:sz w:val="20"/>
-                                <w:szCs w:val="20"/>
-                                <w:lang w:val="en-US"/>
-                              </w:rPr>
-                              <w:t>1-2)</w:t>
-                            </w:r>
-                          </w:p>
-                        </w:txbxContent>
-                      </wps:txbx>
-                      <wps:bodyPr rot="0" spcFirstLastPara="0" vertOverflow="overflow" horzOverflow="overflow" vert="horz" wrap="square" lIns="91440" tIns="45720" rIns="91440" bIns="45720" numCol="1" spcCol="0" rtlCol="0" fromWordArt="0" anchor="ctr" anchorCtr="0" forceAA="0" compatLnSpc="1">
-                        <a:prstTxWarp prst="textNoShape">
-                          <a:avLst/>
-                        </a:prstTxWarp>
-                        <a:noAutofit/>
-                      </wps:bodyPr>
-                    </wps:wsp>
-                  </a:graphicData>
-                </a:graphic>
-                <wp14:sizeRelH relativeFrom="margin">
-                  <wp14:pctWidth>0</wp14:pctWidth>
-                </wp14:sizeRelH>
-              </wp:anchor>
-            </w:drawing>
-          </mc:Choice>
-          <mc:Fallback>
-            <w:pict>
-              <v:shape w14:anchorId="7EA7F791" id="Надпись 5" o:spid="_x0000_s1029" type="#_x0000_t202" style="position:absolute;margin-left:163.7pt;margin-top:1pt;width:118.05pt;height:29.95pt;z-index:251663360;visibility:visible;mso-wrap-style:square;mso-width-percent:0;mso-wrap-distance-left:9pt;mso-wrap-distance-top:0;mso-wrap-distance-right:9pt;mso-wrap-distance-bottom:0;mso-position-horizontal:absolute;mso-position-horizontal-relative:text;mso-position-vertical:absolute;mso-position-vertical-relative:text;mso-width-percent:0;mso-width-relative:margin;v-text-anchor:middle" o:gfxdata="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" fillcolor="white [3201]" strokeweight=".5pt">
-                <v:stroke dashstyle="dash"/>
-                <v:textbox>
-                  <w:txbxContent>
-                    <w:p>
-                      <w:pPr>
-                        <w:jc w:val="center"/>
-                        <w:rPr>
-                          <w:sz w:val="20"/>
-                          <w:szCs w:val="20"/>
-                          <w:lang w:val="en-US"/>
-                        </w:rPr>
-                      </w:pPr>
-                      <w:r>
-                        <w:rPr>
-                          <w:sz w:val="20"/>
-                          <w:szCs w:val="20"/>
-                          <w:lang w:val="en-US"/>
-                        </w:rPr>
-                        <w:t>top-</w:t>
-                      </w:r>
-                      <w:proofErr w:type="gramStart"/>
-                      <w:r>
-                        <w:rPr>
-                          <w:sz w:val="20"/>
-                          <w:szCs w:val="20"/>
-                          <w:lang w:val="en-US"/>
-                        </w:rPr>
-                        <w:t>center  (</w:t>
-                      </w:r>
-                      <w:proofErr w:type="gramEnd"/>
-                      <w:r>
-                        <w:rPr>
-                          <w:sz w:val="20"/>
-                          <w:szCs w:val="20"/>
-                          <w:lang w:val="en-US"/>
-                        </w:rPr>
-                        <w:t>1-2)</w:t>
-                      </w:r>
-                    </w:p>
-                  </w:txbxContent>
-                </v:textbox>
-              </v:shape>
-            </w:pict>
-          </mc:Fallback>
-        </mc:AlternateContent>
-      </w:r>
-      <w:r>
-        <w:rPr>
-          <w:noProof/>
-          <w:sz w:val="20"/>
-          <w:szCs w:val="20"/>
-          <w:lang w:eastAsia="ru-RU"/>
-        </w:rPr>
-        <mc:AlternateContent>
-          <mc:Choice Requires="wps">
-            <w:drawing>
-              <wp:anchor distT="0" distB="0" distL="114300" distR="114300" simplePos="0" relativeHeight="251661312" behindDoc="0" locked="0" layoutInCell="1" allowOverlap="1" wp14:anchorId="49EEDBDC" wp14:editId="6B757537">
-                <wp:simplePos x="0" y="0"/>
-                <wp:positionH relativeFrom="column">
-                  <wp:posOffset>243205</wp:posOffset>
-                </wp:positionH>
-                <wp:positionV relativeFrom="paragraph">
-                  <wp:posOffset>12700</wp:posOffset>
-                </wp:positionV>
-                <wp:extent cx="1499235" cy="380365"/>
-                <wp:effectExtent l="0" t="0" r="24765" b="19685"/>
-                <wp:wrapNone/>
-                <wp:docPr id="4" name="Надпись 4"/>
-                <wp:cNvGraphicFramePr/>
-                <a:graphic xmlns:a="http://schemas.openxmlformats.org/drawingml/2006/main">
-                  <a:graphicData uri="http://schemas.microsoft.com/office/word/2010/wordprocessingShape">
-                    <wps:wsp>
-                      <wps:cNvSpPr txBox="1"/>
-                      <wps:spPr>
-                        <a:xfrm>
-                          <a:off x="0" y="0"/>
-                          <a:ext cx="1499235" cy="380365"/>
-                        </a:xfrm>
-                        <a:prstGeom prst="rect">
-                          <a:avLst/>
-                        </a:prstGeom>
-                        <a:solidFill>
-                          <a:schemeClr val="lt1"/>
-                        </a:solidFill>
-                        <a:ln w="6350">
-                          <a:solidFill>
-                            <a:prstClr val="black"/>
-                          </a:solidFill>
-                          <a:prstDash val="dash"/>
-                        </a:ln>
-                        <a:effectLst/>
-                      </wps:spPr>
-                      <wps:style>
-                        <a:lnRef idx="0">
-                          <a:schemeClr val="accent1"/>
-                        </a:lnRef>
-                        <a:fillRef idx="0">
-                          <a:schemeClr val="accent1"/>
-                        </a:fillRef>
-                        <a:effectRef idx="0">
-                          <a:schemeClr val="accent1"/>
-                        </a:effectRef>
-                        <a:fontRef idx="minor">
-                          <a:schemeClr val="dk1"/>
-                        </a:fontRef>
-                      </wps:style>
-                      <wps:txbx>
-                        <w:txbxContent>
-                          <w:p>
-                            <w:pPr>
-                              <w:jc w:val="center"/>
-                              <w:rPr>
-                                <w:sz w:val="20"/>
-                                <w:szCs w:val="20"/>
-                                <w:lang w:val="en-US"/>
-                              </w:rPr>
-                            </w:pPr>
-                            <w:r>
-                              <w:rPr>
-                                <w:sz w:val="20"/>
-                                <w:szCs w:val="20"/>
-                                <w:lang w:val="en-US"/>
-                              </w:rPr>
-                              <w:t>top-left (1-1)</w:t>
-                            </w:r>
-                          </w:p>
-                        </w:txbxContent>
-                      </wps:txbx>
-                      <wps:bodyPr rot="0" spcFirstLastPara="0" vertOverflow="overflow" horzOverflow="overflow" vert="horz" wrap="square" lIns="91440" tIns="45720" rIns="91440" bIns="45720" numCol="1" spcCol="0" rtlCol="0" fromWordArt="0" anchor="ctr" anchorCtr="0" forceAA="0" compatLnSpc="1">
-                        <a:prstTxWarp prst="textNoShape">
-                          <a:avLst/>
-                        </a:prstTxWarp>
-                        <a:noAutofit/>
-                      </wps:bodyPr>
-                    </wps:wsp>
-                  </a:graphicData>
-                </a:graphic>
-                <wp14:sizeRelH relativeFrom="margin">
-                  <wp14:pctWidth>0</wp14:pctWidth>
-                </wp14:sizeRelH>
-              </wp:anchor>
-            </w:drawing>
-          </mc:Choice>
-          <mc:Fallback>
-            <w:pict>
-              <v:shape w14:anchorId="49EEDBDC" id="Надпись 4" o:spid="_x0000_s1030" type="#_x0000_t202" style="position:absolute;margin-left:19.15pt;margin-top:1pt;width:118.05pt;height:29.95pt;z-index:251661312;visibility:visible;mso-wrap-style:square;mso-width-percent:0;mso-wrap-distance-left:9pt;mso-wrap-distance-top:0;mso-wrap-distance-right:9pt;mso-wrap-distance-bottom:0;mso-position-horizontal:absolute;mso-position-horizontal-relative:text;mso-position-vertical:absolute;mso-position-vertical-relative:text;mso-width-percent:0;mso-width-relative:margin;v-text-anchor:middle" o:gfxdata="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" fillcolor="white [3201]" strokeweight=".5pt">
-                <v:stroke dashstyle="dash"/>
-                <v:textbox>
-                  <w:txbxContent>
-                    <w:p>
-                      <w:pPr>
-                        <w:jc w:val="center"/>
-                        <w:rPr>
-                          <w:sz w:val="20"/>
-                          <w:szCs w:val="20"/>
-                          <w:lang w:val="en-US"/>
-                        </w:rPr>
-                      </w:pPr>
-                      <w:r>
-                        <w:rPr>
-                          <w:sz w:val="20"/>
-                          <w:szCs w:val="20"/>
-                          <w:lang w:val="en-US"/>
-                        </w:rPr>
-                        <w:t>top-left (1-1)</w:t>
-                      </w:r>
-                    </w:p>
-                  </w:txbxContent>
-                </v:textbox>
-              </v:shape>
-            </w:pict>
-          </mc:Fallback>
-        </mc:AlternateContent>
-      </w:r>
-      <w:r>
-        <w:rPr>
-          <w:sz w:val="20"/>
-          <w:szCs w:val="20"/>
-        </w:rPr>
-        <w:tab/>
-      </w:r>
-      <w:r>
-        <w:rPr>
-          <w:sz w:val="20"/>
-          <w:szCs w:val="20"/>
-        </w:rPr>
-        <w:tab/>
+          <w:b/>
+          <w:sz w:val="24"/>
+          <w:szCs w:val="24"/>
+        </w:rPr>
+        <w:t xml:space="preserve">Колонок – 12 </w:t>
       </w:r>
     </w:p>
     <w:p>
       <w:pPr>
         <w:rPr>
-          <w:sz w:val="20"/>
-          <w:szCs w:val="20"/>
+          <w:b/>
+          <w:sz w:val="24"/>
+          <w:szCs w:val="24"/>
         </w:rPr>
       </w:pPr>
+      <w:r>
+        <w:rPr>
+          <w:b/>
+          <w:sz w:val="24"/>
+          <w:szCs w:val="24"/>
+        </w:rPr>
+        <w:t xml:space="preserve">Строк – не ограничено </w:t>
+      </w:r>
     </w:p>
     <w:p>
       <w:pPr>
         <w:rPr>
-          <w:sz w:val="20"/>
-          <w:szCs w:val="20"/>
+          <w:sz w:val="24"/>
+          <w:szCs w:val="24"/>
         </w:rPr>
       </w:pPr>
       <w:r>
         <w:rPr>
-          <w:noProof/>
-          <w:sz w:val="20"/>
-          <w:szCs w:val="20"/>
-          <w:lang w:eastAsia="ru-RU"/>
-        </w:rPr>
-        <mc:AlternateContent>
-          <mc:Choice Requires="wps">
-            <w:drawing>
-              <wp:anchor distT="0" distB="0" distL="114300" distR="114300" simplePos="0" relativeHeight="251669504" behindDoc="0" locked="0" layoutInCell="1" allowOverlap="1" wp14:anchorId="4BD847D9" wp14:editId="43493642">
-                <wp:simplePos x="0" y="0"/>
-                <wp:positionH relativeFrom="column">
-                  <wp:posOffset>4069410</wp:posOffset>
-                </wp:positionH>
-                <wp:positionV relativeFrom="paragraph">
-                  <wp:posOffset>186690</wp:posOffset>
-                </wp:positionV>
-                <wp:extent cx="1499616" cy="380365"/>
-                <wp:effectExtent l="0" t="0" r="24765" b="19685"/>
-                <wp:wrapNone/>
-                <wp:docPr id="10" name="Надпись 10"/>
-                <wp:cNvGraphicFramePr/>
-                <a:graphic xmlns:a="http://schemas.openxmlformats.org/drawingml/2006/main">
-                  <a:graphicData uri="http://schemas.microsoft.com/office/word/2010/wordprocessingShape">
-                    <wps:wsp>
-                      <wps:cNvSpPr txBox="1"/>
-                      <wps:spPr>
-                        <a:xfrm>
-                          <a:off x="0" y="0"/>
-                          <a:ext cx="1499616" cy="380365"/>
-                        </a:xfrm>
-                        <a:prstGeom prst="rect">
-                          <a:avLst/>
-                        </a:prstGeom>
-                        <a:solidFill>
-                          <a:schemeClr val="lt1"/>
-                        </a:solidFill>
-                        <a:ln w="6350">
-                          <a:solidFill>
-                            <a:prstClr val="black"/>
-                          </a:solidFill>
-                          <a:prstDash val="dash"/>
-                        </a:ln>
-                        <a:effectLst/>
-                      </wps:spPr>
-                      <wps:style>
-                        <a:lnRef idx="0">
-                          <a:schemeClr val="accent1"/>
-                        </a:lnRef>
-                        <a:fillRef idx="0">
-                          <a:schemeClr val="accent1"/>
-                        </a:fillRef>
-                        <a:effectRef idx="0">
-                          <a:schemeClr val="accent1"/>
-                        </a:effectRef>
-                        <a:fontRef idx="minor">
-                          <a:schemeClr val="dk1"/>
-                        </a:fontRef>
-                      </wps:style>
-                      <wps:txbx>
-                        <w:txbxContent>
-                          <w:p>
-                            <w:pPr>
-                              <w:jc w:val="center"/>
-                              <w:rPr>
-                                <w:lang w:val="en-US"/>
-                              </w:rPr>
-                            </w:pPr>
-                            <w:r>
-                              <w:rPr>
-                                <w:lang w:val="en-US"/>
-                              </w:rPr>
-                              <w:t>middle-</w:t>
-                            </w:r>
-                            <w:proofErr w:type="gramStart"/>
-                            <w:r>
-                              <w:rPr>
-                                <w:lang w:val="en-US"/>
-                              </w:rPr>
-                              <w:t>right  (</w:t>
-                            </w:r>
-                            <w:proofErr w:type="gramEnd"/>
-                            <w:r>
-                              <w:rPr>
-                                <w:lang w:val="en-US"/>
-                              </w:rPr>
-                              <w:t>2-3)</w:t>
-                            </w:r>
-                          </w:p>
-                        </w:txbxContent>
-                      </wps:txbx>
-                      <wps:bodyPr rot="0" spcFirstLastPara="0" vertOverflow="overflow" horzOverflow="overflow" vert="horz" wrap="square" lIns="91440" tIns="45720" rIns="91440" bIns="45720" numCol="1" spcCol="0" rtlCol="0" fromWordArt="0" anchor="ctr" anchorCtr="0" forceAA="0" compatLnSpc="1">
-                        <a:prstTxWarp prst="textNoShape">
-                          <a:avLst/>
-                        </a:prstTxWarp>
-                        <a:noAutofit/>
-                      </wps:bodyPr>
-                    </wps:wsp>
-                  </a:graphicData>
-                </a:graphic>
-                <wp14:sizeRelH relativeFrom="margin">
-                  <wp14:pctWidth>0</wp14:pctWidth>
-                </wp14:sizeRelH>
-              </wp:anchor>
-            </w:drawing>
-          </mc:Choice>
-          <mc:Fallback>
-            <w:pict>
-              <v:shape w14:anchorId="4BD847D9" id="Надпись 10" o:spid="_x0000_s1031" type="#_x0000_t202" style="position:absolute;margin-left:320.45pt;margin-top:14.7pt;width:118.1pt;height:29.95pt;z-index:251669504;visibility:visible;mso-wrap-style:square;mso-width-percent:0;mso-wrap-distance-left:9pt;mso-wrap-distance-top:0;mso-wrap-distance-right:9pt;mso-wrap-distance-bottom:0;mso-position-horizontal:absolute;mso-position-horizontal-relative:text;mso-position-vertical:absolute;mso-position-vertical-relative:text;mso-width-percent:0;mso-width-relative:margin;v-text-anchor:middle" o:gfxdata="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" fillcolor="white [3201]" strokeweight=".5pt">
-                <v:stroke dashstyle="dash"/>
-                <v:textbox>
-                  <w:txbxContent>
-                    <w:p>
-                      <w:pPr>
-                        <w:jc w:val="center"/>
-                        <w:rPr>
-                          <w:lang w:val="en-US"/>
-                        </w:rPr>
-                      </w:pPr>
-                      <w:r>
-                        <w:rPr>
-                          <w:lang w:val="en-US"/>
-                        </w:rPr>
-                        <w:t>middle-</w:t>
-                      </w:r>
-                      <w:proofErr w:type="gramStart"/>
-                      <w:r>
-                        <w:rPr>
-                          <w:lang w:val="en-US"/>
-                        </w:rPr>
-                        <w:t>right  (</w:t>
-                      </w:r>
-                      <w:proofErr w:type="gramEnd"/>
-                      <w:r>
-                        <w:rPr>
-                          <w:lang w:val="en-US"/>
-                        </w:rPr>
-                        <w:t>2-3)</w:t>
-                      </w:r>
-                    </w:p>
-                  </w:txbxContent>
-                </v:textbox>
-              </v:shape>
-            </w:pict>
-          </mc:Fallback>
-        </mc:AlternateContent>
-      </w:r>
-      <w:r>
-        <w:rPr>
-          <w:noProof/>
-          <w:sz w:val="20"/>
-          <w:szCs w:val="20"/>
-          <w:lang w:eastAsia="ru-RU"/>
-        </w:rPr>
-        <mc:AlternateContent>
-          <mc:Choice Requires="wps">
-            <w:drawing>
-              <wp:anchor distT="0" distB="0" distL="114300" distR="114300" simplePos="0" relativeHeight="251668480" behindDoc="0" locked="0" layoutInCell="1" allowOverlap="1" wp14:anchorId="6AB3676D" wp14:editId="7F93BE8C">
-                <wp:simplePos x="0" y="0"/>
-                <wp:positionH relativeFrom="column">
-                  <wp:posOffset>2080031</wp:posOffset>
-                </wp:positionH>
-                <wp:positionV relativeFrom="paragraph">
-                  <wp:posOffset>187020</wp:posOffset>
-                </wp:positionV>
-                <wp:extent cx="1499616" cy="380365"/>
-                <wp:effectExtent l="0" t="0" r="24765" b="19685"/>
-                <wp:wrapNone/>
-                <wp:docPr id="9" name="Надпись 9"/>
-                <wp:cNvGraphicFramePr/>
-                <a:graphic xmlns:a="http://schemas.openxmlformats.org/drawingml/2006/main">
-                  <a:graphicData uri="http://schemas.microsoft.com/office/word/2010/wordprocessingShape">
-                    <wps:wsp>
-                      <wps:cNvSpPr txBox="1"/>
-                      <wps:spPr>
-                        <a:xfrm>
-                          <a:off x="0" y="0"/>
-                          <a:ext cx="1499616" cy="380365"/>
-                        </a:xfrm>
-                        <a:prstGeom prst="rect">
-                          <a:avLst/>
-                        </a:prstGeom>
-                        <a:solidFill>
-                          <a:schemeClr val="lt1"/>
-                        </a:solidFill>
-                        <a:ln w="6350">
-                          <a:solidFill>
-                            <a:prstClr val="black"/>
-                          </a:solidFill>
-                          <a:prstDash val="dash"/>
-                        </a:ln>
-                        <a:effectLst/>
-                      </wps:spPr>
-                      <wps:style>
-                        <a:lnRef idx="0">
-                          <a:schemeClr val="accent1"/>
-                        </a:lnRef>
-                        <a:fillRef idx="0">
-                          <a:schemeClr val="accent1"/>
-                        </a:fillRef>
-                        <a:effectRef idx="0">
-                          <a:schemeClr val="accent1"/>
-                        </a:effectRef>
-                        <a:fontRef idx="minor">
-                          <a:schemeClr val="dk1"/>
-                        </a:fontRef>
-                      </wps:style>
-                      <wps:txbx>
-                        <w:txbxContent>
-                          <w:p>
-                            <w:pPr>
-                              <w:jc w:val="center"/>
-                              <w:rPr>
-                                <w:sz w:val="20"/>
-                                <w:szCs w:val="20"/>
-                                <w:lang w:val="en-US"/>
-                              </w:rPr>
-                            </w:pPr>
-                            <w:r>
-                              <w:rPr>
-                                <w:sz w:val="20"/>
-                                <w:szCs w:val="20"/>
-                                <w:lang w:val="en-US"/>
-                              </w:rPr>
-                              <w:t>middle-</w:t>
-                            </w:r>
-                            <w:proofErr w:type="gramStart"/>
-                            <w:r>
-                              <w:rPr>
-                                <w:sz w:val="20"/>
-                                <w:szCs w:val="20"/>
-                                <w:lang w:val="en-US"/>
-                              </w:rPr>
-                              <w:t>center  (</w:t>
-                            </w:r>
-                            <w:proofErr w:type="gramEnd"/>
-                            <w:r>
-                              <w:rPr>
-                                <w:sz w:val="20"/>
-                                <w:szCs w:val="20"/>
-                                <w:lang w:val="en-US"/>
-                              </w:rPr>
-                              <w:t>2-2)</w:t>
-                            </w:r>
-                          </w:p>
-                        </w:txbxContent>
-                      </wps:txbx>
-                      <wps:bodyPr rot="0" spcFirstLastPara="0" vertOverflow="overflow" horzOverflow="overflow" vert="horz" wrap="square" lIns="91440" tIns="45720" rIns="91440" bIns="45720" numCol="1" spcCol="0" rtlCol="0" fromWordArt="0" anchor="ctr" anchorCtr="0" forceAA="0" compatLnSpc="1">
-                        <a:prstTxWarp prst="textNoShape">
-                          <a:avLst/>
-                        </a:prstTxWarp>
-                        <a:noAutofit/>
-                      </wps:bodyPr>
-                    </wps:wsp>
-                  </a:graphicData>
-                </a:graphic>
-                <wp14:sizeRelH relativeFrom="margin">
-                  <wp14:pctWidth>0</wp14:pctWidth>
-                </wp14:sizeRelH>
-              </wp:anchor>
-            </w:drawing>
-          </mc:Choice>
-          <mc:Fallback>
-            <w:pict>
-              <v:shape w14:anchorId="6AB3676D" id="Надпись 9" o:spid="_x0000_s1032" type="#_x0000_t202" style="position:absolute;margin-left:163.8pt;margin-top:14.75pt;width:118.1pt;height:29.95pt;z-index:251668480;visibility:visible;mso-wrap-style:square;mso-width-percent:0;mso-wrap-distance-left:9pt;mso-wrap-distance-top:0;mso-wrap-distance-right:9pt;mso-wrap-distance-bottom:0;mso-position-horizontal:absolute;mso-position-horizontal-relative:text;mso-position-vertical:absolute;mso-position-vertical-relative:text;mso-width-percent:0;mso-width-relative:margin;v-text-anchor:middle" o:gfxdata="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" fillcolor="white [3201]" strokeweight=".5pt">
-                <v:stroke dashstyle="dash"/>
-                <v:textbox>
-                  <w:txbxContent>
-                    <w:p>
-                      <w:pPr>
-                        <w:jc w:val="center"/>
-                        <w:rPr>
-                          <w:sz w:val="20"/>
-                          <w:szCs w:val="20"/>
-                          <w:lang w:val="en-US"/>
-                        </w:rPr>
-                      </w:pPr>
-                      <w:r>
-                        <w:rPr>
-                          <w:sz w:val="20"/>
-                          <w:szCs w:val="20"/>
-                          <w:lang w:val="en-US"/>
-                        </w:rPr>
-                        <w:t>middle-</w:t>
-                      </w:r>
-                      <w:proofErr w:type="gramStart"/>
-                      <w:r>
-                        <w:rPr>
-                          <w:sz w:val="20"/>
-                          <w:szCs w:val="20"/>
-                          <w:lang w:val="en-US"/>
-                        </w:rPr>
-                        <w:t>center  (</w:t>
-                      </w:r>
-                      <w:proofErr w:type="gramEnd"/>
-                      <w:r>
-                        <w:rPr>
-                          <w:sz w:val="20"/>
-                          <w:szCs w:val="20"/>
-                          <w:lang w:val="en-US"/>
-                        </w:rPr>
-                        <w:t>2-2)</w:t>
-                      </w:r>
-                    </w:p>
-                  </w:txbxContent>
-                </v:textbox>
-              </v:shape>
-            </w:pict>
-          </mc:Fallback>
-        </mc:AlternateContent>
+          <w:sz w:val="24"/>
+          <w:szCs w:val="24"/>
+        </w:rPr>
+        <w:t>Можно размещать информационные единицы в указанных позициях в своих блоках (</w:t>
+      </w:r>
+      <w:r>
+        <w:rPr>
+          <w:sz w:val="24"/>
+          <w:szCs w:val="24"/>
+          <w:lang w:val="en-US"/>
+        </w:rPr>
+        <w:t>div</w:t>
+      </w:r>
+      <w:r>
+        <w:rPr>
+          <w:sz w:val="24"/>
+          <w:szCs w:val="24"/>
+        </w:rPr>
+        <w:t>).</w:t>
       </w:r>
     </w:p>
     <w:p>
       <w:pPr>
         <w:rPr>
-          <w:sz w:val="20"/>
-          <w:szCs w:val="20"/>
+          <w:sz w:val="24"/>
+          <w:szCs w:val="24"/>
         </w:rPr>
       </w:pPr>
+      <w:r>
+        <w:rPr>
+          <w:sz w:val="24"/>
+          <w:szCs w:val="24"/>
+        </w:rPr>
+        <w:br w:type="page"/>
+      </w:r>
     </w:p>
     <w:p>
       <w:pPr>
         <w:rPr>
-          <w:sz w:val="20"/>
-          <w:szCs w:val="20"/>
+          <w:sz w:val="24"/>
+          <w:szCs w:val="24"/>
         </w:rPr>
       </w:pPr>
+      <w:r>
+        <w:rPr>
+          <w:sz w:val="24"/>
+          <w:szCs w:val="24"/>
+        </w:rPr>
+        <w:lastRenderedPageBreak/>
+        <w:t>Либо можно рассмотреть более жесткую графическую структуру, когда блоки определены однозначно</w:t>
+      </w:r>
+      <w:r>
+        <w:rPr>
+          <w:sz w:val="24"/>
+          <w:szCs w:val="24"/>
+        </w:rPr>
+        <w:t xml:space="preserve"> и в них размещаются информационные единицы. Например так</w:t>
+      </w:r>
+      <w:r>
+        <w:rPr>
+          <w:sz w:val="24"/>
+          <w:szCs w:val="24"/>
+        </w:rPr>
+        <w:t>:</w:t>
+      </w:r>
     </w:p>
     <w:p>
       <w:pPr>
         <w:rPr>
-          <w:sz w:val="20"/>
-          <w:szCs w:val="20"/>
+          <w:sz w:val="24"/>
+          <w:szCs w:val="24"/>
         </w:rPr>
       </w:pPr>
-      <w:r>
-        <w:rPr>
-          <w:noProof/>
-          <w:sz w:val="20"/>
-          <w:szCs w:val="20"/>
-          <w:lang w:eastAsia="ru-RU"/>
-        </w:rPr>
-        <mc:AlternateContent>
-          <mc:Choice Requires="wps">
-            <w:drawing>
-              <wp:anchor distT="0" distB="0" distL="114300" distR="114300" simplePos="0" relativeHeight="251671552" behindDoc="0" locked="0" layoutInCell="1" allowOverlap="1" wp14:anchorId="64B5C185" wp14:editId="2BCDF3FE">
-                <wp:simplePos x="0" y="0"/>
-                <wp:positionH relativeFrom="column">
-                  <wp:posOffset>243916</wp:posOffset>
-                </wp:positionH>
-                <wp:positionV relativeFrom="paragraph">
-                  <wp:posOffset>76962</wp:posOffset>
-                </wp:positionV>
-                <wp:extent cx="1499616" cy="380365"/>
-                <wp:effectExtent l="0" t="0" r="24765" b="19685"/>
-                <wp:wrapNone/>
-                <wp:docPr id="11" name="Надпись 11"/>
-                <wp:cNvGraphicFramePr/>
-                <a:graphic xmlns:a="http://schemas.openxmlformats.org/drawingml/2006/main">
-                  <a:graphicData uri="http://schemas.microsoft.com/office/word/2010/wordprocessingShape">
-                    <wps:wsp>
-                      <wps:cNvSpPr txBox="1"/>
-                      <wps:spPr>
-                        <a:xfrm>
-                          <a:off x="0" y="0"/>
-                          <a:ext cx="1499616" cy="380365"/>
-                        </a:xfrm>
-                        <a:prstGeom prst="rect">
-                          <a:avLst/>
-                        </a:prstGeom>
-                        <a:solidFill>
-                          <a:schemeClr val="lt1"/>
-                        </a:solidFill>
-                        <a:ln w="6350">
-                          <a:solidFill>
-                            <a:prstClr val="black"/>
-                          </a:solidFill>
-                          <a:prstDash val="dash"/>
-                        </a:ln>
-                        <a:effectLst/>
-                      </wps:spPr>
-                      <wps:style>
-                        <a:lnRef idx="0">
-                          <a:schemeClr val="accent1"/>
-                        </a:lnRef>
-                        <a:fillRef idx="0">
-                          <a:schemeClr val="accent1"/>
-                        </a:fillRef>
-                        <a:effectRef idx="0">
-                          <a:schemeClr val="accent1"/>
-                        </a:effectRef>
-                        <a:fontRef idx="minor">
-                          <a:schemeClr val="dk1"/>
-                        </a:fontRef>
-                      </wps:style>
-                      <wps:txbx>
-                        <w:txbxContent>
-                          <w:p>
-                            <w:pPr>
-                              <w:jc w:val="center"/>
-                              <w:rPr>
-                                <w:sz w:val="20"/>
-                                <w:szCs w:val="20"/>
-                                <w:lang w:val="en-US"/>
-                              </w:rPr>
-                            </w:pPr>
-                            <w:r>
-                              <w:rPr>
-                                <w:sz w:val="20"/>
-                                <w:szCs w:val="20"/>
-                                <w:lang w:val="en-US"/>
-                              </w:rPr>
-                              <w:t>bottom-</w:t>
-                            </w:r>
-                            <w:proofErr w:type="gramStart"/>
-                            <w:r>
-                              <w:rPr>
-                                <w:sz w:val="20"/>
-                                <w:szCs w:val="20"/>
-                                <w:lang w:val="en-US"/>
-                              </w:rPr>
-                              <w:t>left  (</w:t>
-                            </w:r>
-                            <w:proofErr w:type="gramEnd"/>
-                            <w:r>
-                              <w:rPr>
-                                <w:sz w:val="20"/>
-                                <w:szCs w:val="20"/>
-                                <w:lang w:val="en-US"/>
-                              </w:rPr>
-                              <w:t>3-1)</w:t>
-                            </w:r>
-                          </w:p>
-                        </w:txbxContent>
-                      </wps:txbx>
-                      <wps:bodyPr rot="0" spcFirstLastPara="0" vertOverflow="overflow" horzOverflow="overflow" vert="horz" wrap="square" lIns="91440" tIns="45720" rIns="91440" bIns="45720" numCol="1" spcCol="0" rtlCol="0" fromWordArt="0" anchor="ctr" anchorCtr="0" forceAA="0" compatLnSpc="1">
-                        <a:prstTxWarp prst="textNoShape">
-                          <a:avLst/>
-                        </a:prstTxWarp>
-                        <a:noAutofit/>
-                      </wps:bodyPr>
-                    </wps:wsp>
-                  </a:graphicData>
-                </a:graphic>
-                <wp14:sizeRelH relativeFrom="margin">
-                  <wp14:pctWidth>0</wp14:pctWidth>
-                </wp14:sizeRelH>
-              </wp:anchor>
-            </w:drawing>
-          </mc:Choice>
-          <mc:Fallback>
-            <w:pict>
-              <v:shape w14:anchorId="64B5C185" id="Надпись 11" o:spid="_x0000_s1033" type="#_x0000_t202" style="position:absolute;margin-left:19.2pt;margin-top:6.05pt;width:118.1pt;height:29.95pt;z-index:251671552;visibility:visible;mso-wrap-style:square;mso-width-percent:0;mso-wrap-distance-left:9pt;mso-wrap-distance-top:0;mso-wrap-distance-right:9pt;mso-wrap-distance-bottom:0;mso-position-horizontal:absolute;mso-position-horizontal-relative:text;mso-position-vertical:absolute;mso-position-vertical-relative:text;mso-width-percent:0;mso-width-relative:margin;v-text-anchor:middle" o:gfxdata="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" fillcolor="white [3201]" strokeweight=".5pt">
-                <v:stroke dashstyle="dash"/>
-                <v:textbox>
-                  <w:txbxContent>
-                    <w:p>
-                      <w:pPr>
-                        <w:jc w:val="center"/>
-                        <w:rPr>
-                          <w:sz w:val="20"/>
-                          <w:szCs w:val="20"/>
-                          <w:lang w:val="en-US"/>
-                        </w:rPr>
-                      </w:pPr>
-                      <w:r>
-                        <w:rPr>
-                          <w:sz w:val="20"/>
-                          <w:szCs w:val="20"/>
-                          <w:lang w:val="en-US"/>
-                        </w:rPr>
-                        <w:t>bottom-</w:t>
-                      </w:r>
-                      <w:proofErr w:type="gramStart"/>
-                      <w:r>
-                        <w:rPr>
-                          <w:sz w:val="20"/>
-                          <w:szCs w:val="20"/>
-                          <w:lang w:val="en-US"/>
-                        </w:rPr>
-                        <w:t>left  (</w:t>
-                      </w:r>
-                      <w:proofErr w:type="gramEnd"/>
-                      <w:r>
-                        <w:rPr>
-                          <w:sz w:val="20"/>
-                          <w:szCs w:val="20"/>
-                          <w:lang w:val="en-US"/>
-                        </w:rPr>
-                        <w:t>3-1)</w:t>
-                      </w:r>
-                    </w:p>
-                  </w:txbxContent>
-                </v:textbox>
-              </v:shape>
-            </w:pict>
-          </mc:Fallback>
-        </mc:AlternateContent>
-      </w:r>
-      <w:r>
-        <w:rPr>
-          <w:noProof/>
-          <w:sz w:val="20"/>
-          <w:szCs w:val="20"/>
-          <w:lang w:eastAsia="ru-RU"/>
-        </w:rPr>
-        <mc:AlternateContent>
-          <mc:Choice Requires="wps">
-            <w:drawing>
-              <wp:anchor distT="0" distB="0" distL="114300" distR="114300" simplePos="0" relativeHeight="251672576" behindDoc="0" locked="0" layoutInCell="1" allowOverlap="1" wp14:anchorId="17162799" wp14:editId="47F9E7A2">
-                <wp:simplePos x="0" y="0"/>
-                <wp:positionH relativeFrom="column">
-                  <wp:posOffset>2079625</wp:posOffset>
-                </wp:positionH>
-                <wp:positionV relativeFrom="paragraph">
-                  <wp:posOffset>69215</wp:posOffset>
-                </wp:positionV>
-                <wp:extent cx="1499616" cy="380365"/>
-                <wp:effectExtent l="0" t="0" r="24765" b="19685"/>
-                <wp:wrapNone/>
-                <wp:docPr id="12" name="Надпись 12"/>
-                <wp:cNvGraphicFramePr/>
-                <a:graphic xmlns:a="http://schemas.openxmlformats.org/drawingml/2006/main">
-                  <a:graphicData uri="http://schemas.microsoft.com/office/word/2010/wordprocessingShape">
-                    <wps:wsp>
-                      <wps:cNvSpPr txBox="1"/>
-                      <wps:spPr>
-                        <a:xfrm>
-                          <a:off x="0" y="0"/>
-                          <a:ext cx="1499616" cy="380365"/>
-                        </a:xfrm>
-                        <a:prstGeom prst="rect">
-                          <a:avLst/>
-                        </a:prstGeom>
-                        <a:solidFill>
-                          <a:schemeClr val="lt1"/>
-                        </a:solidFill>
-                        <a:ln w="6350">
-                          <a:solidFill>
-                            <a:prstClr val="black"/>
-                          </a:solidFill>
-                          <a:prstDash val="dash"/>
-                        </a:ln>
-                        <a:effectLst/>
-                      </wps:spPr>
-                      <wps:style>
-                        <a:lnRef idx="0">
-                          <a:schemeClr val="accent1"/>
-                        </a:lnRef>
-                        <a:fillRef idx="0">
-                          <a:schemeClr val="accent1"/>
-                        </a:fillRef>
-                        <a:effectRef idx="0">
-                          <a:schemeClr val="accent1"/>
-                        </a:effectRef>
-                        <a:fontRef idx="minor">
-                          <a:schemeClr val="dk1"/>
-                        </a:fontRef>
-                      </wps:style>
-                      <wps:txbx>
-                        <w:txbxContent>
-                          <w:p>
-                            <w:pPr>
-                              <w:jc w:val="center"/>
-                              <w:rPr>
-                                <w:sz w:val="20"/>
-                                <w:szCs w:val="20"/>
-                                <w:lang w:val="en-US"/>
-                              </w:rPr>
-                            </w:pPr>
-                            <w:r>
-                              <w:rPr>
-                                <w:sz w:val="20"/>
-                                <w:szCs w:val="20"/>
-                                <w:lang w:val="en-US"/>
-                              </w:rPr>
-                              <w:t>bottom-</w:t>
-                            </w:r>
-                            <w:proofErr w:type="gramStart"/>
-                            <w:r>
-                              <w:rPr>
-                                <w:sz w:val="20"/>
-                                <w:szCs w:val="20"/>
-                                <w:lang w:val="en-US"/>
-                              </w:rPr>
-                              <w:t>center  (</w:t>
-                            </w:r>
-                            <w:proofErr w:type="gramEnd"/>
-                            <w:r>
-                              <w:rPr>
-                                <w:sz w:val="20"/>
-                                <w:szCs w:val="20"/>
-                                <w:lang w:val="en-US"/>
-                              </w:rPr>
-                              <w:t>3-2)</w:t>
-                            </w:r>
-                          </w:p>
-                        </w:txbxContent>
-                      </wps:txbx>
-                      <wps:bodyPr rot="0" spcFirstLastPara="0" vertOverflow="overflow" horzOverflow="overflow" vert="horz" wrap="square" lIns="91440" tIns="45720" rIns="91440" bIns="45720" numCol="1" spcCol="0" rtlCol="0" fromWordArt="0" anchor="ctr" anchorCtr="0" forceAA="0" compatLnSpc="1">
-                        <a:prstTxWarp prst="textNoShape">
-                          <a:avLst/>
-                        </a:prstTxWarp>
-                        <a:noAutofit/>
-                      </wps:bodyPr>
-                    </wps:wsp>
-                  </a:graphicData>
-                </a:graphic>
-                <wp14:sizeRelH relativeFrom="margin">
-                  <wp14:pctWidth>0</wp14:pctWidth>
-                </wp14:sizeRelH>
-              </wp:anchor>
-            </w:drawing>
-          </mc:Choice>
-          <mc:Fallback>
-            <w:pict>
-              <v:shape w14:anchorId="17162799" id="Надпись 12" o:spid="_x0000_s1034" type="#_x0000_t202" style="position:absolute;margin-left:163.75pt;margin-top:5.45pt;width:118.1pt;height:29.95pt;z-index:251672576;visibility:visible;mso-wrap-style:square;mso-width-percent:0;mso-wrap-distance-left:9pt;mso-wrap-distance-top:0;mso-wrap-distance-right:9pt;mso-wrap-distance-bottom:0;mso-position-horizontal:absolute;mso-position-horizontal-relative:text;mso-position-vertical:absolute;mso-position-vertical-relative:text;mso-width-percent:0;mso-width-relative:margin;v-text-anchor:middle" o:gfxdata="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" fillcolor="white [3201]" strokeweight=".5pt">
-                <v:stroke dashstyle="dash"/>
-                <v:textbox>
-                  <w:txbxContent>
-                    <w:p>
-                      <w:pPr>
-                        <w:jc w:val="center"/>
-                        <w:rPr>
-                          <w:sz w:val="20"/>
-                          <w:szCs w:val="20"/>
-                          <w:lang w:val="en-US"/>
-                        </w:rPr>
-                      </w:pPr>
-                      <w:r>
-                        <w:rPr>
-                          <w:sz w:val="20"/>
-                          <w:szCs w:val="20"/>
-                          <w:lang w:val="en-US"/>
-                        </w:rPr>
-                        <w:t>bottom-</w:t>
-                      </w:r>
-                      <w:proofErr w:type="gramStart"/>
-                      <w:r>
-                        <w:rPr>
-                          <w:sz w:val="20"/>
-                          <w:szCs w:val="20"/>
-                          <w:lang w:val="en-US"/>
-                        </w:rPr>
-                        <w:t>center  (</w:t>
-                      </w:r>
-                      <w:proofErr w:type="gramEnd"/>
-                      <w:r>
-                        <w:rPr>
-                          <w:sz w:val="20"/>
-                          <w:szCs w:val="20"/>
-                          <w:lang w:val="en-US"/>
-                        </w:rPr>
-                        <w:t>3-2)</w:t>
-                      </w:r>
-                    </w:p>
-                  </w:txbxContent>
-                </v:textbox>
-              </v:shape>
-            </w:pict>
-          </mc:Fallback>
-        </mc:AlternateContent>
-      </w:r>
-    </w:p>
-    <w:p>
-      <w:pPr>
-        <w:rPr>
-          <w:sz w:val="20"/>
-          <w:szCs w:val="20"/>
-        </w:rPr>
-      </w:pPr>
-    </w:p>
-    <w:p>
-      <w:pPr>
-        <w:rPr>
-          <w:sz w:val="24"/>
-          <w:szCs w:val="24"/>
-        </w:rPr>
-      </w:pPr>
-    </w:p>
-    <w:p>
-      <w:pPr>
-        <w:spacing w:after="0"/>
-        <w:rPr>
-          <w:sz w:val="20"/>
-          <w:szCs w:val="20"/>
-        </w:rPr>
-      </w:pPr>
-    </w:p>
-    <w:p>
-      <w:pPr>
-        <w:spacing w:after="0"/>
-        <w:rPr>
-          <w:sz w:val="20"/>
-          <w:szCs w:val="20"/>
-          <w:lang w:val="en-US"/>
-        </w:rPr>
-      </w:pPr>
-      <w:r>
-        <w:rPr>
-          <w:sz w:val="20"/>
-          <w:szCs w:val="20"/>
-          <w:lang w:val="en-US"/>
-        </w:rPr>
-        <w:t xml:space="preserve">top-left </w:t>
-      </w:r>
-      <w:r>
-        <w:rPr>
-          <w:sz w:val="20"/>
-          <w:szCs w:val="20"/>
-        </w:rPr>
-        <w:t>позиция</w:t>
-      </w:r>
-      <w:r>
-        <w:rPr>
-          <w:sz w:val="20"/>
-          <w:szCs w:val="20"/>
-          <w:lang w:val="en-US"/>
-        </w:rPr>
-        <w:t xml:space="preserve">: </w:t>
-      </w:r>
-      <w:r>
-        <w:rPr>
-          <w:i/>
-          <w:sz w:val="20"/>
-          <w:szCs w:val="20"/>
-          <w:lang w:val="en-US"/>
-        </w:rPr>
-        <w:t>top</w:t>
-      </w:r>
-      <w:r>
-        <w:rPr>
-          <w:sz w:val="20"/>
-          <w:szCs w:val="20"/>
-          <w:lang w:val="en-US"/>
-        </w:rPr>
-        <w:t xml:space="preserve">: 0px; </w:t>
-      </w:r>
-      <w:r>
-        <w:rPr>
-          <w:i/>
-          <w:sz w:val="20"/>
-          <w:szCs w:val="20"/>
-          <w:lang w:val="en-US"/>
-        </w:rPr>
-        <w:t>left</w:t>
-      </w:r>
-      <w:r>
-        <w:rPr>
-          <w:sz w:val="20"/>
-          <w:szCs w:val="20"/>
-          <w:lang w:val="en-US"/>
-        </w:rPr>
-        <w:t>:0px;</w:t>
-      </w:r>
-    </w:p>
-    <w:p>
-      <w:pPr>
-        <w:spacing w:after="0"/>
-        <w:rPr>
-          <w:sz w:val="20"/>
-          <w:szCs w:val="20"/>
-          <w:lang w:val="en-US"/>
-        </w:rPr>
-      </w:pPr>
-      <w:r>
-        <w:rPr>
-          <w:sz w:val="20"/>
-          <w:szCs w:val="20"/>
-          <w:lang w:val="en-US"/>
-        </w:rPr>
-        <w:t xml:space="preserve">top-center </w:t>
-      </w:r>
-      <w:r>
-        <w:rPr>
-          <w:sz w:val="20"/>
-          <w:szCs w:val="20"/>
-        </w:rPr>
-        <w:t>позиция</w:t>
-      </w:r>
-      <w:r>
-        <w:rPr>
-          <w:sz w:val="20"/>
-          <w:szCs w:val="20"/>
-          <w:lang w:val="en-US"/>
-        </w:rPr>
-        <w:t xml:space="preserve">: </w:t>
-      </w:r>
-      <w:r>
-        <w:rPr>
-          <w:i/>
-          <w:sz w:val="20"/>
-          <w:szCs w:val="20"/>
-          <w:lang w:val="en-US"/>
-        </w:rPr>
-        <w:t>top</w:t>
-      </w:r>
-      <w:r>
-        <w:rPr>
-          <w:sz w:val="20"/>
-          <w:szCs w:val="20"/>
-          <w:lang w:val="en-US"/>
-        </w:rPr>
-        <w:t xml:space="preserve">: 0px; </w:t>
-      </w:r>
-      <w:r>
-        <w:rPr>
-          <w:i/>
-          <w:sz w:val="20"/>
-          <w:szCs w:val="20"/>
-          <w:lang w:val="en-US"/>
-        </w:rPr>
-        <w:t>left</w:t>
-      </w:r>
-      <w:r>
-        <w:rPr>
-          <w:sz w:val="20"/>
-          <w:szCs w:val="20"/>
-          <w:lang w:val="en-US"/>
-        </w:rPr>
-        <w:t>:33%;</w:t>
-      </w:r>
-    </w:p>
-    <w:p>
-      <w:pPr>
-        <w:spacing w:after="0"/>
-        <w:rPr>
-          <w:sz w:val="20"/>
-          <w:szCs w:val="20"/>
-          <w:lang w:val="en-US"/>
-        </w:rPr>
-      </w:pPr>
-      <w:r>
-        <w:rPr>
-          <w:sz w:val="20"/>
-          <w:szCs w:val="20"/>
-          <w:lang w:val="en-US"/>
-        </w:rPr>
-        <w:t xml:space="preserve">top-right </w:t>
-      </w:r>
-      <w:r>
-        <w:rPr>
-          <w:sz w:val="20"/>
-          <w:szCs w:val="20"/>
-        </w:rPr>
-        <w:t>позиция</w:t>
-      </w:r>
-      <w:r>
-        <w:rPr>
-          <w:sz w:val="20"/>
-          <w:szCs w:val="20"/>
-          <w:lang w:val="en-US"/>
-        </w:rPr>
-        <w:t xml:space="preserve">: </w:t>
-      </w:r>
-      <w:r>
-        <w:rPr>
-          <w:i/>
-          <w:sz w:val="20"/>
-          <w:szCs w:val="20"/>
-          <w:lang w:val="en-US"/>
-        </w:rPr>
-        <w:t>top</w:t>
-      </w:r>
-      <w:r>
-        <w:rPr>
-          <w:sz w:val="20"/>
-          <w:szCs w:val="20"/>
-          <w:lang w:val="en-US"/>
-        </w:rPr>
-        <w:t xml:space="preserve">: 0px; </w:t>
-      </w:r>
-      <w:r>
-        <w:rPr>
-          <w:i/>
-          <w:sz w:val="20"/>
-          <w:szCs w:val="20"/>
-          <w:lang w:val="en-US"/>
-        </w:rPr>
-        <w:t>left</w:t>
-      </w:r>
-      <w:r>
-        <w:rPr>
-          <w:sz w:val="20"/>
-          <w:szCs w:val="20"/>
-          <w:lang w:val="en-US"/>
-        </w:rPr>
-        <w:t>:66%;</w:t>
-      </w:r>
-    </w:p>
-    <w:p>
-      <w:pPr>
-        <w:spacing w:after="0"/>
-        <w:rPr>
-          <w:sz w:val="20"/>
-          <w:szCs w:val="20"/>
-          <w:lang w:val="en-US"/>
-        </w:rPr>
-      </w:pPr>
-    </w:p>
-    <w:p>
-      <w:pPr>
-        <w:spacing w:after="0"/>
-        <w:rPr>
-          <w:sz w:val="20"/>
-          <w:szCs w:val="20"/>
-        </w:rPr>
-      </w:pPr>
-      <w:r>
-        <w:rPr>
-          <w:sz w:val="20"/>
-          <w:szCs w:val="20"/>
-          <w:lang w:val="en-US"/>
-        </w:rPr>
-        <w:t>middle</w:t>
-      </w:r>
-      <w:r>
-        <w:rPr>
-          <w:sz w:val="20"/>
-          <w:szCs w:val="20"/>
-        </w:rPr>
-        <w:t>-</w:t>
-      </w:r>
-      <w:r>
-        <w:rPr>
-          <w:sz w:val="20"/>
-          <w:szCs w:val="20"/>
-          <w:lang w:val="en-US"/>
-        </w:rPr>
-        <w:t>left</w:t>
-      </w:r>
-      <w:r>
-        <w:rPr>
-          <w:sz w:val="20"/>
-          <w:szCs w:val="20"/>
-        </w:rPr>
-        <w:t xml:space="preserve"> позиция: </w:t>
-      </w:r>
-      <w:r>
-        <w:rPr>
-          <w:i/>
-          <w:sz w:val="20"/>
-          <w:szCs w:val="20"/>
-          <w:lang w:val="en-US"/>
-        </w:rPr>
-        <w:t>top</w:t>
-      </w:r>
-      <w:r>
-        <w:rPr>
-          <w:sz w:val="20"/>
-          <w:szCs w:val="20"/>
-        </w:rPr>
-        <w:t xml:space="preserve">: максимальная высота среди блоков, помещенных в позициях </w:t>
-      </w:r>
-      <w:r>
-        <w:rPr>
-          <w:i/>
-          <w:sz w:val="20"/>
-          <w:szCs w:val="20"/>
-          <w:lang w:val="en-US"/>
-        </w:rPr>
-        <w:t>top</w:t>
-      </w:r>
-      <w:r>
-        <w:rPr>
-          <w:b/>
-          <w:sz w:val="20"/>
-          <w:szCs w:val="20"/>
-        </w:rPr>
-        <w:t xml:space="preserve">; </w:t>
-      </w:r>
-      <w:r>
-        <w:rPr>
-          <w:i/>
-          <w:sz w:val="20"/>
-          <w:szCs w:val="20"/>
-          <w:lang w:val="en-US"/>
-        </w:rPr>
-        <w:t>left</w:t>
-      </w:r>
-      <w:r>
-        <w:rPr>
-          <w:sz w:val="20"/>
-          <w:szCs w:val="20"/>
-        </w:rPr>
-        <w:t xml:space="preserve"> 0</w:t>
-      </w:r>
-      <w:proofErr w:type="spellStart"/>
-      <w:r>
-        <w:rPr>
-          <w:sz w:val="20"/>
-          <w:szCs w:val="20"/>
-          <w:lang w:val="en-US"/>
-        </w:rPr>
-        <w:t>px</w:t>
-      </w:r>
-      <w:proofErr w:type="spellEnd"/>
-      <w:r>
-        <w:rPr>
-          <w:sz w:val="20"/>
-          <w:szCs w:val="20"/>
-        </w:rPr>
-        <w:t>;</w:t>
-      </w:r>
-    </w:p>
-    <w:p>
-      <w:pPr>
-        <w:spacing w:after="0"/>
-        <w:rPr>
-          <w:sz w:val="20"/>
-          <w:szCs w:val="20"/>
-        </w:rPr>
-      </w:pPr>
-      <w:r>
-        <w:rPr>
-          <w:sz w:val="20"/>
-          <w:szCs w:val="20"/>
-          <w:lang w:val="en-US"/>
-        </w:rPr>
-        <w:t>middle</w:t>
-      </w:r>
-      <w:r>
-        <w:rPr>
-          <w:sz w:val="20"/>
-          <w:szCs w:val="20"/>
-        </w:rPr>
-        <w:t>-</w:t>
-      </w:r>
-      <w:r>
-        <w:rPr>
-          <w:sz w:val="20"/>
-          <w:szCs w:val="20"/>
-          <w:lang w:val="en-US"/>
-        </w:rPr>
-        <w:t>center</w:t>
-      </w:r>
-      <w:r>
-        <w:rPr>
-          <w:sz w:val="20"/>
-          <w:szCs w:val="20"/>
-        </w:rPr>
-        <w:t xml:space="preserve"> позиция: </w:t>
-      </w:r>
-      <w:r>
-        <w:rPr>
-          <w:i/>
-          <w:sz w:val="20"/>
-          <w:szCs w:val="20"/>
-          <w:lang w:val="en-US"/>
-        </w:rPr>
-        <w:t>top</w:t>
-      </w:r>
-      <w:r>
-        <w:rPr>
-          <w:sz w:val="20"/>
-          <w:szCs w:val="20"/>
-        </w:rPr>
-        <w:t xml:space="preserve">: максимальная высота среди блоков, помещенных в позициях </w:t>
-      </w:r>
-      <w:r>
-        <w:rPr>
-          <w:i/>
-          <w:sz w:val="20"/>
-          <w:szCs w:val="20"/>
-          <w:lang w:val="en-US"/>
-        </w:rPr>
-        <w:t>top</w:t>
-      </w:r>
-      <w:r>
-        <w:rPr>
-          <w:b/>
-          <w:sz w:val="20"/>
-          <w:szCs w:val="20"/>
-        </w:rPr>
-        <w:t xml:space="preserve">; </w:t>
-      </w:r>
-      <w:r>
-        <w:rPr>
-          <w:i/>
-          <w:sz w:val="20"/>
-          <w:szCs w:val="20"/>
-          <w:lang w:val="en-US"/>
-        </w:rPr>
-        <w:t>left</w:t>
-      </w:r>
-      <w:r>
-        <w:rPr>
-          <w:sz w:val="20"/>
-          <w:szCs w:val="20"/>
-        </w:rPr>
-        <w:t xml:space="preserve"> 33%;</w:t>
-      </w:r>
-    </w:p>
-    <w:p>
-      <w:pPr>
-        <w:spacing w:after="0"/>
-        <w:rPr>
-          <w:sz w:val="20"/>
-          <w:szCs w:val="20"/>
-        </w:rPr>
-      </w:pPr>
-      <w:r>
-        <w:rPr>
-          <w:sz w:val="20"/>
-          <w:szCs w:val="20"/>
-          <w:lang w:val="en-US"/>
-        </w:rPr>
-        <w:t>middle</w:t>
-      </w:r>
-      <w:r>
-        <w:rPr>
-          <w:sz w:val="20"/>
-          <w:szCs w:val="20"/>
-        </w:rPr>
-        <w:t>-</w:t>
-      </w:r>
-      <w:r>
-        <w:rPr>
-          <w:sz w:val="20"/>
-          <w:szCs w:val="20"/>
-          <w:lang w:val="en-US"/>
-        </w:rPr>
-        <w:t>right</w:t>
-      </w:r>
-      <w:r>
-        <w:rPr>
-          <w:sz w:val="20"/>
-          <w:szCs w:val="20"/>
-        </w:rPr>
-        <w:t xml:space="preserve"> позиция: </w:t>
-      </w:r>
-      <w:r>
-        <w:rPr>
-          <w:i/>
-          <w:sz w:val="20"/>
-          <w:szCs w:val="20"/>
-          <w:lang w:val="en-US"/>
-        </w:rPr>
-        <w:t>top</w:t>
-      </w:r>
-      <w:r>
-        <w:rPr>
-          <w:sz w:val="20"/>
-          <w:szCs w:val="20"/>
-        </w:rPr>
-        <w:t xml:space="preserve">: максимальная высота среди блоков, помещенных в позициях </w:t>
-      </w:r>
-      <w:r>
-        <w:rPr>
-          <w:i/>
-          <w:sz w:val="20"/>
-          <w:szCs w:val="20"/>
-          <w:lang w:val="en-US"/>
-        </w:rPr>
-        <w:t>top</w:t>
-      </w:r>
-      <w:r>
-        <w:rPr>
-          <w:b/>
-          <w:sz w:val="20"/>
-          <w:szCs w:val="20"/>
-        </w:rPr>
-        <w:t xml:space="preserve">; </w:t>
-      </w:r>
-      <w:r>
-        <w:rPr>
-          <w:i/>
-          <w:sz w:val="20"/>
-          <w:szCs w:val="20"/>
-          <w:lang w:val="en-US"/>
-        </w:rPr>
-        <w:t>left</w:t>
-      </w:r>
-      <w:r>
-        <w:rPr>
-          <w:sz w:val="20"/>
-          <w:szCs w:val="20"/>
-        </w:rPr>
-        <w:t xml:space="preserve"> 33%;</w:t>
-      </w:r>
-    </w:p>
-    <w:p>
-      <w:pPr>
-        <w:spacing w:after="0"/>
-        <w:rPr>
-          <w:sz w:val="20"/>
-          <w:szCs w:val="20"/>
-        </w:rPr>
-      </w:pPr>
-    </w:p>
-    <w:p>
-      <w:pPr>
-        <w:spacing w:after="0"/>
-        <w:rPr>
-          <w:sz w:val="20"/>
-          <w:szCs w:val="20"/>
-        </w:rPr>
-      </w:pPr>
-      <w:r>
-        <w:rPr>
-          <w:sz w:val="20"/>
-          <w:szCs w:val="20"/>
-          <w:lang w:val="en-US"/>
-        </w:rPr>
-        <w:t>bottom</w:t>
-      </w:r>
-      <w:r>
-        <w:rPr>
-          <w:sz w:val="20"/>
-          <w:szCs w:val="20"/>
-        </w:rPr>
-        <w:t>-</w:t>
-      </w:r>
-      <w:r>
-        <w:rPr>
-          <w:sz w:val="20"/>
-          <w:szCs w:val="20"/>
-          <w:lang w:val="en-US"/>
-        </w:rPr>
-        <w:t>left</w:t>
-      </w:r>
-      <w:r>
-        <w:rPr>
-          <w:sz w:val="20"/>
-          <w:szCs w:val="20"/>
-        </w:rPr>
-        <w:t xml:space="preserve"> позиция: </w:t>
-      </w:r>
-      <w:r>
-        <w:rPr>
-          <w:i/>
-          <w:sz w:val="20"/>
-          <w:szCs w:val="20"/>
-          <w:lang w:val="en-US"/>
-        </w:rPr>
-        <w:t>top</w:t>
-      </w:r>
-      <w:r>
-        <w:rPr>
-          <w:sz w:val="20"/>
-          <w:szCs w:val="20"/>
-        </w:rPr>
-        <w:t xml:space="preserve">: максимальная высота среди блоков, помещенных в позициях </w:t>
-      </w:r>
-      <w:r>
-        <w:rPr>
-          <w:i/>
-          <w:sz w:val="20"/>
-          <w:szCs w:val="20"/>
-          <w:lang w:val="en-US"/>
-        </w:rPr>
-        <w:t>middle</w:t>
-      </w:r>
-      <w:r>
-        <w:rPr>
-          <w:b/>
-          <w:sz w:val="20"/>
-          <w:szCs w:val="20"/>
-        </w:rPr>
-        <w:t xml:space="preserve">; </w:t>
-      </w:r>
-      <w:r>
-        <w:rPr>
-          <w:i/>
-          <w:sz w:val="20"/>
-          <w:szCs w:val="20"/>
-          <w:lang w:val="en-US"/>
-        </w:rPr>
-        <w:t>left</w:t>
-      </w:r>
-      <w:r>
-        <w:rPr>
-          <w:sz w:val="20"/>
-          <w:szCs w:val="20"/>
-        </w:rPr>
-        <w:t xml:space="preserve"> 0</w:t>
-      </w:r>
-      <w:proofErr w:type="spellStart"/>
-      <w:r>
-        <w:rPr>
-          <w:sz w:val="20"/>
-          <w:szCs w:val="20"/>
-          <w:lang w:val="en-US"/>
-        </w:rPr>
-        <w:t>px</w:t>
-      </w:r>
-      <w:proofErr w:type="spellEnd"/>
-      <w:r>
-        <w:rPr>
-          <w:sz w:val="20"/>
-          <w:szCs w:val="20"/>
-        </w:rPr>
-        <w:t>;</w:t>
-      </w:r>
-    </w:p>
-    <w:p>
-      <w:pPr>
-        <w:spacing w:after="0"/>
-        <w:rPr>
-          <w:sz w:val="20"/>
-          <w:szCs w:val="20"/>
-        </w:rPr>
-      </w:pPr>
-      <w:r>
-        <w:rPr>
-          <w:sz w:val="20"/>
-          <w:szCs w:val="20"/>
-          <w:lang w:val="en-US"/>
-        </w:rPr>
-        <w:t>bottom</w:t>
-      </w:r>
-      <w:r>
-        <w:rPr>
-          <w:sz w:val="20"/>
-          <w:szCs w:val="20"/>
-        </w:rPr>
-        <w:t>-</w:t>
-      </w:r>
-      <w:r>
-        <w:rPr>
-          <w:sz w:val="20"/>
-          <w:szCs w:val="20"/>
-          <w:lang w:val="en-US"/>
-        </w:rPr>
-        <w:t>center</w:t>
-      </w:r>
-      <w:r>
-        <w:rPr>
-          <w:sz w:val="20"/>
-          <w:szCs w:val="20"/>
-        </w:rPr>
-        <w:t xml:space="preserve"> позиция: </w:t>
-      </w:r>
-      <w:r>
-        <w:rPr>
-          <w:i/>
-          <w:sz w:val="20"/>
-          <w:szCs w:val="20"/>
-          <w:lang w:val="en-US"/>
-        </w:rPr>
-        <w:t>top</w:t>
-      </w:r>
-      <w:r>
-        <w:rPr>
-          <w:sz w:val="20"/>
-          <w:szCs w:val="20"/>
-        </w:rPr>
-        <w:t xml:space="preserve">: максимальная высота среди блоков, помещенных в позициях </w:t>
-      </w:r>
-      <w:r>
-        <w:rPr>
-          <w:i/>
-          <w:sz w:val="20"/>
-          <w:szCs w:val="20"/>
-          <w:lang w:val="en-US"/>
-        </w:rPr>
-        <w:t>middle</w:t>
-      </w:r>
-      <w:r>
-        <w:rPr>
-          <w:b/>
-          <w:sz w:val="20"/>
-          <w:szCs w:val="20"/>
-        </w:rPr>
-        <w:t xml:space="preserve">; </w:t>
-      </w:r>
-      <w:r>
-        <w:rPr>
-          <w:i/>
-          <w:sz w:val="20"/>
-          <w:szCs w:val="20"/>
-          <w:lang w:val="en-US"/>
-        </w:rPr>
-        <w:t>left</w:t>
-      </w:r>
-      <w:r>
-        <w:rPr>
-          <w:sz w:val="20"/>
-          <w:szCs w:val="20"/>
-        </w:rPr>
-        <w:t xml:space="preserve"> 33%;</w:t>
-      </w:r>
-    </w:p>
-    <w:p>
-      <w:pPr>
-        <w:spacing w:after="0"/>
-        <w:rPr>
-          <w:sz w:val="20"/>
-          <w:szCs w:val="20"/>
-        </w:rPr>
-      </w:pPr>
-      <w:r>
-        <w:rPr>
-          <w:sz w:val="20"/>
-          <w:szCs w:val="20"/>
-          <w:lang w:val="en-US"/>
-        </w:rPr>
-        <w:t>bottom</w:t>
-      </w:r>
-      <w:r>
-        <w:rPr>
-          <w:sz w:val="20"/>
-          <w:szCs w:val="20"/>
-        </w:rPr>
-        <w:t>-</w:t>
-      </w:r>
-      <w:r>
-        <w:rPr>
-          <w:sz w:val="20"/>
-          <w:szCs w:val="20"/>
-          <w:lang w:val="en-US"/>
-        </w:rPr>
-        <w:t>right</w:t>
-      </w:r>
-      <w:r>
-        <w:rPr>
-          <w:sz w:val="20"/>
-          <w:szCs w:val="20"/>
-        </w:rPr>
-        <w:t xml:space="preserve"> позиция: </w:t>
-      </w:r>
-      <w:r>
-        <w:rPr>
-          <w:i/>
-          <w:sz w:val="20"/>
-          <w:szCs w:val="20"/>
-          <w:lang w:val="en-US"/>
-        </w:rPr>
-        <w:t>top</w:t>
-      </w:r>
-      <w:r>
-        <w:rPr>
-          <w:sz w:val="20"/>
-          <w:szCs w:val="20"/>
-        </w:rPr>
-        <w:t xml:space="preserve">: максимальная высота среди блоков, помещенных в позициях </w:t>
-      </w:r>
-      <w:r>
-        <w:rPr>
-          <w:i/>
-          <w:sz w:val="20"/>
-          <w:szCs w:val="20"/>
-          <w:lang w:val="en-US"/>
-        </w:rPr>
-        <w:t>middle</w:t>
-      </w:r>
-      <w:r>
-        <w:rPr>
-          <w:b/>
-          <w:sz w:val="20"/>
-          <w:szCs w:val="20"/>
-        </w:rPr>
-        <w:t xml:space="preserve">; </w:t>
-      </w:r>
-      <w:r>
-        <w:rPr>
-          <w:i/>
-          <w:sz w:val="20"/>
-          <w:szCs w:val="20"/>
-          <w:lang w:val="en-US"/>
-        </w:rPr>
-        <w:t>left</w:t>
-      </w:r>
-      <w:r>
-        <w:rPr>
-          <w:sz w:val="20"/>
-          <w:szCs w:val="20"/>
-        </w:rPr>
-        <w:t xml:space="preserve"> 33%;</w:t>
-      </w:r>
-    </w:p>
-    <w:p>
-      <w:pPr>
-        <w:rPr>
-          <w:sz w:val="24"/>
-          <w:szCs w:val="24"/>
-        </w:rPr>
-      </w:pPr>
-      <w:r>
-        <w:rPr>
-          <w:sz w:val="24"/>
-          <w:szCs w:val="24"/>
-        </w:rPr>
-        <w:lastRenderedPageBreak/>
-        <w:t xml:space="preserve">Изменение </w:t>
-      </w:r>
-      <w:proofErr w:type="gramStart"/>
-      <w:r>
-        <w:rPr>
-          <w:sz w:val="24"/>
-          <w:szCs w:val="24"/>
-        </w:rPr>
-        <w:t>2019.10.</w:t>
-      </w:r>
-      <w:r>
-        <w:rPr>
-          <w:sz w:val="24"/>
-          <w:szCs w:val="24"/>
-        </w:rPr>
-        <w:t>30</w:t>
-      </w:r>
-      <w:r>
-        <w:rPr>
-          <w:sz w:val="24"/>
-          <w:szCs w:val="24"/>
-        </w:rPr>
-        <w:t xml:space="preserve"> !!!</w:t>
-      </w:r>
-      <w:proofErr w:type="gramEnd"/>
-    </w:p>
-    <w:p>
-      <w:pPr>
-        <w:rPr>
-          <w:b/>
-          <w:sz w:val="24"/>
-          <w:szCs w:val="24"/>
-        </w:rPr>
-      </w:pPr>
-      <w:r>
-        <w:rPr>
-          <w:b/>
-          <w:sz w:val="24"/>
-          <w:szCs w:val="24"/>
-        </w:rPr>
-        <w:t>На сайте задается координатная сетка (разметка), т.е. колонки и строки.</w:t>
-      </w:r>
-    </w:p>
-    <w:p>
-      <w:pPr>
-        <w:rPr>
-          <w:b/>
-          <w:sz w:val="24"/>
-          <w:szCs w:val="24"/>
-        </w:rPr>
-      </w:pPr>
-      <w:r>
-        <w:rPr>
-          <w:b/>
-          <w:sz w:val="24"/>
-          <w:szCs w:val="24"/>
-        </w:rPr>
-        <w:t>Колонок – 12 с жесткой шириной одной колонки (</w:t>
-      </w:r>
-      <w:r>
-        <w:rPr>
-          <w:b/>
-          <w:sz w:val="24"/>
-          <w:szCs w:val="24"/>
-        </w:rPr>
-        <w:t>8.3% (100/12)</w:t>
-      </w:r>
-      <w:r>
-        <w:rPr>
-          <w:b/>
-          <w:sz w:val="24"/>
-          <w:szCs w:val="24"/>
-        </w:rPr>
-        <w:t>)</w:t>
-      </w:r>
-    </w:p>
-    <w:p>
-      <w:pPr>
-        <w:rPr>
-          <w:b/>
-          <w:sz w:val="24"/>
-          <w:szCs w:val="24"/>
-        </w:rPr>
-      </w:pPr>
-      <w:r>
-        <w:rPr>
-          <w:b/>
-          <w:sz w:val="24"/>
-          <w:szCs w:val="24"/>
-        </w:rPr>
-        <w:t>Строк – не ограничено с жесткой высотой одной строки</w:t>
-      </w:r>
-      <w:r>
-        <w:rPr>
-          <w:b/>
-          <w:sz w:val="24"/>
-          <w:szCs w:val="24"/>
-        </w:rPr>
-        <w:t xml:space="preserve"> (высота строки -</w:t>
-      </w:r>
-      <w:r>
-        <w:rPr>
-          <w:b/>
-          <w:sz w:val="24"/>
-          <w:szCs w:val="24"/>
-        </w:rPr>
-        <w:t xml:space="preserve"> </w:t>
-      </w:r>
-      <w:r>
-        <w:rPr>
-          <w:b/>
-          <w:sz w:val="24"/>
-          <w:szCs w:val="24"/>
-        </w:rPr>
-        <w:t>12</w:t>
-      </w:r>
-      <w:proofErr w:type="spellStart"/>
-      <w:r>
-        <w:rPr>
-          <w:b/>
-          <w:sz w:val="24"/>
-          <w:szCs w:val="24"/>
-          <w:lang w:val="en-US"/>
-        </w:rPr>
-        <w:t>pt</w:t>
-      </w:r>
-      <w:proofErr w:type="spellEnd"/>
-      <w:r>
-        <w:rPr>
-          <w:b/>
-          <w:sz w:val="24"/>
-          <w:szCs w:val="24"/>
-        </w:rPr>
-        <w:t>)</w:t>
-      </w:r>
-    </w:p>
-    <w:p>
-      <w:pPr>
-        <w:rPr>
-          <w:sz w:val="24"/>
-          <w:szCs w:val="24"/>
-        </w:rPr>
-      </w:pPr>
-    </w:p>
-    <w:p>
-      <w:pPr>
-        <w:rPr>
-          <w:sz w:val="24"/>
-          <w:szCs w:val="24"/>
-        </w:rPr>
-      </w:pPr>
-      <w:r>
-        <w:rPr>
-          <w:sz w:val="24"/>
-          <w:szCs w:val="24"/>
-        </w:rPr>
-        <w:t>Можно размещать информационные единицы в указанных позициях в своих блоках (</w:t>
-      </w:r>
-      <w:r>
-        <w:rPr>
-          <w:sz w:val="24"/>
-          <w:szCs w:val="24"/>
-          <w:lang w:val="en-US"/>
-        </w:rPr>
-        <w:t>div</w:t>
-      </w:r>
-      <w:r>
-        <w:rPr>
-          <w:sz w:val="24"/>
-          <w:szCs w:val="24"/>
-        </w:rPr>
-        <w:t>).</w:t>
-      </w:r>
-    </w:p>
-    <w:p>
-      <w:pPr>
-        <w:rPr>
-          <w:sz w:val="24"/>
-          <w:szCs w:val="24"/>
-        </w:rPr>
-      </w:pPr>
-      <w:r>
-        <w:rPr>
-          <w:sz w:val="24"/>
-          <w:szCs w:val="24"/>
-        </w:rPr>
-        <w:t>Либо можно рассмотреть более жесткую графическую структуру, когда блоки определены однозначно</w:t>
-      </w:r>
-      <w:r>
-        <w:rPr>
-          <w:sz w:val="24"/>
-          <w:szCs w:val="24"/>
-        </w:rPr>
-        <w:t xml:space="preserve"> и в них размещаются информационные единицы. </w:t>
-      </w:r>
-      <w:proofErr w:type="gramStart"/>
-      <w:r>
-        <w:rPr>
-          <w:sz w:val="24"/>
-          <w:szCs w:val="24"/>
-        </w:rPr>
-        <w:t>Например</w:t>
-      </w:r>
-      <w:proofErr w:type="gramEnd"/>
-      <w:r>
-        <w:rPr>
-          <w:sz w:val="24"/>
-          <w:szCs w:val="24"/>
-        </w:rPr>
-        <w:t xml:space="preserve"> так</w:t>
-      </w:r>
-      <w:r>
-        <w:rPr>
-          <w:sz w:val="24"/>
-          <w:szCs w:val="24"/>
-        </w:rPr>
-        <w:t>:</w:t>
-      </w:r>
     </w:p>
     <w:p>
       <w:pPr>
@@ -2967,35 +504,7 @@
                                   <w14:miter w14:lim="0"/>
                                 </w14:textOutline>
                               </w:rPr>
-                              <w:t>Шапка сайта (</w:t>
-                            </w:r>
-                            <w:proofErr w:type="spellStart"/>
-                            <w:r>
-                              <w:rPr>
-                                <w:color w:val="000000" w:themeColor="text1"/>
-                                <w:sz w:val="24"/>
-                                <w:szCs w:val="24"/>
-                                <w14:textOutline w14:w="9525" w14:cap="sq" w14:cmpd="sng" w14:algn="ctr">
-                                  <w14:noFill/>
-                                  <w14:prstDash w14:val="solid"/>
-                                  <w14:miter w14:lim="0"/>
-                                </w14:textOutline>
-                              </w:rPr>
-                              <w:t>header</w:t>
-                            </w:r>
-                            <w:proofErr w:type="spellEnd"/>
-                            <w:r>
-                              <w:rPr>
-                                <w:color w:val="000000" w:themeColor="text1"/>
-                                <w:sz w:val="24"/>
-                                <w:szCs w:val="24"/>
-                                <w14:textOutline w14:w="9525" w14:cap="sq" w14:cmpd="sng" w14:algn="ctr">
-                                  <w14:noFill/>
-                                  <w14:prstDash w14:val="solid"/>
-                                  <w14:miter w14:lim="0"/>
-                                </w14:textOutline>
-                              </w:rPr>
-                              <w:t xml:space="preserve">) в позиции </w:t>
+                              <w:t xml:space="preserve">Шапка сайта (header) в позиции </w:t>
                             </w:r>
                             <w:r>
                               <w:rPr>
@@ -3063,7 +572,7 @@
           </mc:Choice>
           <mc:Fallback>
             <w:pict>
-              <v:rect w14:anchorId="7130B913" id="Прямоугольник 1" o:spid="_x0000_s1035" style="position:absolute;margin-left:-4.1pt;margin-top:2.85pt;width:504.55pt;height:61.65pt;z-index:251659264;visibility:visible;mso-wrap-style:square;mso-width-percent:0;mso-wrap-distance-left:9pt;mso-wrap-distance-top:0;mso-wrap-distance-right:9pt;mso-wrap-distance-bottom:0;mso-position-horizontal:absolute;mso-position-horizontal-relative:text;mso-position-vertical:absolute;mso-position-vertical-relative:text;mso-width-percent:0;mso-width-relative:margin;v-text-anchor:middle" o:gfxdata="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" filled="f" strokecolor="#1f4d78 [1604]" strokeweight="1pt">
+              <v:rect w14:anchorId="7130B913" id="Прямоугольник 1" o:spid="_x0000_s1026" style="position:absolute;margin-left:-4.1pt;margin-top:2.85pt;width:504.55pt;height:61.65pt;z-index:251659264;visibility:visible;mso-wrap-style:square;mso-width-percent:0;mso-wrap-distance-left:9pt;mso-wrap-distance-top:0;mso-wrap-distance-right:9pt;mso-wrap-distance-bottom:0;mso-position-horizontal:absolute;mso-position-horizontal-relative:text;mso-position-vertical:absolute;mso-position-vertical-relative:text;mso-width-percent:0;mso-width-relative:margin;v-text-anchor:middle" o:gfxdata="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" filled="f" strokecolor="#1f4d78 [1604]" strokeweight="1pt">
                 <v:textbox>
                   <w:txbxContent>
                     <w:p>
@@ -3094,35 +603,7 @@
                             <w14:miter w14:lim="0"/>
                           </w14:textOutline>
                         </w:rPr>
-                        <w:t>Шапка сайта (</w:t>
-                      </w:r>
-                      <w:proofErr w:type="spellStart"/>
-                      <w:r>
-                        <w:rPr>
-                          <w:color w:val="000000" w:themeColor="text1"/>
-                          <w:sz w:val="24"/>
-                          <w:szCs w:val="24"/>
-                          <w14:textOutline w14:w="9525" w14:cap="sq" w14:cmpd="sng" w14:algn="ctr">
-                            <w14:noFill/>
-                            <w14:prstDash w14:val="solid"/>
-                            <w14:miter w14:lim="0"/>
-                          </w14:textOutline>
-                        </w:rPr>
-                        <w:t>header</w:t>
-                      </w:r>
-                      <w:proofErr w:type="spellEnd"/>
-                      <w:r>
-                        <w:rPr>
-                          <w:color w:val="000000" w:themeColor="text1"/>
-                          <w:sz w:val="24"/>
-                          <w:szCs w:val="24"/>
-                          <w14:textOutline w14:w="9525" w14:cap="sq" w14:cmpd="sng" w14:algn="ctr">
-                            <w14:noFill/>
-                            <w14:prstDash w14:val="solid"/>
-                            <w14:miter w14:lim="0"/>
-                          </w14:textOutline>
-                        </w:rPr>
-                        <w:t xml:space="preserve">) в позиции </w:t>
+                        <w:t xml:space="preserve">Шапка сайта (header) в позиции </w:t>
                       </w:r>
                       <w:r>
                         <w:rPr>
@@ -3286,21 +767,7 @@
                               <w:rPr>
                                 <w:color w:val="000000" w:themeColor="text1"/>
                               </w:rPr>
-                              <w:t>(</w:t>
-                            </w:r>
-                            <w:proofErr w:type="spellStart"/>
-                            <w:r>
-                              <w:rPr>
-                                <w:color w:val="000000" w:themeColor="text1"/>
-                              </w:rPr>
-                              <w:t>content</w:t>
-                            </w:r>
-                            <w:proofErr w:type="spellEnd"/>
-                            <w:r>
-                              <w:rPr>
-                                <w:color w:val="000000" w:themeColor="text1"/>
-                              </w:rPr>
-                              <w:t>)</w:t>
+                              <w:t>(content)</w:t>
                             </w:r>
                           </w:p>
                           <w:p>
@@ -3371,7 +838,7 @@
           </mc:Choice>
           <mc:Fallback>
             <w:pict>
-              <v:rect w14:anchorId="7FC54627" id="Прямоугольник 16" o:spid="_x0000_s1036" style="position:absolute;margin-left:109.4pt;margin-top:19.65pt;width:278.2pt;height:281.05pt;z-index:251677696;visibility:visible;mso-wrap-style:square;mso-width-percent:0;mso-height-percent:0;mso-wrap-distance-left:9pt;mso-wrap-distance-top:0;mso-wrap-distance-right:9pt;mso-wrap-distance-bottom:0;mso-position-horizontal:absolute;mso-position-horizontal-relative:text;mso-position-vertical:absolute;mso-position-vertical-relative:text;mso-width-percent:0;mso-height-percent:0;mso-width-relative:margin;mso-height-relative:margin;v-text-anchor:middle" o:gfxdata="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" filled="f" strokecolor="#1f4d78 [1604]" strokeweight="1pt">
+              <v:rect w14:anchorId="7FC54627" id="Прямоугольник 16" o:spid="_x0000_s1027" style="position:absolute;margin-left:109.4pt;margin-top:19.65pt;width:278.2pt;height:281.05pt;z-index:251677696;visibility:visible;mso-wrap-style:square;mso-width-percent:0;mso-height-percent:0;mso-wrap-distance-left:9pt;mso-wrap-distance-top:0;mso-wrap-distance-right:9pt;mso-wrap-distance-bottom:0;mso-position-horizontal:absolute;mso-position-horizontal-relative:text;mso-position-vertical:absolute;mso-position-vertical-relative:text;mso-width-percent:0;mso-height-percent:0;mso-width-relative:margin;mso-height-relative:margin;v-text-anchor:middle" o:gfxdata="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" filled="f" strokecolor="#1f4d78 [1604]" strokeweight="1pt">
                 <v:textbox>
                   <w:txbxContent>
                     <w:p>
@@ -3411,21 +878,7 @@
                         <w:rPr>
                           <w:color w:val="000000" w:themeColor="text1"/>
                         </w:rPr>
-                        <w:t>(</w:t>
-                      </w:r>
-                      <w:proofErr w:type="spellStart"/>
-                      <w:r>
-                        <w:rPr>
-                          <w:color w:val="000000" w:themeColor="text1"/>
-                        </w:rPr>
-                        <w:t>content</w:t>
-                      </w:r>
-                      <w:proofErr w:type="spellEnd"/>
-                      <w:r>
-                        <w:rPr>
-                          <w:color w:val="000000" w:themeColor="text1"/>
-                        </w:rPr>
-                        <w:t>)</w:t>
+                        <w:t>(content)</w:t>
                       </w:r>
                     </w:p>
                     <w:p>
@@ -3567,21 +1020,7 @@
                               <w:rPr>
                                 <w:color w:val="000000" w:themeColor="text1"/>
                               </w:rPr>
-                              <w:t>(</w:t>
-                            </w:r>
-                            <w:proofErr w:type="spellStart"/>
-                            <w:r>
-                              <w:rPr>
-                                <w:color w:val="000000" w:themeColor="text1"/>
-                              </w:rPr>
-                              <w:t>right-panel</w:t>
-                            </w:r>
-                            <w:proofErr w:type="spellEnd"/>
-                            <w:r>
-                              <w:rPr>
-                                <w:color w:val="000000" w:themeColor="text1"/>
-                              </w:rPr>
-                              <w:t>)</w:t>
+                              <w:t>(right-panel)</w:t>
                             </w:r>
                           </w:p>
                           <w:p>
@@ -3652,7 +1091,7 @@
           </mc:Choice>
           <mc:Fallback>
             <w:pict>
-              <v:rect w14:anchorId="328B4009" id="Прямоугольник 18" o:spid="_x0000_s1037" style="position:absolute;margin-left:393.35pt;margin-top:19.65pt;width:107.1pt;height:281.05pt;z-index:251679744;visibility:visible;mso-wrap-style:square;mso-width-percent:0;mso-height-percent:0;mso-wrap-distance-left:9pt;mso-wrap-distance-top:0;mso-wrap-distance-right:9pt;mso-wrap-distance-bottom:0;mso-position-horizontal:absolute;mso-position-horizontal-relative:text;mso-position-vertical:absolute;mso-position-vertical-relative:text;mso-width-percent:0;mso-height-percent:0;mso-width-relative:margin;mso-height-relative:margin;v-text-anchor:middle" o:gfxdata="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" filled="f" strokecolor="#1f4d78 [1604]" strokeweight="1pt">
+              <v:rect w14:anchorId="328B4009" id="Прямоугольник 18" o:spid="_x0000_s1028" style="position:absolute;margin-left:393.35pt;margin-top:19.65pt;width:107.1pt;height:281.05pt;z-index:251679744;visibility:visible;mso-wrap-style:square;mso-width-percent:0;mso-height-percent:0;mso-wrap-distance-left:9pt;mso-wrap-distance-top:0;mso-wrap-distance-right:9pt;mso-wrap-distance-bottom:0;mso-position-horizontal:absolute;mso-position-horizontal-relative:text;mso-position-vertical:absolute;mso-position-vertical-relative:text;mso-width-percent:0;mso-height-percent:0;mso-width-relative:margin;mso-height-relative:margin;v-text-anchor:middle" o:gfxdata="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" filled="f" strokecolor="#1f4d78 [1604]" strokeweight="1pt">
                 <v:textbox>
                   <w:txbxContent>
                     <w:p>
@@ -3686,21 +1125,7 @@
                         <w:rPr>
                           <w:color w:val="000000" w:themeColor="text1"/>
                         </w:rPr>
-                        <w:t>(</w:t>
-                      </w:r>
-                      <w:proofErr w:type="spellStart"/>
-                      <w:r>
-                        <w:rPr>
-                          <w:color w:val="000000" w:themeColor="text1"/>
-                        </w:rPr>
-                        <w:t>right-panel</w:t>
-                      </w:r>
-                      <w:proofErr w:type="spellEnd"/>
-                      <w:r>
-                        <w:rPr>
-                          <w:color w:val="000000" w:themeColor="text1"/>
-                        </w:rPr>
-                        <w:t>)</w:t>
+                        <w:t>(right-panel)</w:t>
                       </w:r>
                     </w:p>
                     <w:p>
@@ -3842,21 +1267,7 @@
                               <w:rPr>
                                 <w:color w:val="000000" w:themeColor="text1"/>
                               </w:rPr>
-                              <w:t>(</w:t>
-                            </w:r>
-                            <w:proofErr w:type="spellStart"/>
-                            <w:r>
-                              <w:rPr>
-                                <w:color w:val="000000" w:themeColor="text1"/>
-                              </w:rPr>
-                              <w:t>left-panel</w:t>
-                            </w:r>
-                            <w:proofErr w:type="spellEnd"/>
-                            <w:r>
-                              <w:rPr>
-                                <w:color w:val="000000" w:themeColor="text1"/>
-                              </w:rPr>
-                              <w:t>)</w:t>
+                              <w:t>(left-panel)</w:t>
                             </w:r>
                           </w:p>
                           <w:p>
@@ -3927,7 +1338,7 @@
           </mc:Choice>
           <mc:Fallback>
             <w:pict>
-              <v:rect w14:anchorId="0E5EBB3A" id="Прямоугольник 15" o:spid="_x0000_s1038" style="position:absolute;margin-left:-3.5pt;margin-top:19.65pt;width:108.85pt;height:281.05pt;z-index:251675648;visibility:visible;mso-wrap-style:square;mso-width-percent:0;mso-height-percent:0;mso-wrap-distance-left:9pt;mso-wrap-distance-top:0;mso-wrap-distance-right:9pt;mso-wrap-distance-bottom:0;mso-position-horizontal:absolute;mso-position-horizontal-relative:text;mso-position-vertical:absolute;mso-position-vertical-relative:text;mso-width-percent:0;mso-height-percent:0;mso-width-relative:margin;mso-height-relative:margin;v-text-anchor:middle" o:gfxdata="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" filled="f" strokecolor="#1f4d78 [1604]" strokeweight="1pt">
+              <v:rect w14:anchorId="0E5EBB3A" id="Прямоугольник 15" o:spid="_x0000_s1029" style="position:absolute;margin-left:-3.5pt;margin-top:19.65pt;width:108.85pt;height:281.05pt;z-index:251675648;visibility:visible;mso-wrap-style:square;mso-width-percent:0;mso-height-percent:0;mso-wrap-distance-left:9pt;mso-wrap-distance-top:0;mso-wrap-distance-right:9pt;mso-wrap-distance-bottom:0;mso-position-horizontal:absolute;mso-position-horizontal-relative:text;mso-position-vertical:absolute;mso-position-vertical-relative:text;mso-width-percent:0;mso-height-percent:0;mso-width-relative:margin;mso-height-relative:margin;v-text-anchor:middle" o:gfxdata="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" filled="f" strokecolor="#1f4d78 [1604]" strokeweight="1pt">
                 <v:textbox>
                   <w:txbxContent>
                     <w:p>
@@ -3961,21 +1372,7 @@
                         <w:rPr>
                           <w:color w:val="000000" w:themeColor="text1"/>
                         </w:rPr>
-                        <w:t>(</w:t>
-                      </w:r>
-                      <w:proofErr w:type="spellStart"/>
-                      <w:r>
-                        <w:rPr>
-                          <w:color w:val="000000" w:themeColor="text1"/>
-                        </w:rPr>
-                        <w:t>left-panel</w:t>
-                      </w:r>
-                      <w:proofErr w:type="spellEnd"/>
-                      <w:r>
-                        <w:rPr>
-                          <w:color w:val="000000" w:themeColor="text1"/>
-                        </w:rPr>
-                        <w:t>)</w:t>
+                        <w:t>(left-panel)</w:t>
                       </w:r>
                     </w:p>
                     <w:p>
@@ -4273,7 +1670,7 @@
           </mc:Choice>
           <mc:Fallback>
             <w:pict>
-              <v:rect w14:anchorId="7D91ECD6" id="Прямоугольник 19" o:spid="_x0000_s1039" style="position:absolute;margin-left:-4.05pt;margin-top:163.55pt;width:504.55pt;height:61.65pt;z-index:251681792;visibility:visible;mso-wrap-style:square;mso-width-percent:0;mso-wrap-distance-left:9pt;mso-wrap-distance-top:0;mso-wrap-distance-right:9pt;mso-wrap-distance-bottom:0;mso-position-horizontal:absolute;mso-position-horizontal-relative:text;mso-position-vertical:absolute;mso-position-vertical-relative:text;mso-width-percent:0;mso-width-relative:margin;v-text-anchor:middle" o:gfxdata="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" filled="f" strokecolor="#1f4d78 [1604]" strokeweight="1pt">
+              <v:rect w14:anchorId="7D91ECD6" id="Прямоугольник 19" o:spid="_x0000_s1030" style="position:absolute;margin-left:-4.05pt;margin-top:163.55pt;width:504.55pt;height:61.65pt;z-index:251681792;visibility:visible;mso-wrap-style:square;mso-width-percent:0;mso-wrap-distance-left:9pt;mso-wrap-distance-top:0;mso-wrap-distance-right:9pt;mso-wrap-distance-bottom:0;mso-position-horizontal:absolute;mso-position-horizontal-relative:text;mso-position-vertical:absolute;mso-position-vertical-relative:text;mso-width-percent:0;mso-width-relative:margin;v-text-anchor:middle" o:gfxdata="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" filled="f" strokecolor="#1f4d78 [1604]" strokeweight="1pt">
                 <v:textbox>
                   <w:txbxContent>
                     <w:p>
@@ -4538,7 +1935,49 @@
           <w:szCs w:val="24"/>
         </w:rPr>
         <w:lastRenderedPageBreak/>
-        <w:t>Итак, сайт состоит из информационных единиц (</w:t>
+        <w:t xml:space="preserve">Итак, сайт </w:t>
+      </w:r>
+      <w:r>
+        <w:rPr>
+          <w:sz w:val="24"/>
+          <w:szCs w:val="24"/>
+        </w:rPr>
+        <w:t xml:space="preserve">содержит </w:t>
+      </w:r>
+      <w:r>
+        <w:rPr>
+          <w:sz w:val="24"/>
+          <w:szCs w:val="24"/>
+        </w:rPr>
+        <w:t>информационны</w:t>
+      </w:r>
+      <w:r>
+        <w:rPr>
+          <w:sz w:val="24"/>
+          <w:szCs w:val="24"/>
+        </w:rPr>
+        <w:t>е</w:t>
+      </w:r>
+      <w:r>
+        <w:rPr>
+          <w:sz w:val="24"/>
+          <w:szCs w:val="24"/>
+        </w:rPr>
+        <w:t xml:space="preserve"> единиц</w:t>
+      </w:r>
+      <w:r>
+        <w:rPr>
+          <w:sz w:val="24"/>
+          <w:szCs w:val="24"/>
+        </w:rPr>
+        <w:t xml:space="preserve">ы, подлежащие хранению в БД. Эти единицы отличаются </w:t>
+      </w:r>
+      <w:r>
+        <w:rPr>
+          <w:sz w:val="24"/>
+          <w:szCs w:val="24"/>
+        </w:rPr>
+        <w:t>(</w:t>
       </w:r>
       <w:r>
         <w:rPr>
@@ -4568,7 +2007,21 @@
           <w:sz w:val="24"/>
           <w:szCs w:val="24"/>
         </w:rPr>
-        <w:t>), отличающихся друг от друга свойствами.</w:t>
+        <w:t xml:space="preserve">) </w:t>
+      </w:r>
+      <w:r>
+        <w:rPr>
+          <w:sz w:val="24"/>
+          <w:szCs w:val="24"/>
+        </w:rPr>
+        <w:t>д</w:t>
+      </w:r>
+      <w:r>
+        <w:rPr>
+          <w:sz w:val="24"/>
+          <w:szCs w:val="24"/>
+        </w:rPr>
+        <w:t>руг от друга свойствами</w:t>
       </w:r>
     </w:p>
     <w:p>
@@ -4586,7 +2039,7 @@
           <w:sz w:val="24"/>
           <w:szCs w:val="24"/>
         </w:rPr>
-        <w:t>Рассмотрим несколько типов информационных единиц</w:t>
+        <w:t>Меню сайта;</w:t>
       </w:r>
     </w:p>
     <w:p>
@@ -4604,14 +2057,6 @@
           <w:sz w:val="24"/>
           <w:szCs w:val="24"/>
         </w:rPr>
-        <w:t xml:space="preserve">1. </w:t>
-      </w:r>
-      <w:r>
-        <w:rPr>
-          <w:b/>
-          <w:sz w:val="24"/>
-          <w:szCs w:val="24"/>
-        </w:rPr>
         <w:t>Статья</w:t>
       </w:r>
       <w:r>
@@ -4619,7 +2064,28 @@
           <w:sz w:val="24"/>
           <w:szCs w:val="24"/>
         </w:rPr>
-        <w:t xml:space="preserve"> – новостная статья, содержащая форматированные текст и картинки</w:t>
+        <w:t xml:space="preserve">, </w:t>
+      </w:r>
+      <w:r>
+        <w:rPr>
+          <w:sz w:val="24"/>
+          <w:szCs w:val="24"/>
+        </w:rPr>
+        <w:t>Новость</w:t>
+      </w:r>
+      <w:r>
+        <w:rPr>
+          <w:sz w:val="24"/>
+          <w:szCs w:val="24"/>
+        </w:rPr>
+        <w:t xml:space="preserve"> (определяется типом)</w:t>
+      </w:r>
+      <w:r>
+        <w:rPr>
+          <w:sz w:val="24"/>
+          <w:szCs w:val="24"/>
+        </w:rPr>
+        <w:t>;</w:t>
       </w:r>
     </w:p>
     <w:p>
@@ -4637,7 +2103,7 @@
           <w:sz w:val="24"/>
           <w:szCs w:val="24"/>
         </w:rPr>
-        <w:t>Атрибуты:</w:t>
+        <w:t>Рекламный баннер;</w:t>
       </w:r>
     </w:p>
     <w:p>
@@ -4646,18 +2112,16 @@
           <w:tab w:val="left" w:pos="1221"/>
         </w:tabs>
         <w:rPr>
-          <w:i/>
           <w:sz w:val="24"/>
           <w:szCs w:val="24"/>
         </w:rPr>
       </w:pPr>
       <w:r>
         <w:rPr>
-          <w:i/>
-          <w:sz w:val="24"/>
-          <w:szCs w:val="24"/>
-        </w:rPr>
-        <w:t>Название статьи</w:t>
+          <w:sz w:val="24"/>
+          <w:szCs w:val="24"/>
+        </w:rPr>
+        <w:t>Контакты;</w:t>
       </w:r>
     </w:p>
     <w:p>
@@ -4666,18 +2130,16 @@
           <w:tab w:val="left" w:pos="1221"/>
         </w:tabs>
         <w:rPr>
-          <w:i/>
           <w:sz w:val="24"/>
           <w:szCs w:val="24"/>
         </w:rPr>
       </w:pPr>
       <w:r>
         <w:rPr>
-          <w:i/>
-          <w:sz w:val="24"/>
-          <w:szCs w:val="24"/>
-        </w:rPr>
-        <w:t xml:space="preserve">Автор статьи </w:t>
+          <w:sz w:val="24"/>
+          <w:szCs w:val="24"/>
+        </w:rPr>
+        <w:t>Настройки;</w:t>
       </w:r>
     </w:p>
     <w:p>
@@ -4686,470 +2148,18 @@
           <w:tab w:val="left" w:pos="1221"/>
         </w:tabs>
         <w:rPr>
+          <w:color w:val="00B050"/>
           <w:sz w:val="24"/>
           <w:szCs w:val="24"/>
         </w:rPr>
       </w:pPr>
       <w:r>
         <w:rPr>
-          <w:i/>
-          <w:sz w:val="24"/>
-          <w:szCs w:val="24"/>
-        </w:rPr>
-        <w:t>Категория статьи</w:t>
-      </w:r>
-      <w:r>
-        <w:rPr>
-          <w:sz w:val="24"/>
-          <w:szCs w:val="24"/>
-        </w:rPr>
-        <w:t xml:space="preserve"> – новостная категория (спорт, политика, экономика и пр.)</w:t>
-      </w:r>
-    </w:p>
-    <w:p>
-      <w:pPr>
-        <w:tabs>
-          <w:tab w:val="left" w:pos="1221"/>
-        </w:tabs>
-        <w:rPr>
-          <w:i/>
-          <w:sz w:val="24"/>
-          <w:szCs w:val="24"/>
-        </w:rPr>
-      </w:pPr>
-      <w:r>
-        <w:rPr>
-          <w:i/>
-          <w:sz w:val="24"/>
-          <w:szCs w:val="24"/>
-        </w:rPr>
-        <w:t>Дата начала публикации</w:t>
-      </w:r>
-    </w:p>
-    <w:p>
-      <w:pPr>
-        <w:tabs>
-          <w:tab w:val="left" w:pos="1221"/>
-        </w:tabs>
-        <w:rPr>
-          <w:i/>
-          <w:sz w:val="24"/>
-          <w:szCs w:val="24"/>
-        </w:rPr>
-      </w:pPr>
-      <w:r>
-        <w:rPr>
-          <w:i/>
-          <w:sz w:val="24"/>
-          <w:szCs w:val="24"/>
-        </w:rPr>
-        <w:t>Дата окончания публикации</w:t>
-      </w:r>
-    </w:p>
-    <w:p>
-      <w:pPr>
-        <w:tabs>
-          <w:tab w:val="left" w:pos="1221"/>
-        </w:tabs>
-        <w:rPr>
-          <w:sz w:val="24"/>
-          <w:szCs w:val="24"/>
-        </w:rPr>
-      </w:pPr>
-      <w:r>
-        <w:rPr>
-          <w:i/>
-          <w:sz w:val="24"/>
-          <w:szCs w:val="24"/>
-        </w:rPr>
-        <w:t>Статус</w:t>
-      </w:r>
-      <w:r>
-        <w:rPr>
-          <w:sz w:val="24"/>
-          <w:szCs w:val="24"/>
-        </w:rPr>
-        <w:t xml:space="preserve"> – (черновик, опубликовано)</w:t>
-      </w:r>
-    </w:p>
-    <w:p>
-      <w:pPr>
-        <w:tabs>
-          <w:tab w:val="left" w:pos="1221"/>
-        </w:tabs>
-        <w:rPr>
-          <w:sz w:val="24"/>
-          <w:szCs w:val="24"/>
-        </w:rPr>
-      </w:pPr>
-      <w:r>
-        <w:rPr>
-          <w:i/>
-          <w:sz w:val="24"/>
-          <w:szCs w:val="24"/>
-        </w:rPr>
-        <w:t>Главная новость</w:t>
-      </w:r>
-      <w:r>
-        <w:rPr>
-          <w:sz w:val="24"/>
-          <w:szCs w:val="24"/>
-        </w:rPr>
-        <w:t xml:space="preserve"> – публикация на главной странице (да, нет)</w:t>
-      </w:r>
-    </w:p>
-    <w:p>
-      <w:pPr>
-        <w:tabs>
-          <w:tab w:val="left" w:pos="1221"/>
-        </w:tabs>
-        <w:rPr>
-          <w:sz w:val="24"/>
-          <w:szCs w:val="24"/>
-        </w:rPr>
-      </w:pPr>
-      <w:r>
-        <w:rPr>
-          <w:i/>
-          <w:sz w:val="24"/>
-          <w:szCs w:val="24"/>
-        </w:rPr>
-        <w:t>Место расположения</w:t>
-      </w:r>
-      <w:r>
-        <w:rPr>
-          <w:sz w:val="24"/>
-          <w:szCs w:val="24"/>
-        </w:rPr>
-        <w:t xml:space="preserve"> </w:t>
-      </w:r>
-      <w:r>
-        <w:rPr>
-          <w:sz w:val="24"/>
-          <w:szCs w:val="24"/>
-        </w:rPr>
-        <w:t>–</w:t>
-      </w:r>
-      <w:r>
-        <w:rPr>
-          <w:sz w:val="24"/>
-          <w:szCs w:val="24"/>
-        </w:rPr>
-        <w:t xml:space="preserve"> </w:t>
-      </w:r>
-      <w:r>
-        <w:rPr>
-          <w:sz w:val="24"/>
-          <w:szCs w:val="24"/>
-        </w:rPr>
-        <w:t>блок, в котором расположена статья</w:t>
-      </w:r>
-    </w:p>
-    <w:p>
-      <w:pPr>
-        <w:tabs>
-          <w:tab w:val="left" w:pos="1221"/>
-        </w:tabs>
-        <w:rPr>
-          <w:sz w:val="24"/>
-          <w:szCs w:val="24"/>
-        </w:rPr>
-      </w:pPr>
-      <w:r>
-        <w:rPr>
-          <w:sz w:val="24"/>
-          <w:szCs w:val="24"/>
-        </w:rPr>
-        <w:t>…</w:t>
-      </w:r>
-    </w:p>
-    <w:p>
-      <w:pPr>
-        <w:tabs>
-          <w:tab w:val="left" w:pos="1221"/>
-        </w:tabs>
-        <w:rPr>
-          <w:sz w:val="24"/>
-          <w:szCs w:val="24"/>
-        </w:rPr>
-      </w:pPr>
-      <w:r>
-        <w:rPr>
-          <w:sz w:val="24"/>
-          <w:szCs w:val="24"/>
-        </w:rPr>
-        <w:t xml:space="preserve">2. </w:t>
-      </w:r>
-      <w:r>
-        <w:rPr>
-          <w:b/>
-          <w:sz w:val="24"/>
-          <w:szCs w:val="24"/>
-        </w:rPr>
-        <w:t>Меню</w:t>
-      </w:r>
-      <w:r>
-        <w:rPr>
-          <w:sz w:val="24"/>
-          <w:szCs w:val="24"/>
-        </w:rPr>
-        <w:t xml:space="preserve"> – меню системы</w:t>
-      </w:r>
-    </w:p>
-    <w:p>
-      <w:pPr>
-        <w:tabs>
-          <w:tab w:val="left" w:pos="1221"/>
-        </w:tabs>
-        <w:rPr>
-          <w:sz w:val="24"/>
-          <w:szCs w:val="24"/>
-        </w:rPr>
-      </w:pPr>
-      <w:r>
-        <w:rPr>
-          <w:sz w:val="24"/>
-          <w:szCs w:val="24"/>
-        </w:rPr>
-        <w:t>Атрибуты:</w:t>
-      </w:r>
-    </w:p>
-    <w:p>
-      <w:pPr>
-        <w:tabs>
-          <w:tab w:val="left" w:pos="1221"/>
-        </w:tabs>
-        <w:rPr>
-          <w:i/>
-          <w:sz w:val="24"/>
-          <w:szCs w:val="24"/>
-        </w:rPr>
-      </w:pPr>
-      <w:r>
-        <w:rPr>
-          <w:i/>
-          <w:sz w:val="24"/>
-          <w:szCs w:val="24"/>
-        </w:rPr>
-        <w:t>Название меню</w:t>
-      </w:r>
-    </w:p>
-    <w:p>
-      <w:pPr>
-        <w:tabs>
-          <w:tab w:val="left" w:pos="1221"/>
-        </w:tabs>
-        <w:rPr>
-          <w:sz w:val="24"/>
-          <w:szCs w:val="24"/>
-        </w:rPr>
-      </w:pPr>
-      <w:r>
-        <w:rPr>
-          <w:i/>
-          <w:sz w:val="24"/>
-          <w:szCs w:val="24"/>
-        </w:rPr>
-        <w:t>Тип меню</w:t>
-      </w:r>
-      <w:r>
-        <w:rPr>
-          <w:sz w:val="24"/>
-          <w:szCs w:val="24"/>
-        </w:rPr>
-        <w:t xml:space="preserve"> – горизонтальное, вертикальное</w:t>
-      </w:r>
-    </w:p>
-    <w:p>
-      <w:pPr>
-        <w:tabs>
-          <w:tab w:val="left" w:pos="1221"/>
-        </w:tabs>
-        <w:rPr>
-          <w:sz w:val="24"/>
-          <w:szCs w:val="24"/>
-        </w:rPr>
-      </w:pPr>
-      <w:r>
-        <w:rPr>
-          <w:i/>
-          <w:sz w:val="24"/>
-          <w:szCs w:val="24"/>
-        </w:rPr>
-        <w:t>Пункты меню</w:t>
-      </w:r>
-      <w:r>
-        <w:rPr>
-          <w:sz w:val="24"/>
-          <w:szCs w:val="24"/>
-        </w:rPr>
-        <w:t xml:space="preserve">: </w:t>
-      </w:r>
-    </w:p>
-    <w:p>
-      <w:pPr>
-        <w:tabs>
-          <w:tab w:val="left" w:pos="1221"/>
-        </w:tabs>
-        <w:rPr>
-          <w:sz w:val="24"/>
-          <w:szCs w:val="24"/>
-        </w:rPr>
-      </w:pPr>
-      <w:r>
-        <w:rPr>
-          <w:sz w:val="24"/>
-          <w:szCs w:val="24"/>
-        </w:rPr>
-        <w:tab/>
-      </w:r>
-      <w:r>
-        <w:rPr>
-          <w:i/>
-          <w:sz w:val="24"/>
-          <w:szCs w:val="24"/>
-        </w:rPr>
-        <w:t>название пункта</w:t>
-      </w:r>
-      <w:r>
-        <w:rPr>
-          <w:sz w:val="24"/>
-          <w:szCs w:val="24"/>
-        </w:rPr>
-        <w:t xml:space="preserve"> (текст), </w:t>
-      </w:r>
-    </w:p>
-    <w:p>
-      <w:pPr>
-        <w:tabs>
-          <w:tab w:val="left" w:pos="1221"/>
-        </w:tabs>
-        <w:rPr>
-          <w:sz w:val="24"/>
-          <w:szCs w:val="24"/>
-        </w:rPr>
-      </w:pPr>
-      <w:r>
-        <w:rPr>
-          <w:sz w:val="24"/>
-          <w:szCs w:val="24"/>
-        </w:rPr>
-        <w:tab/>
-      </w:r>
-      <w:r>
-        <w:rPr>
-          <w:i/>
-          <w:sz w:val="24"/>
-          <w:szCs w:val="24"/>
-        </w:rPr>
-        <w:t>ссылка на информационную единицу</w:t>
-      </w:r>
-      <w:r>
-        <w:rPr>
-          <w:sz w:val="24"/>
-          <w:szCs w:val="24"/>
-        </w:rPr>
-        <w:t xml:space="preserve">, </w:t>
-      </w:r>
-    </w:p>
-    <w:p>
-      <w:pPr>
-        <w:tabs>
-          <w:tab w:val="left" w:pos="1221"/>
-        </w:tabs>
-        <w:rPr>
-          <w:sz w:val="24"/>
-          <w:szCs w:val="24"/>
-        </w:rPr>
-      </w:pPr>
-      <w:r>
-        <w:rPr>
-          <w:sz w:val="24"/>
-          <w:szCs w:val="24"/>
-        </w:rPr>
-        <w:tab/>
-      </w:r>
-      <w:r>
-        <w:rPr>
-          <w:i/>
-          <w:sz w:val="24"/>
-          <w:szCs w:val="24"/>
-        </w:rPr>
-        <w:t>расположение пункта</w:t>
-      </w:r>
-      <w:r>
-        <w:rPr>
-          <w:sz w:val="24"/>
-          <w:szCs w:val="24"/>
-        </w:rPr>
-        <w:t xml:space="preserve"> (номер)</w:t>
-      </w:r>
-    </w:p>
-    <w:p>
-      <w:pPr>
-        <w:tabs>
-          <w:tab w:val="left" w:pos="1221"/>
-        </w:tabs>
-        <w:rPr>
-          <w:i/>
-          <w:sz w:val="24"/>
-          <w:szCs w:val="24"/>
-        </w:rPr>
-      </w:pPr>
-      <w:r>
-        <w:rPr>
-          <w:sz w:val="24"/>
-          <w:szCs w:val="24"/>
-        </w:rPr>
-        <w:tab/>
-      </w:r>
-      <w:r>
-        <w:rPr>
-          <w:i/>
-          <w:sz w:val="24"/>
-          <w:szCs w:val="24"/>
-        </w:rPr>
-        <w:t>место расположения пункта меню</w:t>
-      </w:r>
-    </w:p>
-    <w:p>
-      <w:pPr>
-        <w:tabs>
-          <w:tab w:val="left" w:pos="1221"/>
-        </w:tabs>
-        <w:rPr>
-          <w:sz w:val="24"/>
-          <w:szCs w:val="24"/>
-        </w:rPr>
-      </w:pPr>
-      <w:r>
-        <w:rPr>
-          <w:i/>
-          <w:sz w:val="24"/>
-          <w:szCs w:val="24"/>
-        </w:rPr>
-        <w:t>Место расположения</w:t>
-      </w:r>
-      <w:r>
-        <w:rPr>
-          <w:sz w:val="24"/>
-          <w:szCs w:val="24"/>
-        </w:rPr>
-        <w:t xml:space="preserve"> –</w:t>
-      </w:r>
-      <w:r>
-        <w:rPr>
-          <w:sz w:val="24"/>
-          <w:szCs w:val="24"/>
-        </w:rPr>
-        <w:t xml:space="preserve"> </w:t>
-      </w:r>
-      <w:r>
-        <w:rPr>
-          <w:sz w:val="24"/>
-          <w:szCs w:val="24"/>
-        </w:rPr>
-        <w:t>блок, в котором расположено меню</w:t>
+          <w:color w:val="00B050"/>
+          <w:sz w:val="24"/>
+          <w:szCs w:val="24"/>
+        </w:rPr>
+        <w:t>Пользователи;</w:t>
       </w:r>
     </w:p>
     <w:p>
@@ -5169,33 +2179,10 @@
           <w:tab w:val="left" w:pos="1221"/>
         </w:tabs>
         <w:rPr>
-          <w:b/>
           <w:sz w:val="24"/>
           <w:szCs w:val="24"/>
         </w:rPr>
       </w:pPr>
-      <w:r>
-        <w:rPr>
-          <w:sz w:val="24"/>
-          <w:szCs w:val="24"/>
-        </w:rPr>
-        <w:t>3</w:t>
-      </w:r>
-      <w:r>
-        <w:rPr>
-          <w:sz w:val="24"/>
-          <w:szCs w:val="24"/>
-        </w:rPr>
-        <w:t xml:space="preserve">. </w:t>
-      </w:r>
-      <w:r>
-        <w:rPr>
-          <w:b/>
-          <w:sz w:val="24"/>
-          <w:szCs w:val="24"/>
-        </w:rPr>
-        <w:t xml:space="preserve">Контактная информация </w:t>
-      </w:r>
     </w:p>
     <w:p>
       <w:pPr>
@@ -5212,7 +2199,7 @@
           <w:sz w:val="24"/>
           <w:szCs w:val="24"/>
         </w:rPr>
-        <w:t>Атрибуты:</w:t>
+        <w:t>Рассмотрим несколько типов информационных единиц</w:t>
       </w:r>
     </w:p>
     <w:p>
@@ -5221,26 +2208,31 @@
           <w:tab w:val="left" w:pos="1221"/>
         </w:tabs>
         <w:rPr>
-          <w:i/>
           <w:sz w:val="24"/>
           <w:szCs w:val="24"/>
         </w:rPr>
       </w:pPr>
       <w:r>
         <w:rPr>
-          <w:i/>
-          <w:sz w:val="24"/>
-          <w:szCs w:val="24"/>
-        </w:rPr>
-        <w:t>Адрес</w:t>
-      </w:r>
-      <w:r>
-        <w:rPr>
-          <w:i/>
-          <w:sz w:val="24"/>
-          <w:szCs w:val="24"/>
-        </w:rPr>
-        <w:t xml:space="preserve"> (почтовый)</w:t>
+          <w:sz w:val="24"/>
+          <w:szCs w:val="24"/>
+        </w:rPr>
+        <w:t xml:space="preserve">1. </w:t>
+      </w:r>
+      <w:r>
+        <w:rPr>
+          <w:b/>
+          <w:sz w:val="24"/>
+          <w:szCs w:val="24"/>
+        </w:rPr>
+        <w:t>Статья</w:t>
+      </w:r>
+      <w:r>
+        <w:rPr>
+          <w:sz w:val="24"/>
+          <w:szCs w:val="24"/>
+        </w:rPr>
+        <w:t xml:space="preserve"> – новостная статья, содержащая форматированные текст и картинки</w:t>
       </w:r>
     </w:p>
     <w:p>
@@ -5249,38 +2241,17 @@
           <w:tab w:val="left" w:pos="1221"/>
         </w:tabs>
         <w:rPr>
-          <w:i/>
           <w:sz w:val="24"/>
           <w:szCs w:val="24"/>
         </w:rPr>
       </w:pPr>
       <w:r>
         <w:rPr>
-          <w:i/>
-          <w:sz w:val="24"/>
-          <w:szCs w:val="24"/>
-          <w:lang w:val="en-US"/>
-        </w:rPr>
-        <w:t>E</w:t>
-      </w:r>
-      <w:r>
-        <w:rPr>
-          <w:i/>
-          <w:sz w:val="24"/>
-          <w:szCs w:val="24"/>
-        </w:rPr>
-        <w:t>-</w:t>
-      </w:r>
-      <w:proofErr w:type="spellStart"/>
-      <w:r>
-        <w:rPr>
-          <w:i/>
-          <w:sz w:val="24"/>
-          <w:szCs w:val="24"/>
-        </w:rPr>
-        <w:t>mail</w:t>
-      </w:r>
-      <w:proofErr w:type="spellEnd"/>
+          <w:sz w:val="24"/>
+          <w:szCs w:val="24"/>
+        </w:rPr>
+        <w:t>Атрибуты:</w:t>
+      </w:r>
     </w:p>
     <w:p>
       <w:pPr>
@@ -5299,15 +2270,7 @@
           <w:sz w:val="24"/>
           <w:szCs w:val="24"/>
         </w:rPr>
-        <w:t>Т</w:t>
-      </w:r>
-      <w:r>
-        <w:rPr>
-          <w:i/>
-          <w:sz w:val="24"/>
-          <w:szCs w:val="24"/>
-        </w:rPr>
-        <w:t>елефон, факс</w:t>
+        <w:t>Название статьи</w:t>
       </w:r>
     </w:p>
     <w:p>
@@ -5316,6 +2279,7 @@
           <w:tab w:val="left" w:pos="1221"/>
         </w:tabs>
         <w:rPr>
+          <w:i/>
           <w:sz w:val="24"/>
           <w:szCs w:val="24"/>
         </w:rPr>
@@ -5326,28 +2290,7 @@
           <w:sz w:val="24"/>
           <w:szCs w:val="24"/>
         </w:rPr>
-        <w:t>Место расположения</w:t>
-      </w:r>
-      <w:r>
-        <w:rPr>
-          <w:sz w:val="24"/>
-          <w:szCs w:val="24"/>
-        </w:rPr>
-        <w:t xml:space="preserve"> –</w:t>
-      </w:r>
-      <w:r>
-        <w:rPr>
-          <w:sz w:val="24"/>
-          <w:szCs w:val="24"/>
-        </w:rPr>
-        <w:t xml:space="preserve"> </w:t>
-      </w:r>
-      <w:r>
-        <w:rPr>
-          <w:sz w:val="24"/>
-          <w:szCs w:val="24"/>
-        </w:rPr>
-        <w:t>блок, в котором расположена контактная информация</w:t>
+        <w:t xml:space="preserve">Автор статьи </w:t>
       </w:r>
     </w:p>
     <w:p>
@@ -5356,6 +2299,731 @@
           <w:tab w:val="left" w:pos="1221"/>
         </w:tabs>
         <w:rPr>
+          <w:i/>
+          <w:sz w:val="24"/>
+          <w:szCs w:val="24"/>
+          <w:lang w:val="en-US"/>
+        </w:rPr>
+      </w:pPr>
+      <w:r>
+        <w:rPr>
+          <w:i/>
+          <w:sz w:val="24"/>
+          <w:szCs w:val="24"/>
+        </w:rPr>
+        <w:t xml:space="preserve">Тип </w:t>
+      </w:r>
+      <w:r>
+        <w:rPr>
+          <w:i/>
+          <w:sz w:val="24"/>
+          <w:szCs w:val="24"/>
+        </w:rPr>
+        <w:t>статьи – новость или аналитическая статья</w:t>
+      </w:r>
+    </w:p>
+    <w:p>
+      <w:pPr>
+        <w:tabs>
+          <w:tab w:val="left" w:pos="1221"/>
+        </w:tabs>
+        <w:rPr>
+          <w:sz w:val="24"/>
+          <w:szCs w:val="24"/>
+        </w:rPr>
+      </w:pPr>
+      <w:r>
+        <w:rPr>
+          <w:i/>
+          <w:sz w:val="24"/>
+          <w:szCs w:val="24"/>
+        </w:rPr>
+        <w:t>Категория статьи</w:t>
+      </w:r>
+      <w:r>
+        <w:rPr>
+          <w:sz w:val="24"/>
+          <w:szCs w:val="24"/>
+        </w:rPr>
+        <w:t xml:space="preserve"> – новостная категория (спорт, политика, экономика и пр.)</w:t>
+      </w:r>
+    </w:p>
+    <w:p>
+      <w:pPr>
+        <w:tabs>
+          <w:tab w:val="left" w:pos="1221"/>
+        </w:tabs>
+        <w:rPr>
+          <w:i/>
+          <w:sz w:val="24"/>
+          <w:szCs w:val="24"/>
+        </w:rPr>
+      </w:pPr>
+      <w:r>
+        <w:rPr>
+          <w:i/>
+          <w:sz w:val="24"/>
+          <w:szCs w:val="24"/>
+        </w:rPr>
+        <w:t>Дата начала публикации</w:t>
+      </w:r>
+    </w:p>
+    <w:p>
+      <w:pPr>
+        <w:tabs>
+          <w:tab w:val="left" w:pos="1221"/>
+        </w:tabs>
+        <w:rPr>
+          <w:i/>
+          <w:sz w:val="24"/>
+          <w:szCs w:val="24"/>
+        </w:rPr>
+      </w:pPr>
+      <w:r>
+        <w:rPr>
+          <w:i/>
+          <w:sz w:val="24"/>
+          <w:szCs w:val="24"/>
+        </w:rPr>
+        <w:t>Дата окончания публикации</w:t>
+      </w:r>
+    </w:p>
+    <w:p>
+      <w:pPr>
+        <w:tabs>
+          <w:tab w:val="left" w:pos="1221"/>
+        </w:tabs>
+        <w:rPr>
+          <w:sz w:val="24"/>
+          <w:szCs w:val="24"/>
+        </w:rPr>
+      </w:pPr>
+      <w:r>
+        <w:rPr>
+          <w:i/>
+          <w:sz w:val="24"/>
+          <w:szCs w:val="24"/>
+        </w:rPr>
+        <w:t>Статус</w:t>
+      </w:r>
+      <w:r>
+        <w:rPr>
+          <w:sz w:val="24"/>
+          <w:szCs w:val="24"/>
+        </w:rPr>
+        <w:t xml:space="preserve"> – (черновик, опубликовано</w:t>
+      </w:r>
+      <w:r>
+        <w:rPr>
+          <w:sz w:val="24"/>
+          <w:szCs w:val="24"/>
+        </w:rPr>
+        <w:t>,</w:t>
+      </w:r>
+      <w:r>
+        <w:rPr>
+          <w:sz w:val="24"/>
+          <w:szCs w:val="24"/>
+        </w:rPr>
+        <w:t xml:space="preserve"> </w:t>
+      </w:r>
+      <w:r>
+        <w:rPr>
+          <w:sz w:val="24"/>
+          <w:szCs w:val="24"/>
+        </w:rPr>
+        <w:t>архив</w:t>
+      </w:r>
+      <w:r>
+        <w:rPr>
+          <w:sz w:val="24"/>
+          <w:szCs w:val="24"/>
+        </w:rPr>
+        <w:t>)</w:t>
+      </w:r>
+      <w:r>
+        <w:rPr>
+          <w:sz w:val="24"/>
+          <w:szCs w:val="24"/>
+        </w:rPr>
+        <w:t xml:space="preserve"> Должен быть во всех информационных единицах</w:t>
+      </w:r>
+    </w:p>
+    <w:p>
+      <w:pPr>
+        <w:tabs>
+          <w:tab w:val="left" w:pos="1221"/>
+        </w:tabs>
+        <w:rPr>
+          <w:sz w:val="24"/>
+          <w:szCs w:val="24"/>
+        </w:rPr>
+      </w:pPr>
+      <w:r>
+        <w:rPr>
+          <w:i/>
+          <w:sz w:val="24"/>
+          <w:szCs w:val="24"/>
+        </w:rPr>
+        <w:t>Главная новость</w:t>
+      </w:r>
+      <w:r>
+        <w:rPr>
+          <w:sz w:val="24"/>
+          <w:szCs w:val="24"/>
+        </w:rPr>
+        <w:t xml:space="preserve"> – публикация на главной странице (да, нет)</w:t>
+      </w:r>
+    </w:p>
+    <w:p>
+      <w:pPr>
+        <w:tabs>
+          <w:tab w:val="left" w:pos="1221"/>
+        </w:tabs>
+        <w:rPr>
+          <w:sz w:val="24"/>
+          <w:szCs w:val="24"/>
+        </w:rPr>
+      </w:pPr>
+      <w:r>
+        <w:rPr>
+          <w:i/>
+          <w:sz w:val="24"/>
+          <w:szCs w:val="24"/>
+        </w:rPr>
+        <w:t>Место расположения</w:t>
+      </w:r>
+      <w:r>
+        <w:rPr>
+          <w:sz w:val="24"/>
+          <w:szCs w:val="24"/>
+        </w:rPr>
+        <w:t xml:space="preserve"> </w:t>
+      </w:r>
+      <w:r>
+        <w:rPr>
+          <w:sz w:val="24"/>
+          <w:szCs w:val="24"/>
+        </w:rPr>
+        <w:t>–</w:t>
+      </w:r>
+      <w:r>
+        <w:rPr>
+          <w:sz w:val="24"/>
+          <w:szCs w:val="24"/>
+        </w:rPr>
+        <w:t xml:space="preserve"> </w:t>
+      </w:r>
+      <w:r>
+        <w:rPr>
+          <w:sz w:val="24"/>
+          <w:szCs w:val="24"/>
+        </w:rPr>
+        <w:t>блок, в котором расположена статья</w:t>
+      </w:r>
+    </w:p>
+    <w:p>
+      <w:pPr>
+        <w:tabs>
+          <w:tab w:val="left" w:pos="1221"/>
+        </w:tabs>
+        <w:rPr>
+          <w:sz w:val="24"/>
+          <w:szCs w:val="24"/>
+        </w:rPr>
+      </w:pPr>
+      <w:r>
+        <w:rPr>
+          <w:sz w:val="24"/>
+          <w:szCs w:val="24"/>
+        </w:rPr>
+        <w:t>…</w:t>
+      </w:r>
+    </w:p>
+    <w:p>
+      <w:pPr>
+        <w:tabs>
+          <w:tab w:val="left" w:pos="1221"/>
+        </w:tabs>
+        <w:rPr>
+          <w:sz w:val="24"/>
+          <w:szCs w:val="24"/>
+        </w:rPr>
+      </w:pPr>
+      <w:r>
+        <w:rPr>
+          <w:sz w:val="24"/>
+          <w:szCs w:val="24"/>
+        </w:rPr>
+        <w:t xml:space="preserve">2. </w:t>
+      </w:r>
+      <w:r>
+        <w:rPr>
+          <w:b/>
+          <w:sz w:val="24"/>
+          <w:szCs w:val="24"/>
+        </w:rPr>
+        <w:t>Меню</w:t>
+      </w:r>
+      <w:r>
+        <w:rPr>
+          <w:sz w:val="24"/>
+          <w:szCs w:val="24"/>
+        </w:rPr>
+        <w:t xml:space="preserve"> – меню системы</w:t>
+      </w:r>
+    </w:p>
+    <w:p>
+      <w:pPr>
+        <w:tabs>
+          <w:tab w:val="left" w:pos="1221"/>
+        </w:tabs>
+        <w:rPr>
+          <w:sz w:val="24"/>
+          <w:szCs w:val="24"/>
+        </w:rPr>
+      </w:pPr>
+      <w:r>
+        <w:rPr>
+          <w:sz w:val="24"/>
+          <w:szCs w:val="24"/>
+        </w:rPr>
+        <w:t>Атрибуты:</w:t>
+      </w:r>
+    </w:p>
+    <w:p>
+      <w:pPr>
+        <w:tabs>
+          <w:tab w:val="left" w:pos="1221"/>
+        </w:tabs>
+        <w:rPr>
+          <w:i/>
+          <w:sz w:val="24"/>
+          <w:szCs w:val="24"/>
+        </w:rPr>
+      </w:pPr>
+      <w:r>
+        <w:rPr>
+          <w:i/>
+          <w:sz w:val="24"/>
+          <w:szCs w:val="24"/>
+        </w:rPr>
+        <w:t>Название меню</w:t>
+      </w:r>
+    </w:p>
+    <w:p>
+      <w:pPr>
+        <w:tabs>
+          <w:tab w:val="left" w:pos="1221"/>
+        </w:tabs>
+        <w:rPr>
+          <w:sz w:val="24"/>
+          <w:szCs w:val="24"/>
+        </w:rPr>
+      </w:pPr>
+      <w:r>
+        <w:rPr>
+          <w:i/>
+          <w:sz w:val="24"/>
+          <w:szCs w:val="24"/>
+        </w:rPr>
+        <w:t>Тип меню</w:t>
+      </w:r>
+      <w:r>
+        <w:rPr>
+          <w:sz w:val="24"/>
+          <w:szCs w:val="24"/>
+        </w:rPr>
+        <w:t xml:space="preserve"> – горизонтальное, вертикальное</w:t>
+      </w:r>
+    </w:p>
+    <w:p>
+      <w:pPr>
+        <w:tabs>
+          <w:tab w:val="left" w:pos="1221"/>
+        </w:tabs>
+        <w:rPr>
+          <w:sz w:val="24"/>
+          <w:szCs w:val="24"/>
+        </w:rPr>
+      </w:pPr>
+      <w:r>
+        <w:rPr>
+          <w:i/>
+          <w:sz w:val="24"/>
+          <w:szCs w:val="24"/>
+        </w:rPr>
+        <w:t>Пункты меню</w:t>
+      </w:r>
+      <w:r>
+        <w:rPr>
+          <w:sz w:val="24"/>
+          <w:szCs w:val="24"/>
+        </w:rPr>
+        <w:t xml:space="preserve">: </w:t>
+      </w:r>
+    </w:p>
+    <w:p>
+      <w:pPr>
+        <w:tabs>
+          <w:tab w:val="left" w:pos="1221"/>
+        </w:tabs>
+        <w:rPr>
+          <w:sz w:val="24"/>
+          <w:szCs w:val="24"/>
+        </w:rPr>
+      </w:pPr>
+      <w:r>
+        <w:rPr>
+          <w:sz w:val="24"/>
+          <w:szCs w:val="24"/>
+        </w:rPr>
+        <w:tab/>
+      </w:r>
+      <w:r>
+        <w:rPr>
+          <w:i/>
+          <w:sz w:val="24"/>
+          <w:szCs w:val="24"/>
+        </w:rPr>
+        <w:t>название пункта</w:t>
+      </w:r>
+      <w:r>
+        <w:rPr>
+          <w:sz w:val="24"/>
+          <w:szCs w:val="24"/>
+        </w:rPr>
+        <w:t xml:space="preserve"> (текст), </w:t>
+      </w:r>
+    </w:p>
+    <w:p>
+      <w:pPr>
+        <w:tabs>
+          <w:tab w:val="left" w:pos="1221"/>
+        </w:tabs>
+        <w:rPr>
+          <w:sz w:val="24"/>
+          <w:szCs w:val="24"/>
+        </w:rPr>
+      </w:pPr>
+      <w:r>
+        <w:rPr>
+          <w:sz w:val="24"/>
+          <w:szCs w:val="24"/>
+        </w:rPr>
+        <w:tab/>
+      </w:r>
+      <w:r>
+        <w:rPr>
+          <w:i/>
+          <w:sz w:val="24"/>
+          <w:szCs w:val="24"/>
+        </w:rPr>
+        <w:t>ссылка на информационную единицу</w:t>
+      </w:r>
+      <w:r>
+        <w:rPr>
+          <w:sz w:val="24"/>
+          <w:szCs w:val="24"/>
+        </w:rPr>
+        <w:t xml:space="preserve">, </w:t>
+      </w:r>
+    </w:p>
+    <w:p>
+      <w:pPr>
+        <w:tabs>
+          <w:tab w:val="left" w:pos="1221"/>
+        </w:tabs>
+        <w:rPr>
+          <w:sz w:val="24"/>
+          <w:szCs w:val="24"/>
+        </w:rPr>
+      </w:pPr>
+      <w:r>
+        <w:rPr>
+          <w:sz w:val="24"/>
+          <w:szCs w:val="24"/>
+        </w:rPr>
+        <w:tab/>
+      </w:r>
+      <w:r>
+        <w:rPr>
+          <w:i/>
+          <w:sz w:val="24"/>
+          <w:szCs w:val="24"/>
+        </w:rPr>
+        <w:t>расположение пункта</w:t>
+      </w:r>
+      <w:r>
+        <w:rPr>
+          <w:sz w:val="24"/>
+          <w:szCs w:val="24"/>
+        </w:rPr>
+        <w:t xml:space="preserve"> (номер)</w:t>
+      </w:r>
+    </w:p>
+    <w:p>
+      <w:pPr>
+        <w:tabs>
+          <w:tab w:val="left" w:pos="1221"/>
+        </w:tabs>
+        <w:rPr>
+          <w:i/>
+          <w:sz w:val="24"/>
+          <w:szCs w:val="24"/>
+        </w:rPr>
+      </w:pPr>
+      <w:r>
+        <w:rPr>
+          <w:sz w:val="24"/>
+          <w:szCs w:val="24"/>
+        </w:rPr>
+        <w:lastRenderedPageBreak/>
+        <w:tab/>
+      </w:r>
+      <w:r>
+        <w:rPr>
+          <w:i/>
+          <w:sz w:val="24"/>
+          <w:szCs w:val="24"/>
+        </w:rPr>
+        <w:t>место расположения пункта меню</w:t>
+      </w:r>
+    </w:p>
+    <w:p>
+      <w:pPr>
+        <w:tabs>
+          <w:tab w:val="left" w:pos="1221"/>
+        </w:tabs>
+        <w:rPr>
+          <w:sz w:val="24"/>
+          <w:szCs w:val="24"/>
+        </w:rPr>
+      </w:pPr>
+      <w:r>
+        <w:rPr>
+          <w:i/>
+          <w:sz w:val="24"/>
+          <w:szCs w:val="24"/>
+        </w:rPr>
+        <w:t>Место расположения</w:t>
+      </w:r>
+      <w:r>
+        <w:rPr>
+          <w:sz w:val="24"/>
+          <w:szCs w:val="24"/>
+        </w:rPr>
+        <w:t xml:space="preserve"> –</w:t>
+      </w:r>
+      <w:r>
+        <w:rPr>
+          <w:sz w:val="24"/>
+          <w:szCs w:val="24"/>
+        </w:rPr>
+        <w:t xml:space="preserve"> </w:t>
+      </w:r>
+      <w:r>
+        <w:rPr>
+          <w:sz w:val="24"/>
+          <w:szCs w:val="24"/>
+        </w:rPr>
+        <w:t>блок, в котором расположено меню</w:t>
+      </w:r>
+    </w:p>
+    <w:p>
+      <w:pPr>
+        <w:tabs>
+          <w:tab w:val="left" w:pos="1221"/>
+        </w:tabs>
+        <w:rPr>
+          <w:sz w:val="24"/>
+          <w:szCs w:val="24"/>
+        </w:rPr>
+      </w:pPr>
+    </w:p>
+    <w:p>
+      <w:pPr>
+        <w:tabs>
+          <w:tab w:val="left" w:pos="1221"/>
+        </w:tabs>
+        <w:rPr>
+          <w:b/>
+          <w:sz w:val="24"/>
+          <w:szCs w:val="24"/>
+        </w:rPr>
+      </w:pPr>
+      <w:r>
+        <w:rPr>
+          <w:sz w:val="24"/>
+          <w:szCs w:val="24"/>
+        </w:rPr>
+        <w:t>3</w:t>
+      </w:r>
+      <w:r>
+        <w:rPr>
+          <w:sz w:val="24"/>
+          <w:szCs w:val="24"/>
+        </w:rPr>
+        <w:t xml:space="preserve">. </w:t>
+      </w:r>
+      <w:r>
+        <w:rPr>
+          <w:b/>
+          <w:sz w:val="24"/>
+          <w:szCs w:val="24"/>
+        </w:rPr>
+        <w:t xml:space="preserve">Контактная информация </w:t>
+      </w:r>
+    </w:p>
+    <w:p>
+      <w:pPr>
+        <w:tabs>
+          <w:tab w:val="left" w:pos="1221"/>
+        </w:tabs>
+        <w:rPr>
+          <w:sz w:val="24"/>
+          <w:szCs w:val="24"/>
+        </w:rPr>
+      </w:pPr>
+      <w:r>
+        <w:rPr>
+          <w:sz w:val="24"/>
+          <w:szCs w:val="24"/>
+        </w:rPr>
+        <w:t>Атрибуты:</w:t>
+      </w:r>
+    </w:p>
+    <w:p>
+      <w:pPr>
+        <w:tabs>
+          <w:tab w:val="left" w:pos="1221"/>
+        </w:tabs>
+        <w:rPr>
+          <w:i/>
+          <w:sz w:val="24"/>
+          <w:szCs w:val="24"/>
+        </w:rPr>
+      </w:pPr>
+      <w:r>
+        <w:rPr>
+          <w:i/>
+          <w:sz w:val="24"/>
+          <w:szCs w:val="24"/>
+        </w:rPr>
+        <w:t>Адрес</w:t>
+      </w:r>
+      <w:r>
+        <w:rPr>
+          <w:i/>
+          <w:sz w:val="24"/>
+          <w:szCs w:val="24"/>
+        </w:rPr>
+        <w:t xml:space="preserve"> (почтовый)</w:t>
+      </w:r>
+    </w:p>
+    <w:p>
+      <w:pPr>
+        <w:tabs>
+          <w:tab w:val="left" w:pos="1221"/>
+        </w:tabs>
+        <w:rPr>
+          <w:i/>
+          <w:sz w:val="24"/>
+          <w:szCs w:val="24"/>
+        </w:rPr>
+      </w:pPr>
+      <w:r>
+        <w:rPr>
+          <w:i/>
+          <w:sz w:val="24"/>
+          <w:szCs w:val="24"/>
+          <w:lang w:val="en-US"/>
+        </w:rPr>
+        <w:t>E</w:t>
+      </w:r>
+      <w:r>
+        <w:rPr>
+          <w:i/>
+          <w:sz w:val="24"/>
+          <w:szCs w:val="24"/>
+        </w:rPr>
+        <w:t>-mail</w:t>
+      </w:r>
+    </w:p>
+    <w:p>
+      <w:pPr>
+        <w:tabs>
+          <w:tab w:val="left" w:pos="1221"/>
+        </w:tabs>
+        <w:rPr>
+          <w:i/>
+          <w:sz w:val="24"/>
+          <w:szCs w:val="24"/>
+        </w:rPr>
+      </w:pPr>
+      <w:r>
+        <w:rPr>
+          <w:i/>
+          <w:sz w:val="24"/>
+          <w:szCs w:val="24"/>
+        </w:rPr>
+        <w:t>Т</w:t>
+      </w:r>
+      <w:r>
+        <w:rPr>
+          <w:i/>
+          <w:sz w:val="24"/>
+          <w:szCs w:val="24"/>
+        </w:rPr>
+        <w:t>елефон, факс</w:t>
+      </w:r>
+    </w:p>
+    <w:p>
+      <w:pPr>
+        <w:tabs>
+          <w:tab w:val="left" w:pos="1221"/>
+        </w:tabs>
+        <w:rPr>
+          <w:sz w:val="24"/>
+          <w:szCs w:val="24"/>
+        </w:rPr>
+      </w:pPr>
+      <w:r>
+        <w:rPr>
+          <w:i/>
+          <w:sz w:val="24"/>
+          <w:szCs w:val="24"/>
+        </w:rPr>
+        <w:t>Место расположения</w:t>
+      </w:r>
+      <w:r>
+        <w:rPr>
+          <w:sz w:val="24"/>
+          <w:szCs w:val="24"/>
+        </w:rPr>
+        <w:t xml:space="preserve"> –</w:t>
+      </w:r>
+      <w:r>
+        <w:rPr>
+          <w:sz w:val="24"/>
+          <w:szCs w:val="24"/>
+        </w:rPr>
+        <w:t xml:space="preserve"> </w:t>
+      </w:r>
+      <w:r>
+        <w:rPr>
+          <w:sz w:val="24"/>
+          <w:szCs w:val="24"/>
+        </w:rPr>
+        <w:t>блок, в котором расположена контактная информация</w:t>
+      </w:r>
+    </w:p>
+    <w:p>
+      <w:pPr>
+        <w:tabs>
+          <w:tab w:val="left" w:pos="1221"/>
+        </w:tabs>
+        <w:rPr>
           <w:rFonts w:ascii="Times New Roman" w:hAnsi="Times New Roman" w:cs="Times New Roman"/>
           <w:sz w:val="24"/>
           <w:szCs w:val="24"/>
@@ -5367,7 +3035,6 @@
           <w:sz w:val="24"/>
           <w:szCs w:val="24"/>
         </w:rPr>
-        <w:lastRenderedPageBreak/>
         <w:t>Структура таблиц</w:t>
       </w:r>
       <w:r>
@@ -5521,7 +3188,7 @@
                 <w:sz w:val="24"/>
                 <w:szCs w:val="24"/>
               </w:rPr>
-              <w:t>Role1</w:t>
+              <w:t>Администратор</w:t>
             </w:r>
           </w:p>
         </w:tc>
@@ -6214,7 +3881,6 @@
                 <w:szCs w:val="20"/>
               </w:rPr>
             </w:pPr>
-            <w:proofErr w:type="spellStart"/>
             <w:r>
               <w:rPr>
                 <w:rFonts w:eastAsia="Times New Roman" w:cstheme="minorHAnsi"/>
@@ -6223,7 +3889,6 @@
               </w:rPr>
               <w:t>Id</w:t>
             </w:r>
-            <w:proofErr w:type="spellEnd"/>
           </w:p>
         </w:tc>
         <w:tc>
@@ -6262,34 +3927,14 @@
               </w:rPr>
               <w:t>medium</w:t>
             </w:r>
-            <w:proofErr w:type="spellStart"/>
-            <w:r>
-              <w:rPr>
-                <w:rFonts w:eastAsia="Times New Roman" w:cstheme="minorHAnsi"/>
-                <w:sz w:val="20"/>
-                <w:szCs w:val="20"/>
-              </w:rPr>
-              <w:t>int</w:t>
-            </w:r>
-            <w:proofErr w:type="spellEnd"/>
-            <w:r>
-              <w:rPr>
-                <w:rFonts w:eastAsia="Times New Roman" w:cstheme="minorHAnsi"/>
-                <w:sz w:val="20"/>
-                <w:szCs w:val="20"/>
-              </w:rPr>
-              <w:t xml:space="preserve"> </w:t>
-            </w:r>
-            <w:proofErr w:type="spellStart"/>
-            <w:r>
-              <w:rPr>
-                <w:rFonts w:eastAsia="Times New Roman" w:cstheme="minorHAnsi"/>
-                <w:sz w:val="20"/>
-                <w:szCs w:val="20"/>
-              </w:rPr>
-              <w:t>unsigned</w:t>
-            </w:r>
-            <w:proofErr w:type="spellEnd"/>
+            <w:r>
+              <w:rPr>
+                <w:rFonts w:eastAsia="Times New Roman" w:cstheme="minorHAnsi"/>
+                <w:sz w:val="20"/>
+                <w:szCs w:val="20"/>
+              </w:rPr>
+              <w:t>int unsigned</w:t>
+            </w:r>
           </w:p>
         </w:tc>
         <w:tc>
@@ -6573,7 +4218,6 @@
                 <w:lang w:val="en-US"/>
               </w:rPr>
             </w:pPr>
-            <w:proofErr w:type="spellStart"/>
             <w:r>
               <w:rPr>
                 <w:rFonts w:eastAsia="Times New Roman" w:cstheme="minorHAnsi"/>
@@ -6582,7 +4226,6 @@
               </w:rPr>
               <w:t>Prim</w:t>
             </w:r>
-            <w:proofErr w:type="spellEnd"/>
           </w:p>
         </w:tc>
         <w:tc>
@@ -6809,25 +4452,7 @@
                 <w:sz w:val="20"/>
                 <w:szCs w:val="20"/>
               </w:rPr>
-              <w:t>PRIMARY(</w:t>
-            </w:r>
-            <w:proofErr w:type="spellStart"/>
-            <w:r>
-              <w:rPr>
-                <w:rFonts w:eastAsia="Times New Roman" w:cstheme="minorHAnsi"/>
-                <w:sz w:val="20"/>
-                <w:szCs w:val="20"/>
-              </w:rPr>
-              <w:t>id</w:t>
-            </w:r>
-            <w:proofErr w:type="spellEnd"/>
-            <w:r>
-              <w:rPr>
-                <w:rFonts w:eastAsia="Times New Roman" w:cstheme="minorHAnsi"/>
-                <w:sz w:val="20"/>
-                <w:szCs w:val="20"/>
-              </w:rPr>
-              <w:t>)</w:t>
+              <w:t>PRIMARY(id)</w:t>
             </w:r>
           </w:p>
         </w:tc>
@@ -7289,6 +4914,13 @@
                 <w:szCs w:val="24"/>
               </w:rPr>
             </w:pPr>
+            <w:r>
+              <w:rPr>
+                <w:sz w:val="24"/>
+                <w:szCs w:val="24"/>
+              </w:rPr>
+              <w:t>Редатирует свои и чужие статьи и публикует их</w:t>
+            </w:r>
           </w:p>
         </w:tc>
       </w:tr>
@@ -7314,7 +4946,7 @@
                 <w:szCs w:val="24"/>
                 <w:lang w:val="en-US"/>
               </w:rPr>
-              <w:t>5</w:t>
+              <w:t>3</w:t>
             </w:r>
           </w:p>
         </w:tc>
@@ -7332,6 +4964,14 @@
                 <w:szCs w:val="24"/>
               </w:rPr>
             </w:pPr>
+            <w:r>
+              <w:rPr>
+                <w:sz w:val="24"/>
+                <w:szCs w:val="24"/>
+                <w:lang w:val="en-US"/>
+              </w:rPr>
+              <w:t>Автор</w:t>
+            </w:r>
           </w:p>
         </w:tc>
         <w:tc>
@@ -7348,6 +4988,13 @@
                 <w:szCs w:val="24"/>
               </w:rPr>
             </w:pPr>
+            <w:r>
+              <w:rPr>
+                <w:sz w:val="24"/>
+                <w:szCs w:val="24"/>
+              </w:rPr>
+              <w:t>Создает и редактирует свои статьи (до момента публикации)</w:t>
+            </w:r>
           </w:p>
         </w:tc>
       </w:tr>
@@ -7367,6 +5014,15 @@
                 <w:lang w:val="en-US"/>
               </w:rPr>
             </w:pPr>
+            <w:r>
+              <w:rPr>
+                <w:sz w:val="24"/>
+                <w:szCs w:val="24"/>
+                <w:lang w:val="en-US"/>
+              </w:rPr>
+              <w:lastRenderedPageBreak/>
+              <w:t>4</w:t>
+            </w:r>
           </w:p>
         </w:tc>
         <w:tc>
@@ -7383,6 +5039,22 @@
                 <w:szCs w:val="24"/>
               </w:rPr>
             </w:pPr>
+            <w:r>
+              <w:rPr>
+                <w:sz w:val="24"/>
+                <w:szCs w:val="24"/>
+                <w:lang w:val="en-US"/>
+              </w:rPr>
+              <w:t>Ч</w:t>
+            </w:r>
+            <w:r>
+              <w:rPr>
+                <w:sz w:val="24"/>
+                <w:szCs w:val="24"/>
+                <w:lang w:val="en-US"/>
+              </w:rPr>
+              <w:t>итатель</w:t>
+            </w:r>
           </w:p>
         </w:tc>
         <w:tc>
@@ -7399,6 +5071,13 @@
                 <w:szCs w:val="24"/>
               </w:rPr>
             </w:pPr>
+            <w:r>
+              <w:rPr>
+                <w:sz w:val="24"/>
+                <w:szCs w:val="24"/>
+              </w:rPr>
+              <w:t>Читает, оценивает статьи, получает уведомления</w:t>
+            </w:r>
           </w:p>
         </w:tc>
       </w:tr>
@@ -7425,7 +5104,6 @@
           <w:szCs w:val="24"/>
         </w:rPr>
       </w:pPr>
-      <w:proofErr w:type="spellStart"/>
       <w:r>
         <w:rPr>
           <w:b/>
@@ -7434,7 +5112,6 @@
         </w:rPr>
         <w:t>User</w:t>
       </w:r>
-      <w:proofErr w:type="spellEnd"/>
       <w:r>
         <w:rPr>
           <w:sz w:val="24"/>
@@ -7669,7 +5346,6 @@
                 <w:szCs w:val="20"/>
               </w:rPr>
             </w:pPr>
-            <w:proofErr w:type="spellStart"/>
             <w:r>
               <w:rPr>
                 <w:rFonts w:eastAsia="Times New Roman" w:cstheme="minorHAnsi"/>
@@ -7678,7 +5354,6 @@
               </w:rPr>
               <w:t>id</w:t>
             </w:r>
-            <w:proofErr w:type="spellEnd"/>
           </w:p>
         </w:tc>
         <w:tc>
@@ -7717,34 +5392,14 @@
               </w:rPr>
               <w:t>medium</w:t>
             </w:r>
-            <w:proofErr w:type="spellStart"/>
-            <w:r>
-              <w:rPr>
-                <w:rFonts w:eastAsia="Times New Roman" w:cstheme="minorHAnsi"/>
-                <w:sz w:val="20"/>
-                <w:szCs w:val="20"/>
-              </w:rPr>
-              <w:t>int</w:t>
-            </w:r>
-            <w:proofErr w:type="spellEnd"/>
-            <w:r>
-              <w:rPr>
-                <w:rFonts w:eastAsia="Times New Roman" w:cstheme="minorHAnsi"/>
-                <w:sz w:val="20"/>
-                <w:szCs w:val="20"/>
-              </w:rPr>
-              <w:t xml:space="preserve"> </w:t>
-            </w:r>
-            <w:proofErr w:type="spellStart"/>
-            <w:r>
-              <w:rPr>
-                <w:rFonts w:eastAsia="Times New Roman" w:cstheme="minorHAnsi"/>
-                <w:sz w:val="20"/>
-                <w:szCs w:val="20"/>
-              </w:rPr>
-              <w:t>unsigned</w:t>
-            </w:r>
-            <w:proofErr w:type="spellEnd"/>
+            <w:r>
+              <w:rPr>
+                <w:rFonts w:eastAsia="Times New Roman" w:cstheme="minorHAnsi"/>
+                <w:sz w:val="20"/>
+                <w:szCs w:val="20"/>
+              </w:rPr>
+              <w:t>int unsigned</w:t>
+            </w:r>
           </w:p>
         </w:tc>
         <w:tc>
@@ -7845,23 +5500,13 @@
                 <w:lang w:val="en-US"/>
               </w:rPr>
             </w:pPr>
-            <w:proofErr w:type="spellStart"/>
-            <w:r>
-              <w:rPr>
-                <w:rFonts w:eastAsia="Times New Roman" w:cstheme="minorHAnsi"/>
-                <w:sz w:val="20"/>
-                <w:szCs w:val="20"/>
-              </w:rPr>
-              <w:t>Role</w:t>
-            </w:r>
-            <w:proofErr w:type="spellEnd"/>
-            <w:r>
-              <w:rPr>
-                <w:rFonts w:eastAsia="Times New Roman" w:cstheme="minorHAnsi"/>
-                <w:sz w:val="20"/>
-                <w:szCs w:val="20"/>
-              </w:rPr>
-              <w:t>_</w:t>
+            <w:r>
+              <w:rPr>
+                <w:rFonts w:eastAsia="Times New Roman" w:cstheme="minorHAnsi"/>
+                <w:sz w:val="20"/>
+                <w:szCs w:val="20"/>
+              </w:rPr>
+              <w:t>Role_</w:t>
             </w:r>
             <w:r>
               <w:rPr>
@@ -8366,7 +6011,6 @@
               </w:rPr>
               <w:t xml:space="preserve">Имя </w:t>
             </w:r>
-            <w:proofErr w:type="spellStart"/>
             <w:r>
               <w:rPr>
                 <w:rFonts w:eastAsia="Times New Roman" w:cstheme="minorHAnsi"/>
@@ -8376,7 +6020,6 @@
               </w:rPr>
               <w:t>пользователя</w:t>
             </w:r>
-            <w:proofErr w:type="spellEnd"/>
           </w:p>
         </w:tc>
       </w:tr>
@@ -8411,7 +6054,6 @@
                 <w:lang w:val="en-US"/>
               </w:rPr>
             </w:pPr>
-            <w:proofErr w:type="spellStart"/>
             <w:r>
               <w:rPr>
                 <w:rFonts w:eastAsia="Times New Roman" w:cstheme="minorHAnsi"/>
@@ -8421,7 +6063,6 @@
               </w:rPr>
               <w:t>Otch</w:t>
             </w:r>
-            <w:proofErr w:type="spellEnd"/>
           </w:p>
         </w:tc>
         <w:tc>
@@ -8741,7 +6382,6 @@
                 <w:lang w:val="en-US"/>
               </w:rPr>
             </w:pPr>
-            <w:proofErr w:type="spellStart"/>
             <w:r>
               <w:rPr>
                 <w:rFonts w:eastAsia="Times New Roman" w:cstheme="minorHAnsi"/>
@@ -8751,7 +6391,6 @@
               </w:rPr>
               <w:t>parol</w:t>
             </w:r>
-            <w:proofErr w:type="spellEnd"/>
           </w:p>
         </w:tc>
         <w:tc>
@@ -9044,7 +6683,6 @@
                 <w:szCs w:val="20"/>
               </w:rPr>
             </w:pPr>
-            <w:proofErr w:type="spellStart"/>
             <w:r>
               <w:rPr>
                 <w:rFonts w:eastAsia="Times New Roman" w:cstheme="minorHAnsi"/>
@@ -9053,7 +6691,6 @@
               </w:rPr>
               <w:t>prim</w:t>
             </w:r>
-            <w:proofErr w:type="spellEnd"/>
           </w:p>
         </w:tc>
         <w:tc>
@@ -9083,7 +6720,6 @@
                 <w:szCs w:val="20"/>
               </w:rPr>
             </w:pPr>
-            <w:proofErr w:type="spellStart"/>
             <w:r>
               <w:rPr>
                 <w:rFonts w:eastAsia="Times New Roman" w:cstheme="minorHAnsi"/>
@@ -9092,7 +6728,6 @@
               </w:rPr>
               <w:t>text</w:t>
             </w:r>
-            <w:proofErr w:type="spellEnd"/>
           </w:p>
         </w:tc>
         <w:tc>
@@ -9282,25 +6917,7 @@
                 <w:sz w:val="20"/>
                 <w:szCs w:val="20"/>
               </w:rPr>
-              <w:t>PRIMARY(</w:t>
-            </w:r>
-            <w:proofErr w:type="spellStart"/>
-            <w:r>
-              <w:rPr>
-                <w:rFonts w:eastAsia="Times New Roman" w:cstheme="minorHAnsi"/>
-                <w:sz w:val="20"/>
-                <w:szCs w:val="20"/>
-              </w:rPr>
-              <w:t>id</w:t>
-            </w:r>
-            <w:proofErr w:type="spellEnd"/>
-            <w:r>
-              <w:rPr>
-                <w:rFonts w:eastAsia="Times New Roman" w:cstheme="minorHAnsi"/>
-                <w:sz w:val="20"/>
-                <w:szCs w:val="20"/>
-              </w:rPr>
-              <w:t>)</w:t>
+              <w:t>PRIMARY(id)</w:t>
             </w:r>
           </w:p>
         </w:tc>
@@ -9374,7 +6991,6 @@
               </w:rPr>
               <w:t>Unique key(</w:t>
             </w:r>
-            <w:proofErr w:type="spellStart"/>
             <w:r>
               <w:rPr>
                 <w:rFonts w:eastAsia="Times New Roman" w:cstheme="minorHAnsi"/>
@@ -9383,7 +6999,6 @@
               </w:rPr>
               <w:t>login</w:t>
             </w:r>
-            <w:proofErr w:type="spellEnd"/>
             <w:r>
               <w:rPr>
                 <w:rFonts w:eastAsia="Times New Roman" w:cstheme="minorHAnsi"/>
@@ -9463,37 +7078,7 @@
                 <w:szCs w:val="20"/>
                 <w:lang w:val="en-US"/>
               </w:rPr>
-              <w:t>Key(</w:t>
-            </w:r>
-            <w:proofErr w:type="spellStart"/>
-            <w:r>
-              <w:rPr>
-                <w:rFonts w:eastAsia="Times New Roman" w:cstheme="minorHAnsi"/>
-                <w:sz w:val="20"/>
-                <w:szCs w:val="20"/>
-                <w:lang w:val="en-US"/>
-              </w:rPr>
-              <w:t>role_id</w:t>
-            </w:r>
-            <w:proofErr w:type="spellEnd"/>
-            <w:r>
-              <w:rPr>
-                <w:rFonts w:eastAsia="Times New Roman" w:cstheme="minorHAnsi"/>
-                <w:sz w:val="20"/>
-                <w:szCs w:val="20"/>
-                <w:lang w:val="en-US"/>
-              </w:rPr>
-              <w:t>), key(</w:t>
-            </w:r>
-            <w:proofErr w:type="spellStart"/>
-            <w:r>
-              <w:rPr>
-                <w:rFonts w:eastAsia="Times New Roman" w:cstheme="minorHAnsi"/>
-                <w:sz w:val="20"/>
-                <w:szCs w:val="20"/>
-                <w:lang w:val="en-US"/>
-              </w:rPr>
-              <w:t>f</w:t>
+              <w:t>Key(role_id), key(f</w:t>
             </w:r>
             <w:r>
               <w:rPr>
@@ -9522,7 +7107,6 @@
               </w:rPr>
               <w:t>tch</w:t>
             </w:r>
-            <w:proofErr w:type="spellEnd"/>
             <w:r>
               <w:rPr>
                 <w:rFonts w:eastAsia="Times New Roman" w:cstheme="minorHAnsi"/>
@@ -9691,27 +7275,7 @@
                 <w:szCs w:val="20"/>
                 <w:lang w:val="en-US"/>
               </w:rPr>
-              <w:t>foreign key (</w:t>
-            </w:r>
-            <w:proofErr w:type="spellStart"/>
-            <w:r>
-              <w:rPr>
-                <w:rFonts w:eastAsia="Times New Roman" w:cstheme="minorHAnsi"/>
-                <w:sz w:val="20"/>
-                <w:szCs w:val="20"/>
-                <w:lang w:val="en-US"/>
-              </w:rPr>
-              <w:t>role_id</w:t>
-            </w:r>
-            <w:proofErr w:type="spellEnd"/>
-            <w:r>
-              <w:rPr>
-                <w:rFonts w:eastAsia="Times New Roman" w:cstheme="minorHAnsi"/>
-                <w:sz w:val="20"/>
-                <w:szCs w:val="20"/>
-                <w:lang w:val="en-US"/>
-              </w:rPr>
-              <w:t>) references role(id) on delete RESTRICT</w:t>
+              <w:t>foreign key (role_id) references role(id) on delete RESTRICT</w:t>
             </w:r>
           </w:p>
         </w:tc>
@@ -10061,7 +7625,6 @@
                 <w:szCs w:val="20"/>
               </w:rPr>
             </w:pPr>
-            <w:proofErr w:type="spellStart"/>
             <w:r>
               <w:rPr>
                 <w:rFonts w:eastAsia="Times New Roman" w:cstheme="minorHAnsi"/>
@@ -10070,7 +7633,6 @@
               </w:rPr>
               <w:t>id</w:t>
             </w:r>
-            <w:proofErr w:type="spellEnd"/>
           </w:p>
         </w:tc>
         <w:tc>
@@ -10109,34 +7671,14 @@
               </w:rPr>
               <w:t>medium</w:t>
             </w:r>
-            <w:proofErr w:type="spellStart"/>
-            <w:r>
-              <w:rPr>
-                <w:rFonts w:eastAsia="Times New Roman" w:cstheme="minorHAnsi"/>
-                <w:sz w:val="20"/>
-                <w:szCs w:val="20"/>
-              </w:rPr>
-              <w:t>int</w:t>
-            </w:r>
-            <w:proofErr w:type="spellEnd"/>
-            <w:r>
-              <w:rPr>
-                <w:rFonts w:eastAsia="Times New Roman" w:cstheme="minorHAnsi"/>
-                <w:sz w:val="20"/>
-                <w:szCs w:val="20"/>
-              </w:rPr>
-              <w:t xml:space="preserve"> </w:t>
-            </w:r>
-            <w:proofErr w:type="spellStart"/>
-            <w:r>
-              <w:rPr>
-                <w:rFonts w:eastAsia="Times New Roman" w:cstheme="minorHAnsi"/>
-                <w:sz w:val="20"/>
-                <w:szCs w:val="20"/>
-              </w:rPr>
-              <w:t>unsigned</w:t>
-            </w:r>
-            <w:proofErr w:type="spellEnd"/>
+            <w:r>
+              <w:rPr>
+                <w:rFonts w:eastAsia="Times New Roman" w:cstheme="minorHAnsi"/>
+                <w:sz w:val="20"/>
+                <w:szCs w:val="20"/>
+              </w:rPr>
+              <w:t>int unsigned</w:t>
+            </w:r>
           </w:p>
         </w:tc>
         <w:tc>
@@ -10393,7 +7935,6 @@
                 <w:szCs w:val="20"/>
               </w:rPr>
             </w:pPr>
-            <w:proofErr w:type="spellStart"/>
             <w:r>
               <w:rPr>
                 <w:rFonts w:eastAsia="Times New Roman" w:cstheme="minorHAnsi"/>
@@ -10402,7 +7943,6 @@
               </w:rPr>
               <w:t>prim</w:t>
             </w:r>
-            <w:proofErr w:type="spellEnd"/>
           </w:p>
         </w:tc>
         <w:tc>
@@ -10432,7 +7972,6 @@
                 <w:szCs w:val="20"/>
               </w:rPr>
             </w:pPr>
-            <w:proofErr w:type="spellStart"/>
             <w:r>
               <w:rPr>
                 <w:rFonts w:eastAsia="Times New Roman" w:cstheme="minorHAnsi"/>
@@ -10441,7 +7980,6 @@
               </w:rPr>
               <w:t>text</w:t>
             </w:r>
-            <w:proofErr w:type="spellEnd"/>
           </w:p>
         </w:tc>
         <w:tc>
@@ -10631,25 +8169,7 @@
                 <w:sz w:val="20"/>
                 <w:szCs w:val="20"/>
               </w:rPr>
-              <w:t>PRIMARY(</w:t>
-            </w:r>
-            <w:proofErr w:type="spellStart"/>
-            <w:r>
-              <w:rPr>
-                <w:rFonts w:eastAsia="Times New Roman" w:cstheme="minorHAnsi"/>
-                <w:sz w:val="20"/>
-                <w:szCs w:val="20"/>
-              </w:rPr>
-              <w:t>id</w:t>
-            </w:r>
-            <w:proofErr w:type="spellEnd"/>
-            <w:r>
-              <w:rPr>
-                <w:rFonts w:eastAsia="Times New Roman" w:cstheme="minorHAnsi"/>
-                <w:sz w:val="20"/>
-                <w:szCs w:val="20"/>
-              </w:rPr>
-              <w:t>)</w:t>
+              <w:t>PRIMARY(id)</w:t>
             </w:r>
           </w:p>
         </w:tc>
@@ -11136,7 +8656,6 @@
                 <w:szCs w:val="20"/>
               </w:rPr>
             </w:pPr>
-            <w:proofErr w:type="spellStart"/>
             <w:r>
               <w:rPr>
                 <w:rFonts w:eastAsia="Times New Roman" w:cstheme="minorHAnsi"/>
@@ -11145,7 +8664,6 @@
               </w:rPr>
               <w:t>id</w:t>
             </w:r>
-            <w:proofErr w:type="spellEnd"/>
           </w:p>
         </w:tc>
         <w:tc>
@@ -11175,34 +8693,14 @@
                 <w:szCs w:val="20"/>
               </w:rPr>
             </w:pPr>
-            <w:proofErr w:type="spellStart"/>
-            <w:r>
-              <w:rPr>
-                <w:rFonts w:eastAsia="Times New Roman" w:cstheme="minorHAnsi"/>
-                <w:sz w:val="20"/>
-                <w:szCs w:val="20"/>
-              </w:rPr>
-              <w:t>int</w:t>
-            </w:r>
-            <w:proofErr w:type="spellEnd"/>
-            <w:r>
-              <w:rPr>
-                <w:rFonts w:eastAsia="Times New Roman" w:cstheme="minorHAnsi"/>
-                <w:sz w:val="20"/>
-                <w:szCs w:val="20"/>
-              </w:rPr>
-              <w:t xml:space="preserve"> </w:t>
-            </w:r>
-            <w:proofErr w:type="spellStart"/>
-            <w:r>
-              <w:rPr>
-                <w:rFonts w:eastAsia="Times New Roman" w:cstheme="minorHAnsi"/>
-                <w:sz w:val="20"/>
-                <w:szCs w:val="20"/>
-              </w:rPr>
-              <w:t>unsigned</w:t>
-            </w:r>
-            <w:proofErr w:type="spellEnd"/>
+            <w:r>
+              <w:rPr>
+                <w:rFonts w:eastAsia="Times New Roman" w:cstheme="minorHAnsi"/>
+                <w:sz w:val="20"/>
+                <w:szCs w:val="20"/>
+              </w:rPr>
+              <w:t>int unsigned</w:t>
+            </w:r>
           </w:p>
         </w:tc>
         <w:tc>
@@ -11476,23 +8974,13 @@
                 <w:lang w:val="en-US"/>
               </w:rPr>
             </w:pPr>
-            <w:proofErr w:type="spellStart"/>
-            <w:r>
-              <w:rPr>
-                <w:rFonts w:eastAsia="Times New Roman" w:cstheme="minorHAnsi"/>
-                <w:sz w:val="20"/>
-                <w:szCs w:val="20"/>
-              </w:rPr>
-              <w:t>Autor</w:t>
-            </w:r>
-            <w:proofErr w:type="spellEnd"/>
-            <w:r>
-              <w:rPr>
-                <w:rFonts w:eastAsia="Times New Roman" w:cstheme="minorHAnsi"/>
-                <w:sz w:val="20"/>
-                <w:szCs w:val="20"/>
-              </w:rPr>
-              <w:t>_</w:t>
+            <w:r>
+              <w:rPr>
+                <w:rFonts w:eastAsia="Times New Roman" w:cstheme="minorHAnsi"/>
+                <w:sz w:val="20"/>
+                <w:szCs w:val="20"/>
+              </w:rPr>
+              <w:t>Autor_</w:t>
             </w:r>
             <w:r>
               <w:rPr>
@@ -11532,7 +9020,6 @@
                 <w:lang w:val="en-US"/>
               </w:rPr>
             </w:pPr>
-            <w:proofErr w:type="spellStart"/>
             <w:r>
               <w:rPr>
                 <w:rFonts w:eastAsia="Times New Roman" w:cstheme="minorHAnsi"/>
@@ -11549,17 +9036,7 @@
                 <w:szCs w:val="20"/>
                 <w:lang w:val="en-US"/>
               </w:rPr>
-              <w:t>ediumint</w:t>
-            </w:r>
-            <w:proofErr w:type="spellEnd"/>
-            <w:r>
-              <w:rPr>
-                <w:rFonts w:eastAsia="Times New Roman" w:cstheme="minorHAnsi"/>
-                <w:sz w:val="20"/>
-                <w:szCs w:val="20"/>
-                <w:lang w:val="en-US"/>
-              </w:rPr>
-              <w:t xml:space="preserve"> unsigned</w:t>
+              <w:t>ediumint unsigned</w:t>
             </w:r>
           </w:p>
         </w:tc>
@@ -11710,23 +9187,13 @@
                 <w:lang w:val="en-US"/>
               </w:rPr>
             </w:pPr>
-            <w:proofErr w:type="spellStart"/>
-            <w:r>
-              <w:rPr>
-                <w:rFonts w:eastAsia="Times New Roman" w:cstheme="minorHAnsi"/>
-                <w:sz w:val="20"/>
-                <w:szCs w:val="20"/>
-              </w:rPr>
-              <w:t>Kat</w:t>
-            </w:r>
-            <w:proofErr w:type="spellEnd"/>
-            <w:r>
-              <w:rPr>
-                <w:rFonts w:eastAsia="Times New Roman" w:cstheme="minorHAnsi"/>
-                <w:sz w:val="20"/>
-                <w:szCs w:val="20"/>
-              </w:rPr>
-              <w:t>_</w:t>
+            <w:r>
+              <w:rPr>
+                <w:rFonts w:eastAsia="Times New Roman" w:cstheme="minorHAnsi"/>
+                <w:sz w:val="20"/>
+                <w:szCs w:val="20"/>
+              </w:rPr>
+              <w:t>Kat_</w:t>
             </w:r>
             <w:r>
               <w:rPr>
@@ -11766,25 +9233,14 @@
                 <w:lang w:val="en-US"/>
               </w:rPr>
             </w:pPr>
-            <w:proofErr w:type="spellStart"/>
-            <w:r>
-              <w:rPr>
-                <w:rFonts w:eastAsia="Times New Roman" w:cstheme="minorHAnsi"/>
-                <w:sz w:val="20"/>
-                <w:szCs w:val="20"/>
-                <w:lang w:val="en-US"/>
-              </w:rPr>
-              <w:t>Mediumint</w:t>
-            </w:r>
-            <w:proofErr w:type="spellEnd"/>
-            <w:r>
-              <w:rPr>
-                <w:rFonts w:eastAsia="Times New Roman" w:cstheme="minorHAnsi"/>
-                <w:sz w:val="20"/>
-                <w:szCs w:val="20"/>
-                <w:lang w:val="en-US"/>
-              </w:rPr>
-              <w:t xml:space="preserve"> unsigned</w:t>
+            <w:r>
+              <w:rPr>
+                <w:rFonts w:eastAsia="Times New Roman" w:cstheme="minorHAnsi"/>
+                <w:sz w:val="20"/>
+                <w:szCs w:val="20"/>
+                <w:lang w:val="en-US"/>
+              </w:rPr>
+              <w:t>Mediumint unsigned</w:t>
             </w:r>
           </w:p>
         </w:tc>
@@ -11890,7 +9346,6 @@
               </w:rPr>
               <w:t xml:space="preserve">с таблицей </w:t>
             </w:r>
-            <w:proofErr w:type="spellStart"/>
             <w:r>
               <w:rPr>
                 <w:rFonts w:eastAsia="Times New Roman" w:cstheme="minorHAnsi"/>
@@ -11901,7 +9356,6 @@
               </w:rPr>
               <w:t>kat</w:t>
             </w:r>
-            <w:proofErr w:type="spellEnd"/>
             <w:r>
               <w:rPr>
                 <w:rFonts w:eastAsia="Times New Roman" w:cstheme="minorHAnsi"/>
@@ -11980,47 +9434,45 @@
                 <w:lang w:val="en-US"/>
               </w:rPr>
             </w:pPr>
-            <w:proofErr w:type="spellStart"/>
-            <w:r>
-              <w:rPr>
-                <w:rFonts w:eastAsia="Times New Roman" w:cstheme="minorHAnsi"/>
-                <w:sz w:val="20"/>
-                <w:szCs w:val="20"/>
-                <w:lang w:val="en-US"/>
-              </w:rPr>
+            <w:r>
+              <w:rPr>
+                <w:rFonts w:eastAsia="Times New Roman" w:cstheme="minorHAnsi"/>
+                <w:sz w:val="20"/>
+                <w:szCs w:val="20"/>
+                <w:lang w:val="en-US"/>
+              </w:rPr>
+              <w:lastRenderedPageBreak/>
               <w:t>Dt_start</w:t>
             </w:r>
-            <w:proofErr w:type="spellEnd"/>
-          </w:p>
-        </w:tc>
-        <w:tc>
-          <w:tcPr>
-            <w:tcW w:w="0" w:type="auto"/>
-            <w:tcBorders>
-              <w:top w:val="single" w:sz="2" w:space="0" w:color="808080"/>
-              <w:left w:val="single" w:sz="2" w:space="0" w:color="808080"/>
-              <w:bottom w:val="single" w:sz="2" w:space="0" w:color="808080"/>
-              <w:right w:val="single" w:sz="2" w:space="0" w:color="808080"/>
-            </w:tcBorders>
-            <w:tcMar>
-              <w:top w:w="20" w:type="dxa"/>
-              <w:left w:w="40" w:type="dxa"/>
-              <w:bottom w:w="20" w:type="dxa"/>
-              <w:right w:w="40" w:type="dxa"/>
-            </w:tcMar>
-            <w:vAlign w:val="center"/>
-          </w:tcPr>
-          <w:p>
-            <w:pPr>
-              <w:spacing w:after="0"/>
-              <w:rPr>
-                <w:rFonts w:eastAsia="Times New Roman" w:cstheme="minorHAnsi"/>
-                <w:sz w:val="20"/>
-                <w:szCs w:val="20"/>
-                <w:lang w:val="en-US"/>
-              </w:rPr>
-            </w:pPr>
-            <w:proofErr w:type="spellStart"/>
+          </w:p>
+        </w:tc>
+        <w:tc>
+          <w:tcPr>
+            <w:tcW w:w="0" w:type="auto"/>
+            <w:tcBorders>
+              <w:top w:val="single" w:sz="2" w:space="0" w:color="808080"/>
+              <w:left w:val="single" w:sz="2" w:space="0" w:color="808080"/>
+              <w:bottom w:val="single" w:sz="2" w:space="0" w:color="808080"/>
+              <w:right w:val="single" w:sz="2" w:space="0" w:color="808080"/>
+            </w:tcBorders>
+            <w:tcMar>
+              <w:top w:w="20" w:type="dxa"/>
+              <w:left w:w="40" w:type="dxa"/>
+              <w:bottom w:w="20" w:type="dxa"/>
+              <w:right w:w="40" w:type="dxa"/>
+            </w:tcMar>
+            <w:vAlign w:val="center"/>
+          </w:tcPr>
+          <w:p>
+            <w:pPr>
+              <w:spacing w:after="0"/>
+              <w:rPr>
+                <w:rFonts w:eastAsia="Times New Roman" w:cstheme="minorHAnsi"/>
+                <w:sz w:val="20"/>
+                <w:szCs w:val="20"/>
+                <w:lang w:val="en-US"/>
+              </w:rPr>
+            </w:pPr>
             <w:r>
               <w:rPr>
                 <w:rFonts w:eastAsia="Times New Roman" w:cstheme="minorHAnsi"/>
@@ -12030,7 +9482,6 @@
               </w:rPr>
               <w:t>Datetime</w:t>
             </w:r>
-            <w:proofErr w:type="spellEnd"/>
           </w:p>
         </w:tc>
         <w:tc>
@@ -12088,25 +9539,14 @@
                 <w:szCs w:val="20"/>
               </w:rPr>
             </w:pPr>
-            <w:proofErr w:type="spellStart"/>
-            <w:r>
-              <w:rPr>
-                <w:rFonts w:eastAsia="Times New Roman" w:cstheme="minorHAnsi"/>
-                <w:sz w:val="20"/>
-                <w:szCs w:val="20"/>
-                <w:lang w:val="en-US"/>
-              </w:rPr>
-              <w:t>Дата</w:t>
-            </w:r>
-            <w:proofErr w:type="spellEnd"/>
-            <w:r>
-              <w:rPr>
-                <w:rFonts w:eastAsia="Times New Roman" w:cstheme="minorHAnsi"/>
-                <w:sz w:val="20"/>
-                <w:szCs w:val="20"/>
-                <w:lang w:val="en-US"/>
-              </w:rPr>
-              <w:t xml:space="preserve"> </w:t>
+            <w:r>
+              <w:rPr>
+                <w:rFonts w:eastAsia="Times New Roman" w:cstheme="minorHAnsi"/>
+                <w:sz w:val="20"/>
+                <w:szCs w:val="20"/>
+                <w:lang w:val="en-US"/>
+              </w:rPr>
+              <w:t xml:space="preserve">Дата </w:t>
             </w:r>
             <w:r>
               <w:rPr>
@@ -12150,7 +9590,6 @@
                 <w:lang w:val="en-US"/>
               </w:rPr>
             </w:pPr>
-            <w:proofErr w:type="spellStart"/>
             <w:r>
               <w:rPr>
                 <w:rFonts w:eastAsia="Times New Roman" w:cstheme="minorHAnsi"/>
@@ -12160,37 +9599,35 @@
               </w:rPr>
               <w:t>Dt_end</w:t>
             </w:r>
-            <w:proofErr w:type="spellEnd"/>
-          </w:p>
-        </w:tc>
-        <w:tc>
-          <w:tcPr>
-            <w:tcW w:w="0" w:type="auto"/>
-            <w:tcBorders>
-              <w:top w:val="single" w:sz="2" w:space="0" w:color="808080"/>
-              <w:left w:val="single" w:sz="2" w:space="0" w:color="808080"/>
-              <w:bottom w:val="single" w:sz="2" w:space="0" w:color="808080"/>
-              <w:right w:val="single" w:sz="2" w:space="0" w:color="808080"/>
-            </w:tcBorders>
-            <w:tcMar>
-              <w:top w:w="20" w:type="dxa"/>
-              <w:left w:w="40" w:type="dxa"/>
-              <w:bottom w:w="20" w:type="dxa"/>
-              <w:right w:w="40" w:type="dxa"/>
-            </w:tcMar>
-            <w:vAlign w:val="center"/>
-          </w:tcPr>
-          <w:p>
-            <w:pPr>
-              <w:spacing w:after="0"/>
-              <w:rPr>
-                <w:rFonts w:eastAsia="Times New Roman" w:cstheme="minorHAnsi"/>
-                <w:sz w:val="20"/>
-                <w:szCs w:val="20"/>
-                <w:lang w:val="en-US"/>
-              </w:rPr>
-            </w:pPr>
-            <w:proofErr w:type="spellStart"/>
+          </w:p>
+        </w:tc>
+        <w:tc>
+          <w:tcPr>
+            <w:tcW w:w="0" w:type="auto"/>
+            <w:tcBorders>
+              <w:top w:val="single" w:sz="2" w:space="0" w:color="808080"/>
+              <w:left w:val="single" w:sz="2" w:space="0" w:color="808080"/>
+              <w:bottom w:val="single" w:sz="2" w:space="0" w:color="808080"/>
+              <w:right w:val="single" w:sz="2" w:space="0" w:color="808080"/>
+            </w:tcBorders>
+            <w:tcMar>
+              <w:top w:w="20" w:type="dxa"/>
+              <w:left w:w="40" w:type="dxa"/>
+              <w:bottom w:w="20" w:type="dxa"/>
+              <w:right w:w="40" w:type="dxa"/>
+            </w:tcMar>
+            <w:vAlign w:val="center"/>
+          </w:tcPr>
+          <w:p>
+            <w:pPr>
+              <w:spacing w:after="0"/>
+              <w:rPr>
+                <w:rFonts w:eastAsia="Times New Roman" w:cstheme="minorHAnsi"/>
+                <w:sz w:val="20"/>
+                <w:szCs w:val="20"/>
+                <w:lang w:val="en-US"/>
+              </w:rPr>
+            </w:pPr>
             <w:r>
               <w:rPr>
                 <w:rFonts w:eastAsia="Times New Roman" w:cstheme="minorHAnsi"/>
@@ -12200,7 +9637,6 @@
               </w:rPr>
               <w:t>Datetime</w:t>
             </w:r>
-            <w:proofErr w:type="spellEnd"/>
           </w:p>
         </w:tc>
         <w:tc>
@@ -12338,25 +9774,14 @@
                 <w:lang w:val="en-US"/>
               </w:rPr>
             </w:pPr>
-            <w:proofErr w:type="spellStart"/>
-            <w:r>
-              <w:rPr>
-                <w:rFonts w:eastAsia="Times New Roman" w:cstheme="minorHAnsi"/>
-                <w:sz w:val="20"/>
-                <w:szCs w:val="20"/>
-                <w:lang w:val="en-US"/>
-              </w:rPr>
-              <w:t>Enum</w:t>
-            </w:r>
-            <w:proofErr w:type="spellEnd"/>
-            <w:r>
-              <w:rPr>
-                <w:rFonts w:eastAsia="Times New Roman" w:cstheme="minorHAnsi"/>
-                <w:sz w:val="20"/>
-                <w:szCs w:val="20"/>
-                <w:lang w:val="en-US"/>
-              </w:rPr>
-              <w:t>(‘0’,’1’)</w:t>
+            <w:r>
+              <w:rPr>
+                <w:rFonts w:eastAsia="Times New Roman" w:cstheme="minorHAnsi"/>
+                <w:sz w:val="20"/>
+                <w:szCs w:val="20"/>
+                <w:lang w:val="en-US"/>
+              </w:rPr>
+              <w:t>Enum(‘0’,’1’)</w:t>
             </w:r>
           </w:p>
         </w:tc>
@@ -12495,25 +9920,14 @@
                 <w:lang w:val="en-US"/>
               </w:rPr>
             </w:pPr>
-            <w:proofErr w:type="spellStart"/>
-            <w:r>
-              <w:rPr>
-                <w:rFonts w:eastAsia="Times New Roman" w:cstheme="minorHAnsi"/>
-                <w:sz w:val="20"/>
-                <w:szCs w:val="20"/>
-                <w:lang w:val="en-US"/>
-              </w:rPr>
-              <w:t>Enum</w:t>
-            </w:r>
-            <w:proofErr w:type="spellEnd"/>
-            <w:r>
-              <w:rPr>
-                <w:rFonts w:eastAsia="Times New Roman" w:cstheme="minorHAnsi"/>
-                <w:sz w:val="20"/>
-                <w:szCs w:val="20"/>
-                <w:lang w:val="en-US"/>
-              </w:rPr>
-              <w:t>(‘0’,’1’)</w:t>
+            <w:r>
+              <w:rPr>
+                <w:rFonts w:eastAsia="Times New Roman" w:cstheme="minorHAnsi"/>
+                <w:sz w:val="20"/>
+                <w:szCs w:val="20"/>
+                <w:lang w:val="en-US"/>
+              </w:rPr>
+              <w:t>Enum(‘0’,’1’)</w:t>
             </w:r>
           </w:p>
         </w:tc>
@@ -12647,7 +10061,6 @@
                 <w:lang w:val="en-US"/>
               </w:rPr>
             </w:pPr>
-            <w:bookmarkStart w:id="0" w:name="_GoBack"/>
             <w:r>
               <w:rPr>
                 <w:rFonts w:eastAsia="Times New Roman" w:cstheme="minorHAnsi"/>
@@ -12877,173 +10290,6 @@
                 <w:szCs w:val="20"/>
               </w:rPr>
             </w:pPr>
-          </w:p>
-        </w:tc>
-      </w:tr>
-      <w:bookmarkEnd w:id="0"/>
-      <w:tr>
-        <w:trPr>
-          <w:cantSplit/>
-        </w:trPr>
-        <w:tc>
-          <w:tcPr>
-            <w:tcW w:w="0" w:type="auto"/>
-            <w:tcBorders>
-              <w:top w:val="single" w:sz="2" w:space="0" w:color="808080"/>
-              <w:left w:val="single" w:sz="2" w:space="0" w:color="808080"/>
-              <w:bottom w:val="single" w:sz="2" w:space="0" w:color="808080"/>
-              <w:right w:val="single" w:sz="2" w:space="0" w:color="808080"/>
-            </w:tcBorders>
-            <w:tcMar>
-              <w:top w:w="20" w:type="dxa"/>
-              <w:left w:w="40" w:type="dxa"/>
-              <w:bottom w:w="20" w:type="dxa"/>
-              <w:right w:w="40" w:type="dxa"/>
-            </w:tcMar>
-            <w:vAlign w:val="center"/>
-          </w:tcPr>
-          <w:p>
-            <w:pPr>
-              <w:spacing w:after="0"/>
-              <w:rPr>
-                <w:rFonts w:eastAsia="Times New Roman" w:cstheme="minorHAnsi"/>
-                <w:sz w:val="20"/>
-                <w:szCs w:val="20"/>
-                <w:lang w:val="en-US"/>
-              </w:rPr>
-            </w:pPr>
-            <w:r>
-              <w:rPr>
-                <w:rFonts w:eastAsia="Times New Roman" w:cstheme="minorHAnsi"/>
-                <w:sz w:val="20"/>
-                <w:szCs w:val="20"/>
-                <w:lang w:val="en-US"/>
-              </w:rPr>
-              <w:t>Content</w:t>
-            </w:r>
-          </w:p>
-        </w:tc>
-        <w:tc>
-          <w:tcPr>
-            <w:tcW w:w="0" w:type="auto"/>
-            <w:tcBorders>
-              <w:top w:val="single" w:sz="2" w:space="0" w:color="808080"/>
-              <w:left w:val="single" w:sz="2" w:space="0" w:color="808080"/>
-              <w:bottom w:val="single" w:sz="2" w:space="0" w:color="808080"/>
-              <w:right w:val="single" w:sz="2" w:space="0" w:color="808080"/>
-            </w:tcBorders>
-            <w:tcMar>
-              <w:top w:w="20" w:type="dxa"/>
-              <w:left w:w="40" w:type="dxa"/>
-              <w:bottom w:w="20" w:type="dxa"/>
-              <w:right w:w="40" w:type="dxa"/>
-            </w:tcMar>
-            <w:vAlign w:val="center"/>
-          </w:tcPr>
-          <w:p>
-            <w:pPr>
-              <w:spacing w:after="0"/>
-              <w:rPr>
-                <w:rFonts w:eastAsia="Times New Roman" w:cstheme="minorHAnsi"/>
-                <w:sz w:val="20"/>
-                <w:szCs w:val="20"/>
-                <w:lang w:val="en-US"/>
-              </w:rPr>
-            </w:pPr>
-            <w:proofErr w:type="spellStart"/>
-            <w:r>
-              <w:rPr>
-                <w:rFonts w:eastAsia="Times New Roman" w:cstheme="minorHAnsi"/>
-                <w:sz w:val="20"/>
-                <w:szCs w:val="20"/>
-                <w:lang w:val="en-US"/>
-              </w:rPr>
-              <w:t>mediumtext</w:t>
-            </w:r>
-            <w:proofErr w:type="spellEnd"/>
-          </w:p>
-        </w:tc>
-        <w:tc>
-          <w:tcPr>
-            <w:tcW w:w="0" w:type="auto"/>
-            <w:tcBorders>
-              <w:top w:val="single" w:sz="2" w:space="0" w:color="808080"/>
-              <w:left w:val="single" w:sz="2" w:space="0" w:color="808080"/>
-              <w:bottom w:val="single" w:sz="2" w:space="0" w:color="808080"/>
-              <w:right w:val="single" w:sz="2" w:space="0" w:color="808080"/>
-            </w:tcBorders>
-            <w:tcMar>
-              <w:top w:w="20" w:type="dxa"/>
-              <w:left w:w="40" w:type="dxa"/>
-              <w:bottom w:w="20" w:type="dxa"/>
-              <w:right w:w="40" w:type="dxa"/>
-            </w:tcMar>
-            <w:vAlign w:val="center"/>
-          </w:tcPr>
-          <w:p>
-            <w:pPr>
-              <w:spacing w:after="0"/>
-              <w:rPr>
-                <w:rFonts w:eastAsia="Times New Roman" w:cstheme="minorHAnsi"/>
-                <w:sz w:val="20"/>
-                <w:szCs w:val="20"/>
-                <w:lang w:val="en-US"/>
-              </w:rPr>
-            </w:pPr>
-          </w:p>
-        </w:tc>
-        <w:tc>
-          <w:tcPr>
-            <w:tcW w:w="3386" w:type="dxa"/>
-            <w:tcBorders>
-              <w:top w:val="single" w:sz="2" w:space="0" w:color="808080"/>
-              <w:left w:val="single" w:sz="2" w:space="0" w:color="808080"/>
-              <w:bottom w:val="single" w:sz="2" w:space="0" w:color="808080"/>
-              <w:right w:val="single" w:sz="2" w:space="0" w:color="808080"/>
-            </w:tcBorders>
-            <w:tcMar>
-              <w:top w:w="20" w:type="dxa"/>
-              <w:left w:w="40" w:type="dxa"/>
-              <w:bottom w:w="20" w:type="dxa"/>
-              <w:right w:w="40" w:type="dxa"/>
-            </w:tcMar>
-            <w:vAlign w:val="center"/>
-          </w:tcPr>
-          <w:p>
-            <w:pPr>
-              <w:spacing w:after="0"/>
-              <w:rPr>
-                <w:rFonts w:eastAsia="Times New Roman" w:cstheme="minorHAnsi"/>
-                <w:sz w:val="20"/>
-                <w:szCs w:val="20"/>
-                <w:lang w:val="en-US"/>
-              </w:rPr>
-            </w:pPr>
-            <w:r>
-              <w:rPr>
-                <w:rFonts w:eastAsia="Times New Roman" w:cstheme="minorHAnsi"/>
-                <w:sz w:val="20"/>
-                <w:szCs w:val="20"/>
-              </w:rPr>
-              <w:t>Содержание</w:t>
-            </w:r>
-            <w:r>
-              <w:rPr>
-                <w:rFonts w:eastAsia="Times New Roman" w:cstheme="minorHAnsi"/>
-                <w:sz w:val="20"/>
-                <w:szCs w:val="20"/>
-                <w:lang w:val="en-US"/>
-              </w:rPr>
-              <w:t xml:space="preserve"> </w:t>
-            </w:r>
-            <w:r>
-              <w:rPr>
-                <w:rFonts w:eastAsia="Times New Roman" w:cstheme="minorHAnsi"/>
-                <w:sz w:val="20"/>
-                <w:szCs w:val="20"/>
-              </w:rPr>
-              <w:t>статьи</w:t>
-            </w:r>
           </w:p>
         </w:tc>
       </w:tr>
@@ -13060,85 +10306,82 @@
               <w:bottom w:val="single" w:sz="2" w:space="0" w:color="808080"/>
               <w:right w:val="single" w:sz="2" w:space="0" w:color="808080"/>
             </w:tcBorders>
-            <w:shd w:val="clear" w:color="auto" w:fill="FFFF00"/>
-            <w:tcMar>
-              <w:top w:w="20" w:type="dxa"/>
-              <w:left w:w="40" w:type="dxa"/>
-              <w:bottom w:w="20" w:type="dxa"/>
-              <w:right w:w="40" w:type="dxa"/>
-            </w:tcMar>
-            <w:vAlign w:val="center"/>
-          </w:tcPr>
-          <w:p>
-            <w:pPr>
-              <w:spacing w:after="0"/>
-              <w:rPr>
-                <w:rFonts w:eastAsia="Times New Roman" w:cstheme="minorHAnsi"/>
-                <w:sz w:val="20"/>
-                <w:szCs w:val="20"/>
-                <w:lang w:val="en-US"/>
-              </w:rPr>
-            </w:pPr>
-            <w:r>
-              <w:rPr>
-                <w:rFonts w:eastAsia="Times New Roman" w:cstheme="minorHAnsi"/>
-                <w:sz w:val="20"/>
-                <w:szCs w:val="20"/>
-                <w:lang w:val="en-US"/>
-              </w:rPr>
-              <w:t>Keywords</w:t>
-            </w:r>
-          </w:p>
-        </w:tc>
-        <w:tc>
-          <w:tcPr>
-            <w:tcW w:w="0" w:type="auto"/>
-            <w:tcBorders>
-              <w:top w:val="single" w:sz="2" w:space="0" w:color="808080"/>
-              <w:left w:val="single" w:sz="2" w:space="0" w:color="808080"/>
-              <w:bottom w:val="single" w:sz="2" w:space="0" w:color="808080"/>
-              <w:right w:val="single" w:sz="2" w:space="0" w:color="808080"/>
-            </w:tcBorders>
-            <w:shd w:val="clear" w:color="auto" w:fill="FFFF00"/>
-            <w:tcMar>
-              <w:top w:w="20" w:type="dxa"/>
-              <w:left w:w="40" w:type="dxa"/>
-              <w:bottom w:w="20" w:type="dxa"/>
-              <w:right w:w="40" w:type="dxa"/>
-            </w:tcMar>
-            <w:vAlign w:val="center"/>
-          </w:tcPr>
-          <w:p>
-            <w:pPr>
-              <w:spacing w:after="0"/>
-              <w:rPr>
-                <w:rFonts w:eastAsia="Times New Roman" w:cstheme="minorHAnsi"/>
-                <w:sz w:val="20"/>
-                <w:szCs w:val="20"/>
-                <w:lang w:val="en-US"/>
-              </w:rPr>
-            </w:pPr>
-            <w:r>
-              <w:rPr>
-                <w:rFonts w:eastAsia="Times New Roman" w:cstheme="minorHAnsi"/>
-                <w:sz w:val="20"/>
-                <w:szCs w:val="20"/>
-                <w:lang w:val="en-US"/>
-              </w:rPr>
-              <w:t>Text</w:t>
-            </w:r>
-          </w:p>
-        </w:tc>
-        <w:tc>
-          <w:tcPr>
-            <w:tcW w:w="0" w:type="auto"/>
-            <w:tcBorders>
-              <w:top w:val="single" w:sz="2" w:space="0" w:color="808080"/>
-              <w:left w:val="single" w:sz="2" w:space="0" w:color="808080"/>
-              <w:bottom w:val="single" w:sz="2" w:space="0" w:color="808080"/>
-              <w:right w:val="single" w:sz="2" w:space="0" w:color="808080"/>
-            </w:tcBorders>
-            <w:shd w:val="clear" w:color="auto" w:fill="FFFF00"/>
+            <w:tcMar>
+              <w:top w:w="20" w:type="dxa"/>
+              <w:left w:w="40" w:type="dxa"/>
+              <w:bottom w:w="20" w:type="dxa"/>
+              <w:right w:w="40" w:type="dxa"/>
+            </w:tcMar>
+            <w:vAlign w:val="center"/>
+          </w:tcPr>
+          <w:p>
+            <w:pPr>
+              <w:spacing w:after="0"/>
+              <w:rPr>
+                <w:rFonts w:eastAsia="Times New Roman" w:cstheme="minorHAnsi"/>
+                <w:sz w:val="20"/>
+                <w:szCs w:val="20"/>
+                <w:lang w:val="en-US"/>
+              </w:rPr>
+            </w:pPr>
+            <w:r>
+              <w:rPr>
+                <w:rFonts w:eastAsia="Times New Roman" w:cstheme="minorHAnsi"/>
+                <w:sz w:val="20"/>
+                <w:szCs w:val="20"/>
+                <w:lang w:val="en-US"/>
+              </w:rPr>
+              <w:t>Content</w:t>
+            </w:r>
+          </w:p>
+        </w:tc>
+        <w:tc>
+          <w:tcPr>
+            <w:tcW w:w="0" w:type="auto"/>
+            <w:tcBorders>
+              <w:top w:val="single" w:sz="2" w:space="0" w:color="808080"/>
+              <w:left w:val="single" w:sz="2" w:space="0" w:color="808080"/>
+              <w:bottom w:val="single" w:sz="2" w:space="0" w:color="808080"/>
+              <w:right w:val="single" w:sz="2" w:space="0" w:color="808080"/>
+            </w:tcBorders>
+            <w:tcMar>
+              <w:top w:w="20" w:type="dxa"/>
+              <w:left w:w="40" w:type="dxa"/>
+              <w:bottom w:w="20" w:type="dxa"/>
+              <w:right w:w="40" w:type="dxa"/>
+            </w:tcMar>
+            <w:vAlign w:val="center"/>
+          </w:tcPr>
+          <w:p>
+            <w:pPr>
+              <w:spacing w:after="0"/>
+              <w:rPr>
+                <w:rFonts w:eastAsia="Times New Roman" w:cstheme="minorHAnsi"/>
+                <w:sz w:val="20"/>
+                <w:szCs w:val="20"/>
+                <w:lang w:val="en-US"/>
+              </w:rPr>
+            </w:pPr>
+            <w:r>
+              <w:rPr>
+                <w:rFonts w:eastAsia="Times New Roman" w:cstheme="minorHAnsi"/>
+                <w:sz w:val="20"/>
+                <w:szCs w:val="20"/>
+                <w:lang w:val="en-US"/>
+              </w:rPr>
+              <w:t>mediumtext</w:t>
+            </w:r>
+          </w:p>
+        </w:tc>
+        <w:tc>
+          <w:tcPr>
+            <w:tcW w:w="0" w:type="auto"/>
+            <w:tcBorders>
+              <w:top w:val="single" w:sz="2" w:space="0" w:color="808080"/>
+              <w:left w:val="single" w:sz="2" w:space="0" w:color="808080"/>
+              <w:bottom w:val="single" w:sz="2" w:space="0" w:color="808080"/>
+              <w:right w:val="single" w:sz="2" w:space="0" w:color="808080"/>
+            </w:tcBorders>
             <w:tcMar>
               <w:top w:w="20" w:type="dxa"/>
               <w:left w:w="40" w:type="dxa"/>
@@ -13168,32 +10411,31 @@
               <w:bottom w:val="single" w:sz="2" w:space="0" w:color="808080"/>
               <w:right w:val="single" w:sz="2" w:space="0" w:color="808080"/>
             </w:tcBorders>
-            <w:shd w:val="clear" w:color="auto" w:fill="FFFF00"/>
-            <w:tcMar>
-              <w:top w:w="20" w:type="dxa"/>
-              <w:left w:w="40" w:type="dxa"/>
-              <w:bottom w:w="20" w:type="dxa"/>
-              <w:right w:w="40" w:type="dxa"/>
-            </w:tcMar>
-            <w:vAlign w:val="center"/>
-          </w:tcPr>
-          <w:p>
-            <w:pPr>
-              <w:spacing w:after="0"/>
-              <w:rPr>
-                <w:rFonts w:eastAsia="Times New Roman" w:cstheme="minorHAnsi"/>
-                <w:sz w:val="20"/>
-                <w:szCs w:val="20"/>
-                <w:lang w:val="en-US"/>
-              </w:rPr>
-            </w:pPr>
-            <w:r>
-              <w:rPr>
-                <w:rFonts w:eastAsia="Times New Roman" w:cstheme="minorHAnsi"/>
-                <w:sz w:val="20"/>
-                <w:szCs w:val="20"/>
-              </w:rPr>
-              <w:t>Ключевые</w:t>
+            <w:tcMar>
+              <w:top w:w="20" w:type="dxa"/>
+              <w:left w:w="40" w:type="dxa"/>
+              <w:bottom w:w="20" w:type="dxa"/>
+              <w:right w:w="40" w:type="dxa"/>
+            </w:tcMar>
+            <w:vAlign w:val="center"/>
+          </w:tcPr>
+          <w:p>
+            <w:pPr>
+              <w:spacing w:after="0"/>
+              <w:rPr>
+                <w:rFonts w:eastAsia="Times New Roman" w:cstheme="minorHAnsi"/>
+                <w:sz w:val="20"/>
+                <w:szCs w:val="20"/>
+                <w:lang w:val="en-US"/>
+              </w:rPr>
+            </w:pPr>
+            <w:r>
+              <w:rPr>
+                <w:rFonts w:eastAsia="Times New Roman" w:cstheme="minorHAnsi"/>
+                <w:sz w:val="20"/>
+                <w:szCs w:val="20"/>
+              </w:rPr>
+              <w:t>Содержание</w:t>
             </w:r>
             <w:r>
               <w:rPr>
@@ -13210,7 +10452,7 @@
                 <w:sz w:val="20"/>
                 <w:szCs w:val="20"/>
               </w:rPr>
-              <w:t>слова</w:t>
+              <w:t>статьи</w:t>
             </w:r>
           </w:p>
         </w:tc>
@@ -13228,92 +10470,92 @@
               <w:bottom w:val="single" w:sz="2" w:space="0" w:color="808080"/>
               <w:right w:val="single" w:sz="2" w:space="0" w:color="808080"/>
             </w:tcBorders>
-            <w:tcMar>
-              <w:top w:w="20" w:type="dxa"/>
-              <w:left w:w="40" w:type="dxa"/>
-              <w:bottom w:w="20" w:type="dxa"/>
-              <w:right w:w="40" w:type="dxa"/>
-            </w:tcMar>
-            <w:vAlign w:val="center"/>
-            <w:hideMark/>
-          </w:tcPr>
-          <w:p>
-            <w:pPr>
-              <w:spacing w:after="0"/>
-              <w:rPr>
-                <w:rFonts w:eastAsia="Times New Roman" w:cstheme="minorHAnsi"/>
-                <w:sz w:val="20"/>
-                <w:szCs w:val="20"/>
-                <w:lang w:val="en-US"/>
-              </w:rPr>
-            </w:pPr>
-            <w:r>
-              <w:rPr>
-                <w:rFonts w:eastAsia="Times New Roman" w:cstheme="minorHAnsi"/>
-                <w:sz w:val="20"/>
-                <w:szCs w:val="20"/>
-                <w:lang w:val="en-US"/>
-              </w:rPr>
-              <w:t>prim</w:t>
-            </w:r>
-          </w:p>
-        </w:tc>
-        <w:tc>
-          <w:tcPr>
-            <w:tcW w:w="0" w:type="auto"/>
-            <w:tcBorders>
-              <w:top w:val="single" w:sz="2" w:space="0" w:color="808080"/>
-              <w:left w:val="single" w:sz="2" w:space="0" w:color="808080"/>
-              <w:bottom w:val="single" w:sz="2" w:space="0" w:color="808080"/>
-              <w:right w:val="single" w:sz="2" w:space="0" w:color="808080"/>
-            </w:tcBorders>
-            <w:tcMar>
-              <w:top w:w="20" w:type="dxa"/>
-              <w:left w:w="40" w:type="dxa"/>
-              <w:bottom w:w="20" w:type="dxa"/>
-              <w:right w:w="40" w:type="dxa"/>
-            </w:tcMar>
-            <w:vAlign w:val="center"/>
-            <w:hideMark/>
-          </w:tcPr>
-          <w:p>
-            <w:pPr>
-              <w:spacing w:after="0"/>
-              <w:rPr>
-                <w:rFonts w:eastAsia="Times New Roman" w:cstheme="minorHAnsi"/>
-                <w:sz w:val="20"/>
-                <w:szCs w:val="20"/>
-                <w:lang w:val="en-US"/>
-              </w:rPr>
-            </w:pPr>
-            <w:r>
-              <w:rPr>
-                <w:rFonts w:eastAsia="Times New Roman" w:cstheme="minorHAnsi"/>
-                <w:sz w:val="20"/>
-                <w:szCs w:val="20"/>
-                <w:lang w:val="en-US"/>
-              </w:rPr>
-              <w:t>text</w:t>
-            </w:r>
-          </w:p>
-        </w:tc>
-        <w:tc>
-          <w:tcPr>
-            <w:tcW w:w="0" w:type="auto"/>
-            <w:tcBorders>
-              <w:top w:val="single" w:sz="2" w:space="0" w:color="808080"/>
-              <w:left w:val="single" w:sz="2" w:space="0" w:color="808080"/>
-              <w:bottom w:val="single" w:sz="2" w:space="0" w:color="808080"/>
-              <w:right w:val="single" w:sz="2" w:space="0" w:color="808080"/>
-            </w:tcBorders>
-            <w:tcMar>
-              <w:top w:w="20" w:type="dxa"/>
-              <w:left w:w="40" w:type="dxa"/>
-              <w:bottom w:w="20" w:type="dxa"/>
-              <w:right w:w="40" w:type="dxa"/>
-            </w:tcMar>
-            <w:vAlign w:val="center"/>
-            <w:hideMark/>
+            <w:shd w:val="clear" w:color="auto" w:fill="FFFF00"/>
+            <w:tcMar>
+              <w:top w:w="20" w:type="dxa"/>
+              <w:left w:w="40" w:type="dxa"/>
+              <w:bottom w:w="20" w:type="dxa"/>
+              <w:right w:w="40" w:type="dxa"/>
+            </w:tcMar>
+            <w:vAlign w:val="center"/>
+          </w:tcPr>
+          <w:p>
+            <w:pPr>
+              <w:spacing w:after="0"/>
+              <w:rPr>
+                <w:rFonts w:eastAsia="Times New Roman" w:cstheme="minorHAnsi"/>
+                <w:sz w:val="20"/>
+                <w:szCs w:val="20"/>
+                <w:lang w:val="en-US"/>
+              </w:rPr>
+            </w:pPr>
+            <w:r>
+              <w:rPr>
+                <w:rFonts w:eastAsia="Times New Roman" w:cstheme="minorHAnsi"/>
+                <w:sz w:val="20"/>
+                <w:szCs w:val="20"/>
+                <w:lang w:val="en-US"/>
+              </w:rPr>
+              <w:t>Keywords</w:t>
+            </w:r>
+          </w:p>
+        </w:tc>
+        <w:tc>
+          <w:tcPr>
+            <w:tcW w:w="0" w:type="auto"/>
+            <w:tcBorders>
+              <w:top w:val="single" w:sz="2" w:space="0" w:color="808080"/>
+              <w:left w:val="single" w:sz="2" w:space="0" w:color="808080"/>
+              <w:bottom w:val="single" w:sz="2" w:space="0" w:color="808080"/>
+              <w:right w:val="single" w:sz="2" w:space="0" w:color="808080"/>
+            </w:tcBorders>
+            <w:shd w:val="clear" w:color="auto" w:fill="FFFF00"/>
+            <w:tcMar>
+              <w:top w:w="20" w:type="dxa"/>
+              <w:left w:w="40" w:type="dxa"/>
+              <w:bottom w:w="20" w:type="dxa"/>
+              <w:right w:w="40" w:type="dxa"/>
+            </w:tcMar>
+            <w:vAlign w:val="center"/>
+          </w:tcPr>
+          <w:p>
+            <w:pPr>
+              <w:spacing w:after="0"/>
+              <w:rPr>
+                <w:rFonts w:eastAsia="Times New Roman" w:cstheme="minorHAnsi"/>
+                <w:sz w:val="20"/>
+                <w:szCs w:val="20"/>
+                <w:lang w:val="en-US"/>
+              </w:rPr>
+            </w:pPr>
+            <w:r>
+              <w:rPr>
+                <w:rFonts w:eastAsia="Times New Roman" w:cstheme="minorHAnsi"/>
+                <w:sz w:val="20"/>
+                <w:szCs w:val="20"/>
+                <w:lang w:val="en-US"/>
+              </w:rPr>
+              <w:t>Text</w:t>
+            </w:r>
+          </w:p>
+        </w:tc>
+        <w:tc>
+          <w:tcPr>
+            <w:tcW w:w="0" w:type="auto"/>
+            <w:tcBorders>
+              <w:top w:val="single" w:sz="2" w:space="0" w:color="808080"/>
+              <w:left w:val="single" w:sz="2" w:space="0" w:color="808080"/>
+              <w:bottom w:val="single" w:sz="2" w:space="0" w:color="808080"/>
+              <w:right w:val="single" w:sz="2" w:space="0" w:color="808080"/>
+            </w:tcBorders>
+            <w:shd w:val="clear" w:color="auto" w:fill="FFFF00"/>
+            <w:tcMar>
+              <w:top w:w="20" w:type="dxa"/>
+              <w:left w:w="40" w:type="dxa"/>
+              <w:bottom w:w="20" w:type="dxa"/>
+              <w:right w:w="40" w:type="dxa"/>
+            </w:tcMar>
+            <w:vAlign w:val="center"/>
           </w:tcPr>
           <w:p>
             <w:pPr>
@@ -13336,32 +10578,49 @@
               <w:bottom w:val="single" w:sz="2" w:space="0" w:color="808080"/>
               <w:right w:val="single" w:sz="2" w:space="0" w:color="808080"/>
             </w:tcBorders>
-            <w:tcMar>
-              <w:top w:w="20" w:type="dxa"/>
-              <w:left w:w="40" w:type="dxa"/>
-              <w:bottom w:w="20" w:type="dxa"/>
-              <w:right w:w="40" w:type="dxa"/>
-            </w:tcMar>
-            <w:vAlign w:val="center"/>
-            <w:hideMark/>
-          </w:tcPr>
-          <w:p>
-            <w:pPr>
-              <w:spacing w:after="0"/>
-              <w:rPr>
-                <w:rFonts w:eastAsia="Times New Roman" w:cstheme="minorHAnsi"/>
-                <w:sz w:val="20"/>
-                <w:szCs w:val="20"/>
-                <w:lang w:val="en-US"/>
-              </w:rPr>
-            </w:pPr>
-            <w:r>
-              <w:rPr>
-                <w:rFonts w:eastAsia="Times New Roman" w:cstheme="minorHAnsi"/>
-                <w:sz w:val="20"/>
-                <w:szCs w:val="20"/>
-              </w:rPr>
-              <w:t>Примечание</w:t>
+            <w:shd w:val="clear" w:color="auto" w:fill="FFFF00"/>
+            <w:tcMar>
+              <w:top w:w="20" w:type="dxa"/>
+              <w:left w:w="40" w:type="dxa"/>
+              <w:bottom w:w="20" w:type="dxa"/>
+              <w:right w:w="40" w:type="dxa"/>
+            </w:tcMar>
+            <w:vAlign w:val="center"/>
+          </w:tcPr>
+          <w:p>
+            <w:pPr>
+              <w:spacing w:after="0"/>
+              <w:rPr>
+                <w:rFonts w:eastAsia="Times New Roman" w:cstheme="minorHAnsi"/>
+                <w:sz w:val="20"/>
+                <w:szCs w:val="20"/>
+                <w:lang w:val="en-US"/>
+              </w:rPr>
+            </w:pPr>
+            <w:r>
+              <w:rPr>
+                <w:rFonts w:eastAsia="Times New Roman" w:cstheme="minorHAnsi"/>
+                <w:sz w:val="20"/>
+                <w:szCs w:val="20"/>
+              </w:rPr>
+              <w:t>Ключевые</w:t>
+            </w:r>
+            <w:r>
+              <w:rPr>
+                <w:rFonts w:eastAsia="Times New Roman" w:cstheme="minorHAnsi"/>
+                <w:sz w:val="20"/>
+                <w:szCs w:val="20"/>
+                <w:lang w:val="en-US"/>
+              </w:rPr>
+              <w:t xml:space="preserve"> </w:t>
+            </w:r>
+            <w:r>
+              <w:rPr>
+                <w:rFonts w:eastAsia="Times New Roman" w:cstheme="minorHAnsi"/>
+                <w:sz w:val="20"/>
+                <w:szCs w:val="20"/>
+              </w:rPr>
+              <w:t>слова</w:t>
             </w:r>
           </w:p>
         </w:tc>
@@ -13373,12 +10632,11 @@
         <w:tc>
           <w:tcPr>
             <w:tcW w:w="0" w:type="auto"/>
-            <w:gridSpan w:val="4"/>
-            <w:tcBorders>
-              <w:top w:val="single" w:sz="4" w:space="0" w:color="auto"/>
-              <w:left w:val="single" w:sz="4" w:space="0" w:color="auto"/>
-              <w:bottom w:val="single" w:sz="4" w:space="0" w:color="auto"/>
-              <w:right w:val="single" w:sz="4" w:space="0" w:color="auto"/>
+            <w:tcBorders>
+              <w:top w:val="single" w:sz="2" w:space="0" w:color="808080"/>
+              <w:left w:val="single" w:sz="2" w:space="0" w:color="808080"/>
+              <w:bottom w:val="single" w:sz="2" w:space="0" w:color="808080"/>
+              <w:right w:val="single" w:sz="2" w:space="0" w:color="808080"/>
             </w:tcBorders>
             <w:tcMar>
               <w:top w:w="20" w:type="dxa"/>
@@ -13402,44 +10660,118 @@
             <w:r>
               <w:rPr>
                 <w:rFonts w:eastAsia="Times New Roman" w:cstheme="minorHAnsi"/>
-                <w:b/>
-                <w:bCs/>
-                <w:sz w:val="20"/>
-                <w:szCs w:val="20"/>
-              </w:rPr>
-              <w:t>Ключи</w:t>
-            </w:r>
-            <w:r>
-              <w:rPr>
-                <w:rFonts w:eastAsia="Times New Roman" w:cstheme="minorHAnsi"/>
-                <w:b/>
-                <w:bCs/>
-                <w:sz w:val="20"/>
-                <w:szCs w:val="20"/>
-                <w:lang w:val="en-US"/>
-              </w:rPr>
-              <w:t xml:space="preserve"> (</w:t>
-            </w:r>
-            <w:r>
-              <w:rPr>
-                <w:rFonts w:eastAsia="Times New Roman" w:cstheme="minorHAnsi"/>
-                <w:b/>
-                <w:bCs/>
-                <w:sz w:val="20"/>
-                <w:szCs w:val="20"/>
-              </w:rPr>
-              <w:t>индексы</w:t>
-            </w:r>
-            <w:r>
-              <w:rPr>
-                <w:rFonts w:eastAsia="Times New Roman" w:cstheme="minorHAnsi"/>
-                <w:b/>
-                <w:bCs/>
-                <w:sz w:val="20"/>
-                <w:szCs w:val="20"/>
-                <w:lang w:val="en-US"/>
-              </w:rPr>
-              <w:t>):</w:t>
+                <w:sz w:val="20"/>
+                <w:szCs w:val="20"/>
+                <w:lang w:val="en-US"/>
+              </w:rPr>
+              <w:t>prim</w:t>
+            </w:r>
+          </w:p>
+        </w:tc>
+        <w:tc>
+          <w:tcPr>
+            <w:tcW w:w="0" w:type="auto"/>
+            <w:tcBorders>
+              <w:top w:val="single" w:sz="2" w:space="0" w:color="808080"/>
+              <w:left w:val="single" w:sz="2" w:space="0" w:color="808080"/>
+              <w:bottom w:val="single" w:sz="2" w:space="0" w:color="808080"/>
+              <w:right w:val="single" w:sz="2" w:space="0" w:color="808080"/>
+            </w:tcBorders>
+            <w:tcMar>
+              <w:top w:w="20" w:type="dxa"/>
+              <w:left w:w="40" w:type="dxa"/>
+              <w:bottom w:w="20" w:type="dxa"/>
+              <w:right w:w="40" w:type="dxa"/>
+            </w:tcMar>
+            <w:vAlign w:val="center"/>
+            <w:hideMark/>
+          </w:tcPr>
+          <w:p>
+            <w:pPr>
+              <w:spacing w:after="0"/>
+              <w:rPr>
+                <w:rFonts w:eastAsia="Times New Roman" w:cstheme="minorHAnsi"/>
+                <w:sz w:val="20"/>
+                <w:szCs w:val="20"/>
+                <w:lang w:val="en-US"/>
+              </w:rPr>
+            </w:pPr>
+            <w:r>
+              <w:rPr>
+                <w:rFonts w:eastAsia="Times New Roman" w:cstheme="minorHAnsi"/>
+                <w:sz w:val="20"/>
+                <w:szCs w:val="20"/>
+                <w:lang w:val="en-US"/>
+              </w:rPr>
+              <w:t>text</w:t>
+            </w:r>
+          </w:p>
+        </w:tc>
+        <w:tc>
+          <w:tcPr>
+            <w:tcW w:w="0" w:type="auto"/>
+            <w:tcBorders>
+              <w:top w:val="single" w:sz="2" w:space="0" w:color="808080"/>
+              <w:left w:val="single" w:sz="2" w:space="0" w:color="808080"/>
+              <w:bottom w:val="single" w:sz="2" w:space="0" w:color="808080"/>
+              <w:right w:val="single" w:sz="2" w:space="0" w:color="808080"/>
+            </w:tcBorders>
+            <w:tcMar>
+              <w:top w:w="20" w:type="dxa"/>
+              <w:left w:w="40" w:type="dxa"/>
+              <w:bottom w:w="20" w:type="dxa"/>
+              <w:right w:w="40" w:type="dxa"/>
+            </w:tcMar>
+            <w:vAlign w:val="center"/>
+            <w:hideMark/>
+          </w:tcPr>
+          <w:p>
+            <w:pPr>
+              <w:spacing w:after="0"/>
+              <w:rPr>
+                <w:rFonts w:eastAsia="Times New Roman" w:cstheme="minorHAnsi"/>
+                <w:sz w:val="20"/>
+                <w:szCs w:val="20"/>
+                <w:lang w:val="en-US"/>
+              </w:rPr>
+            </w:pPr>
+          </w:p>
+        </w:tc>
+        <w:tc>
+          <w:tcPr>
+            <w:tcW w:w="3386" w:type="dxa"/>
+            <w:tcBorders>
+              <w:top w:val="single" w:sz="2" w:space="0" w:color="808080"/>
+              <w:left w:val="single" w:sz="2" w:space="0" w:color="808080"/>
+              <w:bottom w:val="single" w:sz="2" w:space="0" w:color="808080"/>
+              <w:right w:val="single" w:sz="2" w:space="0" w:color="808080"/>
+            </w:tcBorders>
+            <w:tcMar>
+              <w:top w:w="20" w:type="dxa"/>
+              <w:left w:w="40" w:type="dxa"/>
+              <w:bottom w:w="20" w:type="dxa"/>
+              <w:right w:w="40" w:type="dxa"/>
+            </w:tcMar>
+            <w:vAlign w:val="center"/>
+            <w:hideMark/>
+          </w:tcPr>
+          <w:p>
+            <w:pPr>
+              <w:spacing w:after="0"/>
+              <w:rPr>
+                <w:rFonts w:eastAsia="Times New Roman" w:cstheme="minorHAnsi"/>
+                <w:sz w:val="20"/>
+                <w:szCs w:val="20"/>
+                <w:lang w:val="en-US"/>
+              </w:rPr>
+            </w:pPr>
+            <w:r>
+              <w:rPr>
+                <w:rFonts w:eastAsia="Times New Roman" w:cstheme="minorHAnsi"/>
+                <w:sz w:val="20"/>
+                <w:szCs w:val="20"/>
+              </w:rPr>
+              <w:t>Примечание</w:t>
             </w:r>
           </w:p>
         </w:tc>
@@ -13451,6 +10783,7 @@
         <w:tc>
           <w:tcPr>
             <w:tcW w:w="0" w:type="auto"/>
+            <w:gridSpan w:val="4"/>
             <w:tcBorders>
               <w:top w:val="single" w:sz="4" w:space="0" w:color="auto"/>
               <w:left w:val="single" w:sz="4" w:space="0" w:color="auto"/>
@@ -13479,51 +10812,44 @@
             <w:r>
               <w:rPr>
                 <w:rFonts w:eastAsia="Times New Roman" w:cstheme="minorHAnsi"/>
-                <w:sz w:val="20"/>
-                <w:szCs w:val="20"/>
-                <w:lang w:val="en-US"/>
-              </w:rPr>
-              <w:t> </w:t>
-            </w:r>
-          </w:p>
-        </w:tc>
-        <w:tc>
-          <w:tcPr>
-            <w:tcW w:w="0" w:type="auto"/>
-            <w:gridSpan w:val="3"/>
-            <w:tcBorders>
-              <w:top w:val="single" w:sz="2" w:space="0" w:color="808080"/>
-              <w:left w:val="single" w:sz="2" w:space="0" w:color="808080"/>
-              <w:bottom w:val="single" w:sz="2" w:space="0" w:color="808080"/>
-              <w:right w:val="single" w:sz="2" w:space="0" w:color="808080"/>
-            </w:tcBorders>
-            <w:tcMar>
-              <w:top w:w="20" w:type="dxa"/>
-              <w:left w:w="40" w:type="dxa"/>
-              <w:bottom w:w="20" w:type="dxa"/>
-              <w:right w:w="40" w:type="dxa"/>
-            </w:tcMar>
-            <w:vAlign w:val="center"/>
-            <w:hideMark/>
-          </w:tcPr>
-          <w:p>
-            <w:pPr>
-              <w:spacing w:after="0"/>
-              <w:rPr>
-                <w:rFonts w:eastAsia="Times New Roman" w:cstheme="minorHAnsi"/>
-                <w:sz w:val="20"/>
-                <w:szCs w:val="20"/>
-                <w:lang w:val="en-US"/>
-              </w:rPr>
-            </w:pPr>
-            <w:r>
-              <w:rPr>
-                <w:rFonts w:eastAsia="Times New Roman" w:cstheme="minorHAnsi"/>
-                <w:sz w:val="20"/>
-                <w:szCs w:val="20"/>
-                <w:lang w:val="en-US"/>
-              </w:rPr>
-              <w:t>PRIMARY(id)</w:t>
+                <w:b/>
+                <w:bCs/>
+                <w:sz w:val="20"/>
+                <w:szCs w:val="20"/>
+              </w:rPr>
+              <w:t>Ключи</w:t>
+            </w:r>
+            <w:r>
+              <w:rPr>
+                <w:rFonts w:eastAsia="Times New Roman" w:cstheme="minorHAnsi"/>
+                <w:b/>
+                <w:bCs/>
+                <w:sz w:val="20"/>
+                <w:szCs w:val="20"/>
+                <w:lang w:val="en-US"/>
+              </w:rPr>
+              <w:t xml:space="preserve"> (</w:t>
+            </w:r>
+            <w:r>
+              <w:rPr>
+                <w:rFonts w:eastAsia="Times New Roman" w:cstheme="minorHAnsi"/>
+                <w:b/>
+                <w:bCs/>
+                <w:sz w:val="20"/>
+                <w:szCs w:val="20"/>
+              </w:rPr>
+              <w:t>индексы</w:t>
+            </w:r>
+            <w:r>
+              <w:rPr>
+                <w:rFonts w:eastAsia="Times New Roman" w:cstheme="minorHAnsi"/>
+                <w:b/>
+                <w:bCs/>
+                <w:sz w:val="20"/>
+                <w:szCs w:val="20"/>
+                <w:lang w:val="en-US"/>
+              </w:rPr>
+              <w:t>):</w:t>
             </w:r>
           </w:p>
         </w:tc>
@@ -13548,17 +10874,27 @@
               <w:right w:w="40" w:type="dxa"/>
             </w:tcMar>
             <w:vAlign w:val="center"/>
-          </w:tcPr>
-          <w:p>
-            <w:pPr>
-              <w:spacing w:after="0"/>
-              <w:rPr>
-                <w:rFonts w:eastAsia="Times New Roman" w:cstheme="minorHAnsi"/>
-                <w:sz w:val="20"/>
-                <w:szCs w:val="20"/>
-                <w:lang w:val="en-US"/>
-              </w:rPr>
-            </w:pPr>
+            <w:hideMark/>
+          </w:tcPr>
+          <w:p>
+            <w:pPr>
+              <w:spacing w:after="0"/>
+              <w:rPr>
+                <w:rFonts w:eastAsia="Times New Roman" w:cstheme="minorHAnsi"/>
+                <w:sz w:val="20"/>
+                <w:szCs w:val="20"/>
+                <w:lang w:val="en-US"/>
+              </w:rPr>
+            </w:pPr>
+            <w:r>
+              <w:rPr>
+                <w:rFonts w:eastAsia="Times New Roman" w:cstheme="minorHAnsi"/>
+                <w:sz w:val="20"/>
+                <w:szCs w:val="20"/>
+                <w:lang w:val="en-US"/>
+              </w:rPr>
+              <w:t> </w:t>
+            </w:r>
           </w:p>
         </w:tc>
         <w:tc>
@@ -13578,143 +10914,26 @@
               <w:right w:w="40" w:type="dxa"/>
             </w:tcMar>
             <w:vAlign w:val="center"/>
-          </w:tcPr>
-          <w:p>
-            <w:pPr>
-              <w:spacing w:after="0"/>
-              <w:rPr>
-                <w:rFonts w:eastAsia="Times New Roman" w:cstheme="minorHAnsi"/>
-                <w:sz w:val="20"/>
-                <w:szCs w:val="20"/>
-                <w:lang w:val="en-US"/>
-              </w:rPr>
-            </w:pPr>
-            <w:r>
-              <w:rPr>
-                <w:rFonts w:eastAsia="Times New Roman" w:cstheme="minorHAnsi"/>
-                <w:sz w:val="20"/>
-                <w:szCs w:val="20"/>
-                <w:lang w:val="en-US"/>
-              </w:rPr>
-              <w:t>Unique key(name)</w:t>
-            </w:r>
-            <w:r>
-              <w:rPr>
-                <w:rFonts w:eastAsia="Times New Roman" w:cstheme="minorHAnsi"/>
-                <w:sz w:val="20"/>
-                <w:szCs w:val="20"/>
-                <w:lang w:val="en-US"/>
-              </w:rPr>
-              <w:t>, key(</w:t>
-            </w:r>
-            <w:proofErr w:type="spellStart"/>
-            <w:r>
-              <w:rPr>
-                <w:rFonts w:eastAsia="Times New Roman" w:cstheme="minorHAnsi"/>
-                <w:sz w:val="20"/>
-                <w:szCs w:val="20"/>
-                <w:lang w:val="en-US"/>
-              </w:rPr>
-              <w:t>autor_id</w:t>
-            </w:r>
-            <w:proofErr w:type="spellEnd"/>
-            <w:r>
-              <w:rPr>
-                <w:rFonts w:eastAsia="Times New Roman" w:cstheme="minorHAnsi"/>
-                <w:sz w:val="20"/>
-                <w:szCs w:val="20"/>
-                <w:lang w:val="en-US"/>
-              </w:rPr>
-              <w:t>)</w:t>
-            </w:r>
-            <w:r>
-              <w:rPr>
-                <w:rFonts w:eastAsia="Times New Roman" w:cstheme="minorHAnsi"/>
-                <w:sz w:val="20"/>
-                <w:szCs w:val="20"/>
-                <w:lang w:val="en-US"/>
-              </w:rPr>
-              <w:t>, key(</w:t>
-            </w:r>
-            <w:proofErr w:type="spellStart"/>
-            <w:r>
-              <w:rPr>
-                <w:rFonts w:eastAsia="Times New Roman" w:cstheme="minorHAnsi"/>
-                <w:sz w:val="20"/>
-                <w:szCs w:val="20"/>
-                <w:lang w:val="en-US"/>
-              </w:rPr>
-              <w:t>kat_id</w:t>
-            </w:r>
-            <w:proofErr w:type="spellEnd"/>
-            <w:r>
-              <w:rPr>
-                <w:rFonts w:eastAsia="Times New Roman" w:cstheme="minorHAnsi"/>
-                <w:sz w:val="20"/>
-                <w:szCs w:val="20"/>
-                <w:lang w:val="en-US"/>
-              </w:rPr>
-              <w:t>), key(</w:t>
-            </w:r>
-            <w:proofErr w:type="spellStart"/>
-            <w:r>
-              <w:rPr>
-                <w:rFonts w:eastAsia="Times New Roman" w:cstheme="minorHAnsi"/>
-                <w:sz w:val="20"/>
-                <w:szCs w:val="20"/>
-                <w:lang w:val="en-US"/>
-              </w:rPr>
-              <w:t>dt_start</w:t>
-            </w:r>
-            <w:proofErr w:type="spellEnd"/>
-            <w:r>
-              <w:rPr>
-                <w:rFonts w:eastAsia="Times New Roman" w:cstheme="minorHAnsi"/>
-                <w:sz w:val="20"/>
-                <w:szCs w:val="20"/>
-                <w:lang w:val="en-US"/>
-              </w:rPr>
-              <w:t>), key(</w:t>
-            </w:r>
-            <w:proofErr w:type="spellStart"/>
-            <w:r>
-              <w:rPr>
-                <w:rFonts w:eastAsia="Times New Roman" w:cstheme="minorHAnsi"/>
-                <w:sz w:val="20"/>
-                <w:szCs w:val="20"/>
-                <w:lang w:val="en-US"/>
-              </w:rPr>
-              <w:t>dt_end</w:t>
-            </w:r>
-            <w:proofErr w:type="spellEnd"/>
-            <w:r>
-              <w:rPr>
-                <w:rFonts w:eastAsia="Times New Roman" w:cstheme="minorHAnsi"/>
-                <w:sz w:val="20"/>
-                <w:szCs w:val="20"/>
-                <w:lang w:val="en-US"/>
-              </w:rPr>
-              <w:t xml:space="preserve">), key(status), </w:t>
-            </w:r>
-          </w:p>
-          <w:p>
-            <w:pPr>
-              <w:spacing w:after="0"/>
-              <w:rPr>
-                <w:rFonts w:eastAsia="Times New Roman" w:cstheme="minorHAnsi"/>
-                <w:sz w:val="20"/>
-                <w:szCs w:val="20"/>
-                <w:lang w:val="en-US"/>
-              </w:rPr>
-            </w:pPr>
-            <w:r>
-              <w:rPr>
-                <w:rFonts w:eastAsia="Times New Roman" w:cstheme="minorHAnsi"/>
-                <w:sz w:val="20"/>
-                <w:szCs w:val="20"/>
-                <w:lang w:val="en-US"/>
-              </w:rPr>
-              <w:t>key(main), key(place)</w:t>
+            <w:hideMark/>
+          </w:tcPr>
+          <w:p>
+            <w:pPr>
+              <w:spacing w:after="0"/>
+              <w:rPr>
+                <w:rFonts w:eastAsia="Times New Roman" w:cstheme="minorHAnsi"/>
+                <w:sz w:val="20"/>
+                <w:szCs w:val="20"/>
+                <w:lang w:val="en-US"/>
+              </w:rPr>
+            </w:pPr>
+            <w:r>
+              <w:rPr>
+                <w:rFonts w:eastAsia="Times New Roman" w:cstheme="minorHAnsi"/>
+                <w:sz w:val="20"/>
+                <w:szCs w:val="20"/>
+                <w:lang w:val="en-US"/>
+              </w:rPr>
+              <w:t>PRIMARY(id)</w:t>
             </w:r>
           </w:p>
         </w:tc>
@@ -13780,25 +10999,70 @@
                 <w:lang w:val="en-US"/>
               </w:rPr>
             </w:pPr>
-            <w:proofErr w:type="spellStart"/>
-            <w:r>
-              <w:rPr>
-                <w:rFonts w:eastAsia="Times New Roman" w:cstheme="minorHAnsi"/>
-                <w:sz w:val="20"/>
-                <w:szCs w:val="20"/>
-                <w:lang w:val="en-US"/>
-              </w:rPr>
-              <w:t>fulltext</w:t>
-            </w:r>
-            <w:proofErr w:type="spellEnd"/>
-            <w:r>
-              <w:rPr>
-                <w:rFonts w:eastAsia="Times New Roman" w:cstheme="minorHAnsi"/>
-                <w:sz w:val="20"/>
-                <w:szCs w:val="20"/>
-                <w:lang w:val="en-US"/>
-              </w:rPr>
-              <w:t xml:space="preserve"> key(name)</w:t>
+            <w:r>
+              <w:rPr>
+                <w:rFonts w:eastAsia="Times New Roman" w:cstheme="minorHAnsi"/>
+                <w:sz w:val="20"/>
+                <w:szCs w:val="20"/>
+                <w:lang w:val="en-US"/>
+              </w:rPr>
+              <w:t>Unique key(name)</w:t>
+            </w:r>
+            <w:r>
+              <w:rPr>
+                <w:rFonts w:eastAsia="Times New Roman" w:cstheme="minorHAnsi"/>
+                <w:sz w:val="20"/>
+                <w:szCs w:val="20"/>
+                <w:lang w:val="en-US"/>
+              </w:rPr>
+              <w:t>, key(</w:t>
+            </w:r>
+            <w:r>
+              <w:rPr>
+                <w:rFonts w:eastAsia="Times New Roman" w:cstheme="minorHAnsi"/>
+                <w:sz w:val="20"/>
+                <w:szCs w:val="20"/>
+                <w:lang w:val="en-US"/>
+              </w:rPr>
+              <w:t>autor_id</w:t>
+            </w:r>
+            <w:r>
+              <w:rPr>
+                <w:rFonts w:eastAsia="Times New Roman" w:cstheme="minorHAnsi"/>
+                <w:sz w:val="20"/>
+                <w:szCs w:val="20"/>
+                <w:lang w:val="en-US"/>
+              </w:rPr>
+              <w:t>)</w:t>
+            </w:r>
+            <w:r>
+              <w:rPr>
+                <w:rFonts w:eastAsia="Times New Roman" w:cstheme="minorHAnsi"/>
+                <w:sz w:val="20"/>
+                <w:szCs w:val="20"/>
+                <w:lang w:val="en-US"/>
+              </w:rPr>
+              <w:t xml:space="preserve">, key(kat_id), key(dt_start), key(dt_end), key(status), </w:t>
+            </w:r>
+          </w:p>
+          <w:p>
+            <w:pPr>
+              <w:spacing w:after="0"/>
+              <w:rPr>
+                <w:rFonts w:eastAsia="Times New Roman" w:cstheme="minorHAnsi"/>
+                <w:sz w:val="20"/>
+                <w:szCs w:val="20"/>
+                <w:lang w:val="en-US"/>
+              </w:rPr>
+            </w:pPr>
+            <w:r>
+              <w:rPr>
+                <w:rFonts w:eastAsia="Times New Roman" w:cstheme="minorHAnsi"/>
+                <w:sz w:val="20"/>
+                <w:szCs w:val="20"/>
+                <w:lang w:val="en-US"/>
+              </w:rPr>
+              <w:t>key(main), key(place)</w:t>
             </w:r>
           </w:p>
         </w:tc>
@@ -13864,25 +11128,14 @@
                 <w:lang w:val="en-US"/>
               </w:rPr>
             </w:pPr>
-            <w:proofErr w:type="spellStart"/>
-            <w:r>
-              <w:rPr>
-                <w:rFonts w:eastAsia="Times New Roman" w:cstheme="minorHAnsi"/>
-                <w:sz w:val="20"/>
-                <w:szCs w:val="20"/>
-                <w:lang w:val="en-US"/>
-              </w:rPr>
-              <w:t>fulltext</w:t>
-            </w:r>
-            <w:proofErr w:type="spellEnd"/>
-            <w:r>
-              <w:rPr>
-                <w:rFonts w:eastAsia="Times New Roman" w:cstheme="minorHAnsi"/>
-                <w:sz w:val="20"/>
-                <w:szCs w:val="20"/>
-                <w:lang w:val="en-US"/>
-              </w:rPr>
-              <w:t xml:space="preserve"> key(content)</w:t>
+            <w:r>
+              <w:rPr>
+                <w:rFonts w:eastAsia="Times New Roman" w:cstheme="minorHAnsi"/>
+                <w:sz w:val="20"/>
+                <w:szCs w:val="20"/>
+                <w:lang w:val="en-US"/>
+              </w:rPr>
+              <w:t>fulltext key(name)</w:t>
             </w:r>
           </w:p>
         </w:tc>
@@ -13894,7 +11147,6 @@
         <w:tc>
           <w:tcPr>
             <w:tcW w:w="0" w:type="auto"/>
-            <w:gridSpan w:val="4"/>
             <w:tcBorders>
               <w:top w:val="single" w:sz="4" w:space="0" w:color="auto"/>
               <w:left w:val="single" w:sz="4" w:space="0" w:color="auto"/>
@@ -13908,47 +11160,55 @@
               <w:right w:w="40" w:type="dxa"/>
             </w:tcMar>
             <w:vAlign w:val="center"/>
-            <w:hideMark/>
-          </w:tcPr>
-          <w:p>
-            <w:pPr>
-              <w:spacing w:after="0"/>
-              <w:rPr>
-                <w:rFonts w:eastAsia="Times New Roman" w:cstheme="minorHAnsi"/>
-                <w:sz w:val="20"/>
-                <w:szCs w:val="20"/>
-              </w:rPr>
-            </w:pPr>
-            <w:r>
-              <w:rPr>
-                <w:rFonts w:eastAsia="Times New Roman" w:cstheme="minorHAnsi"/>
-                <w:b/>
-                <w:bCs/>
-                <w:sz w:val="20"/>
-                <w:szCs w:val="20"/>
-              </w:rPr>
-              <w:t>Внешние</w:t>
-            </w:r>
-            <w:r>
-              <w:rPr>
-                <w:rFonts w:eastAsia="Times New Roman" w:cstheme="minorHAnsi"/>
-                <w:b/>
-                <w:bCs/>
-                <w:sz w:val="20"/>
-                <w:szCs w:val="20"/>
-                <w:lang w:val="en-US"/>
-              </w:rPr>
-              <w:t xml:space="preserve"> </w:t>
-            </w:r>
-            <w:r>
-              <w:rPr>
-                <w:rFonts w:eastAsia="Times New Roman" w:cstheme="minorHAnsi"/>
-                <w:b/>
-                <w:bCs/>
-                <w:sz w:val="20"/>
-                <w:szCs w:val="20"/>
-              </w:rPr>
-              <w:t>ключи:</w:t>
+          </w:tcPr>
+          <w:p>
+            <w:pPr>
+              <w:spacing w:after="0"/>
+              <w:rPr>
+                <w:rFonts w:eastAsia="Times New Roman" w:cstheme="minorHAnsi"/>
+                <w:sz w:val="20"/>
+                <w:szCs w:val="20"/>
+                <w:lang w:val="en-US"/>
+              </w:rPr>
+            </w:pPr>
+          </w:p>
+        </w:tc>
+        <w:tc>
+          <w:tcPr>
+            <w:tcW w:w="0" w:type="auto"/>
+            <w:gridSpan w:val="3"/>
+            <w:tcBorders>
+              <w:top w:val="single" w:sz="2" w:space="0" w:color="808080"/>
+              <w:left w:val="single" w:sz="2" w:space="0" w:color="808080"/>
+              <w:bottom w:val="single" w:sz="2" w:space="0" w:color="808080"/>
+              <w:right w:val="single" w:sz="2" w:space="0" w:color="808080"/>
+            </w:tcBorders>
+            <w:tcMar>
+              <w:top w:w="20" w:type="dxa"/>
+              <w:left w:w="40" w:type="dxa"/>
+              <w:bottom w:w="20" w:type="dxa"/>
+              <w:right w:w="40" w:type="dxa"/>
+            </w:tcMar>
+            <w:vAlign w:val="center"/>
+          </w:tcPr>
+          <w:p>
+            <w:pPr>
+              <w:spacing w:after="0"/>
+              <w:rPr>
+                <w:rFonts w:eastAsia="Times New Roman" w:cstheme="minorHAnsi"/>
+                <w:sz w:val="20"/>
+                <w:szCs w:val="20"/>
+                <w:lang w:val="en-US"/>
+              </w:rPr>
+            </w:pPr>
+            <w:r>
+              <w:rPr>
+                <w:rFonts w:eastAsia="Times New Roman" w:cstheme="minorHAnsi"/>
+                <w:sz w:val="20"/>
+                <w:szCs w:val="20"/>
+                <w:lang w:val="en-US"/>
+              </w:rPr>
+              <w:t>fulltext key(content)</w:t>
             </w:r>
           </w:p>
         </w:tc>
@@ -13960,6 +11220,7 @@
         <w:tc>
           <w:tcPr>
             <w:tcW w:w="0" w:type="auto"/>
+            <w:gridSpan w:val="4"/>
             <w:tcBorders>
               <w:top w:val="single" w:sz="4" w:space="0" w:color="auto"/>
               <w:left w:val="single" w:sz="4" w:space="0" w:color="auto"/>
@@ -13987,96 +11248,33 @@
             <w:r>
               <w:rPr>
                 <w:rFonts w:eastAsia="Times New Roman" w:cstheme="minorHAnsi"/>
-                <w:sz w:val="20"/>
-                <w:szCs w:val="20"/>
-              </w:rPr>
-              <w:t> </w:t>
-            </w:r>
-          </w:p>
-        </w:tc>
-        <w:tc>
-          <w:tcPr>
-            <w:tcW w:w="7956" w:type="dxa"/>
-            <w:gridSpan w:val="3"/>
-            <w:tcBorders>
-              <w:top w:val="single" w:sz="2" w:space="0" w:color="808080"/>
-              <w:left w:val="single" w:sz="2" w:space="0" w:color="808080"/>
-              <w:bottom w:val="single" w:sz="2" w:space="0" w:color="808080"/>
-              <w:right w:val="single" w:sz="2" w:space="0" w:color="808080"/>
-            </w:tcBorders>
-            <w:tcMar>
-              <w:top w:w="20" w:type="dxa"/>
-              <w:left w:w="40" w:type="dxa"/>
-              <w:bottom w:w="20" w:type="dxa"/>
-              <w:right w:w="40" w:type="dxa"/>
-            </w:tcMar>
-            <w:vAlign w:val="center"/>
-          </w:tcPr>
-          <w:p>
-            <w:pPr>
-              <w:spacing w:after="0"/>
-              <w:rPr>
-                <w:rFonts w:eastAsia="Times New Roman" w:cstheme="minorHAnsi"/>
-                <w:sz w:val="20"/>
-                <w:szCs w:val="20"/>
-                <w:lang w:val="en-US"/>
-              </w:rPr>
-            </w:pPr>
-            <w:r>
-              <w:rPr>
-                <w:rFonts w:eastAsia="Times New Roman" w:cstheme="minorHAnsi"/>
-                <w:sz w:val="20"/>
-                <w:szCs w:val="20"/>
-                <w:lang w:val="en-US"/>
-              </w:rPr>
-              <w:t>foreign key (</w:t>
-            </w:r>
-            <w:proofErr w:type="spellStart"/>
-            <w:r>
-              <w:rPr>
-                <w:rFonts w:eastAsia="Times New Roman" w:cstheme="minorHAnsi"/>
-                <w:sz w:val="20"/>
-                <w:szCs w:val="20"/>
-                <w:lang w:val="en-US"/>
-              </w:rPr>
-              <w:t>autor</w:t>
-            </w:r>
-            <w:r>
-              <w:rPr>
-                <w:rFonts w:eastAsia="Times New Roman" w:cstheme="minorHAnsi"/>
-                <w:sz w:val="20"/>
-                <w:szCs w:val="20"/>
-                <w:lang w:val="en-US"/>
-              </w:rPr>
-              <w:t>_id</w:t>
-            </w:r>
-            <w:proofErr w:type="spellEnd"/>
-            <w:r>
-              <w:rPr>
-                <w:rFonts w:eastAsia="Times New Roman" w:cstheme="minorHAnsi"/>
-                <w:sz w:val="20"/>
-                <w:szCs w:val="20"/>
-                <w:lang w:val="en-US"/>
-              </w:rPr>
-              <w:t xml:space="preserve">) references </w:t>
-            </w:r>
-            <w:r>
-              <w:rPr>
-                <w:rFonts w:eastAsia="Times New Roman" w:cstheme="minorHAnsi"/>
-                <w:sz w:val="20"/>
-                <w:szCs w:val="20"/>
-                <w:lang w:val="en-US"/>
-              </w:rPr>
-              <w:t>user</w:t>
-            </w:r>
-            <w:r>
-              <w:rPr>
-                <w:rFonts w:eastAsia="Times New Roman" w:cstheme="minorHAnsi"/>
-                <w:sz w:val="20"/>
-                <w:szCs w:val="20"/>
-                <w:lang w:val="en-US"/>
-              </w:rPr>
-              <w:t>(id) on delete RESTRICT</w:t>
+                <w:b/>
+                <w:bCs/>
+                <w:sz w:val="20"/>
+                <w:szCs w:val="20"/>
+              </w:rPr>
+              <w:t>Внешние</w:t>
+            </w:r>
+            <w:r>
+              <w:rPr>
+                <w:rFonts w:eastAsia="Times New Roman" w:cstheme="minorHAnsi"/>
+                <w:b/>
+                <w:bCs/>
+                <w:sz w:val="20"/>
+                <w:szCs w:val="20"/>
+                <w:lang w:val="en-US"/>
+              </w:rPr>
+              <w:t xml:space="preserve"> </w:t>
+            </w:r>
+            <w:r>
+              <w:rPr>
+                <w:rFonts w:eastAsia="Times New Roman" w:cstheme="minorHAnsi"/>
+                <w:b/>
+                <w:bCs/>
+                <w:sz w:val="20"/>
+                <w:szCs w:val="20"/>
+              </w:rPr>
+              <w:t>ключи:</w:t>
             </w:r>
           </w:p>
         </w:tc>
@@ -14101,17 +11299,25 @@
               <w:right w:w="40" w:type="dxa"/>
             </w:tcMar>
             <w:vAlign w:val="center"/>
-          </w:tcPr>
-          <w:p>
-            <w:pPr>
-              <w:spacing w:after="0"/>
-              <w:rPr>
-                <w:rFonts w:eastAsia="Times New Roman" w:cstheme="minorHAnsi"/>
-                <w:sz w:val="20"/>
-                <w:szCs w:val="20"/>
-                <w:lang w:val="en-US"/>
-              </w:rPr>
-            </w:pPr>
+            <w:hideMark/>
+          </w:tcPr>
+          <w:p>
+            <w:pPr>
+              <w:spacing w:after="0"/>
+              <w:rPr>
+                <w:rFonts w:eastAsia="Times New Roman" w:cstheme="minorHAnsi"/>
+                <w:sz w:val="20"/>
+                <w:szCs w:val="20"/>
+              </w:rPr>
+            </w:pPr>
+            <w:r>
+              <w:rPr>
+                <w:rFonts w:eastAsia="Times New Roman" w:cstheme="minorHAnsi"/>
+                <w:sz w:val="20"/>
+                <w:szCs w:val="20"/>
+              </w:rPr>
+              <w:t> </w:t>
+            </w:r>
           </w:p>
         </w:tc>
         <w:tc>
@@ -14151,7 +11357,115 @@
               </w:rPr>
               <w:t>foreign key (</w:t>
             </w:r>
-            <w:proofErr w:type="spellStart"/>
+            <w:r>
+              <w:rPr>
+                <w:rFonts w:eastAsia="Times New Roman" w:cstheme="minorHAnsi"/>
+                <w:sz w:val="20"/>
+                <w:szCs w:val="20"/>
+                <w:lang w:val="en-US"/>
+              </w:rPr>
+              <w:t>autor</w:t>
+            </w:r>
+            <w:r>
+              <w:rPr>
+                <w:rFonts w:eastAsia="Times New Roman" w:cstheme="minorHAnsi"/>
+                <w:sz w:val="20"/>
+                <w:szCs w:val="20"/>
+                <w:lang w:val="en-US"/>
+              </w:rPr>
+              <w:t xml:space="preserve">_id) references </w:t>
+            </w:r>
+            <w:r>
+              <w:rPr>
+                <w:rFonts w:eastAsia="Times New Roman" w:cstheme="minorHAnsi"/>
+                <w:sz w:val="20"/>
+                <w:szCs w:val="20"/>
+                <w:lang w:val="en-US"/>
+              </w:rPr>
+              <w:t>user</w:t>
+            </w:r>
+            <w:r>
+              <w:rPr>
+                <w:rFonts w:eastAsia="Times New Roman" w:cstheme="minorHAnsi"/>
+                <w:sz w:val="20"/>
+                <w:szCs w:val="20"/>
+                <w:lang w:val="en-US"/>
+              </w:rPr>
+              <w:t>(id) on delete RESTRICT</w:t>
+            </w:r>
+          </w:p>
+        </w:tc>
+      </w:tr>
+      <w:tr>
+        <w:trPr>
+          <w:cantSplit/>
+        </w:trPr>
+        <w:tc>
+          <w:tcPr>
+            <w:tcW w:w="0" w:type="auto"/>
+            <w:tcBorders>
+              <w:top w:val="single" w:sz="4" w:space="0" w:color="auto"/>
+              <w:left w:val="single" w:sz="4" w:space="0" w:color="auto"/>
+              <w:bottom w:val="single" w:sz="4" w:space="0" w:color="auto"/>
+              <w:right w:val="single" w:sz="4" w:space="0" w:color="auto"/>
+            </w:tcBorders>
+            <w:tcMar>
+              <w:top w:w="20" w:type="dxa"/>
+              <w:left w:w="40" w:type="dxa"/>
+              <w:bottom w:w="20" w:type="dxa"/>
+              <w:right w:w="40" w:type="dxa"/>
+            </w:tcMar>
+            <w:vAlign w:val="center"/>
+          </w:tcPr>
+          <w:p>
+            <w:pPr>
+              <w:spacing w:after="0"/>
+              <w:rPr>
+                <w:rFonts w:eastAsia="Times New Roman" w:cstheme="minorHAnsi"/>
+                <w:sz w:val="20"/>
+                <w:szCs w:val="20"/>
+                <w:lang w:val="en-US"/>
+              </w:rPr>
+            </w:pPr>
+          </w:p>
+        </w:tc>
+        <w:tc>
+          <w:tcPr>
+            <w:tcW w:w="7956" w:type="dxa"/>
+            <w:gridSpan w:val="3"/>
+            <w:tcBorders>
+              <w:top w:val="single" w:sz="2" w:space="0" w:color="808080"/>
+              <w:left w:val="single" w:sz="2" w:space="0" w:color="808080"/>
+              <w:bottom w:val="single" w:sz="2" w:space="0" w:color="808080"/>
+              <w:right w:val="single" w:sz="2" w:space="0" w:color="808080"/>
+            </w:tcBorders>
+            <w:tcMar>
+              <w:top w:w="20" w:type="dxa"/>
+              <w:left w:w="40" w:type="dxa"/>
+              <w:bottom w:w="20" w:type="dxa"/>
+              <w:right w:w="40" w:type="dxa"/>
+            </w:tcMar>
+            <w:vAlign w:val="center"/>
+          </w:tcPr>
+          <w:p>
+            <w:pPr>
+              <w:spacing w:after="0"/>
+              <w:rPr>
+                <w:rFonts w:eastAsia="Times New Roman" w:cstheme="minorHAnsi"/>
+                <w:sz w:val="20"/>
+                <w:szCs w:val="20"/>
+                <w:lang w:val="en-US"/>
+              </w:rPr>
+            </w:pPr>
+            <w:r>
+              <w:rPr>
+                <w:rFonts w:eastAsia="Times New Roman" w:cstheme="minorHAnsi"/>
+                <w:sz w:val="20"/>
+                <w:szCs w:val="20"/>
+                <w:lang w:val="en-US"/>
+              </w:rPr>
+              <w:t>foreign key (</w:t>
+            </w:r>
             <w:r>
               <w:rPr>
                 <w:rFonts w:eastAsia="Times New Roman" w:cstheme="minorHAnsi"/>
@@ -14168,19 +11482,8 @@
                 <w:szCs w:val="20"/>
                 <w:lang w:val="en-US"/>
               </w:rPr>
-              <w:t>_id</w:t>
-            </w:r>
-            <w:proofErr w:type="spellEnd"/>
-            <w:r>
-              <w:rPr>
-                <w:rFonts w:eastAsia="Times New Roman" w:cstheme="minorHAnsi"/>
-                <w:sz w:val="20"/>
-                <w:szCs w:val="20"/>
-                <w:lang w:val="en-US"/>
-              </w:rPr>
-              <w:t xml:space="preserve">) references </w:t>
-            </w:r>
-            <w:proofErr w:type="spellStart"/>
+              <w:t xml:space="preserve">_id) references </w:t>
+            </w:r>
             <w:r>
               <w:rPr>
                 <w:rFonts w:eastAsia="Times New Roman" w:cstheme="minorHAnsi"/>
@@ -14190,7 +11493,6 @@
               </w:rPr>
               <w:t>kat_stat</w:t>
             </w:r>
-            <w:proofErr w:type="spellEnd"/>
             <w:r>
               <w:rPr>
                 <w:rFonts w:eastAsia="Times New Roman" w:cstheme="minorHAnsi"/>
@@ -14497,7 +11799,6 @@
                 <w:szCs w:val="20"/>
               </w:rPr>
             </w:pPr>
-            <w:proofErr w:type="spellStart"/>
             <w:r>
               <w:rPr>
                 <w:rFonts w:eastAsia="Times New Roman" w:cstheme="minorHAnsi"/>
@@ -14506,7 +11807,6 @@
               </w:rPr>
               <w:t>id</w:t>
             </w:r>
-            <w:proofErr w:type="spellEnd"/>
           </w:p>
         </w:tc>
         <w:tc>
@@ -14536,34 +11836,14 @@
                 <w:szCs w:val="20"/>
               </w:rPr>
             </w:pPr>
-            <w:proofErr w:type="spellStart"/>
-            <w:r>
-              <w:rPr>
-                <w:rFonts w:eastAsia="Times New Roman" w:cstheme="minorHAnsi"/>
-                <w:sz w:val="20"/>
-                <w:szCs w:val="20"/>
-              </w:rPr>
-              <w:t>int</w:t>
-            </w:r>
-            <w:proofErr w:type="spellEnd"/>
-            <w:r>
-              <w:rPr>
-                <w:rFonts w:eastAsia="Times New Roman" w:cstheme="minorHAnsi"/>
-                <w:sz w:val="20"/>
-                <w:szCs w:val="20"/>
-              </w:rPr>
-              <w:t xml:space="preserve"> </w:t>
-            </w:r>
-            <w:proofErr w:type="spellStart"/>
-            <w:r>
-              <w:rPr>
-                <w:rFonts w:eastAsia="Times New Roman" w:cstheme="minorHAnsi"/>
-                <w:sz w:val="20"/>
-                <w:szCs w:val="20"/>
-              </w:rPr>
-              <w:t>unsigned</w:t>
-            </w:r>
-            <w:proofErr w:type="spellEnd"/>
+            <w:r>
+              <w:rPr>
+                <w:rFonts w:eastAsia="Times New Roman" w:cstheme="minorHAnsi"/>
+                <w:sz w:val="20"/>
+                <w:szCs w:val="20"/>
+              </w:rPr>
+              <w:t>int unsigned</w:t>
+            </w:r>
           </w:p>
         </w:tc>
         <w:tc>
@@ -14892,25 +12172,14 @@
                 <w:lang w:val="en-US"/>
               </w:rPr>
             </w:pPr>
-            <w:proofErr w:type="spellStart"/>
-            <w:r>
-              <w:rPr>
-                <w:rFonts w:eastAsia="Times New Roman" w:cstheme="minorHAnsi"/>
-                <w:sz w:val="20"/>
-                <w:szCs w:val="20"/>
-                <w:lang w:val="en-US"/>
-              </w:rPr>
-              <w:t>int</w:t>
-            </w:r>
-            <w:proofErr w:type="spellEnd"/>
-            <w:r>
-              <w:rPr>
-                <w:rFonts w:eastAsia="Times New Roman" w:cstheme="minorHAnsi"/>
-                <w:sz w:val="20"/>
-                <w:szCs w:val="20"/>
-                <w:lang w:val="en-US"/>
-              </w:rPr>
-              <w:t xml:space="preserve"> unsigned</w:t>
+            <w:r>
+              <w:rPr>
+                <w:rFonts w:eastAsia="Times New Roman" w:cstheme="minorHAnsi"/>
+                <w:sz w:val="20"/>
+                <w:szCs w:val="20"/>
+                <w:lang w:val="en-US"/>
+              </w:rPr>
+              <w:t>int unsigned</w:t>
             </w:r>
           </w:p>
         </w:tc>
@@ -14992,7 +12261,6 @@
               </w:rPr>
               <w:t xml:space="preserve">с таблицей </w:t>
             </w:r>
-            <w:proofErr w:type="spellStart"/>
             <w:r>
               <w:rPr>
                 <w:rFonts w:eastAsia="Times New Roman" w:cstheme="minorHAnsi"/>
@@ -15002,7 +12270,6 @@
               </w:rPr>
               <w:t>stat</w:t>
             </w:r>
-            <w:proofErr w:type="spellEnd"/>
             <w:r>
               <w:rPr>
                 <w:rFonts w:eastAsia="Times New Roman" w:cstheme="minorHAnsi"/>
@@ -15410,7 +12677,6 @@
               </w:rPr>
               <w:t>foreign key (</w:t>
             </w:r>
-            <w:proofErr w:type="spellStart"/>
             <w:r>
               <w:rPr>
                 <w:rFonts w:eastAsia="Times New Roman" w:cstheme="minorHAnsi"/>
@@ -15427,17 +12693,7 @@
                 <w:szCs w:val="20"/>
                 <w:lang w:val="en-US"/>
               </w:rPr>
-              <w:t>_id</w:t>
-            </w:r>
-            <w:proofErr w:type="spellEnd"/>
-            <w:r>
-              <w:rPr>
-                <w:rFonts w:eastAsia="Times New Roman" w:cstheme="minorHAnsi"/>
-                <w:sz w:val="20"/>
-                <w:szCs w:val="20"/>
-                <w:lang w:val="en-US"/>
-              </w:rPr>
-              <w:t xml:space="preserve">) references </w:t>
+              <w:t xml:space="preserve">_id) references </w:t>
             </w:r>
             <w:r>
               <w:rPr>
@@ -15530,7 +12786,6 @@
               </w:rPr>
               <w:t>foreign key (</w:t>
             </w:r>
-            <w:proofErr w:type="spellStart"/>
             <w:r>
               <w:rPr>
                 <w:rFonts w:eastAsia="Times New Roman" w:cstheme="minorHAnsi"/>
@@ -15547,19 +12802,8 @@
                 <w:szCs w:val="20"/>
                 <w:lang w:val="en-US"/>
               </w:rPr>
-              <w:t>_id</w:t>
-            </w:r>
-            <w:proofErr w:type="spellEnd"/>
-            <w:r>
-              <w:rPr>
-                <w:rFonts w:eastAsia="Times New Roman" w:cstheme="minorHAnsi"/>
-                <w:sz w:val="20"/>
-                <w:szCs w:val="20"/>
-                <w:lang w:val="en-US"/>
-              </w:rPr>
-              <w:t xml:space="preserve">) references </w:t>
-            </w:r>
-            <w:proofErr w:type="spellStart"/>
+              <w:t xml:space="preserve">_id) references </w:t>
+            </w:r>
             <w:r>
               <w:rPr>
                 <w:rFonts w:eastAsia="Times New Roman" w:cstheme="minorHAnsi"/>
@@ -15569,7 +12813,6 @@
               </w:rPr>
               <w:t>kat_stat</w:t>
             </w:r>
-            <w:proofErr w:type="spellEnd"/>
             <w:r>
               <w:rPr>
                 <w:rFonts w:eastAsia="Times New Roman" w:cstheme="minorHAnsi"/>
@@ -15847,7 +13090,6 @@
                 <w:szCs w:val="20"/>
               </w:rPr>
             </w:pPr>
-            <w:proofErr w:type="spellStart"/>
             <w:r>
               <w:rPr>
                 <w:rFonts w:eastAsia="Times New Roman" w:cstheme="minorHAnsi"/>
@@ -15856,7 +13098,6 @@
               </w:rPr>
               <w:t>id</w:t>
             </w:r>
-            <w:proofErr w:type="spellEnd"/>
           </w:p>
         </w:tc>
         <w:tc>
@@ -15895,34 +13136,14 @@
               </w:rPr>
               <w:t>medium</w:t>
             </w:r>
-            <w:proofErr w:type="spellStart"/>
-            <w:r>
-              <w:rPr>
-                <w:rFonts w:eastAsia="Times New Roman" w:cstheme="minorHAnsi"/>
-                <w:sz w:val="20"/>
-                <w:szCs w:val="20"/>
-              </w:rPr>
-              <w:t>int</w:t>
-            </w:r>
-            <w:proofErr w:type="spellEnd"/>
-            <w:r>
-              <w:rPr>
-                <w:rFonts w:eastAsia="Times New Roman" w:cstheme="minorHAnsi"/>
-                <w:sz w:val="20"/>
-                <w:szCs w:val="20"/>
-              </w:rPr>
-              <w:t xml:space="preserve"> </w:t>
-            </w:r>
-            <w:proofErr w:type="spellStart"/>
-            <w:r>
-              <w:rPr>
-                <w:rFonts w:eastAsia="Times New Roman" w:cstheme="minorHAnsi"/>
-                <w:sz w:val="20"/>
-                <w:szCs w:val="20"/>
-              </w:rPr>
-              <w:t>unsigned</w:t>
-            </w:r>
-            <w:proofErr w:type="spellEnd"/>
+            <w:r>
+              <w:rPr>
+                <w:rFonts w:eastAsia="Times New Roman" w:cstheme="minorHAnsi"/>
+                <w:sz w:val="20"/>
+                <w:szCs w:val="20"/>
+              </w:rPr>
+              <w:t>int unsigned</w:t>
+            </w:r>
           </w:p>
         </w:tc>
         <w:tc>
@@ -16827,31 +14048,23 @@
         <w:rPr>
           <w:sz w:val="24"/>
           <w:szCs w:val="24"/>
+          <w:lang w:val="en-US"/>
         </w:rPr>
       </w:pPr>
-      <w:proofErr w:type="spellStart"/>
       <w:r>
         <w:rPr>
           <w:b/>
           <w:sz w:val="24"/>
           <w:szCs w:val="24"/>
-        </w:rPr>
-        <w:t>Menu</w:t>
-      </w:r>
-      <w:proofErr w:type="spellEnd"/>
+          <w:lang w:val="en-US"/>
+        </w:rPr>
+        <w:t>Menu_</w:t>
+      </w:r>
       <w:r>
         <w:rPr>
           <w:b/>
           <w:sz w:val="24"/>
           <w:szCs w:val="24"/>
-        </w:rPr>
-        <w:t>_</w:t>
-      </w:r>
-      <w:r>
-        <w:rPr>
-          <w:b/>
-          <w:sz w:val="24"/>
-          <w:szCs w:val="24"/>
           <w:lang w:val="en-US"/>
         </w:rPr>
         <w:t>item</w:t>
@@ -16860,6 +14073,7 @@
         <w:rPr>
           <w:sz w:val="24"/>
           <w:szCs w:val="24"/>
+          <w:lang w:val="en-US"/>
         </w:rPr>
         <w:t xml:space="preserve"> – </w:t>
       </w:r>
@@ -16868,7 +14082,37 @@
           <w:sz w:val="24"/>
           <w:szCs w:val="24"/>
         </w:rPr>
-        <w:t>пункт меню системы</w:t>
+        <w:t>пункт</w:t>
+      </w:r>
+      <w:r>
+        <w:rPr>
+          <w:sz w:val="24"/>
+          <w:szCs w:val="24"/>
+          <w:lang w:val="en-US"/>
+        </w:rPr>
+        <w:t xml:space="preserve"> </w:t>
+      </w:r>
+      <w:r>
+        <w:rPr>
+          <w:sz w:val="24"/>
+          <w:szCs w:val="24"/>
+        </w:rPr>
+        <w:t>меню</w:t>
+      </w:r>
+      <w:r>
+        <w:rPr>
+          <w:sz w:val="24"/>
+          <w:szCs w:val="24"/>
+          <w:lang w:val="en-US"/>
+        </w:rPr>
+        <w:t xml:space="preserve"> </w:t>
+      </w:r>
+      <w:r>
+        <w:rPr>
+          <w:sz w:val="24"/>
+          <w:szCs w:val="24"/>
+        </w:rPr>
+        <w:t>системы</w:t>
       </w:r>
     </w:p>
     <w:tbl>
@@ -17089,7 +14333,6 @@
                 <w:szCs w:val="20"/>
               </w:rPr>
             </w:pPr>
-            <w:proofErr w:type="spellStart"/>
             <w:r>
               <w:rPr>
                 <w:rFonts w:eastAsia="Times New Roman" w:cstheme="minorHAnsi"/>
@@ -17098,7 +14341,6 @@
               </w:rPr>
               <w:t>id</w:t>
             </w:r>
-            <w:proofErr w:type="spellEnd"/>
           </w:p>
         </w:tc>
         <w:tc>
@@ -17128,34 +14370,14 @@
                 <w:szCs w:val="20"/>
               </w:rPr>
             </w:pPr>
-            <w:proofErr w:type="spellStart"/>
-            <w:r>
-              <w:rPr>
-                <w:rFonts w:eastAsia="Times New Roman" w:cstheme="minorHAnsi"/>
-                <w:sz w:val="20"/>
-                <w:szCs w:val="20"/>
-              </w:rPr>
-              <w:t>int</w:t>
-            </w:r>
-            <w:proofErr w:type="spellEnd"/>
-            <w:r>
-              <w:rPr>
-                <w:rFonts w:eastAsia="Times New Roman" w:cstheme="minorHAnsi"/>
-                <w:sz w:val="20"/>
-                <w:szCs w:val="20"/>
-              </w:rPr>
-              <w:t xml:space="preserve"> </w:t>
-            </w:r>
-            <w:proofErr w:type="spellStart"/>
-            <w:r>
-              <w:rPr>
-                <w:rFonts w:eastAsia="Times New Roman" w:cstheme="minorHAnsi"/>
-                <w:sz w:val="20"/>
-                <w:szCs w:val="20"/>
-              </w:rPr>
-              <w:t>unsigned</w:t>
-            </w:r>
-            <w:proofErr w:type="spellEnd"/>
+            <w:r>
+              <w:rPr>
+                <w:rFonts w:eastAsia="Times New Roman" w:cstheme="minorHAnsi"/>
+                <w:sz w:val="20"/>
+                <w:szCs w:val="20"/>
+              </w:rPr>
+              <w:t>int unsigned</w:t>
+            </w:r>
           </w:p>
         </w:tc>
         <w:tc>
@@ -17256,7 +14478,6 @@
                 <w:lang w:val="en-US"/>
               </w:rPr>
             </w:pPr>
-            <w:proofErr w:type="spellStart"/>
             <w:r>
               <w:rPr>
                 <w:rFonts w:eastAsia="Times New Roman" w:cstheme="minorHAnsi"/>
@@ -17266,7 +14487,6 @@
               </w:rPr>
               <w:t>Parent_id</w:t>
             </w:r>
-            <w:proofErr w:type="spellEnd"/>
           </w:p>
         </w:tc>
         <w:tc>
@@ -17304,34 +14524,14 @@
               </w:rPr>
               <w:t>medium</w:t>
             </w:r>
-            <w:proofErr w:type="spellStart"/>
-            <w:r>
-              <w:rPr>
-                <w:rFonts w:eastAsia="Times New Roman" w:cstheme="minorHAnsi"/>
-                <w:sz w:val="20"/>
-                <w:szCs w:val="20"/>
-              </w:rPr>
-              <w:t>int</w:t>
-            </w:r>
-            <w:proofErr w:type="spellEnd"/>
-            <w:r>
-              <w:rPr>
-                <w:rFonts w:eastAsia="Times New Roman" w:cstheme="minorHAnsi"/>
-                <w:sz w:val="20"/>
-                <w:szCs w:val="20"/>
-              </w:rPr>
-              <w:t xml:space="preserve"> </w:t>
-            </w:r>
-            <w:proofErr w:type="spellStart"/>
-            <w:r>
-              <w:rPr>
-                <w:rFonts w:eastAsia="Times New Roman" w:cstheme="minorHAnsi"/>
-                <w:sz w:val="20"/>
-                <w:szCs w:val="20"/>
-              </w:rPr>
-              <w:t>unsigned</w:t>
-            </w:r>
-            <w:proofErr w:type="spellEnd"/>
+            <w:r>
+              <w:rPr>
+                <w:rFonts w:eastAsia="Times New Roman" w:cstheme="minorHAnsi"/>
+                <w:sz w:val="20"/>
+                <w:szCs w:val="20"/>
+              </w:rPr>
+              <w:t>int unsigned</w:t>
+            </w:r>
           </w:p>
         </w:tc>
         <w:tc>
@@ -17422,7 +14622,6 @@
                 <w:szCs w:val="20"/>
               </w:rPr>
             </w:pPr>
-            <w:proofErr w:type="spellStart"/>
             <w:r>
               <w:rPr>
                 <w:rFonts w:eastAsia="Times New Roman" w:cstheme="minorHAnsi"/>
@@ -17441,7 +14640,6 @@
               </w:rPr>
               <w:t>ame</w:t>
             </w:r>
-            <w:proofErr w:type="spellEnd"/>
           </w:p>
         </w:tc>
         <w:tc>
@@ -17606,7 +14804,6 @@
                 <w:lang w:val="en-US"/>
               </w:rPr>
             </w:pPr>
-            <w:proofErr w:type="spellStart"/>
             <w:r>
               <w:rPr>
                 <w:rFonts w:eastAsia="Times New Roman" w:cstheme="minorHAnsi"/>
@@ -17625,37 +14822,35 @@
               </w:rPr>
               <w:t>enu_id</w:t>
             </w:r>
-            <w:proofErr w:type="spellEnd"/>
-          </w:p>
-        </w:tc>
-        <w:tc>
-          <w:tcPr>
-            <w:tcW w:w="0" w:type="auto"/>
-            <w:tcBorders>
-              <w:top w:val="single" w:sz="2" w:space="0" w:color="808080"/>
-              <w:left w:val="single" w:sz="2" w:space="0" w:color="808080"/>
-              <w:bottom w:val="single" w:sz="2" w:space="0" w:color="808080"/>
-              <w:right w:val="single" w:sz="2" w:space="0" w:color="808080"/>
-            </w:tcBorders>
-            <w:tcMar>
-              <w:top w:w="20" w:type="dxa"/>
-              <w:left w:w="40" w:type="dxa"/>
-              <w:bottom w:w="20" w:type="dxa"/>
-              <w:right w:w="40" w:type="dxa"/>
-            </w:tcMar>
-            <w:vAlign w:val="center"/>
-          </w:tcPr>
-          <w:p>
-            <w:pPr>
-              <w:spacing w:after="0"/>
-              <w:rPr>
-                <w:rFonts w:eastAsia="Times New Roman" w:cstheme="minorHAnsi"/>
-                <w:sz w:val="20"/>
-                <w:szCs w:val="20"/>
-                <w:lang w:val="en-US"/>
-              </w:rPr>
-            </w:pPr>
-            <w:proofErr w:type="spellStart"/>
+          </w:p>
+        </w:tc>
+        <w:tc>
+          <w:tcPr>
+            <w:tcW w:w="0" w:type="auto"/>
+            <w:tcBorders>
+              <w:top w:val="single" w:sz="2" w:space="0" w:color="808080"/>
+              <w:left w:val="single" w:sz="2" w:space="0" w:color="808080"/>
+              <w:bottom w:val="single" w:sz="2" w:space="0" w:color="808080"/>
+              <w:right w:val="single" w:sz="2" w:space="0" w:color="808080"/>
+            </w:tcBorders>
+            <w:tcMar>
+              <w:top w:w="20" w:type="dxa"/>
+              <w:left w:w="40" w:type="dxa"/>
+              <w:bottom w:w="20" w:type="dxa"/>
+              <w:right w:w="40" w:type="dxa"/>
+            </w:tcMar>
+            <w:vAlign w:val="center"/>
+          </w:tcPr>
+          <w:p>
+            <w:pPr>
+              <w:spacing w:after="0"/>
+              <w:rPr>
+                <w:rFonts w:eastAsia="Times New Roman" w:cstheme="minorHAnsi"/>
+                <w:sz w:val="20"/>
+                <w:szCs w:val="20"/>
+                <w:lang w:val="en-US"/>
+              </w:rPr>
+            </w:pPr>
             <w:r>
               <w:rPr>
                 <w:rFonts w:eastAsia="Times New Roman" w:cstheme="minorHAnsi"/>
@@ -17665,7 +14860,6 @@
               </w:rPr>
               <w:t>mediumint</w:t>
             </w:r>
-            <w:proofErr w:type="spellEnd"/>
           </w:p>
         </w:tc>
         <w:tc>
@@ -17930,7 +15124,6 @@
                 <w:lang w:val="en-US"/>
               </w:rPr>
             </w:pPr>
-            <w:proofErr w:type="spellStart"/>
             <w:r>
               <w:rPr>
                 <w:rFonts w:eastAsia="Times New Roman" w:cstheme="minorHAnsi"/>
@@ -17939,53 +15132,42 @@
               </w:rPr>
               <w:t>type</w:t>
             </w:r>
-            <w:proofErr w:type="spellEnd"/>
-          </w:p>
-        </w:tc>
-        <w:tc>
-          <w:tcPr>
-            <w:tcW w:w="0" w:type="auto"/>
-            <w:tcBorders>
-              <w:top w:val="single" w:sz="2" w:space="0" w:color="808080"/>
-              <w:left w:val="single" w:sz="2" w:space="0" w:color="808080"/>
-              <w:bottom w:val="single" w:sz="2" w:space="0" w:color="808080"/>
-              <w:right w:val="single" w:sz="2" w:space="0" w:color="808080"/>
-            </w:tcBorders>
-            <w:tcMar>
-              <w:top w:w="20" w:type="dxa"/>
-              <w:left w:w="40" w:type="dxa"/>
-              <w:bottom w:w="20" w:type="dxa"/>
-              <w:right w:w="40" w:type="dxa"/>
-            </w:tcMar>
-            <w:vAlign w:val="center"/>
-          </w:tcPr>
-          <w:p>
-            <w:pPr>
-              <w:spacing w:after="0"/>
-              <w:rPr>
-                <w:rFonts w:eastAsia="Times New Roman" w:cstheme="minorHAnsi"/>
-                <w:sz w:val="20"/>
-                <w:szCs w:val="20"/>
-                <w:lang w:val="en-US"/>
-              </w:rPr>
-            </w:pPr>
-            <w:proofErr w:type="spellStart"/>
-            <w:r>
-              <w:rPr>
-                <w:rFonts w:eastAsia="Times New Roman" w:cstheme="minorHAnsi"/>
-                <w:sz w:val="20"/>
-                <w:szCs w:val="20"/>
-              </w:rPr>
-              <w:t>Enum</w:t>
-            </w:r>
-            <w:proofErr w:type="spellEnd"/>
-            <w:r>
-              <w:rPr>
-                <w:rFonts w:eastAsia="Times New Roman" w:cstheme="minorHAnsi"/>
-                <w:sz w:val="20"/>
-                <w:szCs w:val="20"/>
-              </w:rPr>
-              <w:t>(</w:t>
+          </w:p>
+        </w:tc>
+        <w:tc>
+          <w:tcPr>
+            <w:tcW w:w="0" w:type="auto"/>
+            <w:tcBorders>
+              <w:top w:val="single" w:sz="2" w:space="0" w:color="808080"/>
+              <w:left w:val="single" w:sz="2" w:space="0" w:color="808080"/>
+              <w:bottom w:val="single" w:sz="2" w:space="0" w:color="808080"/>
+              <w:right w:val="single" w:sz="2" w:space="0" w:color="808080"/>
+            </w:tcBorders>
+            <w:tcMar>
+              <w:top w:w="20" w:type="dxa"/>
+              <w:left w:w="40" w:type="dxa"/>
+              <w:bottom w:w="20" w:type="dxa"/>
+              <w:right w:w="40" w:type="dxa"/>
+            </w:tcMar>
+            <w:vAlign w:val="center"/>
+          </w:tcPr>
+          <w:p>
+            <w:pPr>
+              <w:spacing w:after="0"/>
+              <w:rPr>
+                <w:rFonts w:eastAsia="Times New Roman" w:cstheme="minorHAnsi"/>
+                <w:sz w:val="20"/>
+                <w:szCs w:val="20"/>
+                <w:lang w:val="en-US"/>
+              </w:rPr>
+            </w:pPr>
+            <w:r>
+              <w:rPr>
+                <w:rFonts w:eastAsia="Times New Roman" w:cstheme="minorHAnsi"/>
+                <w:sz w:val="20"/>
+                <w:szCs w:val="20"/>
+              </w:rPr>
+              <w:t>Enum(</w:t>
             </w:r>
             <w:r>
               <w:rPr>
@@ -18143,7 +15325,6 @@
                 <w:szCs w:val="20"/>
                 <w:lang w:val="en-US"/>
               </w:rPr>
-              <w:lastRenderedPageBreak/>
               <w:t>Place</w:t>
             </w:r>
           </w:p>
@@ -18300,7 +15481,6 @@
                 <w:lang w:val="en-US"/>
               </w:rPr>
             </w:pPr>
-            <w:proofErr w:type="spellStart"/>
             <w:r>
               <w:rPr>
                 <w:rFonts w:eastAsia="Times New Roman" w:cstheme="minorHAnsi"/>
@@ -18310,53 +15490,42 @@
               </w:rPr>
               <w:t>vid_menu</w:t>
             </w:r>
-            <w:proofErr w:type="spellEnd"/>
-          </w:p>
-        </w:tc>
-        <w:tc>
-          <w:tcPr>
-            <w:tcW w:w="0" w:type="auto"/>
-            <w:tcBorders>
-              <w:top w:val="single" w:sz="2" w:space="0" w:color="808080"/>
-              <w:left w:val="single" w:sz="2" w:space="0" w:color="808080"/>
-              <w:bottom w:val="single" w:sz="2" w:space="0" w:color="808080"/>
-              <w:right w:val="single" w:sz="2" w:space="0" w:color="808080"/>
-            </w:tcBorders>
-            <w:tcMar>
-              <w:top w:w="20" w:type="dxa"/>
-              <w:left w:w="40" w:type="dxa"/>
-              <w:bottom w:w="20" w:type="dxa"/>
-              <w:right w:w="40" w:type="dxa"/>
-            </w:tcMar>
-            <w:vAlign w:val="center"/>
-          </w:tcPr>
-          <w:p>
-            <w:pPr>
-              <w:spacing w:after="0"/>
-              <w:rPr>
-                <w:rFonts w:eastAsia="Times New Roman" w:cstheme="minorHAnsi"/>
-                <w:sz w:val="20"/>
-                <w:szCs w:val="20"/>
-                <w:lang w:val="en-US"/>
-              </w:rPr>
-            </w:pPr>
-            <w:proofErr w:type="spellStart"/>
-            <w:r>
-              <w:rPr>
-                <w:rFonts w:eastAsia="Times New Roman" w:cstheme="minorHAnsi"/>
-                <w:sz w:val="20"/>
-                <w:szCs w:val="20"/>
-              </w:rPr>
-              <w:t>Enum</w:t>
-            </w:r>
-            <w:proofErr w:type="spellEnd"/>
-            <w:r>
-              <w:rPr>
-                <w:rFonts w:eastAsia="Times New Roman" w:cstheme="minorHAnsi"/>
-                <w:sz w:val="20"/>
-                <w:szCs w:val="20"/>
-              </w:rPr>
-              <w:t>(</w:t>
+          </w:p>
+        </w:tc>
+        <w:tc>
+          <w:tcPr>
+            <w:tcW w:w="0" w:type="auto"/>
+            <w:tcBorders>
+              <w:top w:val="single" w:sz="2" w:space="0" w:color="808080"/>
+              <w:left w:val="single" w:sz="2" w:space="0" w:color="808080"/>
+              <w:bottom w:val="single" w:sz="2" w:space="0" w:color="808080"/>
+              <w:right w:val="single" w:sz="2" w:space="0" w:color="808080"/>
+            </w:tcBorders>
+            <w:tcMar>
+              <w:top w:w="20" w:type="dxa"/>
+              <w:left w:w="40" w:type="dxa"/>
+              <w:bottom w:w="20" w:type="dxa"/>
+              <w:right w:w="40" w:type="dxa"/>
+            </w:tcMar>
+            <w:vAlign w:val="center"/>
+          </w:tcPr>
+          <w:p>
+            <w:pPr>
+              <w:spacing w:after="0"/>
+              <w:rPr>
+                <w:rFonts w:eastAsia="Times New Roman" w:cstheme="minorHAnsi"/>
+                <w:sz w:val="20"/>
+                <w:szCs w:val="20"/>
+                <w:lang w:val="en-US"/>
+              </w:rPr>
+            </w:pPr>
+            <w:r>
+              <w:rPr>
+                <w:rFonts w:eastAsia="Times New Roman" w:cstheme="minorHAnsi"/>
+                <w:sz w:val="20"/>
+                <w:szCs w:val="20"/>
+              </w:rPr>
+              <w:t>Enum(</w:t>
             </w:r>
             <w:r>
               <w:rPr>
@@ -18482,7 +15651,6 @@
                 <w:lang w:val="en-US"/>
               </w:rPr>
             </w:pPr>
-            <w:proofErr w:type="spellStart"/>
             <w:r>
               <w:rPr>
                 <w:rFonts w:eastAsia="Times New Roman" w:cstheme="minorHAnsi"/>
@@ -18500,55 +15668,43 @@
               </w:rPr>
               <w:t>rder</w:t>
             </w:r>
-            <w:proofErr w:type="spellEnd"/>
-          </w:p>
-        </w:tc>
-        <w:tc>
-          <w:tcPr>
-            <w:tcW w:w="0" w:type="auto"/>
-            <w:tcBorders>
-              <w:top w:val="single" w:sz="2" w:space="0" w:color="808080"/>
-              <w:left w:val="single" w:sz="2" w:space="0" w:color="808080"/>
-              <w:bottom w:val="single" w:sz="2" w:space="0" w:color="808080"/>
-              <w:right w:val="single" w:sz="2" w:space="0" w:color="808080"/>
-            </w:tcBorders>
-            <w:tcMar>
-              <w:top w:w="20" w:type="dxa"/>
-              <w:left w:w="40" w:type="dxa"/>
-              <w:bottom w:w="20" w:type="dxa"/>
-              <w:right w:w="40" w:type="dxa"/>
-            </w:tcMar>
-            <w:vAlign w:val="center"/>
-          </w:tcPr>
-          <w:p>
-            <w:pPr>
-              <w:spacing w:after="0"/>
-              <w:rPr>
-                <w:rFonts w:eastAsia="Times New Roman" w:cstheme="minorHAnsi"/>
-                <w:sz w:val="20"/>
-                <w:szCs w:val="20"/>
-                <w:lang w:val="en-US"/>
-              </w:rPr>
-            </w:pPr>
-            <w:proofErr w:type="spellStart"/>
-            <w:r>
-              <w:rPr>
-                <w:rFonts w:eastAsia="Times New Roman" w:cstheme="minorHAnsi"/>
-                <w:sz w:val="20"/>
-                <w:szCs w:val="20"/>
-                <w:lang w:val="en-US"/>
-              </w:rPr>
-              <w:t>Smallint</w:t>
-            </w:r>
-            <w:proofErr w:type="spellEnd"/>
-            <w:r>
-              <w:rPr>
-                <w:rFonts w:eastAsia="Times New Roman" w:cstheme="minorHAnsi"/>
-                <w:sz w:val="20"/>
-                <w:szCs w:val="20"/>
-                <w:lang w:val="en-US"/>
-              </w:rPr>
-              <w:t xml:space="preserve"> unsigned</w:t>
+          </w:p>
+        </w:tc>
+        <w:tc>
+          <w:tcPr>
+            <w:tcW w:w="0" w:type="auto"/>
+            <w:tcBorders>
+              <w:top w:val="single" w:sz="2" w:space="0" w:color="808080"/>
+              <w:left w:val="single" w:sz="2" w:space="0" w:color="808080"/>
+              <w:bottom w:val="single" w:sz="2" w:space="0" w:color="808080"/>
+              <w:right w:val="single" w:sz="2" w:space="0" w:color="808080"/>
+            </w:tcBorders>
+            <w:tcMar>
+              <w:top w:w="20" w:type="dxa"/>
+              <w:left w:w="40" w:type="dxa"/>
+              <w:bottom w:w="20" w:type="dxa"/>
+              <w:right w:w="40" w:type="dxa"/>
+            </w:tcMar>
+            <w:vAlign w:val="center"/>
+          </w:tcPr>
+          <w:p>
+            <w:pPr>
+              <w:spacing w:after="0"/>
+              <w:rPr>
+                <w:rFonts w:eastAsia="Times New Roman" w:cstheme="minorHAnsi"/>
+                <w:sz w:val="20"/>
+                <w:szCs w:val="20"/>
+                <w:lang w:val="en-US"/>
+              </w:rPr>
+            </w:pPr>
+            <w:r>
+              <w:rPr>
+                <w:rFonts w:eastAsia="Times New Roman" w:cstheme="minorHAnsi"/>
+                <w:sz w:val="20"/>
+                <w:szCs w:val="20"/>
+                <w:lang w:val="en-US"/>
+              </w:rPr>
+              <w:t>Smallint unsigned</w:t>
             </w:r>
           </w:p>
         </w:tc>
@@ -19071,7 +16227,6 @@
               </w:rPr>
               <w:t>foreign key (</w:t>
             </w:r>
-            <w:proofErr w:type="spellStart"/>
             <w:r>
               <w:rPr>
                 <w:rFonts w:eastAsia="Times New Roman" w:cstheme="minorHAnsi"/>
@@ -19088,17 +16243,7 @@
                 <w:szCs w:val="20"/>
                 <w:lang w:val="en-US"/>
               </w:rPr>
-              <w:t>_id</w:t>
-            </w:r>
-            <w:proofErr w:type="spellEnd"/>
-            <w:r>
-              <w:rPr>
-                <w:rFonts w:eastAsia="Times New Roman" w:cstheme="minorHAnsi"/>
-                <w:sz w:val="20"/>
-                <w:szCs w:val="20"/>
-                <w:lang w:val="en-US"/>
-              </w:rPr>
-              <w:t xml:space="preserve">) references </w:t>
+              <w:t xml:space="preserve">_id) references </w:t>
             </w:r>
             <w:r>
               <w:rPr>
@@ -19204,23 +16349,34 @@
           <w:tab w:val="left" w:pos="1221"/>
         </w:tabs>
         <w:rPr>
+          <w:color w:val="FF0000"/>
           <w:sz w:val="24"/>
           <w:szCs w:val="24"/>
         </w:rPr>
       </w:pPr>
-      <w:proofErr w:type="spellStart"/>
       <w:r>
         <w:rPr>
           <w:b/>
-          <w:sz w:val="24"/>
-          <w:szCs w:val="24"/>
-        </w:rPr>
-        <w:t>Menu</w:t>
-      </w:r>
-      <w:proofErr w:type="spellEnd"/>
+          <w:color w:val="FF0000"/>
+          <w:sz w:val="24"/>
+          <w:szCs w:val="24"/>
+        </w:rPr>
+        <w:t>Menu_</w:t>
+      </w:r>
       <w:r>
         <w:rPr>
           <w:b/>
+          <w:color w:val="FF0000"/>
+          <w:sz w:val="24"/>
+          <w:szCs w:val="24"/>
+          <w:lang w:val="en-US"/>
+        </w:rPr>
+        <w:t>item</w:t>
+      </w:r>
+      <w:r>
+        <w:rPr>
+          <w:b/>
+          <w:color w:val="FF0000"/>
           <w:sz w:val="24"/>
           <w:szCs w:val="24"/>
         </w:rPr>
@@ -19229,31 +16385,16 @@
       <w:r>
         <w:rPr>
           <w:b/>
+          <w:color w:val="FF0000"/>
           <w:sz w:val="24"/>
           <w:szCs w:val="24"/>
           <w:lang w:val="en-US"/>
         </w:rPr>
-        <w:t>item</w:t>
-      </w:r>
-      <w:r>
-        <w:rPr>
-          <w:b/>
-          <w:sz w:val="24"/>
-          <w:szCs w:val="24"/>
-        </w:rPr>
-        <w:t>_</w:t>
-      </w:r>
-      <w:r>
-        <w:rPr>
-          <w:b/>
-          <w:sz w:val="24"/>
-          <w:szCs w:val="24"/>
-          <w:lang w:val="en-US"/>
-        </w:rPr>
         <w:t>stat</w:t>
       </w:r>
       <w:r>
         <w:rPr>
+          <w:color w:val="FF0000"/>
           <w:sz w:val="24"/>
           <w:szCs w:val="24"/>
         </w:rPr>
@@ -19261,10 +16402,27 @@
       </w:r>
       <w:r>
         <w:rPr>
+          <w:color w:val="FF0000"/>
           <w:sz w:val="24"/>
           <w:szCs w:val="24"/>
         </w:rPr>
         <w:t xml:space="preserve">привязка статей к пунктам меню </w:t>
+      </w:r>
+      <w:r>
+        <w:rPr>
+          <w:color w:val="FF0000"/>
+          <w:sz w:val="24"/>
+          <w:szCs w:val="24"/>
+        </w:rPr>
+        <w:t xml:space="preserve"> </w:t>
+      </w:r>
+      <w:r>
+        <w:rPr>
+          <w:color w:val="FF0000"/>
+          <w:sz w:val="24"/>
+          <w:szCs w:val="24"/>
+        </w:rPr>
+        <w:t>(Не нужно!)</w:t>
       </w:r>
     </w:p>
     <w:tbl>
@@ -19314,6 +16472,7 @@
                 <w:rFonts w:ascii="Times New Roman" w:eastAsia="Times New Roman" w:hAnsi="Times New Roman" w:cs="Times New Roman"/>
                 <w:b/>
                 <w:bCs/>
+                <w:color w:val="FF0000"/>
                 <w:sz w:val="20"/>
                 <w:szCs w:val="20"/>
               </w:rPr>
@@ -19323,6 +16482,7 @@
                 <w:rFonts w:ascii="Times New Roman" w:eastAsia="Times New Roman" w:hAnsi="Times New Roman" w:cs="Times New Roman"/>
                 <w:b/>
                 <w:bCs/>
+                <w:color w:val="FF0000"/>
                 <w:sz w:val="20"/>
                 <w:szCs w:val="20"/>
               </w:rPr>
@@ -19355,6 +16515,7 @@
                 <w:rFonts w:ascii="Times New Roman" w:eastAsia="Times New Roman" w:hAnsi="Times New Roman" w:cs="Times New Roman"/>
                 <w:b/>
                 <w:bCs/>
+                <w:color w:val="FF0000"/>
                 <w:sz w:val="20"/>
                 <w:szCs w:val="20"/>
               </w:rPr>
@@ -19364,6 +16525,7 @@
                 <w:rFonts w:ascii="Times New Roman" w:eastAsia="Times New Roman" w:hAnsi="Times New Roman" w:cs="Times New Roman"/>
                 <w:b/>
                 <w:bCs/>
+                <w:color w:val="FF0000"/>
                 <w:sz w:val="20"/>
                 <w:szCs w:val="20"/>
               </w:rPr>
@@ -19396,6 +16558,7 @@
                 <w:rFonts w:ascii="Times New Roman" w:eastAsia="Times New Roman" w:hAnsi="Times New Roman" w:cs="Times New Roman"/>
                 <w:b/>
                 <w:bCs/>
+                <w:color w:val="FF0000"/>
                 <w:sz w:val="20"/>
                 <w:szCs w:val="20"/>
               </w:rPr>
@@ -19405,6 +16568,7 @@
                 <w:rFonts w:ascii="Times New Roman" w:eastAsia="Times New Roman" w:hAnsi="Times New Roman" w:cs="Times New Roman"/>
                 <w:b/>
                 <w:bCs/>
+                <w:color w:val="FF0000"/>
                 <w:sz w:val="20"/>
                 <w:szCs w:val="20"/>
               </w:rPr>
@@ -19437,6 +16601,7 @@
                 <w:rFonts w:ascii="Times New Roman" w:eastAsia="Times New Roman" w:hAnsi="Times New Roman" w:cs="Times New Roman"/>
                 <w:b/>
                 <w:bCs/>
+                <w:color w:val="FF0000"/>
                 <w:sz w:val="20"/>
                 <w:szCs w:val="20"/>
               </w:rPr>
@@ -19446,6 +16611,7 @@
                 <w:rFonts w:ascii="Times New Roman" w:eastAsia="Times New Roman" w:hAnsi="Times New Roman" w:cs="Times New Roman"/>
                 <w:b/>
                 <w:bCs/>
+                <w:color w:val="FF0000"/>
                 <w:sz w:val="20"/>
                 <w:szCs w:val="20"/>
               </w:rPr>
@@ -19481,22 +16647,22 @@
               <w:spacing w:after="0"/>
               <w:rPr>
                 <w:rFonts w:eastAsia="Times New Roman" w:cstheme="minorHAnsi"/>
-                <w:sz w:val="20"/>
-                <w:szCs w:val="20"/>
-                <w:lang w:val="en-US"/>
-              </w:rPr>
-            </w:pPr>
-            <w:proofErr w:type="spellStart"/>
-            <w:r>
-              <w:rPr>
-                <w:rFonts w:eastAsia="Times New Roman" w:cstheme="minorHAnsi"/>
+                <w:color w:val="FF0000"/>
+                <w:sz w:val="20"/>
+                <w:szCs w:val="20"/>
+                <w:lang w:val="en-US"/>
+              </w:rPr>
+            </w:pPr>
+            <w:r>
+              <w:rPr>
+                <w:rFonts w:eastAsia="Times New Roman" w:cstheme="minorHAnsi"/>
+                <w:color w:val="FF0000"/>
                 <w:sz w:val="20"/>
                 <w:szCs w:val="20"/>
                 <w:lang w:val="en-US"/>
               </w:rPr>
               <w:t>Item_id</w:t>
             </w:r>
-            <w:proofErr w:type="spellEnd"/>
           </w:p>
         </w:tc>
         <w:tc>
@@ -19522,38 +16688,20 @@
               <w:spacing w:after="0"/>
               <w:rPr>
                 <w:rFonts w:eastAsia="Times New Roman" w:cstheme="minorHAnsi"/>
-                <w:sz w:val="20"/>
-                <w:szCs w:val="20"/>
-              </w:rPr>
-            </w:pPr>
-            <w:proofErr w:type="spellStart"/>
-            <w:r>
-              <w:rPr>
-                <w:rFonts w:eastAsia="Times New Roman" w:cstheme="minorHAnsi"/>
-                <w:sz w:val="20"/>
-                <w:szCs w:val="20"/>
-              </w:rPr>
-              <w:t>int</w:t>
-            </w:r>
-            <w:proofErr w:type="spellEnd"/>
-            <w:r>
-              <w:rPr>
-                <w:rFonts w:eastAsia="Times New Roman" w:cstheme="minorHAnsi"/>
-                <w:sz w:val="20"/>
-                <w:szCs w:val="20"/>
-              </w:rPr>
-              <w:t xml:space="preserve"> </w:t>
-            </w:r>
-            <w:proofErr w:type="spellStart"/>
-            <w:r>
-              <w:rPr>
-                <w:rFonts w:eastAsia="Times New Roman" w:cstheme="minorHAnsi"/>
-                <w:sz w:val="20"/>
-                <w:szCs w:val="20"/>
-              </w:rPr>
-              <w:t>unsigned</w:t>
-            </w:r>
-            <w:proofErr w:type="spellEnd"/>
+                <w:color w:val="FF0000"/>
+                <w:sz w:val="20"/>
+                <w:szCs w:val="20"/>
+              </w:rPr>
+            </w:pPr>
+            <w:r>
+              <w:rPr>
+                <w:rFonts w:eastAsia="Times New Roman" w:cstheme="minorHAnsi"/>
+                <w:color w:val="FF0000"/>
+                <w:sz w:val="20"/>
+                <w:szCs w:val="20"/>
+              </w:rPr>
+              <w:t>int unsigned</w:t>
+            </w:r>
           </w:p>
         </w:tc>
         <w:tc>
@@ -19579,6 +16727,7 @@
               <w:spacing w:after="0"/>
               <w:rPr>
                 <w:rFonts w:eastAsia="Times New Roman" w:cstheme="minorHAnsi"/>
+                <w:color w:val="FF0000"/>
                 <w:sz w:val="20"/>
                 <w:szCs w:val="20"/>
               </w:rPr>
@@ -19608,30 +16757,25 @@
               <w:spacing w:after="0"/>
               <w:rPr>
                 <w:rFonts w:eastAsia="Times New Roman" w:cstheme="minorHAnsi"/>
-                <w:sz w:val="20"/>
-                <w:szCs w:val="20"/>
-              </w:rPr>
-            </w:pPr>
-            <w:r>
-              <w:rPr>
-                <w:rFonts w:eastAsia="Times New Roman" w:cstheme="minorHAnsi"/>
-                <w:sz w:val="20"/>
-                <w:szCs w:val="20"/>
-              </w:rPr>
-              <w:t>Идентификатор</w:t>
-            </w:r>
-            <w:r>
-              <w:rPr>
-                <w:rFonts w:eastAsia="Times New Roman" w:cstheme="minorHAnsi"/>
-                <w:sz w:val="20"/>
-                <w:szCs w:val="20"/>
-              </w:rPr>
-              <w:t xml:space="preserve"> пункта меню </w:t>
+                <w:color w:val="FF0000"/>
+                <w:sz w:val="20"/>
+                <w:szCs w:val="20"/>
+              </w:rPr>
+            </w:pPr>
+            <w:r>
+              <w:rPr>
+                <w:rFonts w:eastAsia="Times New Roman" w:cstheme="minorHAnsi"/>
+                <w:color w:val="FF0000"/>
+                <w:sz w:val="20"/>
+                <w:szCs w:val="20"/>
+              </w:rPr>
+              <w:t xml:space="preserve">Идентификатор пункта меню </w:t>
             </w:r>
             <w:r>
               <w:rPr>
                 <w:rFonts w:eastAsia="Times New Roman" w:cstheme="minorHAnsi"/>
                 <w:b/>
+                <w:color w:val="FF0000"/>
                 <w:sz w:val="20"/>
                 <w:szCs w:val="20"/>
                 <w:lang w:val="en-US"/>
@@ -19642,6 +16786,7 @@
               <w:rPr>
                 <w:rFonts w:eastAsia="Times New Roman" w:cstheme="minorHAnsi"/>
                 <w:b/>
+                <w:color w:val="FF0000"/>
                 <w:sz w:val="20"/>
                 <w:szCs w:val="20"/>
               </w:rPr>
@@ -19651,6 +16796,7 @@
               <w:rPr>
                 <w:rFonts w:eastAsia="Times New Roman" w:cstheme="minorHAnsi"/>
                 <w:b/>
+                <w:color w:val="FF0000"/>
                 <w:sz w:val="20"/>
                 <w:szCs w:val="20"/>
                 <w:lang w:val="en-US"/>
@@ -19660,6 +16806,7 @@
             <w:r>
               <w:rPr>
                 <w:rFonts w:eastAsia="Times New Roman" w:cstheme="minorHAnsi"/>
+                <w:color w:val="FF0000"/>
                 <w:sz w:val="20"/>
                 <w:szCs w:val="20"/>
               </w:rPr>
@@ -19668,6 +16815,7 @@
             <w:r>
               <w:rPr>
                 <w:rFonts w:eastAsia="Times New Roman" w:cstheme="minorHAnsi"/>
+                <w:color w:val="FF0000"/>
                 <w:sz w:val="20"/>
                 <w:szCs w:val="20"/>
                 <w:lang w:val="en-US"/>
@@ -19677,6 +16825,7 @@
             <w:r>
               <w:rPr>
                 <w:rFonts w:eastAsia="Times New Roman" w:cstheme="minorHAnsi"/>
+                <w:color w:val="FF0000"/>
                 <w:sz w:val="20"/>
                 <w:szCs w:val="20"/>
               </w:rPr>
@@ -19711,14 +16860,16 @@
               <w:spacing w:after="0"/>
               <w:rPr>
                 <w:rFonts w:eastAsia="Times New Roman" w:cstheme="minorHAnsi"/>
-                <w:sz w:val="20"/>
-                <w:szCs w:val="20"/>
-                <w:lang w:val="en-US"/>
-              </w:rPr>
-            </w:pPr>
-            <w:r>
-              <w:rPr>
-                <w:rFonts w:eastAsia="Times New Roman" w:cstheme="minorHAnsi"/>
+                <w:color w:val="FF0000"/>
+                <w:sz w:val="20"/>
+                <w:szCs w:val="20"/>
+                <w:lang w:val="en-US"/>
+              </w:rPr>
+            </w:pPr>
+            <w:r>
+              <w:rPr>
+                <w:rFonts w:eastAsia="Times New Roman" w:cstheme="minorHAnsi"/>
+                <w:color w:val="FF0000"/>
                 <w:sz w:val="20"/>
                 <w:szCs w:val="20"/>
                 <w:lang w:val="en-US"/>
@@ -19728,6 +16879,7 @@
             <w:r>
               <w:rPr>
                 <w:rFonts w:eastAsia="Times New Roman" w:cstheme="minorHAnsi"/>
+                <w:color w:val="FF0000"/>
                 <w:sz w:val="20"/>
                 <w:szCs w:val="20"/>
               </w:rPr>
@@ -19736,6 +16888,7 @@
             <w:r>
               <w:rPr>
                 <w:rFonts w:eastAsia="Times New Roman" w:cstheme="minorHAnsi"/>
+                <w:color w:val="FF0000"/>
                 <w:sz w:val="20"/>
                 <w:szCs w:val="20"/>
                 <w:lang w:val="en-US"/>
@@ -19766,55 +16919,47 @@
               <w:spacing w:after="0"/>
               <w:rPr>
                 <w:rFonts w:eastAsia="Times New Roman" w:cstheme="minorHAnsi"/>
-                <w:sz w:val="20"/>
-                <w:szCs w:val="20"/>
-                <w:lang w:val="en-US"/>
-              </w:rPr>
-            </w:pPr>
-            <w:proofErr w:type="spellStart"/>
-            <w:r>
-              <w:rPr>
-                <w:rFonts w:eastAsia="Times New Roman" w:cstheme="minorHAnsi"/>
-                <w:sz w:val="20"/>
-                <w:szCs w:val="20"/>
-                <w:lang w:val="en-US"/>
-              </w:rPr>
-              <w:t>int</w:t>
-            </w:r>
-            <w:proofErr w:type="spellEnd"/>
-            <w:r>
-              <w:rPr>
-                <w:rFonts w:eastAsia="Times New Roman" w:cstheme="minorHAnsi"/>
-                <w:sz w:val="20"/>
-                <w:szCs w:val="20"/>
-                <w:lang w:val="en-US"/>
-              </w:rPr>
-              <w:t xml:space="preserve"> unsigned</w:t>
-            </w:r>
-          </w:p>
-        </w:tc>
-        <w:tc>
-          <w:tcPr>
-            <w:tcW w:w="0" w:type="auto"/>
-            <w:tcBorders>
-              <w:top w:val="single" w:sz="2" w:space="0" w:color="808080"/>
-              <w:left w:val="single" w:sz="2" w:space="0" w:color="808080"/>
-              <w:bottom w:val="single" w:sz="2" w:space="0" w:color="808080"/>
-              <w:right w:val="single" w:sz="2" w:space="0" w:color="808080"/>
-            </w:tcBorders>
-            <w:tcMar>
-              <w:top w:w="20" w:type="dxa"/>
-              <w:left w:w="40" w:type="dxa"/>
-              <w:bottom w:w="20" w:type="dxa"/>
-              <w:right w:w="40" w:type="dxa"/>
-            </w:tcMar>
-            <w:vAlign w:val="center"/>
-          </w:tcPr>
-          <w:p>
-            <w:pPr>
-              <w:spacing w:after="0"/>
-              <w:rPr>
-                <w:rFonts w:eastAsia="Times New Roman" w:cstheme="minorHAnsi"/>
+                <w:color w:val="FF0000"/>
+                <w:sz w:val="20"/>
+                <w:szCs w:val="20"/>
+                <w:lang w:val="en-US"/>
+              </w:rPr>
+            </w:pPr>
+            <w:r>
+              <w:rPr>
+                <w:rFonts w:eastAsia="Times New Roman" w:cstheme="minorHAnsi"/>
+                <w:color w:val="FF0000"/>
+                <w:sz w:val="20"/>
+                <w:szCs w:val="20"/>
+                <w:lang w:val="en-US"/>
+              </w:rPr>
+              <w:t>int unsigned</w:t>
+            </w:r>
+          </w:p>
+        </w:tc>
+        <w:tc>
+          <w:tcPr>
+            <w:tcW w:w="0" w:type="auto"/>
+            <w:tcBorders>
+              <w:top w:val="single" w:sz="2" w:space="0" w:color="808080"/>
+              <w:left w:val="single" w:sz="2" w:space="0" w:color="808080"/>
+              <w:bottom w:val="single" w:sz="2" w:space="0" w:color="808080"/>
+              <w:right w:val="single" w:sz="2" w:space="0" w:color="808080"/>
+            </w:tcBorders>
+            <w:tcMar>
+              <w:top w:w="20" w:type="dxa"/>
+              <w:left w:w="40" w:type="dxa"/>
+              <w:bottom w:w="20" w:type="dxa"/>
+              <w:right w:w="40" w:type="dxa"/>
+            </w:tcMar>
+            <w:vAlign w:val="center"/>
+          </w:tcPr>
+          <w:p>
+            <w:pPr>
+              <w:spacing w:after="0"/>
+              <w:rPr>
+                <w:rFonts w:eastAsia="Times New Roman" w:cstheme="minorHAnsi"/>
+                <w:color w:val="FF0000"/>
                 <w:sz w:val="20"/>
                 <w:szCs w:val="20"/>
               </w:rPr>
@@ -19843,48 +16988,34 @@
               <w:spacing w:after="0"/>
               <w:rPr>
                 <w:rFonts w:eastAsia="Times New Roman" w:cstheme="minorHAnsi"/>
-                <w:sz w:val="20"/>
-                <w:szCs w:val="20"/>
-              </w:rPr>
-            </w:pPr>
-            <w:r>
-              <w:rPr>
-                <w:rFonts w:eastAsia="Times New Roman" w:cstheme="minorHAnsi"/>
-                <w:sz w:val="20"/>
-                <w:szCs w:val="20"/>
-              </w:rPr>
-              <w:t xml:space="preserve">Идентификатор статьи. </w:t>
-            </w:r>
-            <w:r>
-              <w:rPr>
-                <w:rFonts w:eastAsia="Times New Roman" w:cstheme="minorHAnsi"/>
-                <w:sz w:val="20"/>
-                <w:szCs w:val="20"/>
-              </w:rPr>
-              <w:t xml:space="preserve">Связь </w:t>
-            </w:r>
-            <w:r>
-              <w:rPr>
-                <w:rFonts w:eastAsia="Times New Roman" w:cstheme="minorHAnsi"/>
-                <w:sz w:val="20"/>
-                <w:szCs w:val="20"/>
-              </w:rPr>
-              <w:t xml:space="preserve">с таблицей </w:t>
-            </w:r>
-            <w:proofErr w:type="spellStart"/>
+                <w:color w:val="FF0000"/>
+                <w:sz w:val="20"/>
+                <w:szCs w:val="20"/>
+              </w:rPr>
+            </w:pPr>
+            <w:r>
+              <w:rPr>
+                <w:rFonts w:eastAsia="Times New Roman" w:cstheme="minorHAnsi"/>
+                <w:color w:val="FF0000"/>
+                <w:sz w:val="20"/>
+                <w:szCs w:val="20"/>
+              </w:rPr>
+              <w:t xml:space="preserve">Идентификатор статьи. Связь с таблицей </w:t>
+            </w:r>
             <w:r>
               <w:rPr>
                 <w:rFonts w:eastAsia="Times New Roman" w:cstheme="minorHAnsi"/>
                 <w:b/>
+                <w:color w:val="FF0000"/>
                 <w:sz w:val="20"/>
                 <w:szCs w:val="20"/>
               </w:rPr>
               <w:t>stat</w:t>
             </w:r>
-            <w:proofErr w:type="spellEnd"/>
-            <w:r>
-              <w:rPr>
-                <w:rFonts w:eastAsia="Times New Roman" w:cstheme="minorHAnsi"/>
+            <w:r>
+              <w:rPr>
+                <w:rFonts w:eastAsia="Times New Roman" w:cstheme="minorHAnsi"/>
+                <w:color w:val="FF0000"/>
                 <w:sz w:val="20"/>
                 <w:szCs w:val="20"/>
               </w:rPr>
@@ -19893,6 +17024,7 @@
             <w:r>
               <w:rPr>
                 <w:rFonts w:eastAsia="Times New Roman" w:cstheme="minorHAnsi"/>
+                <w:color w:val="FF0000"/>
                 <w:sz w:val="20"/>
                 <w:szCs w:val="20"/>
                 <w:lang w:val="en-US"/>
@@ -19902,6 +17034,7 @@
             <w:r>
               <w:rPr>
                 <w:rFonts w:eastAsia="Times New Roman" w:cstheme="minorHAnsi"/>
+                <w:color w:val="FF0000"/>
                 <w:sz w:val="20"/>
                 <w:szCs w:val="20"/>
               </w:rPr>
@@ -19936,15 +17069,16 @@
               <w:spacing w:after="0"/>
               <w:rPr>
                 <w:rFonts w:eastAsia="Times New Roman" w:cstheme="minorHAnsi"/>
-                <w:sz w:val="20"/>
-                <w:szCs w:val="20"/>
-                <w:lang w:val="en-US"/>
-              </w:rPr>
-            </w:pPr>
-            <w:proofErr w:type="spellStart"/>
-            <w:r>
-              <w:rPr>
-                <w:rFonts w:eastAsia="Times New Roman" w:cstheme="minorHAnsi"/>
+                <w:color w:val="FF0000"/>
+                <w:sz w:val="20"/>
+                <w:szCs w:val="20"/>
+                <w:lang w:val="en-US"/>
+              </w:rPr>
+            </w:pPr>
+            <w:r>
+              <w:rPr>
+                <w:rFonts w:eastAsia="Times New Roman" w:cstheme="minorHAnsi"/>
+                <w:color w:val="FF0000"/>
                 <w:sz w:val="20"/>
                 <w:szCs w:val="20"/>
                 <w:lang w:val="en-US"/>
@@ -19954,93 +17088,77 @@
             <w:r>
               <w:rPr>
                 <w:rFonts w:eastAsia="Times New Roman" w:cstheme="minorHAnsi"/>
-                <w:sz w:val="20"/>
-                <w:szCs w:val="20"/>
-              </w:rPr>
-              <w:t>rder</w:t>
-            </w:r>
-            <w:proofErr w:type="spellEnd"/>
-            <w:r>
-              <w:rPr>
-                <w:rFonts w:eastAsia="Times New Roman" w:cstheme="minorHAnsi"/>
-                <w:sz w:val="20"/>
-                <w:szCs w:val="20"/>
-              </w:rPr>
-              <w:t xml:space="preserve"> </w:t>
-            </w:r>
-          </w:p>
-        </w:tc>
-        <w:tc>
-          <w:tcPr>
-            <w:tcW w:w="0" w:type="auto"/>
-            <w:tcBorders>
-              <w:top w:val="single" w:sz="2" w:space="0" w:color="808080"/>
-              <w:left w:val="single" w:sz="2" w:space="0" w:color="808080"/>
-              <w:bottom w:val="single" w:sz="2" w:space="0" w:color="808080"/>
-              <w:right w:val="single" w:sz="2" w:space="0" w:color="808080"/>
-            </w:tcBorders>
-            <w:tcMar>
-              <w:top w:w="20" w:type="dxa"/>
-              <w:left w:w="40" w:type="dxa"/>
-              <w:bottom w:w="20" w:type="dxa"/>
-              <w:right w:w="40" w:type="dxa"/>
-            </w:tcMar>
-            <w:vAlign w:val="center"/>
-          </w:tcPr>
-          <w:p>
-            <w:pPr>
-              <w:spacing w:after="0"/>
-              <w:rPr>
-                <w:rFonts w:eastAsia="Times New Roman" w:cstheme="minorHAnsi"/>
-                <w:sz w:val="20"/>
-                <w:szCs w:val="20"/>
-                <w:lang w:val="en-US"/>
-              </w:rPr>
-            </w:pPr>
-            <w:proofErr w:type="spellStart"/>
-            <w:r>
-              <w:rPr>
-                <w:rFonts w:eastAsia="Times New Roman" w:cstheme="minorHAnsi"/>
-                <w:sz w:val="20"/>
-                <w:szCs w:val="20"/>
-                <w:lang w:val="en-US"/>
-              </w:rPr>
-              <w:t>Smallint</w:t>
-            </w:r>
-            <w:proofErr w:type="spellEnd"/>
-            <w:r>
-              <w:rPr>
-                <w:rFonts w:eastAsia="Times New Roman" w:cstheme="minorHAnsi"/>
-                <w:sz w:val="20"/>
-                <w:szCs w:val="20"/>
-                <w:lang w:val="en-US"/>
-              </w:rPr>
-              <w:t xml:space="preserve"> unsigned</w:t>
-            </w:r>
-          </w:p>
-        </w:tc>
-        <w:tc>
-          <w:tcPr>
-            <w:tcW w:w="0" w:type="auto"/>
-            <w:tcBorders>
-              <w:top w:val="single" w:sz="2" w:space="0" w:color="808080"/>
-              <w:left w:val="single" w:sz="2" w:space="0" w:color="808080"/>
-              <w:bottom w:val="single" w:sz="2" w:space="0" w:color="808080"/>
-              <w:right w:val="single" w:sz="2" w:space="0" w:color="808080"/>
-            </w:tcBorders>
-            <w:tcMar>
-              <w:top w:w="20" w:type="dxa"/>
-              <w:left w:w="40" w:type="dxa"/>
-              <w:bottom w:w="20" w:type="dxa"/>
-              <w:right w:w="40" w:type="dxa"/>
-            </w:tcMar>
-            <w:vAlign w:val="center"/>
-          </w:tcPr>
-          <w:p>
-            <w:pPr>
-              <w:spacing w:after="0"/>
-              <w:rPr>
-                <w:rFonts w:eastAsia="Times New Roman" w:cstheme="minorHAnsi"/>
+                <w:color w:val="FF0000"/>
+                <w:sz w:val="20"/>
+                <w:szCs w:val="20"/>
+              </w:rPr>
+              <w:t xml:space="preserve">rder </w:t>
+            </w:r>
+          </w:p>
+        </w:tc>
+        <w:tc>
+          <w:tcPr>
+            <w:tcW w:w="0" w:type="auto"/>
+            <w:tcBorders>
+              <w:top w:val="single" w:sz="2" w:space="0" w:color="808080"/>
+              <w:left w:val="single" w:sz="2" w:space="0" w:color="808080"/>
+              <w:bottom w:val="single" w:sz="2" w:space="0" w:color="808080"/>
+              <w:right w:val="single" w:sz="2" w:space="0" w:color="808080"/>
+            </w:tcBorders>
+            <w:tcMar>
+              <w:top w:w="20" w:type="dxa"/>
+              <w:left w:w="40" w:type="dxa"/>
+              <w:bottom w:w="20" w:type="dxa"/>
+              <w:right w:w="40" w:type="dxa"/>
+            </w:tcMar>
+            <w:vAlign w:val="center"/>
+          </w:tcPr>
+          <w:p>
+            <w:pPr>
+              <w:spacing w:after="0"/>
+              <w:rPr>
+                <w:rFonts w:eastAsia="Times New Roman" w:cstheme="minorHAnsi"/>
+                <w:color w:val="FF0000"/>
+                <w:sz w:val="20"/>
+                <w:szCs w:val="20"/>
+                <w:lang w:val="en-US"/>
+              </w:rPr>
+            </w:pPr>
+            <w:r>
+              <w:rPr>
+                <w:rFonts w:eastAsia="Times New Roman" w:cstheme="minorHAnsi"/>
+                <w:color w:val="FF0000"/>
+                <w:sz w:val="20"/>
+                <w:szCs w:val="20"/>
+                <w:lang w:val="en-US"/>
+              </w:rPr>
+              <w:t>Smallint unsigned</w:t>
+            </w:r>
+          </w:p>
+        </w:tc>
+        <w:tc>
+          <w:tcPr>
+            <w:tcW w:w="0" w:type="auto"/>
+            <w:tcBorders>
+              <w:top w:val="single" w:sz="2" w:space="0" w:color="808080"/>
+              <w:left w:val="single" w:sz="2" w:space="0" w:color="808080"/>
+              <w:bottom w:val="single" w:sz="2" w:space="0" w:color="808080"/>
+              <w:right w:val="single" w:sz="2" w:space="0" w:color="808080"/>
+            </w:tcBorders>
+            <w:tcMar>
+              <w:top w:w="20" w:type="dxa"/>
+              <w:left w:w="40" w:type="dxa"/>
+              <w:bottom w:w="20" w:type="dxa"/>
+              <w:right w:w="40" w:type="dxa"/>
+            </w:tcMar>
+            <w:vAlign w:val="center"/>
+          </w:tcPr>
+          <w:p>
+            <w:pPr>
+              <w:spacing w:after="0"/>
+              <w:rPr>
+                <w:rFonts w:eastAsia="Times New Roman" w:cstheme="minorHAnsi"/>
+                <w:color w:val="FF0000"/>
                 <w:sz w:val="20"/>
                 <w:szCs w:val="20"/>
               </w:rPr>
@@ -20069,13 +17187,15 @@
               <w:spacing w:after="0"/>
               <w:rPr>
                 <w:rFonts w:eastAsia="Times New Roman" w:cstheme="minorHAnsi"/>
-                <w:sz w:val="20"/>
-                <w:szCs w:val="20"/>
-              </w:rPr>
-            </w:pPr>
-            <w:r>
-              <w:rPr>
-                <w:rFonts w:eastAsia="Times New Roman" w:cstheme="minorHAnsi"/>
+                <w:color w:val="FF0000"/>
+                <w:sz w:val="20"/>
+                <w:szCs w:val="20"/>
+              </w:rPr>
+            </w:pPr>
+            <w:r>
+              <w:rPr>
+                <w:rFonts w:eastAsia="Times New Roman" w:cstheme="minorHAnsi"/>
+                <w:color w:val="FF0000"/>
                 <w:sz w:val="20"/>
                 <w:szCs w:val="20"/>
               </w:rPr>
@@ -20112,6 +17232,7 @@
               <w:spacing w:after="0"/>
               <w:rPr>
                 <w:rFonts w:eastAsia="Times New Roman" w:cstheme="minorHAnsi"/>
+                <w:color w:val="FF0000"/>
                 <w:sz w:val="20"/>
                 <w:szCs w:val="20"/>
                 <w:lang w:val="en-US"/>
@@ -20122,6 +17243,7 @@
                 <w:rFonts w:eastAsia="Times New Roman" w:cstheme="minorHAnsi"/>
                 <w:b/>
                 <w:bCs/>
+                <w:color w:val="FF0000"/>
                 <w:sz w:val="20"/>
                 <w:szCs w:val="20"/>
               </w:rPr>
@@ -20132,6 +17254,7 @@
                 <w:rFonts w:eastAsia="Times New Roman" w:cstheme="minorHAnsi"/>
                 <w:b/>
                 <w:bCs/>
+                <w:color w:val="FF0000"/>
                 <w:sz w:val="20"/>
                 <w:szCs w:val="20"/>
                 <w:lang w:val="en-US"/>
@@ -20143,6 +17266,7 @@
                 <w:rFonts w:eastAsia="Times New Roman" w:cstheme="minorHAnsi"/>
                 <w:b/>
                 <w:bCs/>
+                <w:color w:val="FF0000"/>
                 <w:sz w:val="20"/>
                 <w:szCs w:val="20"/>
               </w:rPr>
@@ -20153,6 +17277,7 @@
                 <w:rFonts w:eastAsia="Times New Roman" w:cstheme="minorHAnsi"/>
                 <w:b/>
                 <w:bCs/>
+                <w:color w:val="FF0000"/>
                 <w:sz w:val="20"/>
                 <w:szCs w:val="20"/>
                 <w:lang w:val="en-US"/>
@@ -20189,14 +17314,16 @@
               <w:spacing w:after="0"/>
               <w:rPr>
                 <w:rFonts w:eastAsia="Times New Roman" w:cstheme="minorHAnsi"/>
-                <w:sz w:val="20"/>
-                <w:szCs w:val="20"/>
-                <w:lang w:val="en-US"/>
-              </w:rPr>
-            </w:pPr>
-            <w:r>
-              <w:rPr>
-                <w:rFonts w:eastAsia="Times New Roman" w:cstheme="minorHAnsi"/>
+                <w:color w:val="FF0000"/>
+                <w:sz w:val="20"/>
+                <w:szCs w:val="20"/>
+                <w:lang w:val="en-US"/>
+              </w:rPr>
+            </w:pPr>
+            <w:r>
+              <w:rPr>
+                <w:rFonts w:eastAsia="Times New Roman" w:cstheme="minorHAnsi"/>
+                <w:color w:val="FF0000"/>
                 <w:sz w:val="20"/>
                 <w:szCs w:val="20"/>
                 <w:lang w:val="en-US"/>
@@ -20229,24 +17356,26 @@
               <w:spacing w:after="0"/>
               <w:rPr>
                 <w:rFonts w:eastAsia="Times New Roman" w:cstheme="minorHAnsi"/>
-                <w:sz w:val="20"/>
-                <w:szCs w:val="20"/>
-                <w:lang w:val="en-US"/>
-              </w:rPr>
-            </w:pPr>
-            <w:r>
-              <w:rPr>
-                <w:rFonts w:eastAsia="Times New Roman" w:cstheme="minorHAnsi"/>
+                <w:color w:val="FF0000"/>
+                <w:sz w:val="20"/>
+                <w:szCs w:val="20"/>
+                <w:lang w:val="en-US"/>
+              </w:rPr>
+            </w:pPr>
+            <w:r>
+              <w:rPr>
+                <w:rFonts w:eastAsia="Times New Roman" w:cstheme="minorHAnsi"/>
+                <w:color w:val="FF0000"/>
                 <w:sz w:val="20"/>
                 <w:szCs w:val="20"/>
                 <w:lang w:val="en-US"/>
               </w:rPr>
               <w:t>PRIMARY(</w:t>
             </w:r>
-            <w:proofErr w:type="spellStart"/>
-            <w:r>
-              <w:rPr>
-                <w:rFonts w:eastAsia="Times New Roman" w:cstheme="minorHAnsi"/>
+            <w:r>
+              <w:rPr>
+                <w:rFonts w:eastAsia="Times New Roman" w:cstheme="minorHAnsi"/>
+                <w:color w:val="FF0000"/>
                 <w:sz w:val="20"/>
                 <w:szCs w:val="20"/>
                 <w:lang w:val="en-US"/>
@@ -20256,36 +17385,27 @@
             <w:r>
               <w:rPr>
                 <w:rFonts w:eastAsia="Times New Roman" w:cstheme="minorHAnsi"/>
+                <w:color w:val="FF0000"/>
                 <w:sz w:val="20"/>
                 <w:szCs w:val="20"/>
                 <w:lang w:val="en-US"/>
               </w:rPr>
               <w:t>id</w:t>
             </w:r>
-            <w:proofErr w:type="spellEnd"/>
-            <w:r>
-              <w:rPr>
-                <w:rFonts w:eastAsia="Times New Roman" w:cstheme="minorHAnsi"/>
-                <w:sz w:val="20"/>
-                <w:szCs w:val="20"/>
-                <w:lang w:val="en-US"/>
-              </w:rPr>
-              <w:t xml:space="preserve">, </w:t>
-            </w:r>
-            <w:proofErr w:type="spellStart"/>
-            <w:r>
-              <w:rPr>
-                <w:rFonts w:eastAsia="Times New Roman" w:cstheme="minorHAnsi"/>
-                <w:sz w:val="20"/>
-                <w:szCs w:val="20"/>
-                <w:lang w:val="en-US"/>
-              </w:rPr>
-              <w:t>stat_id</w:t>
-            </w:r>
-            <w:proofErr w:type="spellEnd"/>
-            <w:r>
-              <w:rPr>
-                <w:rFonts w:eastAsia="Times New Roman" w:cstheme="minorHAnsi"/>
+            <w:r>
+              <w:rPr>
+                <w:rFonts w:eastAsia="Times New Roman" w:cstheme="minorHAnsi"/>
+                <w:color w:val="FF0000"/>
+                <w:sz w:val="20"/>
+                <w:szCs w:val="20"/>
+                <w:lang w:val="en-US"/>
+              </w:rPr>
+              <w:t>, stat_id</w:t>
+            </w:r>
+            <w:r>
+              <w:rPr>
+                <w:rFonts w:eastAsia="Times New Roman" w:cstheme="minorHAnsi"/>
+                <w:color w:val="FF0000"/>
                 <w:sz w:val="20"/>
                 <w:szCs w:val="20"/>
                 <w:lang w:val="en-US"/>
@@ -20321,6 +17441,7 @@
               <w:spacing w:after="0"/>
               <w:rPr>
                 <w:rFonts w:eastAsia="Times New Roman" w:cstheme="minorHAnsi"/>
+                <w:color w:val="FF0000"/>
                 <w:sz w:val="20"/>
                 <w:szCs w:val="20"/>
                 <w:lang w:val="en-US"/>
@@ -20351,48 +17472,30 @@
               <w:spacing w:after="0"/>
               <w:rPr>
                 <w:rFonts w:eastAsia="Times New Roman" w:cstheme="minorHAnsi"/>
-                <w:sz w:val="20"/>
-                <w:szCs w:val="20"/>
-                <w:lang w:val="en-US"/>
-              </w:rPr>
-            </w:pPr>
-            <w:proofErr w:type="spellStart"/>
-            <w:r>
-              <w:rPr>
-                <w:rFonts w:eastAsia="Times New Roman" w:cstheme="minorHAnsi"/>
-                <w:sz w:val="20"/>
-                <w:szCs w:val="20"/>
-              </w:rPr>
-              <w:t>Key</w:t>
-            </w:r>
-            <w:proofErr w:type="spellEnd"/>
-            <w:r>
-              <w:rPr>
-                <w:rFonts w:eastAsia="Times New Roman" w:cstheme="minorHAnsi"/>
-                <w:sz w:val="20"/>
-                <w:szCs w:val="20"/>
-              </w:rPr>
-              <w:t>(</w:t>
-            </w:r>
-            <w:proofErr w:type="spellStart"/>
-            <w:r>
-              <w:rPr>
-                <w:rFonts w:eastAsia="Times New Roman" w:cstheme="minorHAnsi"/>
-                <w:sz w:val="20"/>
-                <w:szCs w:val="20"/>
-                <w:lang w:val="en-US"/>
-              </w:rPr>
-              <w:t>pl_order</w:t>
-            </w:r>
-            <w:proofErr w:type="spellEnd"/>
-            <w:r>
-              <w:rPr>
-                <w:rFonts w:eastAsia="Times New Roman" w:cstheme="minorHAnsi"/>
-                <w:sz w:val="20"/>
-                <w:szCs w:val="20"/>
-                <w:lang w:val="en-US"/>
-              </w:rPr>
-              <w:t>)</w:t>
+                <w:color w:val="FF0000"/>
+                <w:sz w:val="20"/>
+                <w:szCs w:val="20"/>
+                <w:lang w:val="en-US"/>
+              </w:rPr>
+            </w:pPr>
+            <w:r>
+              <w:rPr>
+                <w:rFonts w:eastAsia="Times New Roman" w:cstheme="minorHAnsi"/>
+                <w:color w:val="FF0000"/>
+                <w:sz w:val="20"/>
+                <w:szCs w:val="20"/>
+              </w:rPr>
+              <w:t>Key(</w:t>
+            </w:r>
+            <w:r>
+              <w:rPr>
+                <w:rFonts w:eastAsia="Times New Roman" w:cstheme="minorHAnsi"/>
+                <w:color w:val="FF0000"/>
+                <w:sz w:val="20"/>
+                <w:szCs w:val="20"/>
+                <w:lang w:val="en-US"/>
+              </w:rPr>
+              <w:t>pl_order)</w:t>
             </w:r>
           </w:p>
         </w:tc>
@@ -20425,6 +17528,7 @@
               <w:spacing w:after="0"/>
               <w:rPr>
                 <w:rFonts w:eastAsia="Times New Roman" w:cstheme="minorHAnsi"/>
+                <w:color w:val="FF0000"/>
                 <w:sz w:val="20"/>
                 <w:szCs w:val="20"/>
               </w:rPr>
@@ -20434,6 +17538,7 @@
                 <w:rFonts w:eastAsia="Times New Roman" w:cstheme="minorHAnsi"/>
                 <w:b/>
                 <w:bCs/>
+                <w:color w:val="FF0000"/>
                 <w:sz w:val="20"/>
                 <w:szCs w:val="20"/>
               </w:rPr>
@@ -20444,6 +17549,7 @@
                 <w:rFonts w:eastAsia="Times New Roman" w:cstheme="minorHAnsi"/>
                 <w:b/>
                 <w:bCs/>
+                <w:color w:val="FF0000"/>
                 <w:sz w:val="20"/>
                 <w:szCs w:val="20"/>
                 <w:lang w:val="en-US"/>
@@ -20455,6 +17561,7 @@
                 <w:rFonts w:eastAsia="Times New Roman" w:cstheme="minorHAnsi"/>
                 <w:b/>
                 <w:bCs/>
+                <w:color w:val="FF0000"/>
                 <w:sz w:val="20"/>
                 <w:szCs w:val="20"/>
               </w:rPr>
@@ -20541,7 +17648,6 @@
               </w:rPr>
               <w:t>foreign key (</w:t>
             </w:r>
-            <w:proofErr w:type="spellStart"/>
             <w:r>
               <w:rPr>
                 <w:rFonts w:eastAsia="Times New Roman" w:cstheme="minorHAnsi"/>
@@ -20558,19 +17664,8 @@
                 <w:szCs w:val="20"/>
                 <w:lang w:val="en-US"/>
               </w:rPr>
-              <w:t>_id</w:t>
-            </w:r>
-            <w:proofErr w:type="spellEnd"/>
-            <w:r>
-              <w:rPr>
-                <w:rFonts w:eastAsia="Times New Roman" w:cstheme="minorHAnsi"/>
-                <w:sz w:val="20"/>
-                <w:szCs w:val="20"/>
-                <w:lang w:val="en-US"/>
-              </w:rPr>
-              <w:t xml:space="preserve">) references </w:t>
-            </w:r>
-            <w:proofErr w:type="spellStart"/>
+              <w:t xml:space="preserve">_id) references </w:t>
+            </w:r>
             <w:r>
               <w:rPr>
                 <w:rFonts w:eastAsia="Times New Roman" w:cstheme="minorHAnsi"/>
@@ -20580,7 +17675,6 @@
               </w:rPr>
               <w:t>menu_item</w:t>
             </w:r>
-            <w:proofErr w:type="spellEnd"/>
             <w:r>
               <w:rPr>
                 <w:rFonts w:eastAsia="Times New Roman" w:cstheme="minorHAnsi"/>
@@ -20663,7 +17757,6 @@
               </w:rPr>
               <w:t>foreign key (</w:t>
             </w:r>
-            <w:proofErr w:type="spellStart"/>
             <w:r>
               <w:rPr>
                 <w:rFonts w:eastAsia="Times New Roman" w:cstheme="minorHAnsi"/>
@@ -20680,17 +17773,7 @@
                 <w:szCs w:val="20"/>
                 <w:lang w:val="en-US"/>
               </w:rPr>
-              <w:t>_id</w:t>
-            </w:r>
-            <w:proofErr w:type="spellEnd"/>
-            <w:r>
-              <w:rPr>
-                <w:rFonts w:eastAsia="Times New Roman" w:cstheme="minorHAnsi"/>
-                <w:sz w:val="20"/>
-                <w:szCs w:val="20"/>
-                <w:lang w:val="en-US"/>
-              </w:rPr>
-              <w:t xml:space="preserve">) references </w:t>
+              <w:t xml:space="preserve">_id) references </w:t>
             </w:r>
             <w:r>
               <w:rPr>
@@ -20836,7 +17919,6 @@
                 <w:szCs w:val="24"/>
               </w:rPr>
             </w:pPr>
-            <w:proofErr w:type="spellStart"/>
             <w:r>
               <w:rPr>
                 <w:sz w:val="24"/>
@@ -20852,7 +17934,6 @@
               </w:rPr>
               <w:t>вная</w:t>
             </w:r>
-            <w:proofErr w:type="spellEnd"/>
           </w:p>
         </w:tc>
         <w:tc>
@@ -21593,6 +18674,130 @@
           <w:sz w:val="24"/>
           <w:szCs w:val="24"/>
           <w:lang w:val="en-US"/>
+        </w:rPr>
+      </w:pPr>
+      <w:bookmarkStart w:id="0" w:name="_GoBack"/>
+      <w:bookmarkEnd w:id="0"/>
+    </w:p>
+    <w:p>
+      <w:pPr>
+        <w:tabs>
+          <w:tab w:val="left" w:pos="1221"/>
+        </w:tabs>
+        <w:rPr>
+          <w:sz w:val="24"/>
+          <w:szCs w:val="24"/>
+          <w:lang w:val="en-US"/>
+        </w:rPr>
+      </w:pPr>
+    </w:p>
+    <w:p>
+      <w:pPr>
+        <w:tabs>
+          <w:tab w:val="left" w:pos="1221"/>
+        </w:tabs>
+        <w:rPr>
+          <w:sz w:val="24"/>
+          <w:szCs w:val="24"/>
+        </w:rPr>
+      </w:pPr>
+      <w:r>
+        <w:rPr>
+          <w:sz w:val="24"/>
+          <w:szCs w:val="24"/>
+        </w:rPr>
+        <w:t>Задачи 20.11.2019</w:t>
+      </w:r>
+    </w:p>
+    <w:p>
+      <w:pPr>
+        <w:pStyle w:val="a4"/>
+        <w:numPr>
+          <w:ilvl w:val="0"/>
+          <w:numId w:val="2"/>
+        </w:numPr>
+        <w:tabs>
+          <w:tab w:val="left" w:pos="1221"/>
+        </w:tabs>
+        <w:rPr>
+          <w:sz w:val="24"/>
+          <w:szCs w:val="24"/>
+        </w:rPr>
+      </w:pPr>
+      <w:r>
+        <w:rPr>
+          <w:sz w:val="24"/>
+          <w:szCs w:val="24"/>
+        </w:rPr>
+        <w:t>Создать таблицы</w:t>
+      </w:r>
+    </w:p>
+    <w:p>
+      <w:pPr>
+        <w:pStyle w:val="a4"/>
+        <w:numPr>
+          <w:ilvl w:val="0"/>
+          <w:numId w:val="2"/>
+        </w:numPr>
+        <w:tabs>
+          <w:tab w:val="left" w:pos="1221"/>
+        </w:tabs>
+        <w:rPr>
+          <w:sz w:val="24"/>
+          <w:szCs w:val="24"/>
+        </w:rPr>
+      </w:pPr>
+      <w:r>
+        <w:rPr>
+          <w:sz w:val="24"/>
+          <w:szCs w:val="24"/>
+        </w:rPr>
+        <w:t>Определить перечень информационных единиц для административной части сайта</w:t>
+      </w:r>
+    </w:p>
+    <w:p>
+      <w:pPr>
+        <w:pStyle w:val="a4"/>
+        <w:numPr>
+          <w:ilvl w:val="0"/>
+          <w:numId w:val="2"/>
+        </w:numPr>
+        <w:tabs>
+          <w:tab w:val="left" w:pos="1221"/>
+        </w:tabs>
+        <w:rPr>
+          <w:sz w:val="24"/>
+          <w:szCs w:val="24"/>
+        </w:rPr>
+      </w:pPr>
+      <w:r>
+        <w:rPr>
+          <w:sz w:val="24"/>
+          <w:szCs w:val="24"/>
+        </w:rPr>
+        <w:t>Вопрос о разделении задач</w:t>
+      </w:r>
+      <w:r>
+        <w:rPr>
+          <w:sz w:val="24"/>
+          <w:szCs w:val="24"/>
+        </w:rPr>
+        <w:t>и на подзадачи</w:t>
+      </w:r>
+    </w:p>
+    <w:p>
+      <w:pPr>
+        <w:pStyle w:val="a4"/>
+        <w:numPr>
+          <w:ilvl w:val="0"/>
+          <w:numId w:val="2"/>
+        </w:numPr>
+        <w:tabs>
+          <w:tab w:val="left" w:pos="1221"/>
+        </w:tabs>
+        <w:rPr>
+          <w:sz w:val="24"/>
+          <w:szCs w:val="24"/>
         </w:rPr>
       </w:pPr>
     </w:p>
@@ -21609,6 +18814,95 @@
 <file path=word/numbering.xml><?xml version="1.0" encoding="utf-8"?>
 <w:numbering xmlns:wpc="http://schemas.microsoft.com/office/word/2010/wordprocessingCanvas" xmlns:cx="http://schemas.microsoft.com/office/drawing/2014/chartex" xmlns:mc="http://schemas.openxmlformats.org/markup-compatibility/2006" xmlns:o="urn:schemas-microsoft-com:office:office" xmlns:r="http://schemas.openxmlformats.org/officeDocument/2006/relationships" xmlns:m="http://schemas.openxmlformats.org/officeDocument/2006/math" xmlns:v="urn:schemas-microsoft-com:vml" xmlns:wp14="http://schemas.microsoft.com/office/word/2010/wordprocessingDrawing" xmlns:wp="http://schemas.openxmlformats.org/drawingml/2006/wordprocessingDrawing" xmlns:w10="urn:schemas-microsoft-com:office:word" xmlns:w="http://schemas.openxmlformats.org/wordprocessingml/2006/main" xmlns:w14="http://schemas.microsoft.com/office/word/2010/wordml" xmlns:w15="http://schemas.microsoft.com/office/word/2012/wordml" xmlns:w16se="http://schemas.microsoft.com/office/word/2015/wordml/symex" xmlns:wpg="http://schemas.microsoft.com/office/word/2010/wordprocessingGroup" xmlns:wpi="http://schemas.microsoft.com/office/word/2010/wordprocessingInk" xmlns:wne="http://schemas.microsoft.com/office/word/2006/wordml" xmlns:wps="http://schemas.microsoft.com/office/word/2010/wordprocessingShape" mc:Ignorable="w14 w15 w16se wp14">
   <w:abstractNum w:abstractNumId="0" w15:restartNumberingAfterBreak="0">
+    <w:nsid w:val="084459B6"/>
+    <w:multiLevelType w:val="hybridMultilevel"/>
+    <w:tmpl w:val="C04E02B6"/>
+    <w:lvl w:ilvl="0" w:tplc="0419000F">
+      <w:start w:val="1"/>
+      <w:numFmt w:val="decimal"/>
+      <w:lvlText w:val="%1."/>
+      <w:lvlJc w:val="left"/>
+      <w:pPr>
+        <w:ind w:left="720" w:hanging="360"/>
+      </w:pPr>
+      <w:rPr>
+        <w:rFonts w:hint="default"/>
+      </w:rPr>
+    </w:lvl>
+    <w:lvl w:ilvl="1" w:tplc="04190019" w:tentative="1">
+      <w:start w:val="1"/>
+      <w:numFmt w:val="lowerLetter"/>
+      <w:lvlText w:val="%2."/>
+      <w:lvlJc w:val="left"/>
+      <w:pPr>
+        <w:ind w:left="1440" w:hanging="360"/>
+      </w:pPr>
+    </w:lvl>
+    <w:lvl w:ilvl="2" w:tplc="0419001B" w:tentative="1">
+      <w:start w:val="1"/>
+      <w:numFmt w:val="lowerRoman"/>
+      <w:lvlText w:val="%3."/>
+      <w:lvlJc w:val="right"/>
+      <w:pPr>
+        <w:ind w:left="2160" w:hanging="180"/>
+      </w:pPr>
+    </w:lvl>
+    <w:lvl w:ilvl="3" w:tplc="0419000F" w:tentative="1">
+      <w:start w:val="1"/>
+      <w:numFmt w:val="decimal"/>
+      <w:lvlText w:val="%4."/>
+      <w:lvlJc w:val="left"/>
+      <w:pPr>
+        <w:ind w:left="2880" w:hanging="360"/>
+      </w:pPr>
+    </w:lvl>
+    <w:lvl w:ilvl="4" w:tplc="04190019" w:tentative="1">
+      <w:start w:val="1"/>
+      <w:numFmt w:val="lowerLetter"/>
+      <w:lvlText w:val="%5."/>
+      <w:lvlJc w:val="left"/>
+      <w:pPr>
+        <w:ind w:left="3600" w:hanging="360"/>
+      </w:pPr>
+    </w:lvl>
+    <w:lvl w:ilvl="5" w:tplc="0419001B" w:tentative="1">
+      <w:start w:val="1"/>
+      <w:numFmt w:val="lowerRoman"/>
+      <w:lvlText w:val="%6."/>
+      <w:lvlJc w:val="right"/>
+      <w:pPr>
+        <w:ind w:left="4320" w:hanging="180"/>
+      </w:pPr>
+    </w:lvl>
+    <w:lvl w:ilvl="6" w:tplc="0419000F" w:tentative="1">
+      <w:start w:val="1"/>
+      <w:numFmt w:val="decimal"/>
+      <w:lvlText w:val="%7."/>
+      <w:lvlJc w:val="left"/>
+      <w:pPr>
+        <w:ind w:left="5040" w:hanging="360"/>
+      </w:pPr>
+    </w:lvl>
+    <w:lvl w:ilvl="7" w:tplc="04190019" w:tentative="1">
+      <w:start w:val="1"/>
+      <w:numFmt w:val="lowerLetter"/>
+      <w:lvlText w:val="%8."/>
+      <w:lvlJc w:val="left"/>
+      <w:pPr>
+        <w:ind w:left="5760" w:hanging="360"/>
+      </w:pPr>
+    </w:lvl>
+    <w:lvl w:ilvl="8" w:tplc="0419001B" w:tentative="1">
+      <w:start w:val="1"/>
+      <w:numFmt w:val="lowerRoman"/>
+      <w:lvlText w:val="%9."/>
+      <w:lvlJc w:val="right"/>
+      <w:pPr>
+        <w:ind w:left="6480" w:hanging="180"/>
+      </w:pPr>
+    </w:lvl>
+  </w:abstractNum>
+  <w:abstractNum w:abstractNumId="1" w15:restartNumberingAfterBreak="0">
     <w:nsid w:val="5EA709C6"/>
     <w:multiLevelType w:val="hybridMultilevel"/>
     <w:tmpl w:val="EA0A1C38"/>
@@ -21698,6 +18992,9 @@
     </w:lvl>
   </w:abstractNum>
   <w:num w:numId="1">
+    <w:abstractNumId w:val="1"/>
+  </w:num>
+  <w:num w:numId="2">
     <w:abstractNumId w:val="0"/>
   </w:num>
 </w:numbering>

--- a/post.docx
+++ b/post.docx
@@ -286,15 +286,43 @@
           <w:sz w:val="24"/>
           <w:szCs w:val="24"/>
         </w:rPr>
-        <w:t xml:space="preserve">, grid </w:t>
-      </w:r>
+        <w:t xml:space="preserve">, </w:t>
+      </w:r>
+      <w:proofErr w:type="spellStart"/>
+      <w:proofErr w:type="gramStart"/>
       <w:r>
         <w:rPr>
           <w:b/>
           <w:sz w:val="24"/>
           <w:szCs w:val="24"/>
         </w:rPr>
-        <w:t>), т.е. колонки и строки.</w:t>
+        <w:t>grid</w:t>
+      </w:r>
+      <w:proofErr w:type="spellEnd"/>
+      <w:r>
+        <w:rPr>
+          <w:b/>
+          <w:sz w:val="24"/>
+          <w:szCs w:val="24"/>
+        </w:rPr>
+        <w:t xml:space="preserve"> </w:t>
+      </w:r>
+      <w:r>
+        <w:rPr>
+          <w:b/>
+          <w:sz w:val="24"/>
+          <w:szCs w:val="24"/>
+        </w:rPr>
+        <w:t>)</w:t>
+      </w:r>
+      <w:proofErr w:type="gramEnd"/>
+      <w:r>
+        <w:rPr>
+          <w:b/>
+          <w:sz w:val="24"/>
+          <w:szCs w:val="24"/>
+        </w:rPr>
+        <w:t>, т.е. колонки и строки.</w:t>
       </w:r>
     </w:p>
     <w:p>
@@ -396,7 +424,23 @@
           <w:sz w:val="24"/>
           <w:szCs w:val="24"/>
         </w:rPr>
-        <w:t xml:space="preserve"> и в них размещаются информационные единицы. Например так</w:t>
+        <w:t xml:space="preserve"> и в них размещаются информационные единицы. </w:t>
+      </w:r>
+      <w:proofErr w:type="gramStart"/>
+      <w:r>
+        <w:rPr>
+          <w:sz w:val="24"/>
+          <w:szCs w:val="24"/>
+        </w:rPr>
+        <w:t>Например</w:t>
+      </w:r>
+      <w:proofErr w:type="gramEnd"/>
+      <w:r>
+        <w:rPr>
+          <w:sz w:val="24"/>
+          <w:szCs w:val="24"/>
+        </w:rPr>
+        <w:t xml:space="preserve"> так</w:t>
       </w:r>
       <w:r>
         <w:rPr>
@@ -504,7 +548,35 @@
                                   <w14:miter w14:lim="0"/>
                                 </w14:textOutline>
                               </w:rPr>
-                              <w:t xml:space="preserve">Шапка сайта (header) в позиции </w:t>
+                              <w:t>Шапка сайта (</w:t>
+                            </w:r>
+                            <w:proofErr w:type="spellStart"/>
+                            <w:r>
+                              <w:rPr>
+                                <w:color w:val="000000" w:themeColor="text1"/>
+                                <w:sz w:val="24"/>
+                                <w:szCs w:val="24"/>
+                                <w14:textOutline w14:w="9525" w14:cap="sq" w14:cmpd="sng" w14:algn="ctr">
+                                  <w14:noFill/>
+                                  <w14:prstDash w14:val="solid"/>
+                                  <w14:miter w14:lim="0"/>
+                                </w14:textOutline>
+                              </w:rPr>
+                              <w:t>header</w:t>
+                            </w:r>
+                            <w:proofErr w:type="spellEnd"/>
+                            <w:r>
+                              <w:rPr>
+                                <w:color w:val="000000" w:themeColor="text1"/>
+                                <w:sz w:val="24"/>
+                                <w:szCs w:val="24"/>
+                                <w14:textOutline w14:w="9525" w14:cap="sq" w14:cmpd="sng" w14:algn="ctr">
+                                  <w14:noFill/>
+                                  <w14:prstDash w14:val="solid"/>
+                                  <w14:miter w14:lim="0"/>
+                                </w14:textOutline>
+                              </w:rPr>
+                              <w:t xml:space="preserve">) в позиции </w:t>
                             </w:r>
                             <w:r>
                               <w:rPr>
@@ -603,7 +675,35 @@
                             <w14:miter w14:lim="0"/>
                           </w14:textOutline>
                         </w:rPr>
-                        <w:t xml:space="preserve">Шапка сайта (header) в позиции </w:t>
+                        <w:t>Шапка сайта (</w:t>
+                      </w:r>
+                      <w:proofErr w:type="spellStart"/>
+                      <w:r>
+                        <w:rPr>
+                          <w:color w:val="000000" w:themeColor="text1"/>
+                          <w:sz w:val="24"/>
+                          <w:szCs w:val="24"/>
+                          <w14:textOutline w14:w="9525" w14:cap="sq" w14:cmpd="sng" w14:algn="ctr">
+                            <w14:noFill/>
+                            <w14:prstDash w14:val="solid"/>
+                            <w14:miter w14:lim="0"/>
+                          </w14:textOutline>
+                        </w:rPr>
+                        <w:t>header</w:t>
+                      </w:r>
+                      <w:proofErr w:type="spellEnd"/>
+                      <w:r>
+                        <w:rPr>
+                          <w:color w:val="000000" w:themeColor="text1"/>
+                          <w:sz w:val="24"/>
+                          <w:szCs w:val="24"/>
+                          <w14:textOutline w14:w="9525" w14:cap="sq" w14:cmpd="sng" w14:algn="ctr">
+                            <w14:noFill/>
+                            <w14:prstDash w14:val="solid"/>
+                            <w14:miter w14:lim="0"/>
+                          </w14:textOutline>
+                        </w:rPr>
+                        <w:t xml:space="preserve">) в позиции </w:t>
                       </w:r>
                       <w:r>
                         <w:rPr>
@@ -767,7 +867,21 @@
                               <w:rPr>
                                 <w:color w:val="000000" w:themeColor="text1"/>
                               </w:rPr>
-                              <w:t>(content)</w:t>
+                              <w:t>(</w:t>
+                            </w:r>
+                            <w:proofErr w:type="spellStart"/>
+                            <w:r>
+                              <w:rPr>
+                                <w:color w:val="000000" w:themeColor="text1"/>
+                              </w:rPr>
+                              <w:t>content</w:t>
+                            </w:r>
+                            <w:proofErr w:type="spellEnd"/>
+                            <w:r>
+                              <w:rPr>
+                                <w:color w:val="000000" w:themeColor="text1"/>
+                              </w:rPr>
+                              <w:t>)</w:t>
                             </w:r>
                           </w:p>
                           <w:p>
@@ -878,7 +992,21 @@
                         <w:rPr>
                           <w:color w:val="000000" w:themeColor="text1"/>
                         </w:rPr>
-                        <w:t>(content)</w:t>
+                        <w:t>(</w:t>
+                      </w:r>
+                      <w:proofErr w:type="spellStart"/>
+                      <w:r>
+                        <w:rPr>
+                          <w:color w:val="000000" w:themeColor="text1"/>
+                        </w:rPr>
+                        <w:t>content</w:t>
+                      </w:r>
+                      <w:proofErr w:type="spellEnd"/>
+                      <w:r>
+                        <w:rPr>
+                          <w:color w:val="000000" w:themeColor="text1"/>
+                        </w:rPr>
+                        <w:t>)</w:t>
                       </w:r>
                     </w:p>
                     <w:p>
@@ -1020,7 +1148,21 @@
                               <w:rPr>
                                 <w:color w:val="000000" w:themeColor="text1"/>
                               </w:rPr>
-                              <w:t>(right-panel)</w:t>
+                              <w:t>(</w:t>
+                            </w:r>
+                            <w:proofErr w:type="spellStart"/>
+                            <w:r>
+                              <w:rPr>
+                                <w:color w:val="000000" w:themeColor="text1"/>
+                              </w:rPr>
+                              <w:t>right-panel</w:t>
+                            </w:r>
+                            <w:proofErr w:type="spellEnd"/>
+                            <w:r>
+                              <w:rPr>
+                                <w:color w:val="000000" w:themeColor="text1"/>
+                              </w:rPr>
+                              <w:t>)</w:t>
                             </w:r>
                           </w:p>
                           <w:p>
@@ -1125,7 +1267,21 @@
                         <w:rPr>
                           <w:color w:val="000000" w:themeColor="text1"/>
                         </w:rPr>
-                        <w:t>(right-panel)</w:t>
+                        <w:t>(</w:t>
+                      </w:r>
+                      <w:proofErr w:type="spellStart"/>
+                      <w:r>
+                        <w:rPr>
+                          <w:color w:val="000000" w:themeColor="text1"/>
+                        </w:rPr>
+                        <w:t>right-panel</w:t>
+                      </w:r>
+                      <w:proofErr w:type="spellEnd"/>
+                      <w:r>
+                        <w:rPr>
+                          <w:color w:val="000000" w:themeColor="text1"/>
+                        </w:rPr>
+                        <w:t>)</w:t>
                       </w:r>
                     </w:p>
                     <w:p>
@@ -1267,7 +1423,21 @@
                               <w:rPr>
                                 <w:color w:val="000000" w:themeColor="text1"/>
                               </w:rPr>
-                              <w:t>(left-panel)</w:t>
+                              <w:t>(</w:t>
+                            </w:r>
+                            <w:proofErr w:type="spellStart"/>
+                            <w:r>
+                              <w:rPr>
+                                <w:color w:val="000000" w:themeColor="text1"/>
+                              </w:rPr>
+                              <w:t>left-panel</w:t>
+                            </w:r>
+                            <w:proofErr w:type="spellEnd"/>
+                            <w:r>
+                              <w:rPr>
+                                <w:color w:val="000000" w:themeColor="text1"/>
+                              </w:rPr>
+                              <w:t>)</w:t>
                             </w:r>
                           </w:p>
                           <w:p>
@@ -1372,7 +1542,21 @@
                         <w:rPr>
                           <w:color w:val="000000" w:themeColor="text1"/>
                         </w:rPr>
-                        <w:t>(left-panel)</w:t>
+                        <w:t>(</w:t>
+                      </w:r>
+                      <w:proofErr w:type="spellStart"/>
+                      <w:r>
+                        <w:rPr>
+                          <w:color w:val="000000" w:themeColor="text1"/>
+                        </w:rPr>
+                        <w:t>left-panel</w:t>
+                      </w:r>
+                      <w:proofErr w:type="spellEnd"/>
+                      <w:r>
+                        <w:rPr>
+                          <w:color w:val="000000" w:themeColor="text1"/>
+                        </w:rPr>
+                        <w:t>)</w:t>
                       </w:r>
                     </w:p>
                     <w:p>
@@ -2302,7 +2486,6 @@
           <w:i/>
           <w:sz w:val="24"/>
           <w:szCs w:val="24"/>
-          <w:lang w:val="en-US"/>
         </w:rPr>
       </w:pPr>
       <w:r>
@@ -2947,8 +3130,18 @@
           <w:sz w:val="24"/>
           <w:szCs w:val="24"/>
         </w:rPr>
-        <w:t>-mail</w:t>
-      </w:r>
+        <w:t>-</w:t>
+      </w:r>
+      <w:proofErr w:type="spellStart"/>
+      <w:r>
+        <w:rPr>
+          <w:i/>
+          <w:sz w:val="24"/>
+          <w:szCs w:val="24"/>
+        </w:rPr>
+        <w:t>mail</w:t>
+      </w:r>
+      <w:proofErr w:type="spellEnd"/>
     </w:p>
     <w:p>
       <w:pPr>
@@ -3881,6 +4074,7 @@
                 <w:szCs w:val="20"/>
               </w:rPr>
             </w:pPr>
+            <w:proofErr w:type="spellStart"/>
             <w:r>
               <w:rPr>
                 <w:rFonts w:eastAsia="Times New Roman" w:cstheme="minorHAnsi"/>
@@ -3889,6 +4083,7 @@
               </w:rPr>
               <w:t>Id</w:t>
             </w:r>
+            <w:proofErr w:type="spellEnd"/>
           </w:p>
         </w:tc>
         <w:tc>
@@ -3927,14 +4122,34 @@
               </w:rPr>
               <w:t>medium</w:t>
             </w:r>
-            <w:r>
-              <w:rPr>
-                <w:rFonts w:eastAsia="Times New Roman" w:cstheme="minorHAnsi"/>
-                <w:sz w:val="20"/>
-                <w:szCs w:val="20"/>
-              </w:rPr>
-              <w:t>int unsigned</w:t>
-            </w:r>
+            <w:proofErr w:type="spellStart"/>
+            <w:r>
+              <w:rPr>
+                <w:rFonts w:eastAsia="Times New Roman" w:cstheme="minorHAnsi"/>
+                <w:sz w:val="20"/>
+                <w:szCs w:val="20"/>
+              </w:rPr>
+              <w:t>int</w:t>
+            </w:r>
+            <w:proofErr w:type="spellEnd"/>
+            <w:r>
+              <w:rPr>
+                <w:rFonts w:eastAsia="Times New Roman" w:cstheme="minorHAnsi"/>
+                <w:sz w:val="20"/>
+                <w:szCs w:val="20"/>
+              </w:rPr>
+              <w:t xml:space="preserve"> </w:t>
+            </w:r>
+            <w:proofErr w:type="spellStart"/>
+            <w:r>
+              <w:rPr>
+                <w:rFonts w:eastAsia="Times New Roman" w:cstheme="minorHAnsi"/>
+                <w:sz w:val="20"/>
+                <w:szCs w:val="20"/>
+              </w:rPr>
+              <w:t>unsigned</w:t>
+            </w:r>
+            <w:proofErr w:type="spellEnd"/>
           </w:p>
         </w:tc>
         <w:tc>
@@ -4218,6 +4433,7 @@
                 <w:lang w:val="en-US"/>
               </w:rPr>
             </w:pPr>
+            <w:proofErr w:type="spellStart"/>
             <w:r>
               <w:rPr>
                 <w:rFonts w:eastAsia="Times New Roman" w:cstheme="minorHAnsi"/>
@@ -4226,6 +4442,7 @@
               </w:rPr>
               <w:t>Prim</w:t>
             </w:r>
+            <w:proofErr w:type="spellEnd"/>
           </w:p>
         </w:tc>
         <w:tc>
@@ -4452,7 +4669,25 @@
                 <w:sz w:val="20"/>
                 <w:szCs w:val="20"/>
               </w:rPr>
-              <w:t>PRIMARY(id)</w:t>
+              <w:t>PRIMARY(</w:t>
+            </w:r>
+            <w:proofErr w:type="spellStart"/>
+            <w:r>
+              <w:rPr>
+                <w:rFonts w:eastAsia="Times New Roman" w:cstheme="minorHAnsi"/>
+                <w:sz w:val="20"/>
+                <w:szCs w:val="20"/>
+              </w:rPr>
+              <w:t>id</w:t>
+            </w:r>
+            <w:proofErr w:type="spellEnd"/>
+            <w:r>
+              <w:rPr>
+                <w:rFonts w:eastAsia="Times New Roman" w:cstheme="minorHAnsi"/>
+                <w:sz w:val="20"/>
+                <w:szCs w:val="20"/>
+              </w:rPr>
+              <w:t>)</w:t>
             </w:r>
           </w:p>
         </w:tc>
@@ -4914,12 +5149,21 @@
                 <w:szCs w:val="24"/>
               </w:rPr>
             </w:pPr>
+            <w:proofErr w:type="spellStart"/>
             <w:r>
               <w:rPr>
                 <w:sz w:val="24"/>
                 <w:szCs w:val="24"/>
               </w:rPr>
-              <w:t>Редатирует свои и чужие статьи и публикует их</w:t>
+              <w:t>Редатирует</w:t>
+            </w:r>
+            <w:proofErr w:type="spellEnd"/>
+            <w:r>
+              <w:rPr>
+                <w:sz w:val="24"/>
+                <w:szCs w:val="24"/>
+              </w:rPr>
+              <w:t xml:space="preserve"> свои и чужие статьи и публикует их</w:t>
             </w:r>
           </w:p>
         </w:tc>
@@ -4964,6 +5208,7 @@
                 <w:szCs w:val="24"/>
               </w:rPr>
             </w:pPr>
+            <w:proofErr w:type="spellStart"/>
             <w:r>
               <w:rPr>
                 <w:sz w:val="24"/>
@@ -4972,6 +5217,7 @@
               </w:rPr>
               <w:t>Автор</w:t>
             </w:r>
+            <w:proofErr w:type="spellEnd"/>
           </w:p>
         </w:tc>
         <w:tc>
@@ -5039,6 +5285,7 @@
                 <w:szCs w:val="24"/>
               </w:rPr>
             </w:pPr>
+            <w:proofErr w:type="spellStart"/>
             <w:r>
               <w:rPr>
                 <w:sz w:val="24"/>
@@ -5055,6 +5302,7 @@
               </w:rPr>
               <w:t>итатель</w:t>
             </w:r>
+            <w:proofErr w:type="spellEnd"/>
           </w:p>
         </w:tc>
         <w:tc>
@@ -5104,6 +5352,7 @@
           <w:szCs w:val="24"/>
         </w:rPr>
       </w:pPr>
+      <w:proofErr w:type="spellStart"/>
       <w:r>
         <w:rPr>
           <w:b/>
@@ -5112,6 +5361,7 @@
         </w:rPr>
         <w:t>User</w:t>
       </w:r>
+      <w:proofErr w:type="spellEnd"/>
       <w:r>
         <w:rPr>
           <w:sz w:val="24"/>
@@ -5346,6 +5596,7 @@
                 <w:szCs w:val="20"/>
               </w:rPr>
             </w:pPr>
+            <w:proofErr w:type="spellStart"/>
             <w:r>
               <w:rPr>
                 <w:rFonts w:eastAsia="Times New Roman" w:cstheme="minorHAnsi"/>
@@ -5354,6 +5605,7 @@
               </w:rPr>
               <w:t>id</w:t>
             </w:r>
+            <w:proofErr w:type="spellEnd"/>
           </w:p>
         </w:tc>
         <w:tc>
@@ -5392,14 +5644,34 @@
               </w:rPr>
               <w:t>medium</w:t>
             </w:r>
-            <w:r>
-              <w:rPr>
-                <w:rFonts w:eastAsia="Times New Roman" w:cstheme="minorHAnsi"/>
-                <w:sz w:val="20"/>
-                <w:szCs w:val="20"/>
-              </w:rPr>
-              <w:t>int unsigned</w:t>
-            </w:r>
+            <w:proofErr w:type="spellStart"/>
+            <w:r>
+              <w:rPr>
+                <w:rFonts w:eastAsia="Times New Roman" w:cstheme="minorHAnsi"/>
+                <w:sz w:val="20"/>
+                <w:szCs w:val="20"/>
+              </w:rPr>
+              <w:t>int</w:t>
+            </w:r>
+            <w:proofErr w:type="spellEnd"/>
+            <w:r>
+              <w:rPr>
+                <w:rFonts w:eastAsia="Times New Roman" w:cstheme="minorHAnsi"/>
+                <w:sz w:val="20"/>
+                <w:szCs w:val="20"/>
+              </w:rPr>
+              <w:t xml:space="preserve"> </w:t>
+            </w:r>
+            <w:proofErr w:type="spellStart"/>
+            <w:r>
+              <w:rPr>
+                <w:rFonts w:eastAsia="Times New Roman" w:cstheme="minorHAnsi"/>
+                <w:sz w:val="20"/>
+                <w:szCs w:val="20"/>
+              </w:rPr>
+              <w:t>unsigned</w:t>
+            </w:r>
+            <w:proofErr w:type="spellEnd"/>
           </w:p>
         </w:tc>
         <w:tc>
@@ -5500,13 +5772,23 @@
                 <w:lang w:val="en-US"/>
               </w:rPr>
             </w:pPr>
-            <w:r>
-              <w:rPr>
-                <w:rFonts w:eastAsia="Times New Roman" w:cstheme="minorHAnsi"/>
-                <w:sz w:val="20"/>
-                <w:szCs w:val="20"/>
-              </w:rPr>
-              <w:t>Role_</w:t>
+            <w:proofErr w:type="spellStart"/>
+            <w:r>
+              <w:rPr>
+                <w:rFonts w:eastAsia="Times New Roman" w:cstheme="minorHAnsi"/>
+                <w:sz w:val="20"/>
+                <w:szCs w:val="20"/>
+              </w:rPr>
+              <w:t>Role</w:t>
+            </w:r>
+            <w:proofErr w:type="spellEnd"/>
+            <w:r>
+              <w:rPr>
+                <w:rFonts w:eastAsia="Times New Roman" w:cstheme="minorHAnsi"/>
+                <w:sz w:val="20"/>
+                <w:szCs w:val="20"/>
+              </w:rPr>
+              <w:t>_</w:t>
             </w:r>
             <w:r>
               <w:rPr>
@@ -6011,6 +6293,7 @@
               </w:rPr>
               <w:t xml:space="preserve">Имя </w:t>
             </w:r>
+            <w:proofErr w:type="spellStart"/>
             <w:r>
               <w:rPr>
                 <w:rFonts w:eastAsia="Times New Roman" w:cstheme="minorHAnsi"/>
@@ -6020,6 +6303,7 @@
               </w:rPr>
               <w:t>пользователя</w:t>
             </w:r>
+            <w:proofErr w:type="spellEnd"/>
           </w:p>
         </w:tc>
       </w:tr>
@@ -6054,6 +6338,7 @@
                 <w:lang w:val="en-US"/>
               </w:rPr>
             </w:pPr>
+            <w:proofErr w:type="spellStart"/>
             <w:r>
               <w:rPr>
                 <w:rFonts w:eastAsia="Times New Roman" w:cstheme="minorHAnsi"/>
@@ -6063,6 +6348,7 @@
               </w:rPr>
               <w:t>Otch</w:t>
             </w:r>
+            <w:proofErr w:type="spellEnd"/>
           </w:p>
         </w:tc>
         <w:tc>
@@ -6382,6 +6668,7 @@
                 <w:lang w:val="en-US"/>
               </w:rPr>
             </w:pPr>
+            <w:proofErr w:type="spellStart"/>
             <w:r>
               <w:rPr>
                 <w:rFonts w:eastAsia="Times New Roman" w:cstheme="minorHAnsi"/>
@@ -6391,6 +6678,7 @@
               </w:rPr>
               <w:t>parol</w:t>
             </w:r>
+            <w:proofErr w:type="spellEnd"/>
           </w:p>
         </w:tc>
         <w:tc>
@@ -6683,6 +6971,7 @@
                 <w:szCs w:val="20"/>
               </w:rPr>
             </w:pPr>
+            <w:proofErr w:type="spellStart"/>
             <w:r>
               <w:rPr>
                 <w:rFonts w:eastAsia="Times New Roman" w:cstheme="minorHAnsi"/>
@@ -6691,6 +6980,7 @@
               </w:rPr>
               <w:t>prim</w:t>
             </w:r>
+            <w:proofErr w:type="spellEnd"/>
           </w:p>
         </w:tc>
         <w:tc>
@@ -6720,6 +7010,7 @@
                 <w:szCs w:val="20"/>
               </w:rPr>
             </w:pPr>
+            <w:proofErr w:type="spellStart"/>
             <w:r>
               <w:rPr>
                 <w:rFonts w:eastAsia="Times New Roman" w:cstheme="minorHAnsi"/>
@@ -6728,6 +7019,7 @@
               </w:rPr>
               <w:t>text</w:t>
             </w:r>
+            <w:proofErr w:type="spellEnd"/>
           </w:p>
         </w:tc>
         <w:tc>
@@ -6917,7 +7209,25 @@
                 <w:sz w:val="20"/>
                 <w:szCs w:val="20"/>
               </w:rPr>
-              <w:t>PRIMARY(id)</w:t>
+              <w:t>PRIMARY(</w:t>
+            </w:r>
+            <w:proofErr w:type="spellStart"/>
+            <w:r>
+              <w:rPr>
+                <w:rFonts w:eastAsia="Times New Roman" w:cstheme="minorHAnsi"/>
+                <w:sz w:val="20"/>
+                <w:szCs w:val="20"/>
+              </w:rPr>
+              <w:t>id</w:t>
+            </w:r>
+            <w:proofErr w:type="spellEnd"/>
+            <w:r>
+              <w:rPr>
+                <w:rFonts w:eastAsia="Times New Roman" w:cstheme="minorHAnsi"/>
+                <w:sz w:val="20"/>
+                <w:szCs w:val="20"/>
+              </w:rPr>
+              <w:t>)</w:t>
             </w:r>
           </w:p>
         </w:tc>
@@ -6991,6 +7301,7 @@
               </w:rPr>
               <w:t>Unique key(</w:t>
             </w:r>
+            <w:proofErr w:type="spellStart"/>
             <w:r>
               <w:rPr>
                 <w:rFonts w:eastAsia="Times New Roman" w:cstheme="minorHAnsi"/>
@@ -6999,6 +7310,7 @@
               </w:rPr>
               <w:t>login</w:t>
             </w:r>
+            <w:proofErr w:type="spellEnd"/>
             <w:r>
               <w:rPr>
                 <w:rFonts w:eastAsia="Times New Roman" w:cstheme="minorHAnsi"/>
@@ -7078,7 +7390,37 @@
                 <w:szCs w:val="20"/>
                 <w:lang w:val="en-US"/>
               </w:rPr>
-              <w:t>Key(role_id), key(f</w:t>
+              <w:t>Key(</w:t>
+            </w:r>
+            <w:proofErr w:type="spellStart"/>
+            <w:r>
+              <w:rPr>
+                <w:rFonts w:eastAsia="Times New Roman" w:cstheme="minorHAnsi"/>
+                <w:sz w:val="20"/>
+                <w:szCs w:val="20"/>
+                <w:lang w:val="en-US"/>
+              </w:rPr>
+              <w:t>role_id</w:t>
+            </w:r>
+            <w:proofErr w:type="spellEnd"/>
+            <w:r>
+              <w:rPr>
+                <w:rFonts w:eastAsia="Times New Roman" w:cstheme="minorHAnsi"/>
+                <w:sz w:val="20"/>
+                <w:szCs w:val="20"/>
+                <w:lang w:val="en-US"/>
+              </w:rPr>
+              <w:t>), key(</w:t>
+            </w:r>
+            <w:proofErr w:type="spellStart"/>
+            <w:r>
+              <w:rPr>
+                <w:rFonts w:eastAsia="Times New Roman" w:cstheme="minorHAnsi"/>
+                <w:sz w:val="20"/>
+                <w:szCs w:val="20"/>
+                <w:lang w:val="en-US"/>
+              </w:rPr>
+              <w:t>f</w:t>
             </w:r>
             <w:r>
               <w:rPr>
@@ -7107,6 +7449,7 @@
               </w:rPr>
               <w:t>tch</w:t>
             </w:r>
+            <w:proofErr w:type="spellEnd"/>
             <w:r>
               <w:rPr>
                 <w:rFonts w:eastAsia="Times New Roman" w:cstheme="minorHAnsi"/>
@@ -7275,7 +7618,27 @@
                 <w:szCs w:val="20"/>
                 <w:lang w:val="en-US"/>
               </w:rPr>
-              <w:t>foreign key (role_id) references role(id) on delete RESTRICT</w:t>
+              <w:t>foreign key (</w:t>
+            </w:r>
+            <w:proofErr w:type="spellStart"/>
+            <w:r>
+              <w:rPr>
+                <w:rFonts w:eastAsia="Times New Roman" w:cstheme="minorHAnsi"/>
+                <w:sz w:val="20"/>
+                <w:szCs w:val="20"/>
+                <w:lang w:val="en-US"/>
+              </w:rPr>
+              <w:t>role_id</w:t>
+            </w:r>
+            <w:proofErr w:type="spellEnd"/>
+            <w:r>
+              <w:rPr>
+                <w:rFonts w:eastAsia="Times New Roman" w:cstheme="minorHAnsi"/>
+                <w:sz w:val="20"/>
+                <w:szCs w:val="20"/>
+                <w:lang w:val="en-US"/>
+              </w:rPr>
+              <w:t>) references role(id) on delete RESTRICT</w:t>
             </w:r>
           </w:p>
         </w:tc>
@@ -7625,6 +7988,7 @@
                 <w:szCs w:val="20"/>
               </w:rPr>
             </w:pPr>
+            <w:proofErr w:type="spellStart"/>
             <w:r>
               <w:rPr>
                 <w:rFonts w:eastAsia="Times New Roman" w:cstheme="minorHAnsi"/>
@@ -7633,6 +7997,7 @@
               </w:rPr>
               <w:t>id</w:t>
             </w:r>
+            <w:proofErr w:type="spellEnd"/>
           </w:p>
         </w:tc>
         <w:tc>
@@ -7671,14 +8036,34 @@
               </w:rPr>
               <w:t>medium</w:t>
             </w:r>
-            <w:r>
-              <w:rPr>
-                <w:rFonts w:eastAsia="Times New Roman" w:cstheme="minorHAnsi"/>
-                <w:sz w:val="20"/>
-                <w:szCs w:val="20"/>
-              </w:rPr>
-              <w:t>int unsigned</w:t>
-            </w:r>
+            <w:proofErr w:type="spellStart"/>
+            <w:r>
+              <w:rPr>
+                <w:rFonts w:eastAsia="Times New Roman" w:cstheme="minorHAnsi"/>
+                <w:sz w:val="20"/>
+                <w:szCs w:val="20"/>
+              </w:rPr>
+              <w:t>int</w:t>
+            </w:r>
+            <w:proofErr w:type="spellEnd"/>
+            <w:r>
+              <w:rPr>
+                <w:rFonts w:eastAsia="Times New Roman" w:cstheme="minorHAnsi"/>
+                <w:sz w:val="20"/>
+                <w:szCs w:val="20"/>
+              </w:rPr>
+              <w:t xml:space="preserve"> </w:t>
+            </w:r>
+            <w:proofErr w:type="spellStart"/>
+            <w:r>
+              <w:rPr>
+                <w:rFonts w:eastAsia="Times New Roman" w:cstheme="minorHAnsi"/>
+                <w:sz w:val="20"/>
+                <w:szCs w:val="20"/>
+              </w:rPr>
+              <w:t>unsigned</w:t>
+            </w:r>
+            <w:proofErr w:type="spellEnd"/>
           </w:p>
         </w:tc>
         <w:tc>
@@ -7935,6 +8320,7 @@
                 <w:szCs w:val="20"/>
               </w:rPr>
             </w:pPr>
+            <w:proofErr w:type="spellStart"/>
             <w:r>
               <w:rPr>
                 <w:rFonts w:eastAsia="Times New Roman" w:cstheme="minorHAnsi"/>
@@ -7943,6 +8329,7 @@
               </w:rPr>
               <w:t>prim</w:t>
             </w:r>
+            <w:proofErr w:type="spellEnd"/>
           </w:p>
         </w:tc>
         <w:tc>
@@ -7972,6 +8359,7 @@
                 <w:szCs w:val="20"/>
               </w:rPr>
             </w:pPr>
+            <w:proofErr w:type="spellStart"/>
             <w:r>
               <w:rPr>
                 <w:rFonts w:eastAsia="Times New Roman" w:cstheme="minorHAnsi"/>
@@ -7980,6 +8368,7 @@
               </w:rPr>
               <w:t>text</w:t>
             </w:r>
+            <w:proofErr w:type="spellEnd"/>
           </w:p>
         </w:tc>
         <w:tc>
@@ -8169,7 +8558,25 @@
                 <w:sz w:val="20"/>
                 <w:szCs w:val="20"/>
               </w:rPr>
-              <w:t>PRIMARY(id)</w:t>
+              <w:t>PRIMARY(</w:t>
+            </w:r>
+            <w:proofErr w:type="spellStart"/>
+            <w:r>
+              <w:rPr>
+                <w:rFonts w:eastAsia="Times New Roman" w:cstheme="minorHAnsi"/>
+                <w:sz w:val="20"/>
+                <w:szCs w:val="20"/>
+              </w:rPr>
+              <w:t>id</w:t>
+            </w:r>
+            <w:proofErr w:type="spellEnd"/>
+            <w:r>
+              <w:rPr>
+                <w:rFonts w:eastAsia="Times New Roman" w:cstheme="minorHAnsi"/>
+                <w:sz w:val="20"/>
+                <w:szCs w:val="20"/>
+              </w:rPr>
+              <w:t>)</w:t>
             </w:r>
           </w:p>
         </w:tc>
@@ -8656,6 +9063,7 @@
                 <w:szCs w:val="20"/>
               </w:rPr>
             </w:pPr>
+            <w:proofErr w:type="spellStart"/>
             <w:r>
               <w:rPr>
                 <w:rFonts w:eastAsia="Times New Roman" w:cstheme="minorHAnsi"/>
@@ -8664,6 +9072,7 @@
               </w:rPr>
               <w:t>id</w:t>
             </w:r>
+            <w:proofErr w:type="spellEnd"/>
           </w:p>
         </w:tc>
         <w:tc>
@@ -8693,14 +9102,34 @@
                 <w:szCs w:val="20"/>
               </w:rPr>
             </w:pPr>
-            <w:r>
-              <w:rPr>
-                <w:rFonts w:eastAsia="Times New Roman" w:cstheme="minorHAnsi"/>
-                <w:sz w:val="20"/>
-                <w:szCs w:val="20"/>
-              </w:rPr>
-              <w:t>int unsigned</w:t>
-            </w:r>
+            <w:proofErr w:type="spellStart"/>
+            <w:r>
+              <w:rPr>
+                <w:rFonts w:eastAsia="Times New Roman" w:cstheme="minorHAnsi"/>
+                <w:sz w:val="20"/>
+                <w:szCs w:val="20"/>
+              </w:rPr>
+              <w:t>int</w:t>
+            </w:r>
+            <w:proofErr w:type="spellEnd"/>
+            <w:r>
+              <w:rPr>
+                <w:rFonts w:eastAsia="Times New Roman" w:cstheme="minorHAnsi"/>
+                <w:sz w:val="20"/>
+                <w:szCs w:val="20"/>
+              </w:rPr>
+              <w:t xml:space="preserve"> </w:t>
+            </w:r>
+            <w:proofErr w:type="spellStart"/>
+            <w:r>
+              <w:rPr>
+                <w:rFonts w:eastAsia="Times New Roman" w:cstheme="minorHAnsi"/>
+                <w:sz w:val="20"/>
+                <w:szCs w:val="20"/>
+              </w:rPr>
+              <w:t>unsigned</w:t>
+            </w:r>
+            <w:proofErr w:type="spellEnd"/>
           </w:p>
         </w:tc>
         <w:tc>
@@ -8974,13 +9403,23 @@
                 <w:lang w:val="en-US"/>
               </w:rPr>
             </w:pPr>
-            <w:r>
-              <w:rPr>
-                <w:rFonts w:eastAsia="Times New Roman" w:cstheme="minorHAnsi"/>
-                <w:sz w:val="20"/>
-                <w:szCs w:val="20"/>
-              </w:rPr>
-              <w:t>Autor_</w:t>
+            <w:proofErr w:type="spellStart"/>
+            <w:r>
+              <w:rPr>
+                <w:rFonts w:eastAsia="Times New Roman" w:cstheme="minorHAnsi"/>
+                <w:sz w:val="20"/>
+                <w:szCs w:val="20"/>
+              </w:rPr>
+              <w:t>Autor</w:t>
+            </w:r>
+            <w:proofErr w:type="spellEnd"/>
+            <w:r>
+              <w:rPr>
+                <w:rFonts w:eastAsia="Times New Roman" w:cstheme="minorHAnsi"/>
+                <w:sz w:val="20"/>
+                <w:szCs w:val="20"/>
+              </w:rPr>
+              <w:t>_</w:t>
             </w:r>
             <w:r>
               <w:rPr>
@@ -9020,6 +9459,7 @@
                 <w:lang w:val="en-US"/>
               </w:rPr>
             </w:pPr>
+            <w:proofErr w:type="spellStart"/>
             <w:r>
               <w:rPr>
                 <w:rFonts w:eastAsia="Times New Roman" w:cstheme="minorHAnsi"/>
@@ -9036,7 +9476,17 @@
                 <w:szCs w:val="20"/>
                 <w:lang w:val="en-US"/>
               </w:rPr>
-              <w:t>ediumint unsigned</w:t>
+              <w:t>ediumint</w:t>
+            </w:r>
+            <w:proofErr w:type="spellEnd"/>
+            <w:r>
+              <w:rPr>
+                <w:rFonts w:eastAsia="Times New Roman" w:cstheme="minorHAnsi"/>
+                <w:sz w:val="20"/>
+                <w:szCs w:val="20"/>
+                <w:lang w:val="en-US"/>
+              </w:rPr>
+              <w:t xml:space="preserve"> unsigned</w:t>
             </w:r>
           </w:p>
         </w:tc>
@@ -9187,13 +9637,23 @@
                 <w:lang w:val="en-US"/>
               </w:rPr>
             </w:pPr>
-            <w:r>
-              <w:rPr>
-                <w:rFonts w:eastAsia="Times New Roman" w:cstheme="minorHAnsi"/>
-                <w:sz w:val="20"/>
-                <w:szCs w:val="20"/>
-              </w:rPr>
-              <w:t>Kat_</w:t>
+            <w:proofErr w:type="spellStart"/>
+            <w:r>
+              <w:rPr>
+                <w:rFonts w:eastAsia="Times New Roman" w:cstheme="minorHAnsi"/>
+                <w:sz w:val="20"/>
+                <w:szCs w:val="20"/>
+              </w:rPr>
+              <w:t>Kat</w:t>
+            </w:r>
+            <w:proofErr w:type="spellEnd"/>
+            <w:r>
+              <w:rPr>
+                <w:rFonts w:eastAsia="Times New Roman" w:cstheme="minorHAnsi"/>
+                <w:sz w:val="20"/>
+                <w:szCs w:val="20"/>
+              </w:rPr>
+              <w:t>_</w:t>
             </w:r>
             <w:r>
               <w:rPr>
@@ -9233,14 +9693,25 @@
                 <w:lang w:val="en-US"/>
               </w:rPr>
             </w:pPr>
-            <w:r>
-              <w:rPr>
-                <w:rFonts w:eastAsia="Times New Roman" w:cstheme="minorHAnsi"/>
-                <w:sz w:val="20"/>
-                <w:szCs w:val="20"/>
-                <w:lang w:val="en-US"/>
-              </w:rPr>
-              <w:t>Mediumint unsigned</w:t>
+            <w:proofErr w:type="spellStart"/>
+            <w:r>
+              <w:rPr>
+                <w:rFonts w:eastAsia="Times New Roman" w:cstheme="minorHAnsi"/>
+                <w:sz w:val="20"/>
+                <w:szCs w:val="20"/>
+                <w:lang w:val="en-US"/>
+              </w:rPr>
+              <w:t>Mediumint</w:t>
+            </w:r>
+            <w:proofErr w:type="spellEnd"/>
+            <w:r>
+              <w:rPr>
+                <w:rFonts w:eastAsia="Times New Roman" w:cstheme="minorHAnsi"/>
+                <w:sz w:val="20"/>
+                <w:szCs w:val="20"/>
+                <w:lang w:val="en-US"/>
+              </w:rPr>
+              <w:t xml:space="preserve"> unsigned</w:t>
             </w:r>
           </w:p>
         </w:tc>
@@ -9346,6 +9817,7 @@
               </w:rPr>
               <w:t xml:space="preserve">с таблицей </w:t>
             </w:r>
+            <w:proofErr w:type="spellStart"/>
             <w:r>
               <w:rPr>
                 <w:rFonts w:eastAsia="Times New Roman" w:cstheme="minorHAnsi"/>
@@ -9356,6 +9828,7 @@
               </w:rPr>
               <w:t>kat</w:t>
             </w:r>
+            <w:proofErr w:type="spellEnd"/>
             <w:r>
               <w:rPr>
                 <w:rFonts w:eastAsia="Times New Roman" w:cstheme="minorHAnsi"/>
@@ -9434,6 +9907,7 @@
                 <w:lang w:val="en-US"/>
               </w:rPr>
             </w:pPr>
+            <w:proofErr w:type="spellStart"/>
             <w:r>
               <w:rPr>
                 <w:rFonts w:eastAsia="Times New Roman" w:cstheme="minorHAnsi"/>
@@ -9444,6 +9918,7 @@
               <w:lastRenderedPageBreak/>
               <w:t>Dt_start</w:t>
             </w:r>
+            <w:proofErr w:type="spellEnd"/>
           </w:p>
         </w:tc>
         <w:tc>
@@ -9473,6 +9948,7 @@
                 <w:lang w:val="en-US"/>
               </w:rPr>
             </w:pPr>
+            <w:proofErr w:type="spellStart"/>
             <w:r>
               <w:rPr>
                 <w:rFonts w:eastAsia="Times New Roman" w:cstheme="minorHAnsi"/>
@@ -9482,6 +9958,7 @@
               </w:rPr>
               <w:t>Datetime</w:t>
             </w:r>
+            <w:proofErr w:type="spellEnd"/>
           </w:p>
         </w:tc>
         <w:tc>
@@ -9539,14 +10016,25 @@
                 <w:szCs w:val="20"/>
               </w:rPr>
             </w:pPr>
-            <w:r>
-              <w:rPr>
-                <w:rFonts w:eastAsia="Times New Roman" w:cstheme="minorHAnsi"/>
-                <w:sz w:val="20"/>
-                <w:szCs w:val="20"/>
-                <w:lang w:val="en-US"/>
-              </w:rPr>
-              <w:t xml:space="preserve">Дата </w:t>
+            <w:proofErr w:type="spellStart"/>
+            <w:r>
+              <w:rPr>
+                <w:rFonts w:eastAsia="Times New Roman" w:cstheme="minorHAnsi"/>
+                <w:sz w:val="20"/>
+                <w:szCs w:val="20"/>
+                <w:lang w:val="en-US"/>
+              </w:rPr>
+              <w:t>Дата</w:t>
+            </w:r>
+            <w:proofErr w:type="spellEnd"/>
+            <w:r>
+              <w:rPr>
+                <w:rFonts w:eastAsia="Times New Roman" w:cstheme="minorHAnsi"/>
+                <w:sz w:val="20"/>
+                <w:szCs w:val="20"/>
+                <w:lang w:val="en-US"/>
+              </w:rPr>
+              <w:t xml:space="preserve"> </w:t>
             </w:r>
             <w:r>
               <w:rPr>
@@ -9590,6 +10078,7 @@
                 <w:lang w:val="en-US"/>
               </w:rPr>
             </w:pPr>
+            <w:proofErr w:type="spellStart"/>
             <w:r>
               <w:rPr>
                 <w:rFonts w:eastAsia="Times New Roman" w:cstheme="minorHAnsi"/>
@@ -9599,6 +10088,7 @@
               </w:rPr>
               <w:t>Dt_end</w:t>
             </w:r>
+            <w:proofErr w:type="spellEnd"/>
           </w:p>
         </w:tc>
         <w:tc>
@@ -9628,6 +10118,7 @@
                 <w:lang w:val="en-US"/>
               </w:rPr>
             </w:pPr>
+            <w:proofErr w:type="spellStart"/>
             <w:r>
               <w:rPr>
                 <w:rFonts w:eastAsia="Times New Roman" w:cstheme="minorHAnsi"/>
@@ -9637,6 +10128,7 @@
               </w:rPr>
               <w:t>Datetime</w:t>
             </w:r>
+            <w:proofErr w:type="spellEnd"/>
           </w:p>
         </w:tc>
         <w:tc>
@@ -9774,14 +10266,25 @@
                 <w:lang w:val="en-US"/>
               </w:rPr>
             </w:pPr>
-            <w:r>
-              <w:rPr>
-                <w:rFonts w:eastAsia="Times New Roman" w:cstheme="minorHAnsi"/>
-                <w:sz w:val="20"/>
-                <w:szCs w:val="20"/>
-                <w:lang w:val="en-US"/>
-              </w:rPr>
-              <w:t>Enum(‘0’,’1’)</w:t>
+            <w:proofErr w:type="spellStart"/>
+            <w:r>
+              <w:rPr>
+                <w:rFonts w:eastAsia="Times New Roman" w:cstheme="minorHAnsi"/>
+                <w:sz w:val="20"/>
+                <w:szCs w:val="20"/>
+                <w:lang w:val="en-US"/>
+              </w:rPr>
+              <w:t>Enum</w:t>
+            </w:r>
+            <w:proofErr w:type="spellEnd"/>
+            <w:r>
+              <w:rPr>
+                <w:rFonts w:eastAsia="Times New Roman" w:cstheme="minorHAnsi"/>
+                <w:sz w:val="20"/>
+                <w:szCs w:val="20"/>
+                <w:lang w:val="en-US"/>
+              </w:rPr>
+              <w:t>(‘0’,’1’)</w:t>
             </w:r>
           </w:p>
         </w:tc>
@@ -9920,14 +10423,25 @@
                 <w:lang w:val="en-US"/>
               </w:rPr>
             </w:pPr>
-            <w:r>
-              <w:rPr>
-                <w:rFonts w:eastAsia="Times New Roman" w:cstheme="minorHAnsi"/>
-                <w:sz w:val="20"/>
-                <w:szCs w:val="20"/>
-                <w:lang w:val="en-US"/>
-              </w:rPr>
-              <w:t>Enum(‘0’,’1’)</w:t>
+            <w:proofErr w:type="spellStart"/>
+            <w:r>
+              <w:rPr>
+                <w:rFonts w:eastAsia="Times New Roman" w:cstheme="minorHAnsi"/>
+                <w:sz w:val="20"/>
+                <w:szCs w:val="20"/>
+                <w:lang w:val="en-US"/>
+              </w:rPr>
+              <w:t>Enum</w:t>
+            </w:r>
+            <w:proofErr w:type="spellEnd"/>
+            <w:r>
+              <w:rPr>
+                <w:rFonts w:eastAsia="Times New Roman" w:cstheme="minorHAnsi"/>
+                <w:sz w:val="20"/>
+                <w:szCs w:val="20"/>
+                <w:lang w:val="en-US"/>
+              </w:rPr>
+              <w:t>(‘0’,’1’)</w:t>
             </w:r>
           </w:p>
         </w:tc>
@@ -10362,6 +10876,7 @@
                 <w:lang w:val="en-US"/>
               </w:rPr>
             </w:pPr>
+            <w:proofErr w:type="spellStart"/>
             <w:r>
               <w:rPr>
                 <w:rFonts w:eastAsia="Times New Roman" w:cstheme="minorHAnsi"/>
@@ -10371,6 +10886,7 @@
               </w:rPr>
               <w:t>mediumtext</w:t>
             </w:r>
+            <w:proofErr w:type="spellEnd"/>
           </w:p>
         </w:tc>
         <w:tc>
@@ -11017,6 +11533,7 @@
               </w:rPr>
               <w:t>, key(</w:t>
             </w:r>
+            <w:proofErr w:type="spellStart"/>
             <w:r>
               <w:rPr>
                 <w:rFonts w:eastAsia="Times New Roman" w:cstheme="minorHAnsi"/>
@@ -11026,6 +11543,7 @@
               </w:rPr>
               <w:t>autor_id</w:t>
             </w:r>
+            <w:proofErr w:type="spellEnd"/>
             <w:r>
               <w:rPr>
                 <w:rFonts w:eastAsia="Times New Roman" w:cstheme="minorHAnsi"/>
@@ -11042,7 +11560,67 @@
                 <w:szCs w:val="20"/>
                 <w:lang w:val="en-US"/>
               </w:rPr>
-              <w:t xml:space="preserve">, key(kat_id), key(dt_start), key(dt_end), key(status), </w:t>
+              <w:t>, key(</w:t>
+            </w:r>
+            <w:proofErr w:type="spellStart"/>
+            <w:r>
+              <w:rPr>
+                <w:rFonts w:eastAsia="Times New Roman" w:cstheme="minorHAnsi"/>
+                <w:sz w:val="20"/>
+                <w:szCs w:val="20"/>
+                <w:lang w:val="en-US"/>
+              </w:rPr>
+              <w:t>kat_id</w:t>
+            </w:r>
+            <w:proofErr w:type="spellEnd"/>
+            <w:r>
+              <w:rPr>
+                <w:rFonts w:eastAsia="Times New Roman" w:cstheme="minorHAnsi"/>
+                <w:sz w:val="20"/>
+                <w:szCs w:val="20"/>
+                <w:lang w:val="en-US"/>
+              </w:rPr>
+              <w:t>), key(</w:t>
+            </w:r>
+            <w:proofErr w:type="spellStart"/>
+            <w:r>
+              <w:rPr>
+                <w:rFonts w:eastAsia="Times New Roman" w:cstheme="minorHAnsi"/>
+                <w:sz w:val="20"/>
+                <w:szCs w:val="20"/>
+                <w:lang w:val="en-US"/>
+              </w:rPr>
+              <w:t>dt_start</w:t>
+            </w:r>
+            <w:proofErr w:type="spellEnd"/>
+            <w:r>
+              <w:rPr>
+                <w:rFonts w:eastAsia="Times New Roman" w:cstheme="minorHAnsi"/>
+                <w:sz w:val="20"/>
+                <w:szCs w:val="20"/>
+                <w:lang w:val="en-US"/>
+              </w:rPr>
+              <w:t>), key(</w:t>
+            </w:r>
+            <w:proofErr w:type="spellStart"/>
+            <w:r>
+              <w:rPr>
+                <w:rFonts w:eastAsia="Times New Roman" w:cstheme="minorHAnsi"/>
+                <w:sz w:val="20"/>
+                <w:szCs w:val="20"/>
+                <w:lang w:val="en-US"/>
+              </w:rPr>
+              <w:t>dt_end</w:t>
+            </w:r>
+            <w:proofErr w:type="spellEnd"/>
+            <w:r>
+              <w:rPr>
+                <w:rFonts w:eastAsia="Times New Roman" w:cstheme="minorHAnsi"/>
+                <w:sz w:val="20"/>
+                <w:szCs w:val="20"/>
+                <w:lang w:val="en-US"/>
+              </w:rPr>
+              <w:t xml:space="preserve">), key(status), </w:t>
             </w:r>
           </w:p>
           <w:p>
@@ -11128,14 +11706,25 @@
                 <w:lang w:val="en-US"/>
               </w:rPr>
             </w:pPr>
-            <w:r>
-              <w:rPr>
-                <w:rFonts w:eastAsia="Times New Roman" w:cstheme="minorHAnsi"/>
-                <w:sz w:val="20"/>
-                <w:szCs w:val="20"/>
-                <w:lang w:val="en-US"/>
-              </w:rPr>
-              <w:t>fulltext key(name)</w:t>
+            <w:proofErr w:type="spellStart"/>
+            <w:r>
+              <w:rPr>
+                <w:rFonts w:eastAsia="Times New Roman" w:cstheme="minorHAnsi"/>
+                <w:sz w:val="20"/>
+                <w:szCs w:val="20"/>
+                <w:lang w:val="en-US"/>
+              </w:rPr>
+              <w:t>fulltext</w:t>
+            </w:r>
+            <w:proofErr w:type="spellEnd"/>
+            <w:r>
+              <w:rPr>
+                <w:rFonts w:eastAsia="Times New Roman" w:cstheme="minorHAnsi"/>
+                <w:sz w:val="20"/>
+                <w:szCs w:val="20"/>
+                <w:lang w:val="en-US"/>
+              </w:rPr>
+              <w:t xml:space="preserve"> key(name)</w:t>
             </w:r>
           </w:p>
         </w:tc>
@@ -11201,14 +11790,25 @@
                 <w:lang w:val="en-US"/>
               </w:rPr>
             </w:pPr>
-            <w:r>
-              <w:rPr>
-                <w:rFonts w:eastAsia="Times New Roman" w:cstheme="minorHAnsi"/>
-                <w:sz w:val="20"/>
-                <w:szCs w:val="20"/>
-                <w:lang w:val="en-US"/>
-              </w:rPr>
-              <w:t>fulltext key(content)</w:t>
+            <w:proofErr w:type="spellStart"/>
+            <w:r>
+              <w:rPr>
+                <w:rFonts w:eastAsia="Times New Roman" w:cstheme="minorHAnsi"/>
+                <w:sz w:val="20"/>
+                <w:szCs w:val="20"/>
+                <w:lang w:val="en-US"/>
+              </w:rPr>
+              <w:t>fulltext</w:t>
+            </w:r>
+            <w:proofErr w:type="spellEnd"/>
+            <w:r>
+              <w:rPr>
+                <w:rFonts w:eastAsia="Times New Roman" w:cstheme="minorHAnsi"/>
+                <w:sz w:val="20"/>
+                <w:szCs w:val="20"/>
+                <w:lang w:val="en-US"/>
+              </w:rPr>
+              <w:t xml:space="preserve"> key(content)</w:t>
             </w:r>
           </w:p>
         </w:tc>
@@ -11357,6 +11957,7 @@
               </w:rPr>
               <w:t>foreign key (</w:t>
             </w:r>
+            <w:proofErr w:type="spellStart"/>
             <w:r>
               <w:rPr>
                 <w:rFonts w:eastAsia="Times New Roman" w:cstheme="minorHAnsi"/>
@@ -11373,7 +11974,17 @@
                 <w:szCs w:val="20"/>
                 <w:lang w:val="en-US"/>
               </w:rPr>
-              <w:t xml:space="preserve">_id) references </w:t>
+              <w:t>_id</w:t>
+            </w:r>
+            <w:proofErr w:type="spellEnd"/>
+            <w:r>
+              <w:rPr>
+                <w:rFonts w:eastAsia="Times New Roman" w:cstheme="minorHAnsi"/>
+                <w:sz w:val="20"/>
+                <w:szCs w:val="20"/>
+                <w:lang w:val="en-US"/>
+              </w:rPr>
+              <w:t xml:space="preserve">) references </w:t>
             </w:r>
             <w:r>
               <w:rPr>
@@ -11466,6 +12077,7 @@
               </w:rPr>
               <w:t>foreign key (</w:t>
             </w:r>
+            <w:proofErr w:type="spellStart"/>
             <w:r>
               <w:rPr>
                 <w:rFonts w:eastAsia="Times New Roman" w:cstheme="minorHAnsi"/>
@@ -11482,8 +12094,19 @@
                 <w:szCs w:val="20"/>
                 <w:lang w:val="en-US"/>
               </w:rPr>
-              <w:t xml:space="preserve">_id) references </w:t>
-            </w:r>
+              <w:t>_id</w:t>
+            </w:r>
+            <w:proofErr w:type="spellEnd"/>
+            <w:r>
+              <w:rPr>
+                <w:rFonts w:eastAsia="Times New Roman" w:cstheme="minorHAnsi"/>
+                <w:sz w:val="20"/>
+                <w:szCs w:val="20"/>
+                <w:lang w:val="en-US"/>
+              </w:rPr>
+              <w:t xml:space="preserve">) references </w:t>
+            </w:r>
+            <w:proofErr w:type="spellStart"/>
             <w:r>
               <w:rPr>
                 <w:rFonts w:eastAsia="Times New Roman" w:cstheme="minorHAnsi"/>
@@ -11493,6 +12116,7 @@
               </w:rPr>
               <w:t>kat_stat</w:t>
             </w:r>
+            <w:proofErr w:type="spellEnd"/>
             <w:r>
               <w:rPr>
                 <w:rFonts w:eastAsia="Times New Roman" w:cstheme="minorHAnsi"/>
@@ -11799,6 +12423,7 @@
                 <w:szCs w:val="20"/>
               </w:rPr>
             </w:pPr>
+            <w:proofErr w:type="spellStart"/>
             <w:r>
               <w:rPr>
                 <w:rFonts w:eastAsia="Times New Roman" w:cstheme="minorHAnsi"/>
@@ -11807,6 +12432,7 @@
               </w:rPr>
               <w:t>id</w:t>
             </w:r>
+            <w:proofErr w:type="spellEnd"/>
           </w:p>
         </w:tc>
         <w:tc>
@@ -11836,14 +12462,34 @@
                 <w:szCs w:val="20"/>
               </w:rPr>
             </w:pPr>
-            <w:r>
-              <w:rPr>
-                <w:rFonts w:eastAsia="Times New Roman" w:cstheme="minorHAnsi"/>
-                <w:sz w:val="20"/>
-                <w:szCs w:val="20"/>
-              </w:rPr>
-              <w:t>int unsigned</w:t>
-            </w:r>
+            <w:proofErr w:type="spellStart"/>
+            <w:r>
+              <w:rPr>
+                <w:rFonts w:eastAsia="Times New Roman" w:cstheme="minorHAnsi"/>
+                <w:sz w:val="20"/>
+                <w:szCs w:val="20"/>
+              </w:rPr>
+              <w:t>int</w:t>
+            </w:r>
+            <w:proofErr w:type="spellEnd"/>
+            <w:r>
+              <w:rPr>
+                <w:rFonts w:eastAsia="Times New Roman" w:cstheme="minorHAnsi"/>
+                <w:sz w:val="20"/>
+                <w:szCs w:val="20"/>
+              </w:rPr>
+              <w:t xml:space="preserve"> </w:t>
+            </w:r>
+            <w:proofErr w:type="spellStart"/>
+            <w:r>
+              <w:rPr>
+                <w:rFonts w:eastAsia="Times New Roman" w:cstheme="minorHAnsi"/>
+                <w:sz w:val="20"/>
+                <w:szCs w:val="20"/>
+              </w:rPr>
+              <w:t>unsigned</w:t>
+            </w:r>
+            <w:proofErr w:type="spellEnd"/>
           </w:p>
         </w:tc>
         <w:tc>
@@ -12172,14 +12818,25 @@
                 <w:lang w:val="en-US"/>
               </w:rPr>
             </w:pPr>
-            <w:r>
-              <w:rPr>
-                <w:rFonts w:eastAsia="Times New Roman" w:cstheme="minorHAnsi"/>
-                <w:sz w:val="20"/>
-                <w:szCs w:val="20"/>
-                <w:lang w:val="en-US"/>
-              </w:rPr>
-              <w:t>int unsigned</w:t>
+            <w:proofErr w:type="spellStart"/>
+            <w:r>
+              <w:rPr>
+                <w:rFonts w:eastAsia="Times New Roman" w:cstheme="minorHAnsi"/>
+                <w:sz w:val="20"/>
+                <w:szCs w:val="20"/>
+                <w:lang w:val="en-US"/>
+              </w:rPr>
+              <w:t>int</w:t>
+            </w:r>
+            <w:proofErr w:type="spellEnd"/>
+            <w:r>
+              <w:rPr>
+                <w:rFonts w:eastAsia="Times New Roman" w:cstheme="minorHAnsi"/>
+                <w:sz w:val="20"/>
+                <w:szCs w:val="20"/>
+                <w:lang w:val="en-US"/>
+              </w:rPr>
+              <w:t xml:space="preserve"> unsigned</w:t>
             </w:r>
           </w:p>
         </w:tc>
@@ -12261,6 +12918,7 @@
               </w:rPr>
               <w:t xml:space="preserve">с таблицей </w:t>
             </w:r>
+            <w:proofErr w:type="spellStart"/>
             <w:r>
               <w:rPr>
                 <w:rFonts w:eastAsia="Times New Roman" w:cstheme="minorHAnsi"/>
@@ -12270,6 +12928,7 @@
               </w:rPr>
               <w:t>stat</w:t>
             </w:r>
+            <w:proofErr w:type="spellEnd"/>
             <w:r>
               <w:rPr>
                 <w:rFonts w:eastAsia="Times New Roman" w:cstheme="minorHAnsi"/>
@@ -12677,6 +13336,7 @@
               </w:rPr>
               <w:t>foreign key (</w:t>
             </w:r>
+            <w:proofErr w:type="spellStart"/>
             <w:r>
               <w:rPr>
                 <w:rFonts w:eastAsia="Times New Roman" w:cstheme="minorHAnsi"/>
@@ -12693,7 +13353,17 @@
                 <w:szCs w:val="20"/>
                 <w:lang w:val="en-US"/>
               </w:rPr>
-              <w:t xml:space="preserve">_id) references </w:t>
+              <w:t>_id</w:t>
+            </w:r>
+            <w:proofErr w:type="spellEnd"/>
+            <w:r>
+              <w:rPr>
+                <w:rFonts w:eastAsia="Times New Roman" w:cstheme="minorHAnsi"/>
+                <w:sz w:val="20"/>
+                <w:szCs w:val="20"/>
+                <w:lang w:val="en-US"/>
+              </w:rPr>
+              <w:t xml:space="preserve">) references </w:t>
             </w:r>
             <w:r>
               <w:rPr>
@@ -12786,6 +13456,7 @@
               </w:rPr>
               <w:t>foreign key (</w:t>
             </w:r>
+            <w:proofErr w:type="spellStart"/>
             <w:r>
               <w:rPr>
                 <w:rFonts w:eastAsia="Times New Roman" w:cstheme="minorHAnsi"/>
@@ -12802,8 +13473,19 @@
                 <w:szCs w:val="20"/>
                 <w:lang w:val="en-US"/>
               </w:rPr>
-              <w:t xml:space="preserve">_id) references </w:t>
-            </w:r>
+              <w:t>_id</w:t>
+            </w:r>
+            <w:proofErr w:type="spellEnd"/>
+            <w:r>
+              <w:rPr>
+                <w:rFonts w:eastAsia="Times New Roman" w:cstheme="minorHAnsi"/>
+                <w:sz w:val="20"/>
+                <w:szCs w:val="20"/>
+                <w:lang w:val="en-US"/>
+              </w:rPr>
+              <w:t xml:space="preserve">) references </w:t>
+            </w:r>
+            <w:proofErr w:type="spellStart"/>
             <w:r>
               <w:rPr>
                 <w:rFonts w:eastAsia="Times New Roman" w:cstheme="minorHAnsi"/>
@@ -12813,6 +13495,7 @@
               </w:rPr>
               <w:t>kat_stat</w:t>
             </w:r>
+            <w:proofErr w:type="spellEnd"/>
             <w:r>
               <w:rPr>
                 <w:rFonts w:eastAsia="Times New Roman" w:cstheme="minorHAnsi"/>
@@ -12869,8 +13552,24 @@
           <w:sz w:val="24"/>
           <w:szCs w:val="24"/>
         </w:rPr>
-        <w:t>меню системы</w:t>
-      </w:r>
+        <w:t xml:space="preserve">меню </w:t>
+      </w:r>
+      <w:proofErr w:type="gramStart"/>
+      <w:r>
+        <w:rPr>
+          <w:sz w:val="24"/>
+          <w:szCs w:val="24"/>
+        </w:rPr>
+        <w:t>системы</w:t>
+      </w:r>
+      <w:r>
+        <w:rPr>
+          <w:sz w:val="24"/>
+          <w:szCs w:val="24"/>
+        </w:rPr>
+        <w:t xml:space="preserve"> ?</w:t>
+      </w:r>
+      <w:proofErr w:type="gramEnd"/>
     </w:p>
     <w:tbl>
       <w:tblPr>
@@ -13090,6 +13789,7 @@
                 <w:szCs w:val="20"/>
               </w:rPr>
             </w:pPr>
+            <w:proofErr w:type="spellStart"/>
             <w:r>
               <w:rPr>
                 <w:rFonts w:eastAsia="Times New Roman" w:cstheme="minorHAnsi"/>
@@ -13098,6 +13798,7 @@
               </w:rPr>
               <w:t>id</w:t>
             </w:r>
+            <w:proofErr w:type="spellEnd"/>
           </w:p>
         </w:tc>
         <w:tc>
@@ -13136,14 +13837,34 @@
               </w:rPr>
               <w:t>medium</w:t>
             </w:r>
-            <w:r>
-              <w:rPr>
-                <w:rFonts w:eastAsia="Times New Roman" w:cstheme="minorHAnsi"/>
-                <w:sz w:val="20"/>
-                <w:szCs w:val="20"/>
-              </w:rPr>
-              <w:t>int unsigned</w:t>
-            </w:r>
+            <w:proofErr w:type="spellStart"/>
+            <w:r>
+              <w:rPr>
+                <w:rFonts w:eastAsia="Times New Roman" w:cstheme="minorHAnsi"/>
+                <w:sz w:val="20"/>
+                <w:szCs w:val="20"/>
+              </w:rPr>
+              <w:t>int</w:t>
+            </w:r>
+            <w:proofErr w:type="spellEnd"/>
+            <w:r>
+              <w:rPr>
+                <w:rFonts w:eastAsia="Times New Roman" w:cstheme="minorHAnsi"/>
+                <w:sz w:val="20"/>
+                <w:szCs w:val="20"/>
+              </w:rPr>
+              <w:t xml:space="preserve"> </w:t>
+            </w:r>
+            <w:proofErr w:type="spellStart"/>
+            <w:r>
+              <w:rPr>
+                <w:rFonts w:eastAsia="Times New Roman" w:cstheme="minorHAnsi"/>
+                <w:sz w:val="20"/>
+                <w:szCs w:val="20"/>
+              </w:rPr>
+              <w:t>unsigned</w:t>
+            </w:r>
+            <w:proofErr w:type="spellEnd"/>
           </w:p>
         </w:tc>
         <w:tc>
@@ -14048,9 +14769,38 @@
         <w:rPr>
           <w:sz w:val="24"/>
           <w:szCs w:val="24"/>
+        </w:rPr>
+      </w:pPr>
+      <w:r>
+        <w:rPr>
+          <w:sz w:val="24"/>
+          <w:szCs w:val="24"/>
+        </w:rPr>
+        <w:t xml:space="preserve">Меню </w:t>
+      </w:r>
+    </w:p>
+    <w:p>
+      <w:pPr>
+        <w:tabs>
+          <w:tab w:val="left" w:pos="1221"/>
+        </w:tabs>
+        <w:rPr>
+          <w:sz w:val="24"/>
+          <w:szCs w:val="24"/>
           <w:lang w:val="en-US"/>
         </w:rPr>
       </w:pPr>
+    </w:p>
+    <w:p>
+      <w:pPr>
+        <w:tabs>
+          <w:tab w:val="left" w:pos="1221"/>
+        </w:tabs>
+        <w:rPr>
+          <w:sz w:val="24"/>
+          <w:szCs w:val="24"/>
+        </w:rPr>
+      </w:pPr>
       <w:r>
         <w:rPr>
           <w:b/>
@@ -14058,13 +14808,21 @@
           <w:szCs w:val="24"/>
           <w:lang w:val="en-US"/>
         </w:rPr>
-        <w:t>Menu_</w:t>
+        <w:t>Menu</w:t>
       </w:r>
       <w:r>
         <w:rPr>
           <w:b/>
           <w:sz w:val="24"/>
           <w:szCs w:val="24"/>
+        </w:rPr>
+        <w:t>_</w:t>
+      </w:r>
+      <w:r>
+        <w:rPr>
+          <w:b/>
+          <w:sz w:val="24"/>
+          <w:szCs w:val="24"/>
           <w:lang w:val="en-US"/>
         </w:rPr>
         <w:t>item</w:t>
@@ -14073,7 +14831,6 @@
         <w:rPr>
           <w:sz w:val="24"/>
           <w:szCs w:val="24"/>
-          <w:lang w:val="en-US"/>
         </w:rPr>
         <w:t xml:space="preserve"> – </w:t>
       </w:r>
@@ -14088,7 +14845,6 @@
         <w:rPr>
           <w:sz w:val="24"/>
           <w:szCs w:val="24"/>
-          <w:lang w:val="en-US"/>
         </w:rPr>
         <w:t xml:space="preserve"> </w:t>
       </w:r>
@@ -14103,7 +14859,6 @@
         <w:rPr>
           <w:sz w:val="24"/>
           <w:szCs w:val="24"/>
-          <w:lang w:val="en-US"/>
         </w:rPr>
         <w:t xml:space="preserve"> </w:t>
       </w:r>
@@ -14333,6 +15088,7 @@
                 <w:szCs w:val="20"/>
               </w:rPr>
             </w:pPr>
+            <w:proofErr w:type="spellStart"/>
             <w:r>
               <w:rPr>
                 <w:rFonts w:eastAsia="Times New Roman" w:cstheme="minorHAnsi"/>
@@ -14341,6 +15097,7 @@
               </w:rPr>
               <w:t>id</w:t>
             </w:r>
+            <w:proofErr w:type="spellEnd"/>
           </w:p>
         </w:tc>
         <w:tc>
@@ -14370,14 +15127,34 @@
                 <w:szCs w:val="20"/>
               </w:rPr>
             </w:pPr>
-            <w:r>
-              <w:rPr>
-                <w:rFonts w:eastAsia="Times New Roman" w:cstheme="minorHAnsi"/>
-                <w:sz w:val="20"/>
-                <w:szCs w:val="20"/>
-              </w:rPr>
-              <w:t>int unsigned</w:t>
-            </w:r>
+            <w:proofErr w:type="spellStart"/>
+            <w:r>
+              <w:rPr>
+                <w:rFonts w:eastAsia="Times New Roman" w:cstheme="minorHAnsi"/>
+                <w:sz w:val="20"/>
+                <w:szCs w:val="20"/>
+              </w:rPr>
+              <w:t>int</w:t>
+            </w:r>
+            <w:proofErr w:type="spellEnd"/>
+            <w:r>
+              <w:rPr>
+                <w:rFonts w:eastAsia="Times New Roman" w:cstheme="minorHAnsi"/>
+                <w:sz w:val="20"/>
+                <w:szCs w:val="20"/>
+              </w:rPr>
+              <w:t xml:space="preserve"> </w:t>
+            </w:r>
+            <w:proofErr w:type="spellStart"/>
+            <w:r>
+              <w:rPr>
+                <w:rFonts w:eastAsia="Times New Roman" w:cstheme="minorHAnsi"/>
+                <w:sz w:val="20"/>
+                <w:szCs w:val="20"/>
+              </w:rPr>
+              <w:t>unsigned</w:t>
+            </w:r>
+            <w:proofErr w:type="spellEnd"/>
           </w:p>
         </w:tc>
         <w:tc>
@@ -14478,6 +15255,7 @@
                 <w:lang w:val="en-US"/>
               </w:rPr>
             </w:pPr>
+            <w:proofErr w:type="spellStart"/>
             <w:r>
               <w:rPr>
                 <w:rFonts w:eastAsia="Times New Roman" w:cstheme="minorHAnsi"/>
@@ -14487,6 +15265,7 @@
               </w:rPr>
               <w:t>Parent_id</w:t>
             </w:r>
+            <w:proofErr w:type="spellEnd"/>
           </w:p>
         </w:tc>
         <w:tc>
@@ -14524,14 +15303,34 @@
               </w:rPr>
               <w:t>medium</w:t>
             </w:r>
-            <w:r>
-              <w:rPr>
-                <w:rFonts w:eastAsia="Times New Roman" w:cstheme="minorHAnsi"/>
-                <w:sz w:val="20"/>
-                <w:szCs w:val="20"/>
-              </w:rPr>
-              <w:t>int unsigned</w:t>
-            </w:r>
+            <w:proofErr w:type="spellStart"/>
+            <w:r>
+              <w:rPr>
+                <w:rFonts w:eastAsia="Times New Roman" w:cstheme="minorHAnsi"/>
+                <w:sz w:val="20"/>
+                <w:szCs w:val="20"/>
+              </w:rPr>
+              <w:t>int</w:t>
+            </w:r>
+            <w:proofErr w:type="spellEnd"/>
+            <w:r>
+              <w:rPr>
+                <w:rFonts w:eastAsia="Times New Roman" w:cstheme="minorHAnsi"/>
+                <w:sz w:val="20"/>
+                <w:szCs w:val="20"/>
+              </w:rPr>
+              <w:t xml:space="preserve"> </w:t>
+            </w:r>
+            <w:proofErr w:type="spellStart"/>
+            <w:r>
+              <w:rPr>
+                <w:rFonts w:eastAsia="Times New Roman" w:cstheme="minorHAnsi"/>
+                <w:sz w:val="20"/>
+                <w:szCs w:val="20"/>
+              </w:rPr>
+              <w:t>unsigned</w:t>
+            </w:r>
+            <w:proofErr w:type="spellEnd"/>
           </w:p>
         </w:tc>
         <w:tc>
@@ -14589,6 +15388,34 @@
                 <w:szCs w:val="20"/>
               </w:rPr>
             </w:pPr>
+            <w:proofErr w:type="spellStart"/>
+            <w:r>
+              <w:rPr>
+                <w:rFonts w:eastAsia="Times New Roman" w:cstheme="minorHAnsi"/>
+                <w:sz w:val="20"/>
+                <w:szCs w:val="20"/>
+                <w:lang w:val="en-US"/>
+              </w:rPr>
+              <w:t>Родительский</w:t>
+            </w:r>
+            <w:proofErr w:type="spellEnd"/>
+            <w:r>
+              <w:rPr>
+                <w:rFonts w:eastAsia="Times New Roman" w:cstheme="minorHAnsi"/>
+                <w:sz w:val="20"/>
+                <w:szCs w:val="20"/>
+                <w:lang w:val="en-US"/>
+              </w:rPr>
+              <w:t xml:space="preserve"> </w:t>
+            </w:r>
+            <w:r>
+              <w:rPr>
+                <w:rFonts w:eastAsia="Times New Roman" w:cstheme="minorHAnsi"/>
+                <w:sz w:val="20"/>
+                <w:szCs w:val="20"/>
+              </w:rPr>
+              <w:t>пункт меню</w:t>
+            </w:r>
           </w:p>
         </w:tc>
       </w:tr>
@@ -14622,6 +15449,7 @@
                 <w:szCs w:val="20"/>
               </w:rPr>
             </w:pPr>
+            <w:proofErr w:type="spellStart"/>
             <w:r>
               <w:rPr>
                 <w:rFonts w:eastAsia="Times New Roman" w:cstheme="minorHAnsi"/>
@@ -14640,6 +15468,7 @@
               </w:rPr>
               <w:t>ame</w:t>
             </w:r>
+            <w:proofErr w:type="spellEnd"/>
           </w:p>
         </w:tc>
         <w:tc>
@@ -14804,6 +15633,7 @@
                 <w:lang w:val="en-US"/>
               </w:rPr>
             </w:pPr>
+            <w:proofErr w:type="spellStart"/>
             <w:r>
               <w:rPr>
                 <w:rFonts w:eastAsia="Times New Roman" w:cstheme="minorHAnsi"/>
@@ -14822,6 +15652,7 @@
               </w:rPr>
               <w:t>enu_id</w:t>
             </w:r>
+            <w:proofErr w:type="spellEnd"/>
           </w:p>
         </w:tc>
         <w:tc>
@@ -14851,6 +15682,7 @@
                 <w:lang w:val="en-US"/>
               </w:rPr>
             </w:pPr>
+            <w:proofErr w:type="spellStart"/>
             <w:r>
               <w:rPr>
                 <w:rFonts w:eastAsia="Times New Roman" w:cstheme="minorHAnsi"/>
@@ -14860,6 +15692,7 @@
               </w:rPr>
               <w:t>mediumint</w:t>
             </w:r>
+            <w:proofErr w:type="spellEnd"/>
           </w:p>
         </w:tc>
         <w:tc>
@@ -14931,6 +15764,7 @@
                 <w:rFonts w:eastAsia="Times New Roman" w:cstheme="minorHAnsi"/>
                 <w:sz w:val="20"/>
                 <w:szCs w:val="20"/>
+                <w:highlight w:val="yellow"/>
                 <w:lang w:val="en-US"/>
               </w:rPr>
               <w:t>(menu(id))</w:t>
@@ -15088,7 +15922,7 @@
                 <w:sz w:val="20"/>
                 <w:szCs w:val="20"/>
               </w:rPr>
-              <w:t>Ссылка на ресурс (внутренний или внешний)</w:t>
+              <w:t>Ссылка на ресурс (внешний)</w:t>
             </w:r>
           </w:p>
         </w:tc>
@@ -15124,6 +15958,7 @@
                 <w:lang w:val="en-US"/>
               </w:rPr>
             </w:pPr>
+            <w:proofErr w:type="spellStart"/>
             <w:r>
               <w:rPr>
                 <w:rFonts w:eastAsia="Times New Roman" w:cstheme="minorHAnsi"/>
@@ -15132,6 +15967,7 @@
               </w:rPr>
               <w:t>type</w:t>
             </w:r>
+            <w:proofErr w:type="spellEnd"/>
           </w:p>
         </w:tc>
         <w:tc>
@@ -15161,13 +15997,23 @@
                 <w:lang w:val="en-US"/>
               </w:rPr>
             </w:pPr>
-            <w:r>
-              <w:rPr>
-                <w:rFonts w:eastAsia="Times New Roman" w:cstheme="minorHAnsi"/>
-                <w:sz w:val="20"/>
-                <w:szCs w:val="20"/>
-              </w:rPr>
-              <w:t>Enum(</w:t>
+            <w:proofErr w:type="spellStart"/>
+            <w:r>
+              <w:rPr>
+                <w:rFonts w:eastAsia="Times New Roman" w:cstheme="minorHAnsi"/>
+                <w:sz w:val="20"/>
+                <w:szCs w:val="20"/>
+              </w:rPr>
+              <w:t>Enum</w:t>
+            </w:r>
+            <w:proofErr w:type="spellEnd"/>
+            <w:r>
+              <w:rPr>
+                <w:rFonts w:eastAsia="Times New Roman" w:cstheme="minorHAnsi"/>
+                <w:sz w:val="20"/>
+                <w:szCs w:val="20"/>
+              </w:rPr>
+              <w:t>(</w:t>
             </w:r>
             <w:r>
               <w:rPr>
@@ -15481,6 +16327,7 @@
                 <w:lang w:val="en-US"/>
               </w:rPr>
             </w:pPr>
+            <w:proofErr w:type="spellStart"/>
             <w:r>
               <w:rPr>
                 <w:rFonts w:eastAsia="Times New Roman" w:cstheme="minorHAnsi"/>
@@ -15490,6 +16337,7 @@
               </w:rPr>
               <w:t>vid_menu</w:t>
             </w:r>
+            <w:proofErr w:type="spellEnd"/>
           </w:p>
         </w:tc>
         <w:tc>
@@ -15519,13 +16367,23 @@
                 <w:lang w:val="en-US"/>
               </w:rPr>
             </w:pPr>
-            <w:r>
-              <w:rPr>
-                <w:rFonts w:eastAsia="Times New Roman" w:cstheme="minorHAnsi"/>
-                <w:sz w:val="20"/>
-                <w:szCs w:val="20"/>
-              </w:rPr>
-              <w:t>Enum(</w:t>
+            <w:proofErr w:type="spellStart"/>
+            <w:r>
+              <w:rPr>
+                <w:rFonts w:eastAsia="Times New Roman" w:cstheme="minorHAnsi"/>
+                <w:sz w:val="20"/>
+                <w:szCs w:val="20"/>
+              </w:rPr>
+              <w:t>Enum</w:t>
+            </w:r>
+            <w:proofErr w:type="spellEnd"/>
+            <w:r>
+              <w:rPr>
+                <w:rFonts w:eastAsia="Times New Roman" w:cstheme="minorHAnsi"/>
+                <w:sz w:val="20"/>
+                <w:szCs w:val="20"/>
+              </w:rPr>
+              <w:t>(</w:t>
             </w:r>
             <w:r>
               <w:rPr>
@@ -15651,6 +16509,7 @@
                 <w:lang w:val="en-US"/>
               </w:rPr>
             </w:pPr>
+            <w:proofErr w:type="spellStart"/>
             <w:r>
               <w:rPr>
                 <w:rFonts w:eastAsia="Times New Roman" w:cstheme="minorHAnsi"/>
@@ -15668,6 +16527,7 @@
               </w:rPr>
               <w:t>rder</w:t>
             </w:r>
+            <w:proofErr w:type="spellEnd"/>
           </w:p>
         </w:tc>
         <w:tc>
@@ -15697,14 +16557,25 @@
                 <w:lang w:val="en-US"/>
               </w:rPr>
             </w:pPr>
-            <w:r>
-              <w:rPr>
-                <w:rFonts w:eastAsia="Times New Roman" w:cstheme="minorHAnsi"/>
-                <w:sz w:val="20"/>
-                <w:szCs w:val="20"/>
-                <w:lang w:val="en-US"/>
-              </w:rPr>
-              <w:t>Smallint unsigned</w:t>
+            <w:proofErr w:type="spellStart"/>
+            <w:r>
+              <w:rPr>
+                <w:rFonts w:eastAsia="Times New Roman" w:cstheme="minorHAnsi"/>
+                <w:sz w:val="20"/>
+                <w:szCs w:val="20"/>
+                <w:lang w:val="en-US"/>
+              </w:rPr>
+              <w:t>Smallint</w:t>
+            </w:r>
+            <w:proofErr w:type="spellEnd"/>
+            <w:r>
+              <w:rPr>
+                <w:rFonts w:eastAsia="Times New Roman" w:cstheme="minorHAnsi"/>
+                <w:sz w:val="20"/>
+                <w:szCs w:val="20"/>
+                <w:lang w:val="en-US"/>
+              </w:rPr>
+              <w:t xml:space="preserve"> unsigned</w:t>
             </w:r>
           </w:p>
         </w:tc>
@@ -16227,6 +17098,7 @@
               </w:rPr>
               <w:t>foreign key (</w:t>
             </w:r>
+            <w:proofErr w:type="spellStart"/>
             <w:r>
               <w:rPr>
                 <w:rFonts w:eastAsia="Times New Roman" w:cstheme="minorHAnsi"/>
@@ -16243,7 +17115,17 @@
                 <w:szCs w:val="20"/>
                 <w:lang w:val="en-US"/>
               </w:rPr>
-              <w:t xml:space="preserve">_id) references </w:t>
+              <w:t>_id</w:t>
+            </w:r>
+            <w:proofErr w:type="spellEnd"/>
+            <w:r>
+              <w:rPr>
+                <w:rFonts w:eastAsia="Times New Roman" w:cstheme="minorHAnsi"/>
+                <w:sz w:val="20"/>
+                <w:szCs w:val="20"/>
+                <w:lang w:val="en-US"/>
+              </w:rPr>
+              <w:t xml:space="preserve">) references </w:t>
             </w:r>
             <w:r>
               <w:rPr>
@@ -16349,11 +17231,158 @@
           <w:tab w:val="left" w:pos="1221"/>
         </w:tabs>
         <w:rPr>
+          <w:sz w:val="24"/>
+          <w:szCs w:val="24"/>
+        </w:rPr>
+      </w:pPr>
+      <w:r>
+        <w:rPr>
+          <w:sz w:val="24"/>
+          <w:szCs w:val="24"/>
+        </w:rPr>
+        <w:t xml:space="preserve">Разделы </w:t>
+      </w:r>
+      <w:r>
+        <w:rPr>
+          <w:sz w:val="24"/>
+          <w:szCs w:val="24"/>
+        </w:rPr>
+        <w:t xml:space="preserve">сайта содержат </w:t>
+      </w:r>
+      <w:r>
+        <w:rPr>
+          <w:sz w:val="24"/>
+          <w:szCs w:val="24"/>
+        </w:rPr>
+        <w:t>страницы</w:t>
+      </w:r>
+      <w:r>
+        <w:rPr>
+          <w:sz w:val="24"/>
+          <w:szCs w:val="24"/>
+        </w:rPr>
+        <w:t xml:space="preserve"> сайта (ссылки на страницы)</w:t>
+      </w:r>
+    </w:p>
+    <w:p>
+      <w:pPr>
+        <w:tabs>
+          <w:tab w:val="left" w:pos="1221"/>
+        </w:tabs>
+        <w:rPr>
+          <w:sz w:val="24"/>
+          <w:szCs w:val="24"/>
+        </w:rPr>
+      </w:pPr>
+      <w:r>
+        <w:rPr>
+          <w:sz w:val="24"/>
+          <w:szCs w:val="24"/>
+        </w:rPr>
+        <w:t>Раздел – это страница сайта содержащая перечень ссылок на другие страницы</w:t>
+      </w:r>
+    </w:p>
+    <w:p>
+      <w:pPr>
+        <w:tabs>
+          <w:tab w:val="left" w:pos="1221"/>
+        </w:tabs>
+        <w:rPr>
+          <w:sz w:val="24"/>
+          <w:szCs w:val="24"/>
+        </w:rPr>
+      </w:pPr>
+      <w:r>
+        <w:rPr>
+          <w:sz w:val="24"/>
+          <w:szCs w:val="24"/>
+        </w:rPr>
+        <w:t xml:space="preserve">Разделы содержат перечни страниц, объединенных по определенному признаку (тематике, категории) </w:t>
+      </w:r>
+    </w:p>
+    <w:p>
+      <w:pPr>
+        <w:tabs>
+          <w:tab w:val="left" w:pos="1221"/>
+        </w:tabs>
+        <w:rPr>
+          <w:sz w:val="24"/>
+          <w:szCs w:val="24"/>
+        </w:rPr>
+      </w:pPr>
+      <w:r>
+        <w:rPr>
+          <w:sz w:val="24"/>
+          <w:szCs w:val="24"/>
+        </w:rPr>
+        <w:t xml:space="preserve">Разделы связаны с пунктами меню </w:t>
+      </w:r>
+    </w:p>
+    <w:p>
+      <w:pPr>
+        <w:tabs>
+          <w:tab w:val="left" w:pos="1221"/>
+        </w:tabs>
+        <w:rPr>
+          <w:sz w:val="24"/>
+          <w:szCs w:val="24"/>
+        </w:rPr>
+      </w:pPr>
+    </w:p>
+    <w:p>
+      <w:pPr>
+        <w:tabs>
+          <w:tab w:val="left" w:pos="1221"/>
+        </w:tabs>
+        <w:rPr>
+          <w:sz w:val="24"/>
+          <w:szCs w:val="24"/>
+        </w:rPr>
+      </w:pPr>
+      <w:r>
+        <w:rPr>
+          <w:sz w:val="24"/>
+          <w:szCs w:val="24"/>
+        </w:rPr>
+        <w:t>Таблица разделов</w:t>
+      </w:r>
+      <w:bookmarkStart w:id="0" w:name="_GoBack"/>
+      <w:bookmarkEnd w:id="0"/>
+    </w:p>
+    <w:p>
+      <w:pPr>
+        <w:tabs>
+          <w:tab w:val="left" w:pos="1221"/>
+        </w:tabs>
+        <w:rPr>
+          <w:sz w:val="24"/>
+          <w:szCs w:val="24"/>
+        </w:rPr>
+      </w:pPr>
+    </w:p>
+    <w:p>
+      <w:pPr>
+        <w:tabs>
+          <w:tab w:val="left" w:pos="1221"/>
+        </w:tabs>
+        <w:rPr>
+          <w:sz w:val="24"/>
+          <w:szCs w:val="24"/>
+        </w:rPr>
+      </w:pPr>
+    </w:p>
+    <w:p>
+      <w:pPr>
+        <w:tabs>
+          <w:tab w:val="left" w:pos="1221"/>
+        </w:tabs>
+        <w:rPr>
           <w:color w:val="FF0000"/>
           <w:sz w:val="24"/>
           <w:szCs w:val="24"/>
         </w:rPr>
       </w:pPr>
+      <w:proofErr w:type="spellStart"/>
       <w:r>
         <w:rPr>
           <w:b/>
@@ -16361,17 +17390,17 @@
           <w:sz w:val="24"/>
           <w:szCs w:val="24"/>
         </w:rPr>
-        <w:t>Menu_</w:t>
-      </w:r>
+        <w:t>Menu</w:t>
+      </w:r>
+      <w:proofErr w:type="spellEnd"/>
       <w:r>
         <w:rPr>
           <w:b/>
           <w:color w:val="FF0000"/>
           <w:sz w:val="24"/>
           <w:szCs w:val="24"/>
-          <w:lang w:val="en-US"/>
-        </w:rPr>
-        <w:t>item</w:t>
+        </w:rPr>
+        <w:t>_</w:t>
       </w:r>
       <w:r>
         <w:rPr>
@@ -16379,8 +17408,9 @@
           <w:color w:val="FF0000"/>
           <w:sz w:val="24"/>
           <w:szCs w:val="24"/>
-        </w:rPr>
-        <w:t>_</w:t>
+          <w:lang w:val="en-US"/>
+        </w:rPr>
+        <w:t>item</w:t>
       </w:r>
       <w:r>
         <w:rPr>
@@ -16388,6 +17418,15 @@
           <w:color w:val="FF0000"/>
           <w:sz w:val="24"/>
           <w:szCs w:val="24"/>
+        </w:rPr>
+        <w:t>_</w:t>
+      </w:r>
+      <w:r>
+        <w:rPr>
+          <w:b/>
+          <w:color w:val="FF0000"/>
+          <w:sz w:val="24"/>
+          <w:szCs w:val="24"/>
           <w:lang w:val="en-US"/>
         </w:rPr>
         <w:t>stat</w:t>
@@ -16406,14 +17445,23 @@
           <w:sz w:val="24"/>
           <w:szCs w:val="24"/>
         </w:rPr>
-        <w:t xml:space="preserve">привязка статей к пунктам меню </w:t>
-      </w:r>
+        <w:t xml:space="preserve">привязка статей к пунктам </w:t>
+      </w:r>
+      <w:proofErr w:type="gramStart"/>
       <w:r>
         <w:rPr>
           <w:color w:val="FF0000"/>
           <w:sz w:val="24"/>
           <w:szCs w:val="24"/>
         </w:rPr>
+        <w:t xml:space="preserve">меню </w:t>
+      </w:r>
+      <w:r>
+        <w:rPr>
+          <w:color w:val="FF0000"/>
+          <w:sz w:val="24"/>
+          <w:szCs w:val="24"/>
+        </w:rPr>
         <w:t xml:space="preserve"> </w:t>
       </w:r>
       <w:r>
@@ -16422,7 +17470,16 @@
           <w:sz w:val="24"/>
           <w:szCs w:val="24"/>
         </w:rPr>
-        <w:t>(Не нужно!)</w:t>
+        <w:t>(</w:t>
+      </w:r>
+      <w:proofErr w:type="gramEnd"/>
+      <w:r>
+        <w:rPr>
+          <w:color w:val="FF0000"/>
+          <w:sz w:val="24"/>
+          <w:szCs w:val="24"/>
+        </w:rPr>
+        <w:t>Не нужно!)</w:t>
       </w:r>
     </w:p>
     <w:tbl>
@@ -16486,6 +17543,7 @@
                 <w:sz w:val="20"/>
                 <w:szCs w:val="20"/>
               </w:rPr>
+              <w:lastRenderedPageBreak/>
               <w:t>Имя поля</w:t>
             </w:r>
           </w:p>
@@ -16653,6 +17711,7 @@
                 <w:lang w:val="en-US"/>
               </w:rPr>
             </w:pPr>
+            <w:proofErr w:type="spellStart"/>
             <w:r>
               <w:rPr>
                 <w:rFonts w:eastAsia="Times New Roman" w:cstheme="minorHAnsi"/>
@@ -16663,6 +17722,7 @@
               </w:rPr>
               <w:t>Item_id</w:t>
             </w:r>
+            <w:proofErr w:type="spellEnd"/>
           </w:p>
         </w:tc>
         <w:tc>
@@ -16693,6 +17753,7 @@
                 <w:szCs w:val="20"/>
               </w:rPr>
             </w:pPr>
+            <w:proofErr w:type="spellStart"/>
             <w:r>
               <w:rPr>
                 <w:rFonts w:eastAsia="Times New Roman" w:cstheme="minorHAnsi"/>
@@ -16700,8 +17761,29 @@
                 <w:sz w:val="20"/>
                 <w:szCs w:val="20"/>
               </w:rPr>
-              <w:t>int unsigned</w:t>
-            </w:r>
+              <w:t>int</w:t>
+            </w:r>
+            <w:proofErr w:type="spellEnd"/>
+            <w:r>
+              <w:rPr>
+                <w:rFonts w:eastAsia="Times New Roman" w:cstheme="minorHAnsi"/>
+                <w:color w:val="FF0000"/>
+                <w:sz w:val="20"/>
+                <w:szCs w:val="20"/>
+              </w:rPr>
+              <w:t xml:space="preserve"> </w:t>
+            </w:r>
+            <w:proofErr w:type="spellStart"/>
+            <w:r>
+              <w:rPr>
+                <w:rFonts w:eastAsia="Times New Roman" w:cstheme="minorHAnsi"/>
+                <w:color w:val="FF0000"/>
+                <w:sz w:val="20"/>
+                <w:szCs w:val="20"/>
+              </w:rPr>
+              <w:t>unsigned</w:t>
+            </w:r>
+            <w:proofErr w:type="spellEnd"/>
           </w:p>
         </w:tc>
         <w:tc>
@@ -16925,6 +18007,7 @@
                 <w:lang w:val="en-US"/>
               </w:rPr>
             </w:pPr>
+            <w:proofErr w:type="spellStart"/>
             <w:r>
               <w:rPr>
                 <w:rFonts w:eastAsia="Times New Roman" w:cstheme="minorHAnsi"/>
@@ -16933,7 +18016,18 @@
                 <w:szCs w:val="20"/>
                 <w:lang w:val="en-US"/>
               </w:rPr>
-              <w:t>int unsigned</w:t>
+              <w:t>int</w:t>
+            </w:r>
+            <w:proofErr w:type="spellEnd"/>
+            <w:r>
+              <w:rPr>
+                <w:rFonts w:eastAsia="Times New Roman" w:cstheme="minorHAnsi"/>
+                <w:color w:val="FF0000"/>
+                <w:sz w:val="20"/>
+                <w:szCs w:val="20"/>
+                <w:lang w:val="en-US"/>
+              </w:rPr>
+              <w:t xml:space="preserve"> unsigned</w:t>
             </w:r>
           </w:p>
         </w:tc>
@@ -17002,6 +18096,7 @@
               </w:rPr>
               <w:t xml:space="preserve">Идентификатор статьи. Связь с таблицей </w:t>
             </w:r>
+            <w:proofErr w:type="spellStart"/>
             <w:r>
               <w:rPr>
                 <w:rFonts w:eastAsia="Times New Roman" w:cstheme="minorHAnsi"/>
@@ -17012,6 +18107,7 @@
               </w:rPr>
               <w:t>stat</w:t>
             </w:r>
+            <w:proofErr w:type="spellEnd"/>
             <w:r>
               <w:rPr>
                 <w:rFonts w:eastAsia="Times New Roman" w:cstheme="minorHAnsi"/>
@@ -17075,6 +18171,7 @@
                 <w:lang w:val="en-US"/>
               </w:rPr>
             </w:pPr>
+            <w:proofErr w:type="spellStart"/>
             <w:r>
               <w:rPr>
                 <w:rFonts w:eastAsia="Times New Roman" w:cstheme="minorHAnsi"/>
@@ -17092,7 +18189,17 @@
                 <w:sz w:val="20"/>
                 <w:szCs w:val="20"/>
               </w:rPr>
-              <w:t xml:space="preserve">rder </w:t>
+              <w:t>rder</w:t>
+            </w:r>
+            <w:proofErr w:type="spellEnd"/>
+            <w:r>
+              <w:rPr>
+                <w:rFonts w:eastAsia="Times New Roman" w:cstheme="minorHAnsi"/>
+                <w:color w:val="FF0000"/>
+                <w:sz w:val="20"/>
+                <w:szCs w:val="20"/>
+              </w:rPr>
+              <w:t xml:space="preserve"> </w:t>
             </w:r>
           </w:p>
         </w:tc>
@@ -17124,6 +18231,7 @@
                 <w:lang w:val="en-US"/>
               </w:rPr>
             </w:pPr>
+            <w:proofErr w:type="spellStart"/>
             <w:r>
               <w:rPr>
                 <w:rFonts w:eastAsia="Times New Roman" w:cstheme="minorHAnsi"/>
@@ -17132,7 +18240,18 @@
                 <w:szCs w:val="20"/>
                 <w:lang w:val="en-US"/>
               </w:rPr>
-              <w:t>Smallint unsigned</w:t>
+              <w:t>Smallint</w:t>
+            </w:r>
+            <w:proofErr w:type="spellEnd"/>
+            <w:r>
+              <w:rPr>
+                <w:rFonts w:eastAsia="Times New Roman" w:cstheme="minorHAnsi"/>
+                <w:color w:val="FF0000"/>
+                <w:sz w:val="20"/>
+                <w:szCs w:val="20"/>
+                <w:lang w:val="en-US"/>
+              </w:rPr>
+              <w:t xml:space="preserve"> unsigned</w:t>
             </w:r>
           </w:p>
         </w:tc>
@@ -17372,6 +18491,7 @@
               </w:rPr>
               <w:t>PRIMARY(</w:t>
             </w:r>
+            <w:proofErr w:type="spellStart"/>
             <w:r>
               <w:rPr>
                 <w:rFonts w:eastAsia="Times New Roman" w:cstheme="minorHAnsi"/>
@@ -17392,6 +18512,7 @@
               </w:rPr>
               <w:t>id</w:t>
             </w:r>
+            <w:proofErr w:type="spellEnd"/>
             <w:r>
               <w:rPr>
                 <w:rFonts w:eastAsia="Times New Roman" w:cstheme="minorHAnsi"/>
@@ -17400,8 +18521,20 @@
                 <w:szCs w:val="20"/>
                 <w:lang w:val="en-US"/>
               </w:rPr>
-              <w:t>, stat_id</w:t>
-            </w:r>
+              <w:t xml:space="preserve">, </w:t>
+            </w:r>
+            <w:proofErr w:type="spellStart"/>
+            <w:r>
+              <w:rPr>
+                <w:rFonts w:eastAsia="Times New Roman" w:cstheme="minorHAnsi"/>
+                <w:color w:val="FF0000"/>
+                <w:sz w:val="20"/>
+                <w:szCs w:val="20"/>
+                <w:lang w:val="en-US"/>
+              </w:rPr>
+              <w:t>stat_id</w:t>
+            </w:r>
+            <w:proofErr w:type="spellEnd"/>
             <w:r>
               <w:rPr>
                 <w:rFonts w:eastAsia="Times New Roman" w:cstheme="minorHAnsi"/>
@@ -17478,6 +18611,7 @@
                 <w:lang w:val="en-US"/>
               </w:rPr>
             </w:pPr>
+            <w:proofErr w:type="spellStart"/>
             <w:r>
               <w:rPr>
                 <w:rFonts w:eastAsia="Times New Roman" w:cstheme="minorHAnsi"/>
@@ -17485,17 +18619,39 @@
                 <w:sz w:val="20"/>
                 <w:szCs w:val="20"/>
               </w:rPr>
-              <w:t>Key(</w:t>
-            </w:r>
+              <w:t>Key</w:t>
+            </w:r>
+            <w:proofErr w:type="spellEnd"/>
             <w:r>
               <w:rPr>
                 <w:rFonts w:eastAsia="Times New Roman" w:cstheme="minorHAnsi"/>
                 <w:color w:val="FF0000"/>
                 <w:sz w:val="20"/>
                 <w:szCs w:val="20"/>
-                <w:lang w:val="en-US"/>
-              </w:rPr>
-              <w:t>pl_order)</w:t>
+              </w:rPr>
+              <w:t>(</w:t>
+            </w:r>
+            <w:proofErr w:type="spellStart"/>
+            <w:r>
+              <w:rPr>
+                <w:rFonts w:eastAsia="Times New Roman" w:cstheme="minorHAnsi"/>
+                <w:color w:val="FF0000"/>
+                <w:sz w:val="20"/>
+                <w:szCs w:val="20"/>
+                <w:lang w:val="en-US"/>
+              </w:rPr>
+              <w:t>pl_order</w:t>
+            </w:r>
+            <w:proofErr w:type="spellEnd"/>
+            <w:r>
+              <w:rPr>
+                <w:rFonts w:eastAsia="Times New Roman" w:cstheme="minorHAnsi"/>
+                <w:color w:val="FF0000"/>
+                <w:sz w:val="20"/>
+                <w:szCs w:val="20"/>
+                <w:lang w:val="en-US"/>
+              </w:rPr>
+              <w:t>)</w:t>
             </w:r>
           </w:p>
         </w:tc>
@@ -17648,6 +18804,7 @@
               </w:rPr>
               <w:t>foreign key (</w:t>
             </w:r>
+            <w:proofErr w:type="spellStart"/>
             <w:r>
               <w:rPr>
                 <w:rFonts w:eastAsia="Times New Roman" w:cstheme="minorHAnsi"/>
@@ -17664,8 +18821,19 @@
                 <w:szCs w:val="20"/>
                 <w:lang w:val="en-US"/>
               </w:rPr>
-              <w:t xml:space="preserve">_id) references </w:t>
-            </w:r>
+              <w:t>_id</w:t>
+            </w:r>
+            <w:proofErr w:type="spellEnd"/>
+            <w:r>
+              <w:rPr>
+                <w:rFonts w:eastAsia="Times New Roman" w:cstheme="minorHAnsi"/>
+                <w:sz w:val="20"/>
+                <w:szCs w:val="20"/>
+                <w:lang w:val="en-US"/>
+              </w:rPr>
+              <w:t xml:space="preserve">) references </w:t>
+            </w:r>
+            <w:proofErr w:type="spellStart"/>
             <w:r>
               <w:rPr>
                 <w:rFonts w:eastAsia="Times New Roman" w:cstheme="minorHAnsi"/>
@@ -17675,6 +18843,7 @@
               </w:rPr>
               <w:t>menu_item</w:t>
             </w:r>
+            <w:proofErr w:type="spellEnd"/>
             <w:r>
               <w:rPr>
                 <w:rFonts w:eastAsia="Times New Roman" w:cstheme="minorHAnsi"/>
@@ -17757,6 +18926,7 @@
               </w:rPr>
               <w:t>foreign key (</w:t>
             </w:r>
+            <w:proofErr w:type="spellStart"/>
             <w:r>
               <w:rPr>
                 <w:rFonts w:eastAsia="Times New Roman" w:cstheme="minorHAnsi"/>
@@ -17773,7 +18943,17 @@
                 <w:szCs w:val="20"/>
                 <w:lang w:val="en-US"/>
               </w:rPr>
-              <w:t xml:space="preserve">_id) references </w:t>
+              <w:t>_id</w:t>
+            </w:r>
+            <w:proofErr w:type="spellEnd"/>
+            <w:r>
+              <w:rPr>
+                <w:rFonts w:eastAsia="Times New Roman" w:cstheme="minorHAnsi"/>
+                <w:sz w:val="20"/>
+                <w:szCs w:val="20"/>
+                <w:lang w:val="en-US"/>
+              </w:rPr>
+              <w:t xml:space="preserve">) references </w:t>
             </w:r>
             <w:r>
               <w:rPr>
@@ -17919,6 +19099,7 @@
                 <w:szCs w:val="24"/>
               </w:rPr>
             </w:pPr>
+            <w:proofErr w:type="spellStart"/>
             <w:r>
               <w:rPr>
                 <w:sz w:val="24"/>
@@ -17934,6 +19115,7 @@
               </w:rPr>
               <w:t>вная</w:t>
             </w:r>
+            <w:proofErr w:type="spellEnd"/>
           </w:p>
         </w:tc>
         <w:tc>
@@ -18676,8 +19858,6 @@
           <w:lang w:val="en-US"/>
         </w:rPr>
       </w:pPr>
-      <w:bookmarkStart w:id="0" w:name="_GoBack"/>
-      <w:bookmarkEnd w:id="0"/>
     </w:p>
     <w:p>
       <w:pPr>

--- a/post.docx
+++ b/post.docx
@@ -4,54 +4,80 @@
   <w:body>
     <w:p>
       <w:pPr>
-        <w:jc w:val="center"/>
-        <w:rPr>
-          <w:b/>
+        <w:tabs>
+          <w:tab w:val="left" w:pos="1221"/>
+        </w:tabs>
+        <w:rPr>
           <w:sz w:val="24"/>
           <w:szCs w:val="24"/>
         </w:rPr>
       </w:pPr>
       <w:r>
         <w:rPr>
-          <w:b/>
-          <w:sz w:val="24"/>
-          <w:szCs w:val="24"/>
-        </w:rPr>
-        <w:t>Постановка задачи</w:t>
+          <w:sz w:val="24"/>
+          <w:szCs w:val="24"/>
+        </w:rPr>
+        <w:t>Задачи на 25.12.2019</w:t>
       </w:r>
     </w:p>
     <w:p>
       <w:pPr>
+        <w:pStyle w:val="a4"/>
+        <w:numPr>
+          <w:ilvl w:val="0"/>
+          <w:numId w:val="4"/>
+        </w:numPr>
+        <w:tabs>
+          <w:tab w:val="left" w:pos="1221"/>
+        </w:tabs>
         <w:rPr>
           <w:sz w:val="24"/>
           <w:szCs w:val="24"/>
         </w:rPr>
       </w:pPr>
-      <w:r>
-        <w:rPr>
-          <w:sz w:val="24"/>
-          <w:szCs w:val="24"/>
-        </w:rPr>
-        <w:t>Разработать систему управления содержимым сайта (</w:t>
-      </w:r>
-      <w:r>
-        <w:rPr>
-          <w:sz w:val="24"/>
-          <w:szCs w:val="24"/>
-          <w:lang w:val="en-US"/>
-        </w:rPr>
-        <w:t>CMS</w:t>
-      </w:r>
-      <w:r>
-        <w:rPr>
-          <w:sz w:val="24"/>
-          <w:szCs w:val="24"/>
-        </w:rPr>
-        <w:t>).</w:t>
+      <w:proofErr w:type="spellStart"/>
+      <w:r>
+        <w:rPr>
+          <w:sz w:val="24"/>
+          <w:szCs w:val="24"/>
+        </w:rPr>
+        <w:t>Журналирование</w:t>
+      </w:r>
+      <w:proofErr w:type="spellEnd"/>
+      <w:r>
+        <w:rPr>
+          <w:sz w:val="24"/>
+          <w:szCs w:val="24"/>
+        </w:rPr>
+        <w:t xml:space="preserve"> операций в системе (доклад </w:t>
+      </w:r>
+      <w:proofErr w:type="spellStart"/>
+      <w:r>
+        <w:rPr>
+          <w:sz w:val="24"/>
+          <w:szCs w:val="24"/>
+        </w:rPr>
+        <w:t>Олисаев</w:t>
+      </w:r>
+      <w:proofErr w:type="spellEnd"/>
+      <w:r>
+        <w:rPr>
+          <w:sz w:val="24"/>
+          <w:szCs w:val="24"/>
+        </w:rPr>
+        <w:t>)</w:t>
       </w:r>
     </w:p>
     <w:p>
       <w:pPr>
+        <w:pStyle w:val="a4"/>
+        <w:numPr>
+          <w:ilvl w:val="0"/>
+          <w:numId w:val="4"/>
+        </w:numPr>
+        <w:tabs>
+          <w:tab w:val="left" w:pos="1221"/>
+        </w:tabs>
         <w:rPr>
           <w:sz w:val="24"/>
           <w:szCs w:val="24"/>
@@ -62,56 +88,146 @@
           <w:sz w:val="24"/>
           <w:szCs w:val="24"/>
         </w:rPr>
-        <w:t>Система управления содержимым сайта предназначена для быстрого и эффективного построения сайта, а также для наполнения (добавление, изменение, удаление) сайта содержимым.</w:t>
+        <w:t>Сформулировать макет внешней части сайта (разметка-</w:t>
+      </w:r>
+      <w:proofErr w:type="spellStart"/>
+      <w:proofErr w:type="gramStart"/>
+      <w:r>
+        <w:rPr>
+          <w:sz w:val="24"/>
+          <w:szCs w:val="24"/>
+        </w:rPr>
+        <w:t>грид</w:t>
+      </w:r>
+      <w:proofErr w:type="spellEnd"/>
+      <w:r>
+        <w:rPr>
+          <w:sz w:val="24"/>
+          <w:szCs w:val="24"/>
+        </w:rPr>
+        <w:t>?,</w:t>
+      </w:r>
+      <w:proofErr w:type="gramEnd"/>
+      <w:r>
+        <w:rPr>
+          <w:sz w:val="24"/>
+          <w:szCs w:val="24"/>
+        </w:rPr>
+        <w:t xml:space="preserve"> как блоки располагаются)</w:t>
+      </w:r>
+      <w:r>
+        <w:rPr>
+          <w:sz w:val="24"/>
+          <w:szCs w:val="24"/>
+        </w:rPr>
+        <w:t xml:space="preserve"> (</w:t>
+      </w:r>
+      <w:proofErr w:type="spellStart"/>
+      <w:r>
+        <w:rPr>
+          <w:sz w:val="24"/>
+          <w:szCs w:val="24"/>
+        </w:rPr>
+        <w:t>Заур</w:t>
+      </w:r>
+      <w:proofErr w:type="spellEnd"/>
+      <w:r>
+        <w:rPr>
+          <w:sz w:val="24"/>
+          <w:szCs w:val="24"/>
+        </w:rPr>
+        <w:t>)</w:t>
       </w:r>
     </w:p>
     <w:p>
       <w:pPr>
+        <w:pStyle w:val="a4"/>
+        <w:numPr>
+          <w:ilvl w:val="0"/>
+          <w:numId w:val="4"/>
+        </w:numPr>
+        <w:tabs>
+          <w:tab w:val="left" w:pos="1221"/>
+        </w:tabs>
         <w:rPr>
           <w:sz w:val="24"/>
           <w:szCs w:val="24"/>
         </w:rPr>
       </w:pPr>
-      <w:r>
-        <w:rPr>
-          <w:sz w:val="24"/>
-          <w:szCs w:val="24"/>
-        </w:rPr>
-        <w:t>Система должна предоставлять пользователям удобный интерфейс для создания и редактирования сайтов. Система состоит из двух частей:</w:t>
+      <w:proofErr w:type="spellStart"/>
+      <w:r>
+        <w:rPr>
+          <w:sz w:val="24"/>
+          <w:szCs w:val="24"/>
+          <w:lang w:val="en-US"/>
+        </w:rPr>
+        <w:t>Матрица</w:t>
+      </w:r>
+      <w:proofErr w:type="spellEnd"/>
+      <w:r>
+        <w:rPr>
+          <w:sz w:val="24"/>
+          <w:szCs w:val="24"/>
+          <w:lang w:val="en-US"/>
+        </w:rPr>
+        <w:t xml:space="preserve"> </w:t>
+      </w:r>
+      <w:proofErr w:type="spellStart"/>
+      <w:r>
+        <w:rPr>
+          <w:sz w:val="24"/>
+          <w:szCs w:val="24"/>
+          <w:lang w:val="en-US"/>
+        </w:rPr>
+        <w:t>доступа</w:t>
+      </w:r>
+      <w:proofErr w:type="spellEnd"/>
+      <w:r>
+        <w:rPr>
+          <w:sz w:val="24"/>
+          <w:szCs w:val="24"/>
+          <w:lang w:val="en-US"/>
+        </w:rPr>
+        <w:t xml:space="preserve"> </w:t>
+      </w:r>
+      <w:r>
+        <w:rPr>
+          <w:sz w:val="24"/>
+          <w:szCs w:val="24"/>
+        </w:rPr>
+        <w:t>(Эдуард)</w:t>
       </w:r>
     </w:p>
     <w:p>
       <w:pPr>
+        <w:pStyle w:val="a4"/>
+        <w:tabs>
+          <w:tab w:val="left" w:pos="1221"/>
+        </w:tabs>
         <w:rPr>
           <w:sz w:val="24"/>
           <w:szCs w:val="24"/>
         </w:rPr>
       </w:pPr>
-      <w:r>
-        <w:rPr>
-          <w:sz w:val="24"/>
-          <w:szCs w:val="24"/>
-        </w:rPr>
-        <w:t>- сам сайт (то, что видят пользователи в сети – публичная часть сайта);</w:t>
-      </w:r>
+      <w:bookmarkStart w:id="0" w:name="_GoBack"/>
+      <w:bookmarkEnd w:id="0"/>
     </w:p>
     <w:p>
       <w:pPr>
+        <w:tabs>
+          <w:tab w:val="left" w:pos="1221"/>
+        </w:tabs>
         <w:rPr>
           <w:sz w:val="24"/>
           <w:szCs w:val="24"/>
         </w:rPr>
       </w:pPr>
-      <w:r>
-        <w:rPr>
-          <w:sz w:val="24"/>
-          <w:szCs w:val="24"/>
-        </w:rPr>
-        <w:t>- административная часть (внутренняя часть сайта).</w:t>
-      </w:r>
     </w:p>
     <w:p>
       <w:pPr>
+        <w:tabs>
+          <w:tab w:val="left" w:pos="1221"/>
+        </w:tabs>
         <w:rPr>
           <w:sz w:val="24"/>
           <w:szCs w:val="24"/>
@@ -122,11 +238,19 @@
           <w:sz w:val="24"/>
           <w:szCs w:val="24"/>
         </w:rPr>
-        <w:t>Опишем публичную часть сайта</w:t>
+        <w:t>Задачи 20.11.2019</w:t>
       </w:r>
     </w:p>
     <w:p>
       <w:pPr>
+        <w:pStyle w:val="a4"/>
+        <w:numPr>
+          <w:ilvl w:val="0"/>
+          <w:numId w:val="2"/>
+        </w:numPr>
+        <w:tabs>
+          <w:tab w:val="left" w:pos="1221"/>
+        </w:tabs>
         <w:rPr>
           <w:sz w:val="24"/>
           <w:szCs w:val="24"/>
@@ -137,11 +261,19 @@
           <w:sz w:val="24"/>
           <w:szCs w:val="24"/>
         </w:rPr>
-        <w:t xml:space="preserve">Содержательная структура сайта определяется его системой навигации, оформленной в виде ссылок или меню. </w:t>
+        <w:t>Создать таблицы</w:t>
       </w:r>
     </w:p>
     <w:p>
       <w:pPr>
+        <w:pStyle w:val="a4"/>
+        <w:numPr>
+          <w:ilvl w:val="0"/>
+          <w:numId w:val="2"/>
+        </w:numPr>
+        <w:tabs>
+          <w:tab w:val="left" w:pos="1221"/>
+        </w:tabs>
         <w:rPr>
           <w:sz w:val="24"/>
           <w:szCs w:val="24"/>
@@ -152,18 +284,19 @@
           <w:sz w:val="24"/>
           <w:szCs w:val="24"/>
         </w:rPr>
-        <w:t xml:space="preserve">Графическая структура сайта определяется блоками, в которых размещаются информационные единицы сайта. </w:t>
-      </w:r>
-      <w:r>
-        <w:rPr>
-          <w:sz w:val="24"/>
-          <w:szCs w:val="24"/>
-        </w:rPr>
-        <w:t xml:space="preserve">Под информационной единицей будем понимать любую сущность сайта: меню, статья, слайдер, отдельная картинка, форма ввода данных, список новостей, и т.д.  </w:t>
+        <w:t>Определить перечень информационных единиц для административной части сайта</w:t>
       </w:r>
     </w:p>
     <w:p>
       <w:pPr>
+        <w:pStyle w:val="a4"/>
+        <w:numPr>
+          <w:ilvl w:val="0"/>
+          <w:numId w:val="2"/>
+        </w:numPr>
+        <w:tabs>
+          <w:tab w:val="left" w:pos="1221"/>
+        </w:tabs>
         <w:rPr>
           <w:sz w:val="24"/>
           <w:szCs w:val="24"/>
@@ -174,188 +307,412 @@
           <w:sz w:val="24"/>
           <w:szCs w:val="24"/>
         </w:rPr>
-        <w:t xml:space="preserve">Каждый блок имеет </w:t>
-      </w:r>
-      <w:r>
-        <w:rPr>
-          <w:b/>
-          <w:sz w:val="24"/>
-          <w:szCs w:val="24"/>
-        </w:rPr>
-        <w:t>позицию</w:t>
-      </w:r>
-      <w:r>
-        <w:rPr>
-          <w:sz w:val="24"/>
-          <w:szCs w:val="24"/>
-        </w:rPr>
-        <w:t xml:space="preserve">, в которой он </w:t>
-      </w:r>
-      <w:r>
-        <w:rPr>
-          <w:sz w:val="24"/>
-          <w:szCs w:val="24"/>
-        </w:rPr>
-        <w:t xml:space="preserve">может быть </w:t>
-      </w:r>
-      <w:r>
-        <w:rPr>
-          <w:sz w:val="24"/>
-          <w:szCs w:val="24"/>
-        </w:rPr>
-        <w:t>расположен (в окне браузера)</w:t>
-      </w:r>
-      <w:r>
-        <w:rPr>
-          <w:sz w:val="24"/>
-          <w:szCs w:val="24"/>
-        </w:rPr>
-        <w:t xml:space="preserve"> и </w:t>
-      </w:r>
-      <w:r>
-        <w:rPr>
-          <w:b/>
-          <w:sz w:val="24"/>
-          <w:szCs w:val="24"/>
-        </w:rPr>
-        <w:t>размеры</w:t>
-      </w:r>
-      <w:r>
-        <w:rPr>
-          <w:sz w:val="24"/>
-          <w:szCs w:val="24"/>
-        </w:rPr>
-        <w:t>.</w:t>
+        <w:t>Вопрос о разделении задач</w:t>
+      </w:r>
+      <w:r>
+        <w:rPr>
+          <w:sz w:val="24"/>
+          <w:szCs w:val="24"/>
+        </w:rPr>
+        <w:t>и на подзадачи</w:t>
       </w:r>
     </w:p>
     <w:p>
       <w:pPr>
+        <w:tabs>
+          <w:tab w:val="left" w:pos="1221"/>
+        </w:tabs>
         <w:rPr>
           <w:sz w:val="24"/>
           <w:szCs w:val="24"/>
         </w:rPr>
       </w:pPr>
-      <w:r>
-        <w:rPr>
-          <w:sz w:val="24"/>
-          <w:szCs w:val="24"/>
-        </w:rPr>
-        <w:t>Можно о</w:t>
-      </w:r>
-      <w:r>
-        <w:rPr>
-          <w:sz w:val="24"/>
-          <w:szCs w:val="24"/>
-        </w:rPr>
-        <w:t>предели</w:t>
-      </w:r>
-      <w:r>
-        <w:rPr>
-          <w:sz w:val="24"/>
-          <w:szCs w:val="24"/>
-        </w:rPr>
-        <w:t>ть</w:t>
-      </w:r>
-      <w:r>
-        <w:rPr>
-          <w:sz w:val="24"/>
-          <w:szCs w:val="24"/>
-        </w:rPr>
-        <w:t xml:space="preserve"> следующий набор позиций:</w:t>
-      </w:r>
     </w:p>
     <w:p>
       <w:pPr>
+        <w:jc w:val="center"/>
         <w:rPr>
           <w:b/>
           <w:sz w:val="24"/>
           <w:szCs w:val="24"/>
         </w:rPr>
       </w:pPr>
-      <w:r>
-        <w:rPr>
-          <w:b/>
-          <w:sz w:val="24"/>
-          <w:szCs w:val="24"/>
-        </w:rPr>
-        <w:t>На сайте задается координатная сетка (разметка</w:t>
-      </w:r>
-      <w:r>
-        <w:rPr>
-          <w:b/>
-          <w:sz w:val="24"/>
-          <w:szCs w:val="24"/>
-        </w:rPr>
-        <w:t xml:space="preserve">, </w:t>
-      </w:r>
-      <w:proofErr w:type="spellStart"/>
-      <w:proofErr w:type="gramStart"/>
-      <w:r>
-        <w:rPr>
-          <w:b/>
-          <w:sz w:val="24"/>
-          <w:szCs w:val="24"/>
-        </w:rPr>
-        <w:t>grid</w:t>
-      </w:r>
-      <w:proofErr w:type="spellEnd"/>
-      <w:r>
-        <w:rPr>
-          <w:b/>
-          <w:sz w:val="24"/>
-          <w:szCs w:val="24"/>
-        </w:rPr>
-        <w:t xml:space="preserve"> </w:t>
-      </w:r>
-      <w:r>
-        <w:rPr>
-          <w:b/>
-          <w:sz w:val="24"/>
-          <w:szCs w:val="24"/>
-        </w:rPr>
-        <w:t>)</w:t>
-      </w:r>
-      <w:proofErr w:type="gramEnd"/>
-      <w:r>
-        <w:rPr>
-          <w:b/>
-          <w:sz w:val="24"/>
-          <w:szCs w:val="24"/>
-        </w:rPr>
-        <w:t>, т.е. колонки и строки.</w:t>
-      </w:r>
     </w:p>
     <w:p>
       <w:pPr>
+        <w:jc w:val="center"/>
         <w:rPr>
           <w:b/>
           <w:sz w:val="24"/>
           <w:szCs w:val="24"/>
         </w:rPr>
       </w:pPr>
-      <w:r>
-        <w:rPr>
-          <w:b/>
-          <w:sz w:val="24"/>
-          <w:szCs w:val="24"/>
-        </w:rPr>
-        <w:t xml:space="preserve">Колонок – 12 </w:t>
-      </w:r>
     </w:p>
     <w:p>
       <w:pPr>
+        <w:jc w:val="center"/>
         <w:rPr>
           <w:b/>
           <w:sz w:val="24"/>
           <w:szCs w:val="24"/>
         </w:rPr>
       </w:pPr>
-      <w:r>
+    </w:p>
+    <w:p>
+      <w:pPr>
+        <w:jc w:val="center"/>
         <w:rPr>
           <w:b/>
           <w:sz w:val="24"/>
           <w:szCs w:val="24"/>
         </w:rPr>
+      </w:pPr>
+      <w:r>
+        <w:rPr>
+          <w:b/>
+          <w:sz w:val="24"/>
+          <w:szCs w:val="24"/>
+        </w:rPr>
+        <w:t>Постановка задачи</w:t>
+      </w:r>
+    </w:p>
+    <w:p>
+      <w:pPr>
+        <w:rPr>
+          <w:sz w:val="24"/>
+          <w:szCs w:val="24"/>
+        </w:rPr>
+      </w:pPr>
+      <w:r>
+        <w:rPr>
+          <w:sz w:val="24"/>
+          <w:szCs w:val="24"/>
+        </w:rPr>
+        <w:t>Разработать систему управления содержимым сайта (</w:t>
+      </w:r>
+      <w:r>
+        <w:rPr>
+          <w:sz w:val="24"/>
+          <w:szCs w:val="24"/>
+          <w:lang w:val="en-US"/>
+        </w:rPr>
+        <w:t>CMS</w:t>
+      </w:r>
+      <w:r>
+        <w:rPr>
+          <w:sz w:val="24"/>
+          <w:szCs w:val="24"/>
+        </w:rPr>
+        <w:t>).</w:t>
+      </w:r>
+    </w:p>
+    <w:p>
+      <w:pPr>
+        <w:rPr>
+          <w:sz w:val="24"/>
+          <w:szCs w:val="24"/>
+        </w:rPr>
+      </w:pPr>
+      <w:r>
+        <w:rPr>
+          <w:sz w:val="24"/>
+          <w:szCs w:val="24"/>
+        </w:rPr>
+        <w:t>Система управления содержимым сайта предназначена для быстрого и эффективного построения сайта, а также для наполнения (добавление, изменение, удаление) сайта содержимым.</w:t>
+      </w:r>
+    </w:p>
+    <w:p>
+      <w:pPr>
+        <w:rPr>
+          <w:sz w:val="24"/>
+          <w:szCs w:val="24"/>
+        </w:rPr>
+      </w:pPr>
+      <w:r>
+        <w:rPr>
+          <w:sz w:val="24"/>
+          <w:szCs w:val="24"/>
+        </w:rPr>
+        <w:t>Система должна предоставлять пользователям удобный интерфейс для создания и редактирования сайтов. Система состоит из двух частей:</w:t>
+      </w:r>
+    </w:p>
+    <w:p>
+      <w:pPr>
+        <w:rPr>
+          <w:sz w:val="24"/>
+          <w:szCs w:val="24"/>
+        </w:rPr>
+      </w:pPr>
+      <w:r>
+        <w:rPr>
+          <w:sz w:val="24"/>
+          <w:szCs w:val="24"/>
+        </w:rPr>
+        <w:t>- сам сайт (то, что видят пользователи в сети – публичная часть сайта);</w:t>
+      </w:r>
+    </w:p>
+    <w:p>
+      <w:pPr>
+        <w:rPr>
+          <w:sz w:val="24"/>
+          <w:szCs w:val="24"/>
+        </w:rPr>
+      </w:pPr>
+      <w:r>
+        <w:rPr>
+          <w:sz w:val="24"/>
+          <w:szCs w:val="24"/>
+        </w:rPr>
+        <w:t>- административная часть (внутренняя часть сайта).</w:t>
+      </w:r>
+    </w:p>
+    <w:p>
+      <w:pPr>
+        <w:rPr>
+          <w:sz w:val="24"/>
+          <w:szCs w:val="24"/>
+        </w:rPr>
+      </w:pPr>
+      <w:r>
+        <w:rPr>
+          <w:sz w:val="24"/>
+          <w:szCs w:val="24"/>
+        </w:rPr>
+        <w:t>Опишем публичную часть сайта</w:t>
+      </w:r>
+    </w:p>
+    <w:p>
+      <w:pPr>
+        <w:rPr>
+          <w:sz w:val="24"/>
+          <w:szCs w:val="24"/>
+        </w:rPr>
+      </w:pPr>
+      <w:r>
+        <w:rPr>
+          <w:sz w:val="24"/>
+          <w:szCs w:val="24"/>
+        </w:rPr>
+        <w:t xml:space="preserve">Содержательная структура сайта определяется его системой навигации, оформленной в виде ссылок или меню. </w:t>
+      </w:r>
+    </w:p>
+    <w:p>
+      <w:pPr>
+        <w:rPr>
+          <w:sz w:val="24"/>
+          <w:szCs w:val="24"/>
+        </w:rPr>
+      </w:pPr>
+      <w:r>
+        <w:rPr>
+          <w:sz w:val="24"/>
+          <w:szCs w:val="24"/>
+        </w:rPr>
+        <w:t xml:space="preserve">Графическая структура сайта определяется блоками, в которых размещаются информационные единицы сайта. </w:t>
+      </w:r>
+      <w:r>
+        <w:rPr>
+          <w:sz w:val="24"/>
+          <w:szCs w:val="24"/>
+        </w:rPr>
+        <w:t xml:space="preserve">Под информационной единицей будем понимать любую сущность сайта: меню, статья, слайдер, отдельная картинка, форма ввода данных, список новостей, и т.д.  </w:t>
+      </w:r>
+    </w:p>
+    <w:p>
+      <w:pPr>
+        <w:rPr>
+          <w:sz w:val="24"/>
+          <w:szCs w:val="24"/>
+        </w:rPr>
+      </w:pPr>
+      <w:r>
+        <w:rPr>
+          <w:sz w:val="24"/>
+          <w:szCs w:val="24"/>
+        </w:rPr>
+        <w:t xml:space="preserve">Каждый блок имеет </w:t>
+      </w:r>
+      <w:r>
+        <w:rPr>
+          <w:b/>
+          <w:sz w:val="24"/>
+          <w:szCs w:val="24"/>
+        </w:rPr>
+        <w:t>позицию</w:t>
+      </w:r>
+      <w:r>
+        <w:rPr>
+          <w:sz w:val="24"/>
+          <w:szCs w:val="24"/>
+        </w:rPr>
+        <w:t xml:space="preserve">, в которой он </w:t>
+      </w:r>
+      <w:r>
+        <w:rPr>
+          <w:sz w:val="24"/>
+          <w:szCs w:val="24"/>
+        </w:rPr>
+        <w:t xml:space="preserve">может быть </w:t>
+      </w:r>
+      <w:r>
+        <w:rPr>
+          <w:sz w:val="24"/>
+          <w:szCs w:val="24"/>
+        </w:rPr>
+        <w:t>расположен (в окне браузера)</w:t>
+      </w:r>
+      <w:r>
+        <w:rPr>
+          <w:sz w:val="24"/>
+          <w:szCs w:val="24"/>
+        </w:rPr>
+        <w:t xml:space="preserve"> и </w:t>
+      </w:r>
+      <w:r>
+        <w:rPr>
+          <w:b/>
+          <w:sz w:val="24"/>
+          <w:szCs w:val="24"/>
+        </w:rPr>
+        <w:t>размеры</w:t>
+      </w:r>
+      <w:r>
+        <w:rPr>
+          <w:sz w:val="24"/>
+          <w:szCs w:val="24"/>
+        </w:rPr>
+        <w:t>.</w:t>
+      </w:r>
+    </w:p>
+    <w:p>
+      <w:pPr>
+        <w:rPr>
+          <w:sz w:val="24"/>
+          <w:szCs w:val="24"/>
+        </w:rPr>
+      </w:pPr>
+      <w:r>
+        <w:rPr>
+          <w:sz w:val="24"/>
+          <w:szCs w:val="24"/>
+        </w:rPr>
+        <w:t>Можно о</w:t>
+      </w:r>
+      <w:r>
+        <w:rPr>
+          <w:sz w:val="24"/>
+          <w:szCs w:val="24"/>
+        </w:rPr>
+        <w:t>предели</w:t>
+      </w:r>
+      <w:r>
+        <w:rPr>
+          <w:sz w:val="24"/>
+          <w:szCs w:val="24"/>
+        </w:rPr>
+        <w:t>ть</w:t>
+      </w:r>
+      <w:r>
+        <w:rPr>
+          <w:sz w:val="24"/>
+          <w:szCs w:val="24"/>
+        </w:rPr>
+        <w:t xml:space="preserve"> следующий набор позиций:</w:t>
+      </w:r>
+    </w:p>
+    <w:p>
+      <w:pPr>
+        <w:rPr>
+          <w:b/>
+          <w:sz w:val="24"/>
+          <w:szCs w:val="24"/>
+        </w:rPr>
+      </w:pPr>
+      <w:r>
+        <w:rPr>
+          <w:b/>
+          <w:sz w:val="24"/>
+          <w:szCs w:val="24"/>
+        </w:rPr>
+        <w:t>На сайте задается координатная сетка (разметка</w:t>
+      </w:r>
+      <w:r>
+        <w:rPr>
+          <w:b/>
+          <w:sz w:val="24"/>
+          <w:szCs w:val="24"/>
+        </w:rPr>
+        <w:t xml:space="preserve">, </w:t>
+      </w:r>
+      <w:proofErr w:type="spellStart"/>
+      <w:proofErr w:type="gramStart"/>
+      <w:r>
+        <w:rPr>
+          <w:b/>
+          <w:sz w:val="24"/>
+          <w:szCs w:val="24"/>
+        </w:rPr>
+        <w:t>grid</w:t>
+      </w:r>
+      <w:proofErr w:type="spellEnd"/>
+      <w:r>
+        <w:rPr>
+          <w:b/>
+          <w:sz w:val="24"/>
+          <w:szCs w:val="24"/>
+        </w:rPr>
+        <w:t xml:space="preserve"> </w:t>
+      </w:r>
+      <w:r>
+        <w:rPr>
+          <w:b/>
+          <w:sz w:val="24"/>
+          <w:szCs w:val="24"/>
+        </w:rPr>
+        <w:t>)</w:t>
+      </w:r>
+      <w:proofErr w:type="gramEnd"/>
+      <w:r>
+        <w:rPr>
+          <w:b/>
+          <w:sz w:val="24"/>
+          <w:szCs w:val="24"/>
+        </w:rPr>
+        <w:t>, т.е. колонки и строки.</w:t>
+      </w:r>
+    </w:p>
+    <w:p>
+      <w:pPr>
+        <w:rPr>
+          <w:b/>
+          <w:sz w:val="24"/>
+          <w:szCs w:val="24"/>
+        </w:rPr>
+      </w:pPr>
+      <w:r>
+        <w:rPr>
+          <w:b/>
+          <w:sz w:val="24"/>
+          <w:szCs w:val="24"/>
+        </w:rPr>
+        <w:t xml:space="preserve">Колонок – 12 </w:t>
+      </w:r>
+    </w:p>
+    <w:p>
+      <w:pPr>
+        <w:rPr>
+          <w:b/>
+          <w:sz w:val="24"/>
+          <w:szCs w:val="24"/>
+        </w:rPr>
+      </w:pPr>
+      <w:r>
+        <w:rPr>
+          <w:b/>
+          <w:sz w:val="24"/>
+          <w:szCs w:val="24"/>
+        </w:rPr>
+        <w:lastRenderedPageBreak/>
         <w:t xml:space="preserve">Строк – не ограничено </w:t>
       </w:r>
     </w:p>
@@ -3266,7 +3623,7 @@
         </w:tabs>
         <w:rPr>
           <w:rFonts w:ascii="Times New Roman" w:hAnsi="Times New Roman" w:cs="Times New Roman"/>
-          <w:color w:val="FF0000"/>
+          <w:color w:val="000000" w:themeColor="text1"/>
           <w:sz w:val="24"/>
           <w:szCs w:val="24"/>
         </w:rPr>
@@ -3274,56 +3631,31 @@
       <w:r>
         <w:rPr>
           <w:rFonts w:ascii="Times New Roman" w:hAnsi="Times New Roman" w:cs="Times New Roman"/>
-          <w:color w:val="FF0000"/>
-          <w:sz w:val="24"/>
-          <w:szCs w:val="24"/>
-        </w:rPr>
-        <w:t>Необходимо реализовать м</w:t>
+          <w:color w:val="000000" w:themeColor="text1"/>
+          <w:sz w:val="24"/>
+          <w:szCs w:val="24"/>
+          <w:highlight w:val="yellow"/>
+        </w:rPr>
+        <w:t>Необходимо реализовать матрицу доступа (перечень ресурсов, ролей и на пересечении права)</w:t>
       </w:r>
       <w:r>
         <w:rPr>
           <w:rFonts w:ascii="Times New Roman" w:hAnsi="Times New Roman" w:cs="Times New Roman"/>
-          <w:color w:val="FF0000"/>
-          <w:sz w:val="24"/>
-          <w:szCs w:val="24"/>
-        </w:rPr>
-        <w:t>атриц</w:t>
+          <w:color w:val="000000" w:themeColor="text1"/>
+          <w:sz w:val="24"/>
+          <w:szCs w:val="24"/>
+          <w:highlight w:val="yellow"/>
+        </w:rPr>
+        <w:t>, например, такую</w:t>
       </w:r>
       <w:r>
         <w:rPr>
           <w:rFonts w:ascii="Times New Roman" w:hAnsi="Times New Roman" w:cs="Times New Roman"/>
-          <w:color w:val="FF0000"/>
-          <w:sz w:val="24"/>
-          <w:szCs w:val="24"/>
-        </w:rPr>
-        <w:t>у</w:t>
-      </w:r>
-      <w:r>
-        <w:rPr>
-          <w:rFonts w:ascii="Times New Roman" w:hAnsi="Times New Roman" w:cs="Times New Roman"/>
-          <w:color w:val="FF0000"/>
-          <w:sz w:val="24"/>
-          <w:szCs w:val="24"/>
-        </w:rPr>
-        <w:t xml:space="preserve"> доступа </w:t>
-      </w:r>
-      <w:r>
-        <w:rPr>
-          <w:rFonts w:ascii="Times New Roman" w:hAnsi="Times New Roman" w:cs="Times New Roman"/>
-          <w:color w:val="FF0000"/>
-          <w:sz w:val="24"/>
-          <w:szCs w:val="24"/>
-        </w:rPr>
-        <w:t>(перечень ресурсов, ролей и на пересечении права)</w:t>
-      </w:r>
-      <w:r>
-        <w:rPr>
-          <w:rFonts w:ascii="Times New Roman" w:hAnsi="Times New Roman" w:cs="Times New Roman"/>
-          <w:color w:val="FF0000"/>
-          <w:sz w:val="24"/>
-          <w:szCs w:val="24"/>
-        </w:rPr>
-        <w:t>, например, такую</w:t>
+          <w:color w:val="000000" w:themeColor="text1"/>
+          <w:sz w:val="24"/>
+          <w:szCs w:val="24"/>
+        </w:rPr>
+        <w:t xml:space="preserve"> (Эдуард)</w:t>
       </w:r>
     </w:p>
     <w:tbl>
@@ -3350,7 +3682,7 @@
               </w:tabs>
               <w:rPr>
                 <w:rFonts w:ascii="Times New Roman" w:hAnsi="Times New Roman" w:cs="Times New Roman"/>
-                <w:color w:val="FF0000"/>
+                <w:color w:val="000000" w:themeColor="text1"/>
                 <w:sz w:val="24"/>
                 <w:szCs w:val="24"/>
               </w:rPr>
@@ -3368,7 +3700,7 @@
               </w:tabs>
               <w:rPr>
                 <w:rFonts w:ascii="Times New Roman" w:hAnsi="Times New Roman" w:cs="Times New Roman"/>
-                <w:color w:val="FF0000"/>
+                <w:color w:val="000000" w:themeColor="text1"/>
                 <w:sz w:val="24"/>
                 <w:szCs w:val="24"/>
                 <w:lang w:val="en-US"/>
@@ -3377,7 +3709,7 @@
             <w:r>
               <w:rPr>
                 <w:rFonts w:ascii="Times New Roman" w:hAnsi="Times New Roman" w:cs="Times New Roman"/>
-                <w:color w:val="FF0000"/>
+                <w:color w:val="000000" w:themeColor="text1"/>
                 <w:sz w:val="24"/>
                 <w:szCs w:val="24"/>
               </w:rPr>
@@ -3396,7 +3728,7 @@
               </w:tabs>
               <w:rPr>
                 <w:rFonts w:ascii="Times New Roman" w:hAnsi="Times New Roman" w:cs="Times New Roman"/>
-                <w:color w:val="FF0000"/>
+                <w:color w:val="000000" w:themeColor="text1"/>
                 <w:sz w:val="24"/>
                 <w:szCs w:val="24"/>
                 <w:lang w:val="en-US"/>
@@ -3405,7 +3737,7 @@
             <w:r>
               <w:rPr>
                 <w:rFonts w:ascii="Times New Roman" w:hAnsi="Times New Roman" w:cs="Times New Roman"/>
-                <w:color w:val="FF0000"/>
+                <w:color w:val="000000" w:themeColor="text1"/>
                 <w:sz w:val="24"/>
                 <w:szCs w:val="24"/>
                 <w:lang w:val="en-US"/>
@@ -3425,7 +3757,7 @@
               </w:tabs>
               <w:rPr>
                 <w:rFonts w:ascii="Times New Roman" w:hAnsi="Times New Roman" w:cs="Times New Roman"/>
-                <w:color w:val="FF0000"/>
+                <w:color w:val="000000" w:themeColor="text1"/>
                 <w:sz w:val="24"/>
                 <w:szCs w:val="24"/>
                 <w:lang w:val="en-US"/>
@@ -3434,7 +3766,7 @@
             <w:r>
               <w:rPr>
                 <w:rFonts w:ascii="Times New Roman" w:hAnsi="Times New Roman" w:cs="Times New Roman"/>
-                <w:color w:val="FF0000"/>
+                <w:color w:val="000000" w:themeColor="text1"/>
                 <w:sz w:val="24"/>
                 <w:szCs w:val="24"/>
                 <w:lang w:val="en-US"/>
@@ -3456,7 +3788,7 @@
               </w:tabs>
               <w:rPr>
                 <w:rFonts w:ascii="Times New Roman" w:hAnsi="Times New Roman" w:cs="Times New Roman"/>
-                <w:color w:val="FF0000"/>
+                <w:color w:val="000000" w:themeColor="text1"/>
                 <w:sz w:val="24"/>
                 <w:szCs w:val="24"/>
                 <w:lang w:val="en-US"/>
@@ -3465,7 +3797,7 @@
             <w:r>
               <w:rPr>
                 <w:rFonts w:ascii="Times New Roman" w:hAnsi="Times New Roman" w:cs="Times New Roman"/>
-                <w:color w:val="FF0000"/>
+                <w:color w:val="000000" w:themeColor="text1"/>
                 <w:sz w:val="24"/>
                 <w:szCs w:val="24"/>
                 <w:lang w:val="en-US"/>
@@ -3485,7 +3817,7 @@
               </w:tabs>
               <w:rPr>
                 <w:rFonts w:ascii="Courier New" w:hAnsi="Courier New" w:cs="Courier New"/>
-                <w:color w:val="FF0000"/>
+                <w:color w:val="000000" w:themeColor="text1"/>
                 <w:sz w:val="24"/>
                 <w:szCs w:val="24"/>
                 <w:lang w:val="en-US"/>
@@ -3494,7 +3826,7 @@
             <w:r>
               <w:rPr>
                 <w:rFonts w:ascii="Courier New" w:hAnsi="Courier New" w:cs="Courier New"/>
-                <w:color w:val="FF0000"/>
+                <w:color w:val="000000" w:themeColor="text1"/>
                 <w:sz w:val="24"/>
                 <w:szCs w:val="24"/>
                 <w:lang w:val="en-US"/>
@@ -3514,7 +3846,7 @@
               </w:tabs>
               <w:rPr>
                 <w:rFonts w:ascii="Courier New" w:hAnsi="Courier New" w:cs="Courier New"/>
-                <w:color w:val="FF0000"/>
+                <w:color w:val="000000" w:themeColor="text1"/>
                 <w:sz w:val="24"/>
                 <w:szCs w:val="24"/>
                 <w:lang w:val="en-US"/>
@@ -3523,7 +3855,7 @@
             <w:r>
               <w:rPr>
                 <w:rFonts w:ascii="Courier New" w:hAnsi="Courier New" w:cs="Courier New"/>
-                <w:color w:val="FF0000"/>
+                <w:color w:val="000000" w:themeColor="text1"/>
                 <w:sz w:val="24"/>
                 <w:szCs w:val="24"/>
                 <w:lang w:val="en-US"/>
@@ -3543,7 +3875,7 @@
               </w:tabs>
               <w:rPr>
                 <w:rFonts w:ascii="Courier New" w:hAnsi="Courier New" w:cs="Courier New"/>
-                <w:color w:val="FF0000"/>
+                <w:color w:val="000000" w:themeColor="text1"/>
                 <w:sz w:val="24"/>
                 <w:szCs w:val="24"/>
               </w:rPr>
@@ -3563,7 +3895,7 @@
               </w:tabs>
               <w:rPr>
                 <w:rFonts w:ascii="Times New Roman" w:hAnsi="Times New Roman" w:cs="Times New Roman"/>
-                <w:color w:val="FF0000"/>
+                <w:color w:val="000000" w:themeColor="text1"/>
                 <w:sz w:val="24"/>
                 <w:szCs w:val="24"/>
               </w:rPr>
@@ -3571,7 +3903,7 @@
             <w:r>
               <w:rPr>
                 <w:rFonts w:ascii="Times New Roman" w:hAnsi="Times New Roman" w:cs="Times New Roman"/>
-                <w:color w:val="FF0000"/>
+                <w:color w:val="000000" w:themeColor="text1"/>
                 <w:sz w:val="24"/>
                 <w:szCs w:val="24"/>
                 <w:lang w:val="en-US"/>
@@ -3591,7 +3923,7 @@
               </w:tabs>
               <w:rPr>
                 <w:rFonts w:ascii="Courier New" w:hAnsi="Courier New" w:cs="Courier New"/>
-                <w:color w:val="FF0000"/>
+                <w:color w:val="000000" w:themeColor="text1"/>
                 <w:sz w:val="24"/>
                 <w:szCs w:val="24"/>
                 <w:lang w:val="en-US"/>
@@ -3600,7 +3932,7 @@
             <w:r>
               <w:rPr>
                 <w:rFonts w:ascii="Courier New" w:hAnsi="Courier New" w:cs="Courier New"/>
-                <w:color w:val="FF0000"/>
+                <w:color w:val="000000" w:themeColor="text1"/>
                 <w:sz w:val="24"/>
                 <w:szCs w:val="24"/>
                 <w:lang w:val="en-US"/>
@@ -3620,7 +3952,7 @@
               </w:tabs>
               <w:rPr>
                 <w:rFonts w:ascii="Courier New" w:hAnsi="Courier New" w:cs="Courier New"/>
-                <w:color w:val="FF0000"/>
+                <w:color w:val="000000" w:themeColor="text1"/>
                 <w:sz w:val="24"/>
                 <w:szCs w:val="24"/>
               </w:rPr>
@@ -3628,7 +3960,7 @@
             <w:r>
               <w:rPr>
                 <w:rFonts w:ascii="Courier New" w:hAnsi="Courier New" w:cs="Courier New"/>
-                <w:color w:val="FF0000"/>
+                <w:color w:val="000000" w:themeColor="text1"/>
                 <w:sz w:val="24"/>
                 <w:szCs w:val="24"/>
                 <w:lang w:val="en-US"/>
@@ -3638,7 +3970,7 @@
             <w:r>
               <w:rPr>
                 <w:rFonts w:ascii="Courier New" w:hAnsi="Courier New" w:cs="Courier New"/>
-                <w:color w:val="FF0000"/>
+                <w:color w:val="000000" w:themeColor="text1"/>
                 <w:sz w:val="24"/>
                 <w:szCs w:val="24"/>
               </w:rPr>
@@ -3657,7 +3989,7 @@
               </w:tabs>
               <w:rPr>
                 <w:rFonts w:ascii="Courier New" w:hAnsi="Courier New" w:cs="Courier New"/>
-                <w:color w:val="FF0000"/>
+                <w:color w:val="000000" w:themeColor="text1"/>
                 <w:sz w:val="24"/>
                 <w:szCs w:val="24"/>
               </w:rPr>
@@ -3677,7 +4009,7 @@
               </w:tabs>
               <w:rPr>
                 <w:rFonts w:ascii="Times New Roman" w:hAnsi="Times New Roman" w:cs="Times New Roman"/>
-                <w:color w:val="FF0000"/>
+                <w:color w:val="000000" w:themeColor="text1"/>
                 <w:sz w:val="24"/>
                 <w:szCs w:val="24"/>
               </w:rPr>
@@ -3685,7 +4017,7 @@
             <w:r>
               <w:rPr>
                 <w:rFonts w:ascii="Times New Roman" w:hAnsi="Times New Roman" w:cs="Times New Roman"/>
-                <w:color w:val="FF0000"/>
+                <w:color w:val="000000" w:themeColor="text1"/>
                 <w:sz w:val="24"/>
                 <w:szCs w:val="24"/>
                 <w:lang w:val="en-US"/>
@@ -3705,7 +4037,7 @@
               </w:tabs>
               <w:rPr>
                 <w:rFonts w:ascii="Courier New" w:hAnsi="Courier New" w:cs="Courier New"/>
-                <w:color w:val="FF0000"/>
+                <w:color w:val="000000" w:themeColor="text1"/>
                 <w:sz w:val="24"/>
                 <w:szCs w:val="24"/>
                 <w:lang w:val="en-US"/>
@@ -3714,7 +4046,7 @@
             <w:r>
               <w:rPr>
                 <w:rFonts w:ascii="Courier New" w:hAnsi="Courier New" w:cs="Courier New"/>
-                <w:color w:val="FF0000"/>
+                <w:color w:val="000000" w:themeColor="text1"/>
                 <w:sz w:val="24"/>
                 <w:szCs w:val="24"/>
                 <w:lang w:val="en-US"/>
@@ -3734,7 +4066,7 @@
               </w:tabs>
               <w:rPr>
                 <w:rFonts w:ascii="Courier New" w:hAnsi="Courier New" w:cs="Courier New"/>
-                <w:color w:val="FF0000"/>
+                <w:color w:val="000000" w:themeColor="text1"/>
                 <w:sz w:val="24"/>
                 <w:szCs w:val="24"/>
               </w:rPr>
@@ -3752,7 +4084,7 @@
               </w:tabs>
               <w:rPr>
                 <w:rFonts w:ascii="Courier New" w:hAnsi="Courier New" w:cs="Courier New"/>
-                <w:color w:val="FF0000"/>
+                <w:color w:val="000000" w:themeColor="text1"/>
                 <w:sz w:val="24"/>
                 <w:szCs w:val="24"/>
               </w:rPr>
@@ -3761,6 +4093,1299 @@
         </w:tc>
       </w:tr>
     </w:tbl>
+    <w:p>
+      <w:pPr>
+        <w:tabs>
+          <w:tab w:val="left" w:pos="1221"/>
+        </w:tabs>
+        <w:rPr>
+          <w:b/>
+          <w:sz w:val="24"/>
+          <w:szCs w:val="24"/>
+          <w:lang w:val="en-US"/>
+        </w:rPr>
+      </w:pPr>
+    </w:p>
+    <w:p>
+      <w:r>
+        <w:t>Примерная матрица доступа</w:t>
+      </w:r>
+    </w:p>
+    <w:tbl>
+      <w:tblPr>
+        <w:tblStyle w:val="a3"/>
+        <w:tblW w:w="0" w:type="auto"/>
+        <w:tblLook w:val="04A0" w:firstRow="1" w:lastRow="0" w:firstColumn="1" w:lastColumn="0" w:noHBand="0" w:noVBand="1"/>
+      </w:tblPr>
+      <w:tblGrid>
+        <w:gridCol w:w="2202"/>
+        <w:gridCol w:w="1621"/>
+        <w:gridCol w:w="1572"/>
+        <w:gridCol w:w="1413"/>
+        <w:gridCol w:w="1354"/>
+      </w:tblGrid>
+      <w:tr>
+        <w:tc>
+          <w:tcPr>
+            <w:tcW w:w="2202" w:type="dxa"/>
+          </w:tcPr>
+          <w:p>
+            <w:pPr>
+              <w:rPr>
+                <w:lang w:val="en-US"/>
+              </w:rPr>
+            </w:pPr>
+          </w:p>
+        </w:tc>
+        <w:tc>
+          <w:tcPr>
+            <w:tcW w:w="1621" w:type="dxa"/>
+          </w:tcPr>
+          <w:p>
+            <w:r>
+              <w:t>Админ</w:t>
+            </w:r>
+          </w:p>
+        </w:tc>
+        <w:tc>
+          <w:tcPr>
+            <w:tcW w:w="1572" w:type="dxa"/>
+          </w:tcPr>
+          <w:p>
+            <w:r>
+              <w:t>Редактор</w:t>
+            </w:r>
+          </w:p>
+        </w:tc>
+        <w:tc>
+          <w:tcPr>
+            <w:tcW w:w="1413" w:type="dxa"/>
+          </w:tcPr>
+          <w:p>
+            <w:r>
+              <w:t>Автор</w:t>
+            </w:r>
+          </w:p>
+        </w:tc>
+        <w:tc>
+          <w:tcPr>
+            <w:tcW w:w="1354" w:type="dxa"/>
+          </w:tcPr>
+          <w:p>
+            <w:pPr>
+              <w:rPr>
+                <w:lang w:val="en-US"/>
+              </w:rPr>
+            </w:pPr>
+            <w:r>
+              <w:t>Читатель</w:t>
+            </w:r>
+          </w:p>
+        </w:tc>
+      </w:tr>
+      <w:tr>
+        <w:tc>
+          <w:tcPr>
+            <w:tcW w:w="2202" w:type="dxa"/>
+          </w:tcPr>
+          <w:p>
+            <w:r>
+              <w:t>Статья</w:t>
+            </w:r>
+          </w:p>
+        </w:tc>
+        <w:tc>
+          <w:tcPr>
+            <w:tcW w:w="1621" w:type="dxa"/>
+          </w:tcPr>
+          <w:p>
+            <w:pPr>
+              <w:rPr>
+                <w:lang w:val="en-US"/>
+              </w:rPr>
+            </w:pPr>
+            <w:r>
+              <w:rPr>
+                <w:lang w:val="en-US"/>
+              </w:rPr>
+              <w:t>Crud</w:t>
+            </w:r>
+          </w:p>
+        </w:tc>
+        <w:tc>
+          <w:tcPr>
+            <w:tcW w:w="1572" w:type="dxa"/>
+          </w:tcPr>
+          <w:p>
+            <w:pPr>
+              <w:rPr>
+                <w:lang w:val="en-US"/>
+              </w:rPr>
+            </w:pPr>
+          </w:p>
+        </w:tc>
+        <w:tc>
+          <w:tcPr>
+            <w:tcW w:w="1413" w:type="dxa"/>
+          </w:tcPr>
+          <w:p>
+            <w:pPr>
+              <w:rPr>
+                <w:lang w:val="en-US"/>
+              </w:rPr>
+            </w:pPr>
+          </w:p>
+        </w:tc>
+        <w:tc>
+          <w:tcPr>
+            <w:tcW w:w="1354" w:type="dxa"/>
+          </w:tcPr>
+          <w:p>
+            <w:pPr>
+              <w:rPr>
+                <w:lang w:val="en-US"/>
+              </w:rPr>
+            </w:pPr>
+          </w:p>
+        </w:tc>
+      </w:tr>
+      <w:tr>
+        <w:tc>
+          <w:tcPr>
+            <w:tcW w:w="2202" w:type="dxa"/>
+          </w:tcPr>
+          <w:p>
+            <w:r>
+              <w:t>Меню</w:t>
+            </w:r>
+          </w:p>
+        </w:tc>
+        <w:tc>
+          <w:tcPr>
+            <w:tcW w:w="1621" w:type="dxa"/>
+          </w:tcPr>
+          <w:p>
+            <w:pPr>
+              <w:rPr>
+                <w:lang w:val="en-US"/>
+              </w:rPr>
+            </w:pPr>
+            <w:proofErr w:type="spellStart"/>
+            <w:r>
+              <w:rPr>
+                <w:lang w:val="en-US"/>
+              </w:rPr>
+              <w:t>crudx</w:t>
+            </w:r>
+            <w:proofErr w:type="spellEnd"/>
+          </w:p>
+        </w:tc>
+        <w:tc>
+          <w:tcPr>
+            <w:tcW w:w="1572" w:type="dxa"/>
+          </w:tcPr>
+          <w:p>
+            <w:pPr>
+              <w:rPr>
+                <w:lang w:val="en-US"/>
+              </w:rPr>
+            </w:pPr>
+          </w:p>
+        </w:tc>
+        <w:tc>
+          <w:tcPr>
+            <w:tcW w:w="1413" w:type="dxa"/>
+          </w:tcPr>
+          <w:p>
+            <w:pPr>
+              <w:rPr>
+                <w:lang w:val="en-US"/>
+              </w:rPr>
+            </w:pPr>
+          </w:p>
+        </w:tc>
+        <w:tc>
+          <w:tcPr>
+            <w:tcW w:w="1354" w:type="dxa"/>
+          </w:tcPr>
+          <w:p>
+            <w:pPr>
+              <w:rPr>
+                <w:lang w:val="en-US"/>
+              </w:rPr>
+            </w:pPr>
+          </w:p>
+        </w:tc>
+      </w:tr>
+      <w:tr>
+        <w:tc>
+          <w:tcPr>
+            <w:tcW w:w="2202" w:type="dxa"/>
+          </w:tcPr>
+          <w:p>
+            <w:r>
+              <w:t>Пункты меню</w:t>
+            </w:r>
+          </w:p>
+        </w:tc>
+        <w:tc>
+          <w:tcPr>
+            <w:tcW w:w="1621" w:type="dxa"/>
+          </w:tcPr>
+          <w:p>
+            <w:pPr>
+              <w:rPr>
+                <w:lang w:val="en-US"/>
+              </w:rPr>
+            </w:pPr>
+          </w:p>
+        </w:tc>
+        <w:tc>
+          <w:tcPr>
+            <w:tcW w:w="1572" w:type="dxa"/>
+          </w:tcPr>
+          <w:p>
+            <w:pPr>
+              <w:rPr>
+                <w:lang w:val="en-US"/>
+              </w:rPr>
+            </w:pPr>
+          </w:p>
+        </w:tc>
+        <w:tc>
+          <w:tcPr>
+            <w:tcW w:w="1413" w:type="dxa"/>
+          </w:tcPr>
+          <w:p>
+            <w:pPr>
+              <w:rPr>
+                <w:lang w:val="en-US"/>
+              </w:rPr>
+            </w:pPr>
+          </w:p>
+        </w:tc>
+        <w:tc>
+          <w:tcPr>
+            <w:tcW w:w="1354" w:type="dxa"/>
+          </w:tcPr>
+          <w:p>
+            <w:pPr>
+              <w:rPr>
+                <w:lang w:val="en-US"/>
+              </w:rPr>
+            </w:pPr>
+          </w:p>
+        </w:tc>
+      </w:tr>
+      <w:tr>
+        <w:tc>
+          <w:tcPr>
+            <w:tcW w:w="2202" w:type="dxa"/>
+          </w:tcPr>
+          <w:p>
+            <w:r>
+              <w:t>Контакты</w:t>
+            </w:r>
+          </w:p>
+        </w:tc>
+        <w:tc>
+          <w:tcPr>
+            <w:tcW w:w="1621" w:type="dxa"/>
+          </w:tcPr>
+          <w:p>
+            <w:pPr>
+              <w:rPr>
+                <w:lang w:val="en-US"/>
+              </w:rPr>
+            </w:pPr>
+          </w:p>
+        </w:tc>
+        <w:tc>
+          <w:tcPr>
+            <w:tcW w:w="1572" w:type="dxa"/>
+          </w:tcPr>
+          <w:p>
+            <w:pPr>
+              <w:rPr>
+                <w:lang w:val="en-US"/>
+              </w:rPr>
+            </w:pPr>
+          </w:p>
+        </w:tc>
+        <w:tc>
+          <w:tcPr>
+            <w:tcW w:w="1413" w:type="dxa"/>
+          </w:tcPr>
+          <w:p>
+            <w:pPr>
+              <w:rPr>
+                <w:lang w:val="en-US"/>
+              </w:rPr>
+            </w:pPr>
+          </w:p>
+        </w:tc>
+        <w:tc>
+          <w:tcPr>
+            <w:tcW w:w="1354" w:type="dxa"/>
+          </w:tcPr>
+          <w:p>
+            <w:pPr>
+              <w:rPr>
+                <w:lang w:val="en-US"/>
+              </w:rPr>
+            </w:pPr>
+          </w:p>
+        </w:tc>
+      </w:tr>
+      <w:tr>
+        <w:tc>
+          <w:tcPr>
+            <w:tcW w:w="2202" w:type="dxa"/>
+          </w:tcPr>
+          <w:p>
+            <w:r>
+              <w:t>Пользователи</w:t>
+            </w:r>
+          </w:p>
+        </w:tc>
+        <w:tc>
+          <w:tcPr>
+            <w:tcW w:w="1621" w:type="dxa"/>
+          </w:tcPr>
+          <w:p>
+            <w:pPr>
+              <w:rPr>
+                <w:lang w:val="en-US"/>
+              </w:rPr>
+            </w:pPr>
+          </w:p>
+        </w:tc>
+        <w:tc>
+          <w:tcPr>
+            <w:tcW w:w="1572" w:type="dxa"/>
+          </w:tcPr>
+          <w:p>
+            <w:pPr>
+              <w:rPr>
+                <w:lang w:val="en-US"/>
+              </w:rPr>
+            </w:pPr>
+          </w:p>
+        </w:tc>
+        <w:tc>
+          <w:tcPr>
+            <w:tcW w:w="1413" w:type="dxa"/>
+          </w:tcPr>
+          <w:p>
+            <w:pPr>
+              <w:rPr>
+                <w:lang w:val="en-US"/>
+              </w:rPr>
+            </w:pPr>
+          </w:p>
+        </w:tc>
+        <w:tc>
+          <w:tcPr>
+            <w:tcW w:w="1354" w:type="dxa"/>
+          </w:tcPr>
+          <w:p>
+            <w:pPr>
+              <w:rPr>
+                <w:lang w:val="en-US"/>
+              </w:rPr>
+            </w:pPr>
+          </w:p>
+        </w:tc>
+      </w:tr>
+      <w:tr>
+        <w:tc>
+          <w:tcPr>
+            <w:tcW w:w="2202" w:type="dxa"/>
+          </w:tcPr>
+          <w:p>
+            <w:r>
+              <w:t>Матрица доступа</w:t>
+            </w:r>
+          </w:p>
+        </w:tc>
+        <w:tc>
+          <w:tcPr>
+            <w:tcW w:w="1621" w:type="dxa"/>
+          </w:tcPr>
+          <w:p>
+            <w:pPr>
+              <w:rPr>
+                <w:lang w:val="en-US"/>
+              </w:rPr>
+            </w:pPr>
+            <w:proofErr w:type="spellStart"/>
+            <w:r>
+              <w:t>Crudx</w:t>
+            </w:r>
+            <w:proofErr w:type="spellEnd"/>
+          </w:p>
+        </w:tc>
+        <w:tc>
+          <w:tcPr>
+            <w:tcW w:w="1572" w:type="dxa"/>
+          </w:tcPr>
+          <w:p>
+            <w:r>
+              <w:t>-</w:t>
+            </w:r>
+          </w:p>
+        </w:tc>
+        <w:tc>
+          <w:tcPr>
+            <w:tcW w:w="1413" w:type="dxa"/>
+          </w:tcPr>
+          <w:p>
+            <w:r>
+              <w:t>-</w:t>
+            </w:r>
+          </w:p>
+        </w:tc>
+        <w:tc>
+          <w:tcPr>
+            <w:tcW w:w="1354" w:type="dxa"/>
+          </w:tcPr>
+          <w:p>
+            <w:r>
+              <w:t>-</w:t>
+            </w:r>
+          </w:p>
+        </w:tc>
+      </w:tr>
+      <w:tr>
+        <w:tc>
+          <w:tcPr>
+            <w:tcW w:w="2202" w:type="dxa"/>
+          </w:tcPr>
+          <w:p>
+            <w:r>
+              <w:t>Журнал всех операций</w:t>
+            </w:r>
+          </w:p>
+        </w:tc>
+        <w:tc>
+          <w:tcPr>
+            <w:tcW w:w="1621" w:type="dxa"/>
+          </w:tcPr>
+          <w:p>
+            <w:pPr>
+              <w:rPr>
+                <w:lang w:val="en-US"/>
+              </w:rPr>
+            </w:pPr>
+            <w:r>
+              <w:rPr>
+                <w:lang w:val="en-US"/>
+              </w:rPr>
+              <w:t>R</w:t>
+            </w:r>
+          </w:p>
+        </w:tc>
+        <w:tc>
+          <w:tcPr>
+            <w:tcW w:w="1572" w:type="dxa"/>
+          </w:tcPr>
+          <w:p>
+            <w:r>
+              <w:t>-</w:t>
+            </w:r>
+          </w:p>
+        </w:tc>
+        <w:tc>
+          <w:tcPr>
+            <w:tcW w:w="1413" w:type="dxa"/>
+          </w:tcPr>
+          <w:p>
+            <w:r>
+              <w:t>-</w:t>
+            </w:r>
+          </w:p>
+        </w:tc>
+        <w:tc>
+          <w:tcPr>
+            <w:tcW w:w="1354" w:type="dxa"/>
+          </w:tcPr>
+          <w:p>
+            <w:r>
+              <w:t>-</w:t>
+            </w:r>
+          </w:p>
+        </w:tc>
+      </w:tr>
+      <w:tr>
+        <w:tc>
+          <w:tcPr>
+            <w:tcW w:w="2202" w:type="dxa"/>
+          </w:tcPr>
+          <w:p>
+            <w:r>
+              <w:t>Журнал операций</w:t>
+            </w:r>
+            <w:r>
+              <w:t xml:space="preserve"> пользователя</w:t>
+            </w:r>
+            <w:r>
+              <w:t xml:space="preserve"> (</w:t>
+            </w:r>
+            <w:r>
+              <w:t>по условию</w:t>
+            </w:r>
+            <w:r>
+              <w:t>)</w:t>
+            </w:r>
+          </w:p>
+        </w:tc>
+        <w:tc>
+          <w:tcPr>
+            <w:tcW w:w="1621" w:type="dxa"/>
+          </w:tcPr>
+          <w:p>
+            <w:pPr>
+              <w:rPr>
+                <w:lang w:val="en-US"/>
+              </w:rPr>
+            </w:pPr>
+            <w:r>
+              <w:rPr>
+                <w:lang w:val="en-US"/>
+              </w:rPr>
+              <w:t>R</w:t>
+            </w:r>
+          </w:p>
+        </w:tc>
+        <w:tc>
+          <w:tcPr>
+            <w:tcW w:w="1572" w:type="dxa"/>
+          </w:tcPr>
+          <w:p>
+            <w:pPr>
+              <w:rPr>
+                <w:lang w:val="en-US"/>
+              </w:rPr>
+            </w:pPr>
+            <w:r>
+              <w:rPr>
+                <w:lang w:val="en-US"/>
+              </w:rPr>
+              <w:t>r</w:t>
+            </w:r>
+          </w:p>
+        </w:tc>
+        <w:tc>
+          <w:tcPr>
+            <w:tcW w:w="1413" w:type="dxa"/>
+          </w:tcPr>
+          <w:p>
+            <w:pPr>
+              <w:rPr>
+                <w:lang w:val="en-US"/>
+              </w:rPr>
+            </w:pPr>
+            <w:r>
+              <w:rPr>
+                <w:lang w:val="en-US"/>
+              </w:rPr>
+              <w:t>-</w:t>
+            </w:r>
+          </w:p>
+        </w:tc>
+        <w:tc>
+          <w:tcPr>
+            <w:tcW w:w="1354" w:type="dxa"/>
+          </w:tcPr>
+          <w:p>
+            <w:pPr>
+              <w:rPr>
+                <w:lang w:val="en-US"/>
+              </w:rPr>
+            </w:pPr>
+            <w:r>
+              <w:rPr>
+                <w:lang w:val="en-US"/>
+              </w:rPr>
+              <w:t>-</w:t>
+            </w:r>
+          </w:p>
+        </w:tc>
+      </w:tr>
+      <w:tr>
+        <w:tc>
+          <w:tcPr>
+            <w:tcW w:w="2202" w:type="dxa"/>
+          </w:tcPr>
+          <w:p>
+            <w:r>
+              <w:t>Журнал своих операций</w:t>
+            </w:r>
+          </w:p>
+        </w:tc>
+        <w:tc>
+          <w:tcPr>
+            <w:tcW w:w="1621" w:type="dxa"/>
+          </w:tcPr>
+          <w:p>
+            <w:pPr>
+              <w:rPr>
+                <w:lang w:val="en-US"/>
+              </w:rPr>
+            </w:pPr>
+            <w:r>
+              <w:rPr>
+                <w:lang w:val="en-US"/>
+              </w:rPr>
+              <w:t>R</w:t>
+            </w:r>
+          </w:p>
+        </w:tc>
+        <w:tc>
+          <w:tcPr>
+            <w:tcW w:w="1572" w:type="dxa"/>
+          </w:tcPr>
+          <w:p>
+            <w:pPr>
+              <w:rPr>
+                <w:lang w:val="en-US"/>
+              </w:rPr>
+            </w:pPr>
+            <w:r>
+              <w:rPr>
+                <w:lang w:val="en-US"/>
+              </w:rPr>
+              <w:t>r</w:t>
+            </w:r>
+          </w:p>
+        </w:tc>
+        <w:tc>
+          <w:tcPr>
+            <w:tcW w:w="1413" w:type="dxa"/>
+          </w:tcPr>
+          <w:p>
+            <w:pPr>
+              <w:rPr>
+                <w:lang w:val="en-US"/>
+              </w:rPr>
+            </w:pPr>
+            <w:r>
+              <w:rPr>
+                <w:lang w:val="en-US"/>
+              </w:rPr>
+              <w:t>r</w:t>
+            </w:r>
+          </w:p>
+        </w:tc>
+        <w:tc>
+          <w:tcPr>
+            <w:tcW w:w="1354" w:type="dxa"/>
+          </w:tcPr>
+          <w:p>
+            <w:pPr>
+              <w:rPr>
+                <w:lang w:val="en-US"/>
+              </w:rPr>
+            </w:pPr>
+            <w:r>
+              <w:rPr>
+                <w:lang w:val="en-US"/>
+              </w:rPr>
+              <w:t>-</w:t>
+            </w:r>
+          </w:p>
+        </w:tc>
+      </w:tr>
+      <w:tr>
+        <w:tc>
+          <w:tcPr>
+            <w:tcW w:w="2202" w:type="dxa"/>
+          </w:tcPr>
+          <w:p/>
+        </w:tc>
+        <w:tc>
+          <w:tcPr>
+            <w:tcW w:w="1621" w:type="dxa"/>
+          </w:tcPr>
+          <w:p/>
+        </w:tc>
+        <w:tc>
+          <w:tcPr>
+            <w:tcW w:w="1572" w:type="dxa"/>
+          </w:tcPr>
+          <w:p/>
+        </w:tc>
+        <w:tc>
+          <w:tcPr>
+            <w:tcW w:w="1413" w:type="dxa"/>
+          </w:tcPr>
+          <w:p/>
+        </w:tc>
+        <w:tc>
+          <w:tcPr>
+            <w:tcW w:w="1354" w:type="dxa"/>
+          </w:tcPr>
+          <w:p/>
+        </w:tc>
+      </w:tr>
+      <w:tr>
+        <w:tc>
+          <w:tcPr>
+            <w:tcW w:w="2202" w:type="dxa"/>
+          </w:tcPr>
+          <w:p/>
+        </w:tc>
+        <w:tc>
+          <w:tcPr>
+            <w:tcW w:w="1621" w:type="dxa"/>
+          </w:tcPr>
+          <w:p/>
+        </w:tc>
+        <w:tc>
+          <w:tcPr>
+            <w:tcW w:w="1572" w:type="dxa"/>
+          </w:tcPr>
+          <w:p/>
+        </w:tc>
+        <w:tc>
+          <w:tcPr>
+            <w:tcW w:w="1413" w:type="dxa"/>
+          </w:tcPr>
+          <w:p/>
+        </w:tc>
+        <w:tc>
+          <w:tcPr>
+            <w:tcW w:w="1354" w:type="dxa"/>
+          </w:tcPr>
+          <w:p/>
+        </w:tc>
+      </w:tr>
+      <w:tr>
+        <w:tc>
+          <w:tcPr>
+            <w:tcW w:w="8162" w:type="dxa"/>
+            <w:gridSpan w:val="5"/>
+          </w:tcPr>
+          <w:p/>
+        </w:tc>
+      </w:tr>
+    </w:tbl>
+    <w:p>
+      <w:pPr>
+        <w:tabs>
+          <w:tab w:val="left" w:pos="1221"/>
+        </w:tabs>
+        <w:rPr>
+          <w:b/>
+          <w:sz w:val="24"/>
+          <w:szCs w:val="24"/>
+        </w:rPr>
+      </w:pPr>
+    </w:p>
+    <w:p>
+      <w:pPr>
+        <w:tabs>
+          <w:tab w:val="left" w:pos="1221"/>
+        </w:tabs>
+        <w:rPr>
+          <w:b/>
+          <w:sz w:val="24"/>
+          <w:szCs w:val="24"/>
+        </w:rPr>
+      </w:pPr>
+    </w:p>
+    <w:p>
+      <w:pPr>
+        <w:tabs>
+          <w:tab w:val="left" w:pos="1221"/>
+        </w:tabs>
+        <w:rPr>
+          <w:b/>
+          <w:sz w:val="24"/>
+          <w:szCs w:val="24"/>
+        </w:rPr>
+      </w:pPr>
+      <w:r>
+        <w:rPr>
+          <w:b/>
+          <w:sz w:val="24"/>
+          <w:szCs w:val="24"/>
+        </w:rPr>
+        <w:t>Перечень процессов (в административной части сайта)</w:t>
+      </w:r>
+    </w:p>
+    <w:p>
+      <w:pPr>
+        <w:pStyle w:val="a4"/>
+        <w:numPr>
+          <w:ilvl w:val="0"/>
+          <w:numId w:val="3"/>
+        </w:numPr>
+        <w:tabs>
+          <w:tab w:val="left" w:pos="1221"/>
+        </w:tabs>
+        <w:rPr>
+          <w:sz w:val="24"/>
+          <w:szCs w:val="24"/>
+        </w:rPr>
+      </w:pPr>
+      <w:r>
+        <w:rPr>
+          <w:sz w:val="24"/>
+          <w:szCs w:val="24"/>
+        </w:rPr>
+        <w:t xml:space="preserve">Создание, редактирование, удаление меню </w:t>
+      </w:r>
+    </w:p>
+    <w:p>
+      <w:pPr>
+        <w:pStyle w:val="a4"/>
+        <w:numPr>
+          <w:ilvl w:val="0"/>
+          <w:numId w:val="3"/>
+        </w:numPr>
+        <w:tabs>
+          <w:tab w:val="left" w:pos="1221"/>
+        </w:tabs>
+        <w:rPr>
+          <w:sz w:val="24"/>
+          <w:szCs w:val="24"/>
+        </w:rPr>
+      </w:pPr>
+      <w:r>
+        <w:rPr>
+          <w:sz w:val="24"/>
+          <w:szCs w:val="24"/>
+        </w:rPr>
+        <w:lastRenderedPageBreak/>
+        <w:t>Создание</w:t>
+      </w:r>
+      <w:r>
+        <w:rPr>
+          <w:sz w:val="24"/>
+          <w:szCs w:val="24"/>
+        </w:rPr>
+        <w:t>, редактирование, удаление</w:t>
+      </w:r>
+      <w:r>
+        <w:rPr>
+          <w:sz w:val="24"/>
+          <w:szCs w:val="24"/>
+        </w:rPr>
+        <w:t xml:space="preserve"> пункта меню</w:t>
+      </w:r>
+    </w:p>
+    <w:p>
+      <w:pPr>
+        <w:pStyle w:val="a4"/>
+        <w:numPr>
+          <w:ilvl w:val="0"/>
+          <w:numId w:val="3"/>
+        </w:numPr>
+        <w:tabs>
+          <w:tab w:val="left" w:pos="1221"/>
+        </w:tabs>
+        <w:rPr>
+          <w:sz w:val="24"/>
+          <w:szCs w:val="24"/>
+        </w:rPr>
+      </w:pPr>
+      <w:r>
+        <w:rPr>
+          <w:sz w:val="24"/>
+          <w:szCs w:val="24"/>
+        </w:rPr>
+        <w:t>Создание</w:t>
+      </w:r>
+      <w:r>
+        <w:rPr>
+          <w:sz w:val="24"/>
+          <w:szCs w:val="24"/>
+        </w:rPr>
+        <w:t>, редактирование, удаление</w:t>
+      </w:r>
+      <w:r>
+        <w:rPr>
+          <w:sz w:val="24"/>
+          <w:szCs w:val="24"/>
+        </w:rPr>
+        <w:t xml:space="preserve"> роли пользователя</w:t>
+      </w:r>
+    </w:p>
+    <w:p>
+      <w:pPr>
+        <w:pStyle w:val="a4"/>
+        <w:numPr>
+          <w:ilvl w:val="0"/>
+          <w:numId w:val="3"/>
+        </w:numPr>
+        <w:tabs>
+          <w:tab w:val="left" w:pos="1221"/>
+        </w:tabs>
+        <w:rPr>
+          <w:sz w:val="24"/>
+          <w:szCs w:val="24"/>
+        </w:rPr>
+      </w:pPr>
+      <w:r>
+        <w:rPr>
+          <w:sz w:val="24"/>
+          <w:szCs w:val="24"/>
+        </w:rPr>
+        <w:t>Р</w:t>
+      </w:r>
+      <w:r>
+        <w:rPr>
+          <w:sz w:val="24"/>
+          <w:szCs w:val="24"/>
+        </w:rPr>
+        <w:t>едактирование</w:t>
+      </w:r>
+      <w:r>
+        <w:rPr>
+          <w:sz w:val="24"/>
+          <w:szCs w:val="24"/>
+        </w:rPr>
+        <w:t xml:space="preserve"> матрицы доступа</w:t>
+      </w:r>
+    </w:p>
+    <w:p>
+      <w:pPr>
+        <w:pStyle w:val="a4"/>
+        <w:numPr>
+          <w:ilvl w:val="0"/>
+          <w:numId w:val="3"/>
+        </w:numPr>
+        <w:tabs>
+          <w:tab w:val="left" w:pos="1221"/>
+        </w:tabs>
+        <w:rPr>
+          <w:sz w:val="24"/>
+          <w:szCs w:val="24"/>
+        </w:rPr>
+      </w:pPr>
+      <w:r>
+        <w:rPr>
+          <w:sz w:val="24"/>
+          <w:szCs w:val="24"/>
+        </w:rPr>
+        <w:t>Создание</w:t>
+      </w:r>
+      <w:r>
+        <w:rPr>
+          <w:sz w:val="24"/>
+          <w:szCs w:val="24"/>
+        </w:rPr>
+        <w:t>, редактирование, удаление</w:t>
+      </w:r>
+      <w:r>
+        <w:rPr>
+          <w:sz w:val="24"/>
+          <w:szCs w:val="24"/>
+        </w:rPr>
+        <w:t xml:space="preserve"> пользователей</w:t>
+      </w:r>
+    </w:p>
+    <w:p>
+      <w:pPr>
+        <w:pStyle w:val="a4"/>
+        <w:numPr>
+          <w:ilvl w:val="0"/>
+          <w:numId w:val="3"/>
+        </w:numPr>
+        <w:tabs>
+          <w:tab w:val="left" w:pos="1221"/>
+        </w:tabs>
+        <w:rPr>
+          <w:sz w:val="24"/>
+          <w:szCs w:val="24"/>
+        </w:rPr>
+      </w:pPr>
+      <w:r>
+        <w:rPr>
+          <w:sz w:val="24"/>
+          <w:szCs w:val="24"/>
+        </w:rPr>
+        <w:t xml:space="preserve">Создание, редактирование, удаление </w:t>
+      </w:r>
+      <w:r>
+        <w:rPr>
+          <w:sz w:val="24"/>
+          <w:szCs w:val="24"/>
+        </w:rPr>
+        <w:t xml:space="preserve">категорий </w:t>
+      </w:r>
+      <w:r>
+        <w:rPr>
+          <w:sz w:val="24"/>
+          <w:szCs w:val="24"/>
+        </w:rPr>
+        <w:t>стат</w:t>
+      </w:r>
+      <w:r>
+        <w:rPr>
+          <w:sz w:val="24"/>
+          <w:szCs w:val="24"/>
+        </w:rPr>
+        <w:t>ей</w:t>
+      </w:r>
+    </w:p>
+    <w:p>
+      <w:pPr>
+        <w:pStyle w:val="a4"/>
+        <w:numPr>
+          <w:ilvl w:val="0"/>
+          <w:numId w:val="3"/>
+        </w:numPr>
+        <w:tabs>
+          <w:tab w:val="left" w:pos="1221"/>
+        </w:tabs>
+        <w:rPr>
+          <w:sz w:val="24"/>
+          <w:szCs w:val="24"/>
+        </w:rPr>
+      </w:pPr>
+      <w:r>
+        <w:rPr>
+          <w:sz w:val="24"/>
+          <w:szCs w:val="24"/>
+        </w:rPr>
+        <w:t>Создание,</w:t>
+      </w:r>
+      <w:r>
+        <w:rPr>
+          <w:sz w:val="24"/>
+          <w:szCs w:val="24"/>
+        </w:rPr>
+        <w:t xml:space="preserve"> редактирование</w:t>
+      </w:r>
+      <w:r>
+        <w:rPr>
+          <w:sz w:val="24"/>
+          <w:szCs w:val="24"/>
+        </w:rPr>
+        <w:t>, удаление</w:t>
+      </w:r>
+      <w:r>
+        <w:rPr>
+          <w:sz w:val="24"/>
+          <w:szCs w:val="24"/>
+        </w:rPr>
+        <w:t xml:space="preserve"> статьи (содержательная часть)</w:t>
+      </w:r>
+    </w:p>
+    <w:p>
+      <w:pPr>
+        <w:pStyle w:val="a4"/>
+        <w:numPr>
+          <w:ilvl w:val="0"/>
+          <w:numId w:val="3"/>
+        </w:numPr>
+        <w:tabs>
+          <w:tab w:val="left" w:pos="1221"/>
+        </w:tabs>
+        <w:rPr>
+          <w:sz w:val="24"/>
+          <w:szCs w:val="24"/>
+        </w:rPr>
+      </w:pPr>
+      <w:r>
+        <w:rPr>
+          <w:sz w:val="24"/>
+          <w:szCs w:val="24"/>
+        </w:rPr>
+        <w:t>Р</w:t>
+      </w:r>
+      <w:r>
+        <w:rPr>
+          <w:sz w:val="24"/>
+          <w:szCs w:val="24"/>
+        </w:rPr>
+        <w:t>едактирование</w:t>
+      </w:r>
+      <w:r>
+        <w:rPr>
+          <w:sz w:val="24"/>
+          <w:szCs w:val="24"/>
+        </w:rPr>
+        <w:t xml:space="preserve"> статьи</w:t>
+      </w:r>
+      <w:r>
+        <w:rPr>
+          <w:sz w:val="24"/>
+          <w:szCs w:val="24"/>
+        </w:rPr>
+        <w:t xml:space="preserve"> (</w:t>
+      </w:r>
+      <w:r>
+        <w:rPr>
+          <w:sz w:val="24"/>
+          <w:szCs w:val="24"/>
+        </w:rPr>
+        <w:t>публикация</w:t>
+      </w:r>
+      <w:r>
+        <w:rPr>
+          <w:sz w:val="24"/>
+          <w:szCs w:val="24"/>
+        </w:rPr>
+        <w:t>)</w:t>
+      </w:r>
+    </w:p>
+    <w:p>
+      <w:pPr>
+        <w:pStyle w:val="a4"/>
+        <w:numPr>
+          <w:ilvl w:val="0"/>
+          <w:numId w:val="3"/>
+        </w:numPr>
+        <w:tabs>
+          <w:tab w:val="left" w:pos="1221"/>
+        </w:tabs>
+        <w:rPr>
+          <w:sz w:val="24"/>
+          <w:szCs w:val="24"/>
+        </w:rPr>
+      </w:pPr>
+      <w:r>
+        <w:rPr>
+          <w:sz w:val="24"/>
+          <w:szCs w:val="24"/>
+        </w:rPr>
+        <w:t>Редактирование контактов</w:t>
+      </w:r>
+    </w:p>
+    <w:p>
+      <w:pPr>
+        <w:pStyle w:val="a4"/>
+        <w:numPr>
+          <w:ilvl w:val="0"/>
+          <w:numId w:val="3"/>
+        </w:numPr>
+        <w:tabs>
+          <w:tab w:val="left" w:pos="1221"/>
+        </w:tabs>
+        <w:rPr>
+          <w:sz w:val="24"/>
+          <w:szCs w:val="24"/>
+        </w:rPr>
+      </w:pPr>
+      <w:r>
+        <w:rPr>
+          <w:sz w:val="24"/>
+          <w:szCs w:val="24"/>
+        </w:rPr>
+        <w:t>Оценивание статей</w:t>
+      </w:r>
+    </w:p>
+    <w:p>
+      <w:pPr>
+        <w:pStyle w:val="a4"/>
+        <w:numPr>
+          <w:ilvl w:val="0"/>
+          <w:numId w:val="3"/>
+        </w:numPr>
+        <w:tabs>
+          <w:tab w:val="left" w:pos="1221"/>
+        </w:tabs>
+        <w:rPr>
+          <w:sz w:val="24"/>
+          <w:szCs w:val="24"/>
+        </w:rPr>
+      </w:pPr>
+      <w:r>
+        <w:rPr>
+          <w:sz w:val="24"/>
+          <w:szCs w:val="24"/>
+        </w:rPr>
+        <w:t>Рассылки пользователям?</w:t>
+      </w:r>
+    </w:p>
+    <w:p>
+      <w:pPr>
+        <w:pStyle w:val="a4"/>
+        <w:numPr>
+          <w:ilvl w:val="0"/>
+          <w:numId w:val="3"/>
+        </w:numPr>
+        <w:tabs>
+          <w:tab w:val="left" w:pos="1221"/>
+        </w:tabs>
+        <w:rPr>
+          <w:sz w:val="24"/>
+          <w:szCs w:val="24"/>
+        </w:rPr>
+      </w:pPr>
+      <w:r>
+        <w:rPr>
+          <w:sz w:val="24"/>
+          <w:szCs w:val="24"/>
+        </w:rPr>
+        <w:t>Журнал операций (действий пользователей в системе)</w:t>
+      </w:r>
+    </w:p>
+    <w:p>
+      <w:pPr>
+        <w:pStyle w:val="a4"/>
+        <w:tabs>
+          <w:tab w:val="left" w:pos="1221"/>
+        </w:tabs>
+        <w:rPr>
+          <w:sz w:val="24"/>
+          <w:szCs w:val="24"/>
+        </w:rPr>
+      </w:pPr>
+    </w:p>
+    <w:p>
+      <w:pPr>
+        <w:tabs>
+          <w:tab w:val="left" w:pos="1221"/>
+        </w:tabs>
+        <w:rPr>
+          <w:b/>
+          <w:sz w:val="24"/>
+          <w:szCs w:val="24"/>
+        </w:rPr>
+      </w:pPr>
+    </w:p>
+    <w:p>
+      <w:pPr>
+        <w:rPr>
+          <w:b/>
+          <w:sz w:val="24"/>
+          <w:szCs w:val="24"/>
+        </w:rPr>
+      </w:pPr>
+      <w:r>
+        <w:rPr>
+          <w:b/>
+          <w:sz w:val="24"/>
+          <w:szCs w:val="24"/>
+        </w:rPr>
+        <w:br w:type="page"/>
+      </w:r>
+    </w:p>
+    <w:p>
+      <w:pPr>
+        <w:tabs>
+          <w:tab w:val="left" w:pos="1221"/>
+        </w:tabs>
+        <w:rPr>
+          <w:b/>
+          <w:sz w:val="24"/>
+          <w:szCs w:val="24"/>
+        </w:rPr>
+      </w:pPr>
+      <w:r>
+        <w:rPr>
+          <w:b/>
+          <w:sz w:val="24"/>
+          <w:szCs w:val="24"/>
+        </w:rPr>
+        <w:lastRenderedPageBreak/>
+        <w:t>Структура таблиц</w:t>
+      </w:r>
+    </w:p>
     <w:p>
       <w:pPr>
         <w:tabs>
@@ -5266,7 +6891,6 @@
                 <w:szCs w:val="24"/>
                 <w:lang w:val="en-US"/>
               </w:rPr>
-              <w:lastRenderedPageBreak/>
               <w:t>4</w:t>
             </w:r>
           </w:p>
@@ -9915,7 +11539,6 @@
                 <w:szCs w:val="20"/>
                 <w:lang w:val="en-US"/>
               </w:rPr>
-              <w:lastRenderedPageBreak/>
               <w:t>Dt_start</w:t>
             </w:r>
             <w:proofErr w:type="spellEnd"/>
@@ -11809,6 +13432,90 @@
                 <w:lang w:val="en-US"/>
               </w:rPr>
               <w:t xml:space="preserve"> key(content)</w:t>
+            </w:r>
+          </w:p>
+        </w:tc>
+      </w:tr>
+      <w:tr>
+        <w:trPr>
+          <w:cantSplit/>
+        </w:trPr>
+        <w:tc>
+          <w:tcPr>
+            <w:tcW w:w="0" w:type="auto"/>
+            <w:tcBorders>
+              <w:top w:val="single" w:sz="4" w:space="0" w:color="auto"/>
+              <w:left w:val="single" w:sz="4" w:space="0" w:color="auto"/>
+              <w:bottom w:val="single" w:sz="4" w:space="0" w:color="auto"/>
+              <w:right w:val="single" w:sz="4" w:space="0" w:color="auto"/>
+            </w:tcBorders>
+            <w:tcMar>
+              <w:top w:w="20" w:type="dxa"/>
+              <w:left w:w="40" w:type="dxa"/>
+              <w:bottom w:w="20" w:type="dxa"/>
+              <w:right w:w="40" w:type="dxa"/>
+            </w:tcMar>
+            <w:vAlign w:val="center"/>
+          </w:tcPr>
+          <w:p>
+            <w:pPr>
+              <w:spacing w:after="0"/>
+              <w:rPr>
+                <w:rFonts w:eastAsia="Times New Roman" w:cstheme="minorHAnsi"/>
+                <w:sz w:val="20"/>
+                <w:szCs w:val="20"/>
+                <w:lang w:val="en-US"/>
+              </w:rPr>
+            </w:pPr>
+          </w:p>
+        </w:tc>
+        <w:tc>
+          <w:tcPr>
+            <w:tcW w:w="0" w:type="auto"/>
+            <w:gridSpan w:val="3"/>
+            <w:tcBorders>
+              <w:top w:val="single" w:sz="2" w:space="0" w:color="808080"/>
+              <w:left w:val="single" w:sz="2" w:space="0" w:color="808080"/>
+              <w:bottom w:val="single" w:sz="2" w:space="0" w:color="808080"/>
+              <w:right w:val="single" w:sz="2" w:space="0" w:color="808080"/>
+            </w:tcBorders>
+            <w:tcMar>
+              <w:top w:w="20" w:type="dxa"/>
+              <w:left w:w="40" w:type="dxa"/>
+              <w:bottom w:w="20" w:type="dxa"/>
+              <w:right w:w="40" w:type="dxa"/>
+            </w:tcMar>
+            <w:vAlign w:val="center"/>
+          </w:tcPr>
+          <w:p>
+            <w:pPr>
+              <w:spacing w:after="0"/>
+              <w:rPr>
+                <w:rFonts w:eastAsia="Times New Roman" w:cstheme="minorHAnsi"/>
+                <w:sz w:val="20"/>
+                <w:szCs w:val="20"/>
+                <w:lang w:val="en-US"/>
+              </w:rPr>
+            </w:pPr>
+            <w:proofErr w:type="spellStart"/>
+            <w:r>
+              <w:rPr>
+                <w:rFonts w:eastAsia="Times New Roman" w:cstheme="minorHAnsi"/>
+                <w:sz w:val="20"/>
+                <w:szCs w:val="20"/>
+                <w:lang w:val="en-US"/>
+              </w:rPr>
+              <w:t>fulltext</w:t>
+            </w:r>
+            <w:proofErr w:type="spellEnd"/>
+            <w:r>
+              <w:rPr>
+                <w:rFonts w:eastAsia="Times New Roman" w:cstheme="minorHAnsi"/>
+                <w:sz w:val="20"/>
+                <w:szCs w:val="20"/>
+                <w:lang w:val="en-US"/>
+              </w:rPr>
+              <w:t xml:space="preserve"> key(name, content)</w:t>
             </w:r>
           </w:p>
         </w:tc>
@@ -16335,6 +18042,7 @@
                 <w:szCs w:val="20"/>
                 <w:lang w:val="en-US"/>
               </w:rPr>
+              <w:lastRenderedPageBreak/>
               <w:t>vid_menu</w:t>
             </w:r>
             <w:proofErr w:type="spellEnd"/>
@@ -17346,8 +19054,6 @@
         </w:rPr>
         <w:t>Таблица разделов</w:t>
       </w:r>
-      <w:bookmarkStart w:id="0" w:name="_GoBack"/>
-      <w:bookmarkEnd w:id="0"/>
     </w:p>
     <w:p>
       <w:pPr>
@@ -17543,7 +19249,6 @@
                 <w:sz w:val="20"/>
                 <w:szCs w:val="20"/>
               </w:rPr>
-              <w:lastRenderedPageBreak/>
               <w:t>Имя поля</w:t>
             </w:r>
           </w:p>
@@ -19051,6 +20756,7 @@
           <w:szCs w:val="24"/>
           <w:lang w:val="en-US"/>
         </w:rPr>
+        <w:lastRenderedPageBreak/>
         <w:br w:type="page"/>
       </w:r>
     </w:p>
@@ -19868,116 +21574,6 @@
           <w:sz w:val="24"/>
           <w:szCs w:val="24"/>
           <w:lang w:val="en-US"/>
-        </w:rPr>
-      </w:pPr>
-    </w:p>
-    <w:p>
-      <w:pPr>
-        <w:tabs>
-          <w:tab w:val="left" w:pos="1221"/>
-        </w:tabs>
-        <w:rPr>
-          <w:sz w:val="24"/>
-          <w:szCs w:val="24"/>
-        </w:rPr>
-      </w:pPr>
-      <w:r>
-        <w:rPr>
-          <w:sz w:val="24"/>
-          <w:szCs w:val="24"/>
-        </w:rPr>
-        <w:t>Задачи 20.11.2019</w:t>
-      </w:r>
-    </w:p>
-    <w:p>
-      <w:pPr>
-        <w:pStyle w:val="a4"/>
-        <w:numPr>
-          <w:ilvl w:val="0"/>
-          <w:numId w:val="2"/>
-        </w:numPr>
-        <w:tabs>
-          <w:tab w:val="left" w:pos="1221"/>
-        </w:tabs>
-        <w:rPr>
-          <w:sz w:val="24"/>
-          <w:szCs w:val="24"/>
-        </w:rPr>
-      </w:pPr>
-      <w:r>
-        <w:rPr>
-          <w:sz w:val="24"/>
-          <w:szCs w:val="24"/>
-        </w:rPr>
-        <w:t>Создать таблицы</w:t>
-      </w:r>
-    </w:p>
-    <w:p>
-      <w:pPr>
-        <w:pStyle w:val="a4"/>
-        <w:numPr>
-          <w:ilvl w:val="0"/>
-          <w:numId w:val="2"/>
-        </w:numPr>
-        <w:tabs>
-          <w:tab w:val="left" w:pos="1221"/>
-        </w:tabs>
-        <w:rPr>
-          <w:sz w:val="24"/>
-          <w:szCs w:val="24"/>
-        </w:rPr>
-      </w:pPr>
-      <w:r>
-        <w:rPr>
-          <w:sz w:val="24"/>
-          <w:szCs w:val="24"/>
-        </w:rPr>
-        <w:t>Определить перечень информационных единиц для административной части сайта</w:t>
-      </w:r>
-    </w:p>
-    <w:p>
-      <w:pPr>
-        <w:pStyle w:val="a4"/>
-        <w:numPr>
-          <w:ilvl w:val="0"/>
-          <w:numId w:val="2"/>
-        </w:numPr>
-        <w:tabs>
-          <w:tab w:val="left" w:pos="1221"/>
-        </w:tabs>
-        <w:rPr>
-          <w:sz w:val="24"/>
-          <w:szCs w:val="24"/>
-        </w:rPr>
-      </w:pPr>
-      <w:r>
-        <w:rPr>
-          <w:sz w:val="24"/>
-          <w:szCs w:val="24"/>
-        </w:rPr>
-        <w:t>Вопрос о разделении задач</w:t>
-      </w:r>
-      <w:r>
-        <w:rPr>
-          <w:sz w:val="24"/>
-          <w:szCs w:val="24"/>
-        </w:rPr>
-        <w:t>и на подзадачи</w:t>
-      </w:r>
-    </w:p>
-    <w:p>
-      <w:pPr>
-        <w:pStyle w:val="a4"/>
-        <w:numPr>
-          <w:ilvl w:val="0"/>
-          <w:numId w:val="2"/>
-        </w:numPr>
-        <w:tabs>
-          <w:tab w:val="left" w:pos="1221"/>
-        </w:tabs>
-        <w:rPr>
-          <w:sz w:val="24"/>
-          <w:szCs w:val="24"/>
         </w:rPr>
       </w:pPr>
     </w:p>
@@ -20083,6 +21679,95 @@
     </w:lvl>
   </w:abstractNum>
   <w:abstractNum w:abstractNumId="1" w15:restartNumberingAfterBreak="0">
+    <w:nsid w:val="36187E2B"/>
+    <w:multiLevelType w:val="hybridMultilevel"/>
+    <w:tmpl w:val="981E2F2E"/>
+    <w:lvl w:ilvl="0" w:tplc="0419000F">
+      <w:start w:val="1"/>
+      <w:numFmt w:val="decimal"/>
+      <w:lvlText w:val="%1."/>
+      <w:lvlJc w:val="left"/>
+      <w:pPr>
+        <w:ind w:left="720" w:hanging="360"/>
+      </w:pPr>
+      <w:rPr>
+        <w:rFonts w:hint="default"/>
+      </w:rPr>
+    </w:lvl>
+    <w:lvl w:ilvl="1" w:tplc="04190019" w:tentative="1">
+      <w:start w:val="1"/>
+      <w:numFmt w:val="lowerLetter"/>
+      <w:lvlText w:val="%2."/>
+      <w:lvlJc w:val="left"/>
+      <w:pPr>
+        <w:ind w:left="1440" w:hanging="360"/>
+      </w:pPr>
+    </w:lvl>
+    <w:lvl w:ilvl="2" w:tplc="0419001B" w:tentative="1">
+      <w:start w:val="1"/>
+      <w:numFmt w:val="lowerRoman"/>
+      <w:lvlText w:val="%3."/>
+      <w:lvlJc w:val="right"/>
+      <w:pPr>
+        <w:ind w:left="2160" w:hanging="180"/>
+      </w:pPr>
+    </w:lvl>
+    <w:lvl w:ilvl="3" w:tplc="0419000F" w:tentative="1">
+      <w:start w:val="1"/>
+      <w:numFmt w:val="decimal"/>
+      <w:lvlText w:val="%4."/>
+      <w:lvlJc w:val="left"/>
+      <w:pPr>
+        <w:ind w:left="2880" w:hanging="360"/>
+      </w:pPr>
+    </w:lvl>
+    <w:lvl w:ilvl="4" w:tplc="04190019" w:tentative="1">
+      <w:start w:val="1"/>
+      <w:numFmt w:val="lowerLetter"/>
+      <w:lvlText w:val="%5."/>
+      <w:lvlJc w:val="left"/>
+      <w:pPr>
+        <w:ind w:left="3600" w:hanging="360"/>
+      </w:pPr>
+    </w:lvl>
+    <w:lvl w:ilvl="5" w:tplc="0419001B" w:tentative="1">
+      <w:start w:val="1"/>
+      <w:numFmt w:val="lowerRoman"/>
+      <w:lvlText w:val="%6."/>
+      <w:lvlJc w:val="right"/>
+      <w:pPr>
+        <w:ind w:left="4320" w:hanging="180"/>
+      </w:pPr>
+    </w:lvl>
+    <w:lvl w:ilvl="6" w:tplc="0419000F" w:tentative="1">
+      <w:start w:val="1"/>
+      <w:numFmt w:val="decimal"/>
+      <w:lvlText w:val="%7."/>
+      <w:lvlJc w:val="left"/>
+      <w:pPr>
+        <w:ind w:left="5040" w:hanging="360"/>
+      </w:pPr>
+    </w:lvl>
+    <w:lvl w:ilvl="7" w:tplc="04190019" w:tentative="1">
+      <w:start w:val="1"/>
+      <w:numFmt w:val="lowerLetter"/>
+      <w:lvlText w:val="%8."/>
+      <w:lvlJc w:val="left"/>
+      <w:pPr>
+        <w:ind w:left="5760" w:hanging="360"/>
+      </w:pPr>
+    </w:lvl>
+    <w:lvl w:ilvl="8" w:tplc="0419001B" w:tentative="1">
+      <w:start w:val="1"/>
+      <w:numFmt w:val="lowerRoman"/>
+      <w:lvlText w:val="%9."/>
+      <w:lvlJc w:val="right"/>
+      <w:pPr>
+        <w:ind w:left="6480" w:hanging="180"/>
+      </w:pPr>
+    </w:lvl>
+  </w:abstractNum>
+  <w:abstractNum w:abstractNumId="2" w15:restartNumberingAfterBreak="0">
     <w:nsid w:val="5EA709C6"/>
     <w:multiLevelType w:val="hybridMultilevel"/>
     <w:tmpl w:val="EA0A1C38"/>
@@ -20171,11 +21856,106 @@
       </w:pPr>
     </w:lvl>
   </w:abstractNum>
+  <w:abstractNum w:abstractNumId="3" w15:restartNumberingAfterBreak="0">
+    <w:nsid w:val="7C5759E5"/>
+    <w:multiLevelType w:val="hybridMultilevel"/>
+    <w:tmpl w:val="42C4EEBC"/>
+    <w:lvl w:ilvl="0" w:tplc="0419000F">
+      <w:start w:val="1"/>
+      <w:numFmt w:val="decimal"/>
+      <w:lvlText w:val="%1."/>
+      <w:lvlJc w:val="left"/>
+      <w:pPr>
+        <w:ind w:left="720" w:hanging="360"/>
+      </w:pPr>
+      <w:rPr>
+        <w:rFonts w:hint="default"/>
+      </w:rPr>
+    </w:lvl>
+    <w:lvl w:ilvl="1" w:tplc="04190019" w:tentative="1">
+      <w:start w:val="1"/>
+      <w:numFmt w:val="lowerLetter"/>
+      <w:lvlText w:val="%2."/>
+      <w:lvlJc w:val="left"/>
+      <w:pPr>
+        <w:ind w:left="1440" w:hanging="360"/>
+      </w:pPr>
+    </w:lvl>
+    <w:lvl w:ilvl="2" w:tplc="0419001B" w:tentative="1">
+      <w:start w:val="1"/>
+      <w:numFmt w:val="lowerRoman"/>
+      <w:lvlText w:val="%3."/>
+      <w:lvlJc w:val="right"/>
+      <w:pPr>
+        <w:ind w:left="2160" w:hanging="180"/>
+      </w:pPr>
+    </w:lvl>
+    <w:lvl w:ilvl="3" w:tplc="0419000F" w:tentative="1">
+      <w:start w:val="1"/>
+      <w:numFmt w:val="decimal"/>
+      <w:lvlText w:val="%4."/>
+      <w:lvlJc w:val="left"/>
+      <w:pPr>
+        <w:ind w:left="2880" w:hanging="360"/>
+      </w:pPr>
+    </w:lvl>
+    <w:lvl w:ilvl="4" w:tplc="04190019" w:tentative="1">
+      <w:start w:val="1"/>
+      <w:numFmt w:val="lowerLetter"/>
+      <w:lvlText w:val="%5."/>
+      <w:lvlJc w:val="left"/>
+      <w:pPr>
+        <w:ind w:left="3600" w:hanging="360"/>
+      </w:pPr>
+    </w:lvl>
+    <w:lvl w:ilvl="5" w:tplc="0419001B" w:tentative="1">
+      <w:start w:val="1"/>
+      <w:numFmt w:val="lowerRoman"/>
+      <w:lvlText w:val="%6."/>
+      <w:lvlJc w:val="right"/>
+      <w:pPr>
+        <w:ind w:left="4320" w:hanging="180"/>
+      </w:pPr>
+    </w:lvl>
+    <w:lvl w:ilvl="6" w:tplc="0419000F" w:tentative="1">
+      <w:start w:val="1"/>
+      <w:numFmt w:val="decimal"/>
+      <w:lvlText w:val="%7."/>
+      <w:lvlJc w:val="left"/>
+      <w:pPr>
+        <w:ind w:left="5040" w:hanging="360"/>
+      </w:pPr>
+    </w:lvl>
+    <w:lvl w:ilvl="7" w:tplc="04190019" w:tentative="1">
+      <w:start w:val="1"/>
+      <w:numFmt w:val="lowerLetter"/>
+      <w:lvlText w:val="%8."/>
+      <w:lvlJc w:val="left"/>
+      <w:pPr>
+        <w:ind w:left="5760" w:hanging="360"/>
+      </w:pPr>
+    </w:lvl>
+    <w:lvl w:ilvl="8" w:tplc="0419001B" w:tentative="1">
+      <w:start w:val="1"/>
+      <w:numFmt w:val="lowerRoman"/>
+      <w:lvlText w:val="%9."/>
+      <w:lvlJc w:val="right"/>
+      <w:pPr>
+        <w:ind w:left="6480" w:hanging="180"/>
+      </w:pPr>
+    </w:lvl>
+  </w:abstractNum>
   <w:num w:numId="1">
-    <w:abstractNumId w:val="1"/>
+    <w:abstractNumId w:val="2"/>
   </w:num>
   <w:num w:numId="2">
     <w:abstractNumId w:val="0"/>
+  </w:num>
+  <w:num w:numId="3">
+    <w:abstractNumId w:val="1"/>
+  </w:num>
+  <w:num w:numId="4">
+    <w:abstractNumId w:val="3"/>
   </w:num>
 </w:numbering>
 </file>

--- a/post.docx
+++ b/post.docx
@@ -2,6 +2,616 @@
 <file path=word/document.xml><?xml version="1.0" encoding="utf-8"?>
 <w:document xmlns:wpc="http://schemas.microsoft.com/office/word/2010/wordprocessingCanvas" xmlns:cx="http://schemas.microsoft.com/office/drawing/2014/chartex" xmlns:mc="http://schemas.openxmlformats.org/markup-compatibility/2006" xmlns:o="urn:schemas-microsoft-com:office:office" xmlns:r="http://schemas.openxmlformats.org/officeDocument/2006/relationships" xmlns:m="http://schemas.openxmlformats.org/officeDocument/2006/math" xmlns:v="urn:schemas-microsoft-com:vml" xmlns:wp14="http://schemas.microsoft.com/office/word/2010/wordprocessingDrawing" xmlns:wp="http://schemas.openxmlformats.org/drawingml/2006/wordprocessingDrawing" xmlns:w10="urn:schemas-microsoft-com:office:word" xmlns:w="http://schemas.openxmlformats.org/wordprocessingml/2006/main" xmlns:w14="http://schemas.microsoft.com/office/word/2010/wordml" xmlns:w15="http://schemas.microsoft.com/office/word/2012/wordml" xmlns:w16se="http://schemas.microsoft.com/office/word/2015/wordml/symex" xmlns:wpg="http://schemas.microsoft.com/office/word/2010/wordprocessingGroup" xmlns:wpi="http://schemas.microsoft.com/office/word/2010/wordprocessingInk" xmlns:wne="http://schemas.microsoft.com/office/word/2006/wordml" xmlns:wps="http://schemas.microsoft.com/office/word/2010/wordprocessingShape" mc:Ignorable="w14 w15 w16se wp14">
   <w:body>
+    <w:p>
+      <w:pPr>
+        <w:tabs>
+          <w:tab w:val="left" w:pos="1221"/>
+        </w:tabs>
+        <w:rPr>
+          <w:sz w:val="24"/>
+          <w:szCs w:val="24"/>
+        </w:rPr>
+      </w:pPr>
+      <w:proofErr w:type="spellStart"/>
+      <w:r>
+        <w:rPr>
+          <w:sz w:val="24"/>
+          <w:szCs w:val="24"/>
+          <w:lang w:val="en-US"/>
+        </w:rPr>
+        <w:t>Задачи</w:t>
+      </w:r>
+      <w:proofErr w:type="spellEnd"/>
+      <w:r>
+        <w:rPr>
+          <w:sz w:val="24"/>
+          <w:szCs w:val="24"/>
+          <w:lang w:val="en-US"/>
+        </w:rPr>
+        <w:t xml:space="preserve"> </w:t>
+      </w:r>
+      <w:r>
+        <w:rPr>
+          <w:sz w:val="24"/>
+          <w:szCs w:val="24"/>
+        </w:rPr>
+        <w:t xml:space="preserve">на </w:t>
+      </w:r>
+      <w:r>
+        <w:rPr>
+          <w:sz w:val="24"/>
+          <w:szCs w:val="24"/>
+        </w:rPr>
+        <w:t>04</w:t>
+      </w:r>
+      <w:r>
+        <w:rPr>
+          <w:sz w:val="24"/>
+          <w:szCs w:val="24"/>
+        </w:rPr>
+        <w:t>.0</w:t>
+      </w:r>
+      <w:r>
+        <w:rPr>
+          <w:sz w:val="24"/>
+          <w:szCs w:val="24"/>
+        </w:rPr>
+        <w:t>3</w:t>
+      </w:r>
+      <w:r>
+        <w:rPr>
+          <w:sz w:val="24"/>
+          <w:szCs w:val="24"/>
+        </w:rPr>
+        <w:t>.2020</w:t>
+      </w:r>
+      <w:r>
+        <w:rPr>
+          <w:sz w:val="24"/>
+          <w:szCs w:val="24"/>
+        </w:rPr>
+        <w:t xml:space="preserve"> (проект)</w:t>
+      </w:r>
+    </w:p>
+    <w:p>
+      <w:pPr>
+        <w:pStyle w:val="a4"/>
+        <w:numPr>
+          <w:ilvl w:val="0"/>
+          <w:numId w:val="5"/>
+        </w:numPr>
+        <w:tabs>
+          <w:tab w:val="left" w:pos="1221"/>
+        </w:tabs>
+        <w:rPr>
+          <w:sz w:val="24"/>
+          <w:szCs w:val="24"/>
+        </w:rPr>
+      </w:pPr>
+      <w:r>
+        <w:rPr>
+          <w:sz w:val="24"/>
+          <w:szCs w:val="24"/>
+        </w:rPr>
+        <w:t xml:space="preserve">Введение в </w:t>
+      </w:r>
+      <w:proofErr w:type="spellStart"/>
+      <w:r>
+        <w:rPr>
+          <w:sz w:val="24"/>
+          <w:szCs w:val="24"/>
+          <w:lang w:val="en-US"/>
+        </w:rPr>
+        <w:t>Laravel</w:t>
+      </w:r>
+      <w:proofErr w:type="spellEnd"/>
+      <w:r>
+        <w:rPr>
+          <w:sz w:val="24"/>
+          <w:szCs w:val="24"/>
+        </w:rPr>
+        <w:t xml:space="preserve"> (</w:t>
+      </w:r>
+      <w:proofErr w:type="spellStart"/>
+      <w:r>
+        <w:rPr>
+          <w:sz w:val="24"/>
+          <w:szCs w:val="24"/>
+        </w:rPr>
+        <w:t>Такаев</w:t>
+      </w:r>
+      <w:proofErr w:type="spellEnd"/>
+      <w:r>
+        <w:rPr>
+          <w:sz w:val="24"/>
+          <w:szCs w:val="24"/>
+        </w:rPr>
+        <w:t>)</w:t>
+      </w:r>
+    </w:p>
+    <w:p>
+      <w:pPr>
+        <w:pStyle w:val="a4"/>
+        <w:numPr>
+          <w:ilvl w:val="1"/>
+          <w:numId w:val="5"/>
+        </w:numPr>
+        <w:tabs>
+          <w:tab w:val="left" w:pos="1221"/>
+        </w:tabs>
+        <w:rPr>
+          <w:sz w:val="24"/>
+          <w:szCs w:val="24"/>
+        </w:rPr>
+      </w:pPr>
+      <w:proofErr w:type="spellStart"/>
+      <w:r>
+        <w:rPr>
+          <w:sz w:val="24"/>
+          <w:szCs w:val="24"/>
+          <w:lang w:val="en-US"/>
+        </w:rPr>
+        <w:t>Понятие</w:t>
+      </w:r>
+      <w:proofErr w:type="spellEnd"/>
+      <w:r>
+        <w:rPr>
+          <w:sz w:val="24"/>
+          <w:szCs w:val="24"/>
+          <w:lang w:val="en-US"/>
+        </w:rPr>
+        <w:t xml:space="preserve"> framework</w:t>
+      </w:r>
+    </w:p>
+    <w:p>
+      <w:pPr>
+        <w:pStyle w:val="a4"/>
+        <w:numPr>
+          <w:ilvl w:val="1"/>
+          <w:numId w:val="5"/>
+        </w:numPr>
+        <w:tabs>
+          <w:tab w:val="left" w:pos="1221"/>
+        </w:tabs>
+        <w:rPr>
+          <w:sz w:val="24"/>
+          <w:szCs w:val="24"/>
+        </w:rPr>
+      </w:pPr>
+      <w:r>
+        <w:rPr>
+          <w:sz w:val="24"/>
+          <w:szCs w:val="24"/>
+        </w:rPr>
+        <w:t xml:space="preserve">Возможности </w:t>
+      </w:r>
+      <w:proofErr w:type="spellStart"/>
+      <w:r>
+        <w:rPr>
+          <w:sz w:val="24"/>
+          <w:szCs w:val="24"/>
+          <w:lang w:val="en-US"/>
+        </w:rPr>
+        <w:t>Laravel</w:t>
+      </w:r>
+      <w:proofErr w:type="spellEnd"/>
+    </w:p>
+    <w:p>
+      <w:pPr>
+        <w:pStyle w:val="a4"/>
+        <w:numPr>
+          <w:ilvl w:val="1"/>
+          <w:numId w:val="5"/>
+        </w:numPr>
+        <w:tabs>
+          <w:tab w:val="left" w:pos="1221"/>
+        </w:tabs>
+        <w:rPr>
+          <w:sz w:val="24"/>
+          <w:szCs w:val="24"/>
+        </w:rPr>
+      </w:pPr>
+      <w:r>
+        <w:rPr>
+          <w:sz w:val="24"/>
+          <w:szCs w:val="24"/>
+        </w:rPr>
+        <w:t>Установка и начало работы</w:t>
+      </w:r>
+      <w:r>
+        <w:rPr>
+          <w:sz w:val="24"/>
+          <w:szCs w:val="24"/>
+        </w:rPr>
+        <w:t xml:space="preserve"> (пример установки)</w:t>
+      </w:r>
+    </w:p>
+    <w:p>
+      <w:pPr>
+        <w:pStyle w:val="a4"/>
+        <w:tabs>
+          <w:tab w:val="left" w:pos="1221"/>
+        </w:tabs>
+        <w:ind w:left="1440"/>
+        <w:rPr>
+          <w:sz w:val="24"/>
+          <w:szCs w:val="24"/>
+        </w:rPr>
+      </w:pPr>
+    </w:p>
+    <w:p>
+      <w:pPr>
+        <w:tabs>
+          <w:tab w:val="left" w:pos="1221"/>
+        </w:tabs>
+        <w:rPr>
+          <w:sz w:val="24"/>
+          <w:szCs w:val="24"/>
+        </w:rPr>
+      </w:pPr>
+    </w:p>
+    <w:p>
+      <w:pPr>
+        <w:tabs>
+          <w:tab w:val="left" w:pos="1221"/>
+        </w:tabs>
+        <w:rPr>
+          <w:sz w:val="24"/>
+          <w:szCs w:val="24"/>
+        </w:rPr>
+      </w:pPr>
+      <w:proofErr w:type="spellStart"/>
+      <w:r>
+        <w:rPr>
+          <w:sz w:val="24"/>
+          <w:szCs w:val="24"/>
+          <w:lang w:val="en-US"/>
+        </w:rPr>
+        <w:t>Задачи</w:t>
+      </w:r>
+      <w:proofErr w:type="spellEnd"/>
+      <w:r>
+        <w:rPr>
+          <w:sz w:val="24"/>
+          <w:szCs w:val="24"/>
+          <w:lang w:val="en-US"/>
+        </w:rPr>
+        <w:t xml:space="preserve"> </w:t>
+      </w:r>
+      <w:r>
+        <w:rPr>
+          <w:sz w:val="24"/>
+          <w:szCs w:val="24"/>
+        </w:rPr>
+        <w:t>на 26.02.2020</w:t>
+      </w:r>
+      <w:bookmarkStart w:id="0" w:name="_GoBack"/>
+      <w:bookmarkEnd w:id="0"/>
+    </w:p>
+    <w:p>
+      <w:pPr>
+        <w:pStyle w:val="a4"/>
+        <w:numPr>
+          <w:ilvl w:val="0"/>
+          <w:numId w:val="6"/>
+        </w:numPr>
+        <w:tabs>
+          <w:tab w:val="left" w:pos="1221"/>
+        </w:tabs>
+        <w:rPr>
+          <w:sz w:val="24"/>
+          <w:szCs w:val="24"/>
+        </w:rPr>
+      </w:pPr>
+      <w:r>
+        <w:rPr>
+          <w:sz w:val="24"/>
+          <w:szCs w:val="24"/>
+        </w:rPr>
+        <w:t xml:space="preserve">Хранимые процедуры и функции (доклад </w:t>
+      </w:r>
+      <w:proofErr w:type="spellStart"/>
+      <w:r>
+        <w:rPr>
+          <w:sz w:val="24"/>
+          <w:szCs w:val="24"/>
+        </w:rPr>
+        <w:t>Олисаев</w:t>
+      </w:r>
+      <w:proofErr w:type="spellEnd"/>
+      <w:r>
+        <w:rPr>
+          <w:sz w:val="24"/>
+          <w:szCs w:val="24"/>
+        </w:rPr>
+        <w:t>)</w:t>
+      </w:r>
+    </w:p>
+    <w:p>
+      <w:pPr>
+        <w:pStyle w:val="a4"/>
+        <w:numPr>
+          <w:ilvl w:val="1"/>
+          <w:numId w:val="6"/>
+        </w:numPr>
+        <w:tabs>
+          <w:tab w:val="left" w:pos="1221"/>
+        </w:tabs>
+        <w:rPr>
+          <w:sz w:val="24"/>
+          <w:szCs w:val="24"/>
+        </w:rPr>
+      </w:pPr>
+      <w:r>
+        <w:rPr>
+          <w:sz w:val="24"/>
+          <w:szCs w:val="24"/>
+        </w:rPr>
+        <w:t>Хранимые функции</w:t>
+      </w:r>
+    </w:p>
+    <w:p>
+      <w:pPr>
+        <w:pStyle w:val="a4"/>
+        <w:numPr>
+          <w:ilvl w:val="0"/>
+          <w:numId w:val="6"/>
+        </w:numPr>
+        <w:tabs>
+          <w:tab w:val="left" w:pos="1221"/>
+        </w:tabs>
+        <w:rPr>
+          <w:sz w:val="24"/>
+          <w:szCs w:val="24"/>
+        </w:rPr>
+      </w:pPr>
+      <w:r>
+        <w:rPr>
+          <w:sz w:val="24"/>
+          <w:szCs w:val="24"/>
+          <w:lang w:val="en-US"/>
+        </w:rPr>
+        <w:t>MVC</w:t>
+      </w:r>
+      <w:r>
+        <w:rPr>
+          <w:sz w:val="24"/>
+          <w:szCs w:val="24"/>
+          <w:lang w:val="en-US"/>
+        </w:rPr>
+        <w:t xml:space="preserve"> (</w:t>
+      </w:r>
+      <w:proofErr w:type="spellStart"/>
+      <w:r>
+        <w:rPr>
+          <w:sz w:val="24"/>
+          <w:szCs w:val="24"/>
+          <w:lang w:val="en-US"/>
+        </w:rPr>
+        <w:t>Гамаонов</w:t>
+      </w:r>
+      <w:proofErr w:type="spellEnd"/>
+      <w:r>
+        <w:rPr>
+          <w:sz w:val="24"/>
+          <w:szCs w:val="24"/>
+          <w:lang w:val="en-US"/>
+        </w:rPr>
+        <w:t>)</w:t>
+      </w:r>
+    </w:p>
+    <w:p>
+      <w:pPr>
+        <w:pStyle w:val="a4"/>
+        <w:tabs>
+          <w:tab w:val="left" w:pos="1221"/>
+        </w:tabs>
+        <w:rPr>
+          <w:sz w:val="24"/>
+          <w:szCs w:val="24"/>
+        </w:rPr>
+      </w:pPr>
+    </w:p>
+    <w:p>
+      <w:pPr>
+        <w:tabs>
+          <w:tab w:val="left" w:pos="1221"/>
+        </w:tabs>
+        <w:rPr>
+          <w:sz w:val="24"/>
+          <w:szCs w:val="24"/>
+        </w:rPr>
+      </w:pPr>
+      <w:r>
+        <w:rPr>
+          <w:sz w:val="24"/>
+          <w:szCs w:val="24"/>
+        </w:rPr>
+        <w:t xml:space="preserve">19.02.2020 </w:t>
+      </w:r>
+    </w:p>
+    <w:p>
+      <w:pPr>
+        <w:tabs>
+          <w:tab w:val="left" w:pos="1221"/>
+        </w:tabs>
+        <w:rPr>
+          <w:sz w:val="24"/>
+          <w:szCs w:val="24"/>
+        </w:rPr>
+      </w:pPr>
+      <w:r>
+        <w:rPr>
+          <w:sz w:val="24"/>
+          <w:szCs w:val="24"/>
+        </w:rPr>
+        <w:t xml:space="preserve">- Обсуждение </w:t>
+      </w:r>
+      <w:r>
+        <w:rPr>
+          <w:sz w:val="24"/>
+          <w:szCs w:val="24"/>
+          <w:lang w:val="en-US"/>
+        </w:rPr>
+        <w:t>MVC</w:t>
+      </w:r>
+    </w:p>
+    <w:p>
+      <w:pPr>
+        <w:tabs>
+          <w:tab w:val="left" w:pos="1221"/>
+        </w:tabs>
+        <w:rPr>
+          <w:sz w:val="24"/>
+          <w:szCs w:val="24"/>
+        </w:rPr>
+      </w:pPr>
+      <w:r>
+        <w:rPr>
+          <w:sz w:val="24"/>
+          <w:szCs w:val="24"/>
+        </w:rPr>
+        <w:t xml:space="preserve">- Решено использовать </w:t>
+      </w:r>
+      <w:r>
+        <w:rPr>
+          <w:sz w:val="24"/>
+          <w:szCs w:val="24"/>
+          <w:lang w:val="en-US"/>
+        </w:rPr>
+        <w:t>framework</w:t>
+      </w:r>
+      <w:r>
+        <w:rPr>
+          <w:sz w:val="24"/>
+          <w:szCs w:val="24"/>
+        </w:rPr>
+        <w:t xml:space="preserve"> </w:t>
+      </w:r>
+      <w:proofErr w:type="spellStart"/>
+      <w:r>
+        <w:rPr>
+          <w:sz w:val="24"/>
+          <w:szCs w:val="24"/>
+          <w:lang w:val="en-US"/>
+        </w:rPr>
+        <w:t>Laravel</w:t>
+      </w:r>
+      <w:proofErr w:type="spellEnd"/>
+    </w:p>
+    <w:p>
+      <w:pPr>
+        <w:tabs>
+          <w:tab w:val="left" w:pos="1221"/>
+        </w:tabs>
+        <w:rPr>
+          <w:sz w:val="24"/>
+          <w:szCs w:val="24"/>
+        </w:rPr>
+      </w:pPr>
+      <w:hyperlink r:id="rId5" w:history="1">
+        <w:r>
+          <w:rPr>
+            <w:rStyle w:val="a5"/>
+          </w:rPr>
+          <w:t>https://ruseller.com/lessons.php?id=666</w:t>
+        </w:r>
+      </w:hyperlink>
+      <w:r>
+        <w:t xml:space="preserve"> </w:t>
+      </w:r>
+    </w:p>
+    <w:p>
+      <w:pPr>
+        <w:tabs>
+          <w:tab w:val="left" w:pos="1221"/>
+        </w:tabs>
+        <w:rPr>
+          <w:sz w:val="24"/>
+          <w:szCs w:val="24"/>
+        </w:rPr>
+      </w:pPr>
+      <w:r>
+        <w:rPr>
+          <w:noProof/>
+          <w:lang w:eastAsia="ru-RU"/>
+        </w:rPr>
+        <w:drawing>
+          <wp:inline distT="0" distB="0" distL="0" distR="0">
+            <wp:extent cx="3105150" cy="2328863"/>
+            <wp:effectExtent l="0" t="0" r="0" b="0"/>
+            <wp:docPr id="2" name="Рисунок 2" descr="https://ruseller.com/lessons/les666/diagram.jpg"/>
+            <wp:cNvGraphicFramePr>
+              <a:graphicFrameLocks xmlns:a="http://schemas.openxmlformats.org/drawingml/2006/main" noChangeAspect="1"/>
+            </wp:cNvGraphicFramePr>
+            <a:graphic xmlns:a="http://schemas.openxmlformats.org/drawingml/2006/main">
+              <a:graphicData uri="http://schemas.openxmlformats.org/drawingml/2006/picture">
+                <pic:pic xmlns:pic="http://schemas.openxmlformats.org/drawingml/2006/picture">
+                  <pic:nvPicPr>
+                    <pic:cNvPr id="0" name="Picture 1" descr="https://ruseller.com/lessons/les666/diagram.jpg"/>
+                    <pic:cNvPicPr>
+                      <a:picLocks noChangeAspect="1" noChangeArrowheads="1"/>
+                    </pic:cNvPicPr>
+                  </pic:nvPicPr>
+                  <pic:blipFill>
+                    <a:blip r:embed="rId6">
+                      <a:extLst>
+                        <a:ext uri="{28A0092B-C50C-407E-A947-70E740481C1C}">
+                          <a14:useLocalDpi xmlns:a14="http://schemas.microsoft.com/office/drawing/2010/main" val="0"/>
+                        </a:ext>
+                      </a:extLst>
+                    </a:blip>
+                    <a:srcRect/>
+                    <a:stretch>
+                      <a:fillRect/>
+                    </a:stretch>
+                  </pic:blipFill>
+                  <pic:spPr bwMode="auto">
+                    <a:xfrm>
+                      <a:off x="0" y="0"/>
+                      <a:ext cx="3109460" cy="2332095"/>
+                    </a:xfrm>
+                    <a:prstGeom prst="rect">
+                      <a:avLst/>
+                    </a:prstGeom>
+                    <a:noFill/>
+                    <a:ln>
+                      <a:noFill/>
+                    </a:ln>
+                  </pic:spPr>
+                </pic:pic>
+              </a:graphicData>
+            </a:graphic>
+          </wp:inline>
+        </w:drawing>
+      </w:r>
+    </w:p>
+    <w:p>
+      <w:pPr>
+        <w:rPr>
+          <w:sz w:val="24"/>
+          <w:szCs w:val="24"/>
+        </w:rPr>
+      </w:pPr>
+      <w:r>
+        <w:rPr>
+          <w:sz w:val="24"/>
+          <w:szCs w:val="24"/>
+        </w:rPr>
+        <w:br w:type="page"/>
+      </w:r>
+    </w:p>
+    <w:p>
+      <w:pPr>
+        <w:tabs>
+          <w:tab w:val="left" w:pos="1221"/>
+        </w:tabs>
+        <w:rPr>
+          <w:sz w:val="24"/>
+          <w:szCs w:val="24"/>
+        </w:rPr>
+      </w:pPr>
+    </w:p>
     <w:p>
       <w:pPr>
         <w:tabs>
@@ -209,8 +819,6 @@
           <w:szCs w:val="24"/>
         </w:rPr>
       </w:pPr>
-      <w:bookmarkStart w:id="0" w:name="_GoBack"/>
-      <w:bookmarkEnd w:id="0"/>
     </w:p>
     <w:p>
       <w:pPr>
@@ -695,6 +1303,7 @@
           <w:sz w:val="24"/>
           <w:szCs w:val="24"/>
         </w:rPr>
+        <w:lastRenderedPageBreak/>
         <w:t xml:space="preserve">Колонок – 12 </w:t>
       </w:r>
     </w:p>
@@ -712,7 +1321,6 @@
           <w:sz w:val="24"/>
           <w:szCs w:val="24"/>
         </w:rPr>
-        <w:lastRenderedPageBreak/>
         <w:t xml:space="preserve">Строк – не ограничено </w:t>
       </w:r>
     </w:p>
@@ -4623,10 +5231,7 @@
           </w:tcPr>
           <w:p>
             <w:r>
-              <w:t>Журнал операций</w:t>
-            </w:r>
-            <w:r>
-              <w:t xml:space="preserve"> пользователя</w:t>
+              <w:t>Журнал операций пользователя</w:t>
             </w:r>
             <w:r>
               <w:t xml:space="preserve"> (</w:t>
@@ -4958,21 +5563,7 @@
           <w:szCs w:val="24"/>
         </w:rPr>
         <w:lastRenderedPageBreak/>
-        <w:t>Создание</w:t>
-      </w:r>
-      <w:r>
-        <w:rPr>
-          <w:sz w:val="24"/>
-          <w:szCs w:val="24"/>
-        </w:rPr>
-        <w:t>, редактирование, удаление</w:t>
-      </w:r>
-      <w:r>
-        <w:rPr>
-          <w:sz w:val="24"/>
-          <w:szCs w:val="24"/>
-        </w:rPr>
-        <w:t xml:space="preserve"> пункта меню</w:t>
+        <w:t>Создание, редактирование, удаление пункта меню</w:t>
       </w:r>
     </w:p>
     <w:p>
@@ -4995,21 +5586,7 @@
           <w:sz w:val="24"/>
           <w:szCs w:val="24"/>
         </w:rPr>
-        <w:t>Создание</w:t>
-      </w:r>
-      <w:r>
-        <w:rPr>
-          <w:sz w:val="24"/>
-          <w:szCs w:val="24"/>
-        </w:rPr>
-        <w:t>, редактирование, удаление</w:t>
-      </w:r>
-      <w:r>
-        <w:rPr>
-          <w:sz w:val="24"/>
-          <w:szCs w:val="24"/>
-        </w:rPr>
-        <w:t xml:space="preserve"> роли пользователя</w:t>
+        <w:t>Создание, редактирование, удаление роли пользователя</w:t>
       </w:r>
     </w:p>
     <w:p>
@@ -5032,21 +5609,7 @@
           <w:sz w:val="24"/>
           <w:szCs w:val="24"/>
         </w:rPr>
-        <w:t>Р</w:t>
-      </w:r>
-      <w:r>
-        <w:rPr>
-          <w:sz w:val="24"/>
-          <w:szCs w:val="24"/>
-        </w:rPr>
-        <w:t>едактирование</w:t>
-      </w:r>
-      <w:r>
-        <w:rPr>
-          <w:sz w:val="24"/>
-          <w:szCs w:val="24"/>
-        </w:rPr>
-        <w:t xml:space="preserve"> матрицы доступа</w:t>
+        <w:t>Редактирование матрицы доступа</w:t>
       </w:r>
     </w:p>
     <w:p>
@@ -5069,21 +5632,7 @@
           <w:sz w:val="24"/>
           <w:szCs w:val="24"/>
         </w:rPr>
-        <w:t>Создание</w:t>
-      </w:r>
-      <w:r>
-        <w:rPr>
-          <w:sz w:val="24"/>
-          <w:szCs w:val="24"/>
-        </w:rPr>
-        <w:t>, редактирование, удаление</w:t>
-      </w:r>
-      <w:r>
-        <w:rPr>
-          <w:sz w:val="24"/>
-          <w:szCs w:val="24"/>
-        </w:rPr>
-        <w:t xml:space="preserve"> пользователей</w:t>
+        <w:t>Создание, редактирование, удаление пользователей</w:t>
       </w:r>
     </w:p>
     <w:p>
@@ -5106,28 +5655,7 @@
           <w:sz w:val="24"/>
           <w:szCs w:val="24"/>
         </w:rPr>
-        <w:t xml:space="preserve">Создание, редактирование, удаление </w:t>
-      </w:r>
-      <w:r>
-        <w:rPr>
-          <w:sz w:val="24"/>
-          <w:szCs w:val="24"/>
-        </w:rPr>
-        <w:t xml:space="preserve">категорий </w:t>
-      </w:r>
-      <w:r>
-        <w:rPr>
-          <w:sz w:val="24"/>
-          <w:szCs w:val="24"/>
-        </w:rPr>
-        <w:t>стат</w:t>
-      </w:r>
-      <w:r>
-        <w:rPr>
-          <w:sz w:val="24"/>
-          <w:szCs w:val="24"/>
-        </w:rPr>
-        <w:t>ей</w:t>
+        <w:t>Создание, редактирование, удаление категорий статей</w:t>
       </w:r>
     </w:p>
     <w:p>
@@ -5150,28 +5678,7 @@
           <w:sz w:val="24"/>
           <w:szCs w:val="24"/>
         </w:rPr>
-        <w:t>Создание,</w:t>
-      </w:r>
-      <w:r>
-        <w:rPr>
-          <w:sz w:val="24"/>
-          <w:szCs w:val="24"/>
-        </w:rPr>
-        <w:t xml:space="preserve"> редактирование</w:t>
-      </w:r>
-      <w:r>
-        <w:rPr>
-          <w:sz w:val="24"/>
-          <w:szCs w:val="24"/>
-        </w:rPr>
-        <w:t>, удаление</w:t>
-      </w:r>
-      <w:r>
-        <w:rPr>
-          <w:sz w:val="24"/>
-          <w:szCs w:val="24"/>
-        </w:rPr>
-        <w:t xml:space="preserve"> статьи (содержательная часть)</w:t>
+        <w:t>Создание, редактирование, удаление статьи (содержательная часть)</w:t>
       </w:r>
     </w:p>
     <w:p>
@@ -5194,42 +5701,7 @@
           <w:sz w:val="24"/>
           <w:szCs w:val="24"/>
         </w:rPr>
-        <w:t>Р</w:t>
-      </w:r>
-      <w:r>
-        <w:rPr>
-          <w:sz w:val="24"/>
-          <w:szCs w:val="24"/>
-        </w:rPr>
-        <w:t>едактирование</w:t>
-      </w:r>
-      <w:r>
-        <w:rPr>
-          <w:sz w:val="24"/>
-          <w:szCs w:val="24"/>
-        </w:rPr>
-        <w:t xml:space="preserve"> статьи</w:t>
-      </w:r>
-      <w:r>
-        <w:rPr>
-          <w:sz w:val="24"/>
-          <w:szCs w:val="24"/>
-        </w:rPr>
-        <w:t xml:space="preserve"> (</w:t>
-      </w:r>
-      <w:r>
-        <w:rPr>
-          <w:sz w:val="24"/>
-          <w:szCs w:val="24"/>
-        </w:rPr>
-        <w:t>публикация</w:t>
-      </w:r>
-      <w:r>
-        <w:rPr>
-          <w:sz w:val="24"/>
-          <w:szCs w:val="24"/>
-        </w:rPr>
-        <w:t>)</w:t>
+        <w:t>Редактирование статьи (публикация)</w:t>
       </w:r>
     </w:p>
     <w:p>
@@ -5395,7 +5867,6 @@
           <w:b/>
           <w:sz w:val="24"/>
           <w:szCs w:val="24"/>
-          <w:lang w:val="en-US"/>
         </w:rPr>
       </w:pPr>
     </w:p>
@@ -21679,6 +22150,95 @@
     </w:lvl>
   </w:abstractNum>
   <w:abstractNum w:abstractNumId="1" w15:restartNumberingAfterBreak="0">
+    <w:nsid w:val="0A0C29B2"/>
+    <w:multiLevelType w:val="hybridMultilevel"/>
+    <w:tmpl w:val="537C3F12"/>
+    <w:lvl w:ilvl="0" w:tplc="0419000F">
+      <w:start w:val="1"/>
+      <w:numFmt w:val="decimal"/>
+      <w:lvlText w:val="%1."/>
+      <w:lvlJc w:val="left"/>
+      <w:pPr>
+        <w:ind w:left="720" w:hanging="360"/>
+      </w:pPr>
+      <w:rPr>
+        <w:rFonts w:hint="default"/>
+      </w:rPr>
+    </w:lvl>
+    <w:lvl w:ilvl="1" w:tplc="04190019">
+      <w:start w:val="1"/>
+      <w:numFmt w:val="lowerLetter"/>
+      <w:lvlText w:val="%2."/>
+      <w:lvlJc w:val="left"/>
+      <w:pPr>
+        <w:ind w:left="1440" w:hanging="360"/>
+      </w:pPr>
+    </w:lvl>
+    <w:lvl w:ilvl="2" w:tplc="0419001B" w:tentative="1">
+      <w:start w:val="1"/>
+      <w:numFmt w:val="lowerRoman"/>
+      <w:lvlText w:val="%3."/>
+      <w:lvlJc w:val="right"/>
+      <w:pPr>
+        <w:ind w:left="2160" w:hanging="180"/>
+      </w:pPr>
+    </w:lvl>
+    <w:lvl w:ilvl="3" w:tplc="0419000F" w:tentative="1">
+      <w:start w:val="1"/>
+      <w:numFmt w:val="decimal"/>
+      <w:lvlText w:val="%4."/>
+      <w:lvlJc w:val="left"/>
+      <w:pPr>
+        <w:ind w:left="2880" w:hanging="360"/>
+      </w:pPr>
+    </w:lvl>
+    <w:lvl w:ilvl="4" w:tplc="04190019" w:tentative="1">
+      <w:start w:val="1"/>
+      <w:numFmt w:val="lowerLetter"/>
+      <w:lvlText w:val="%5."/>
+      <w:lvlJc w:val="left"/>
+      <w:pPr>
+        <w:ind w:left="3600" w:hanging="360"/>
+      </w:pPr>
+    </w:lvl>
+    <w:lvl w:ilvl="5" w:tplc="0419001B" w:tentative="1">
+      <w:start w:val="1"/>
+      <w:numFmt w:val="lowerRoman"/>
+      <w:lvlText w:val="%6."/>
+      <w:lvlJc w:val="right"/>
+      <w:pPr>
+        <w:ind w:left="4320" w:hanging="180"/>
+      </w:pPr>
+    </w:lvl>
+    <w:lvl w:ilvl="6" w:tplc="0419000F" w:tentative="1">
+      <w:start w:val="1"/>
+      <w:numFmt w:val="decimal"/>
+      <w:lvlText w:val="%7."/>
+      <w:lvlJc w:val="left"/>
+      <w:pPr>
+        <w:ind w:left="5040" w:hanging="360"/>
+      </w:pPr>
+    </w:lvl>
+    <w:lvl w:ilvl="7" w:tplc="04190019" w:tentative="1">
+      <w:start w:val="1"/>
+      <w:numFmt w:val="lowerLetter"/>
+      <w:lvlText w:val="%8."/>
+      <w:lvlJc w:val="left"/>
+      <w:pPr>
+        <w:ind w:left="5760" w:hanging="360"/>
+      </w:pPr>
+    </w:lvl>
+    <w:lvl w:ilvl="8" w:tplc="0419001B" w:tentative="1">
+      <w:start w:val="1"/>
+      <w:numFmt w:val="lowerRoman"/>
+      <w:lvlText w:val="%9."/>
+      <w:lvlJc w:val="right"/>
+      <w:pPr>
+        <w:ind w:left="6480" w:hanging="180"/>
+      </w:pPr>
+    </w:lvl>
+  </w:abstractNum>
+  <w:abstractNum w:abstractNumId="2" w15:restartNumberingAfterBreak="0">
     <w:nsid w:val="36187E2B"/>
     <w:multiLevelType w:val="hybridMultilevel"/>
     <w:tmpl w:val="981E2F2E"/>
@@ -21767,7 +22327,7 @@
       </w:pPr>
     </w:lvl>
   </w:abstractNum>
-  <w:abstractNum w:abstractNumId="2" w15:restartNumberingAfterBreak="0">
+  <w:abstractNum w:abstractNumId="3" w15:restartNumberingAfterBreak="0">
     <w:nsid w:val="5EA709C6"/>
     <w:multiLevelType w:val="hybridMultilevel"/>
     <w:tmpl w:val="EA0A1C38"/>
@@ -21856,7 +22416,96 @@
       </w:pPr>
     </w:lvl>
   </w:abstractNum>
-  <w:abstractNum w:abstractNumId="3" w15:restartNumberingAfterBreak="0">
+  <w:abstractNum w:abstractNumId="4" w15:restartNumberingAfterBreak="0">
+    <w:nsid w:val="755D5013"/>
+    <w:multiLevelType w:val="hybridMultilevel"/>
+    <w:tmpl w:val="537C3F12"/>
+    <w:lvl w:ilvl="0" w:tplc="0419000F">
+      <w:start w:val="1"/>
+      <w:numFmt w:val="decimal"/>
+      <w:lvlText w:val="%1."/>
+      <w:lvlJc w:val="left"/>
+      <w:pPr>
+        <w:ind w:left="720" w:hanging="360"/>
+      </w:pPr>
+      <w:rPr>
+        <w:rFonts w:hint="default"/>
+      </w:rPr>
+    </w:lvl>
+    <w:lvl w:ilvl="1" w:tplc="04190019">
+      <w:start w:val="1"/>
+      <w:numFmt w:val="lowerLetter"/>
+      <w:lvlText w:val="%2."/>
+      <w:lvlJc w:val="left"/>
+      <w:pPr>
+        <w:ind w:left="1440" w:hanging="360"/>
+      </w:pPr>
+    </w:lvl>
+    <w:lvl w:ilvl="2" w:tplc="0419001B" w:tentative="1">
+      <w:start w:val="1"/>
+      <w:numFmt w:val="lowerRoman"/>
+      <w:lvlText w:val="%3."/>
+      <w:lvlJc w:val="right"/>
+      <w:pPr>
+        <w:ind w:left="2160" w:hanging="180"/>
+      </w:pPr>
+    </w:lvl>
+    <w:lvl w:ilvl="3" w:tplc="0419000F" w:tentative="1">
+      <w:start w:val="1"/>
+      <w:numFmt w:val="decimal"/>
+      <w:lvlText w:val="%4."/>
+      <w:lvlJc w:val="left"/>
+      <w:pPr>
+        <w:ind w:left="2880" w:hanging="360"/>
+      </w:pPr>
+    </w:lvl>
+    <w:lvl w:ilvl="4" w:tplc="04190019" w:tentative="1">
+      <w:start w:val="1"/>
+      <w:numFmt w:val="lowerLetter"/>
+      <w:lvlText w:val="%5."/>
+      <w:lvlJc w:val="left"/>
+      <w:pPr>
+        <w:ind w:left="3600" w:hanging="360"/>
+      </w:pPr>
+    </w:lvl>
+    <w:lvl w:ilvl="5" w:tplc="0419001B" w:tentative="1">
+      <w:start w:val="1"/>
+      <w:numFmt w:val="lowerRoman"/>
+      <w:lvlText w:val="%6."/>
+      <w:lvlJc w:val="right"/>
+      <w:pPr>
+        <w:ind w:left="4320" w:hanging="180"/>
+      </w:pPr>
+    </w:lvl>
+    <w:lvl w:ilvl="6" w:tplc="0419000F" w:tentative="1">
+      <w:start w:val="1"/>
+      <w:numFmt w:val="decimal"/>
+      <w:lvlText w:val="%7."/>
+      <w:lvlJc w:val="left"/>
+      <w:pPr>
+        <w:ind w:left="5040" w:hanging="360"/>
+      </w:pPr>
+    </w:lvl>
+    <w:lvl w:ilvl="7" w:tplc="04190019" w:tentative="1">
+      <w:start w:val="1"/>
+      <w:numFmt w:val="lowerLetter"/>
+      <w:lvlText w:val="%8."/>
+      <w:lvlJc w:val="left"/>
+      <w:pPr>
+        <w:ind w:left="5760" w:hanging="360"/>
+      </w:pPr>
+    </w:lvl>
+    <w:lvl w:ilvl="8" w:tplc="0419001B" w:tentative="1">
+      <w:start w:val="1"/>
+      <w:numFmt w:val="lowerRoman"/>
+      <w:lvlText w:val="%9."/>
+      <w:lvlJc w:val="right"/>
+      <w:pPr>
+        <w:ind w:left="6480" w:hanging="180"/>
+      </w:pPr>
+    </w:lvl>
+  </w:abstractNum>
+  <w:abstractNum w:abstractNumId="5" w15:restartNumberingAfterBreak="0">
     <w:nsid w:val="7C5759E5"/>
     <w:multiLevelType w:val="hybridMultilevel"/>
     <w:tmpl w:val="42C4EEBC"/>
@@ -21946,16 +22595,22 @@
     </w:lvl>
   </w:abstractNum>
   <w:num w:numId="1">
-    <w:abstractNumId w:val="2"/>
+    <w:abstractNumId w:val="3"/>
   </w:num>
   <w:num w:numId="2">
     <w:abstractNumId w:val="0"/>
   </w:num>
   <w:num w:numId="3">
+    <w:abstractNumId w:val="2"/>
+  </w:num>
+  <w:num w:numId="4">
+    <w:abstractNumId w:val="5"/>
+  </w:num>
+  <w:num w:numId="5">
     <w:abstractNumId w:val="1"/>
   </w:num>
-  <w:num w:numId="4">
-    <w:abstractNumId w:val="3"/>
+  <w:num w:numId="6">
+    <w:abstractNumId w:val="4"/>
   </w:num>
 </w:numbering>
 </file>
@@ -22411,6 +23066,18 @@
       <w:contextualSpacing/>
     </w:pPr>
   </w:style>
+  <w:style w:type="character" w:styleId="a5">
+    <w:name w:val="Hyperlink"/>
+    <w:basedOn w:val="a0"/>
+    <w:uiPriority w:val="99"/>
+    <w:semiHidden/>
+    <w:unhideWhenUsed/>
+    <w:rsid w:val="008239F2"/>
+    <w:rPr>
+      <w:color w:val="0000FF"/>
+      <w:u w:val="single"/>
+    </w:rPr>
+  </w:style>
 </w:styles>
 </file>
 
